--- a/01_doc/tech_design/餐厅订餐系统_系统架构设计说明书.docx
+++ b/01_doc/tech_design/餐厅订餐系统_系统架构设计说明书.docx
@@ -163,7 +163,6 @@
           <w:docPartUnique/>
         </w:docPartObj>
       </w:sdtPr>
-      <w:sdtEndPr/>
       <w:sdtContent>
         <w:p/>
         <w:p>
@@ -242,7 +241,6 @@
                                     <w:dataBinding w:prefixMappings="xmlns:ns0='http://purl.org/dc/elements/1.1/' xmlns:ns1='http://schemas.openxmlformats.org/package/2006/metadata/core-properties' " w:xpath="/ns1:coreProperties[1]/ns0:title[1]" w:storeItemID="{6C3C8BC8-F283-45AE-878A-BAB7291924A1}"/>
                                     <w:text/>
                                   </w:sdtPr>
-                                  <w:sdtEndPr/>
                                   <w:sdtContent>
                                     <w:r>
                                       <w:rPr>
@@ -300,7 +298,6 @@
                                   <w:dataBinding w:prefixMappings="xmlns:ns0='http://purl.org/dc/elements/1.1/' xmlns:ns1='http://schemas.openxmlformats.org/package/2006/metadata/core-properties' " w:xpath="/ns1:coreProperties[1]/ns0:subject[1]" w:storeItemID="{6C3C8BC8-F283-45AE-878A-BAB7291924A1}"/>
                                   <w:text/>
                                 </w:sdtPr>
-                                <w:sdtEndPr/>
                                 <w:sdtContent>
                                   <w:p>
                                     <w:pPr>
@@ -401,7 +398,7 @@
                                     <w:noProof/>
                                     <w:szCs w:val="24"/>
                                   </w:rPr>
-                                  <w:t>2015-01-08</w:t>
+                                  <w:t>2015-01-10</w:t>
                                 </w:r>
                                 <w:r>
                                   <w:rPr>
@@ -457,7 +454,6 @@
                               <w:dataBinding w:prefixMappings="xmlns:ns0='http://purl.org/dc/elements/1.1/' xmlns:ns1='http://schemas.openxmlformats.org/package/2006/metadata/core-properties' " w:xpath="/ns1:coreProperties[1]/ns0:title[1]" w:storeItemID="{6C3C8BC8-F283-45AE-878A-BAB7291924A1}"/>
                               <w:text/>
                             </w:sdtPr>
-                            <w:sdtEndPr/>
                             <w:sdtContent>
                               <w:r>
                                 <w:rPr>
@@ -515,7 +511,6 @@
                             <w:dataBinding w:prefixMappings="xmlns:ns0='http://purl.org/dc/elements/1.1/' xmlns:ns1='http://schemas.openxmlformats.org/package/2006/metadata/core-properties' " w:xpath="/ns1:coreProperties[1]/ns0:subject[1]" w:storeItemID="{6C3C8BC8-F283-45AE-878A-BAB7291924A1}"/>
                             <w:text/>
                           </w:sdtPr>
-                          <w:sdtEndPr/>
                           <w:sdtContent>
                             <w:p>
                               <w:pPr>
@@ -616,7 +611,7 @@
                               <w:noProof/>
                               <w:szCs w:val="24"/>
                             </w:rPr>
-                            <w:t>2015-01-08</w:t>
+                            <w:t>2015-01-10</w:t>
                           </w:r>
                           <w:r>
                             <w:rPr>
@@ -855,6 +850,9 @@
             <w:pPr>
               <w:pStyle w:val="Tabletext"/>
             </w:pPr>
+            <w:r>
+              <w:t>2015-01-10</w:t>
+            </w:r>
           </w:p>
         </w:tc>
         <w:tc>
@@ -865,6 +863,9 @@
             <w:pPr>
               <w:pStyle w:val="Tabletext"/>
             </w:pPr>
+            <w:r>
+              <w:t>LUO ZHI</w:t>
+            </w:r>
           </w:p>
         </w:tc>
         <w:tc>
@@ -884,6 +885,29 @@
           <w:p>
             <w:pPr>
               <w:pStyle w:val="Tabletext"/>
+              <w:rPr>
+                <w:rFonts w:hint="eastAsia"/>
+              </w:rPr>
+            </w:pPr>
+            <w:r>
+              <w:rPr>
+                <w:rFonts w:hint="eastAsia"/>
+              </w:rPr>
+              <w:t>添加</w:t>
+            </w:r>
+            <w:r>
+              <w:rPr>
+                <w:rFonts w:hint="eastAsia"/>
+              </w:rPr>
+              <w:t>4.1.4</w:t>
+            </w:r>
+          </w:p>
+          <w:p>
+            <w:pPr>
+              <w:pStyle w:val="Tabletext"/>
+              <w:rPr>
+                <w:rFonts w:hint="eastAsia"/>
+              </w:rPr>
             </w:pPr>
           </w:p>
         </w:tc>
@@ -1041,8 +1065,6 @@
             <w:t>目录</w:t>
           </w:r>
         </w:p>
-        <w:bookmarkStart w:id="0" w:name="_GoBack"/>
-        <w:bookmarkEnd w:id="0"/>
         <w:p>
           <w:pPr>
             <w:pStyle w:val="TOC1"/>
@@ -2796,26 +2818,131 @@
       <w:pPr>
         <w:pStyle w:val="Heading1"/>
       </w:pPr>
-      <w:bookmarkStart w:id="1" w:name="_Toc408491491"/>
+      <w:bookmarkStart w:id="0" w:name="_Toc408491491"/>
       <w:r>
         <w:rPr>
           <w:rFonts w:hint="eastAsia"/>
         </w:rPr>
         <w:lastRenderedPageBreak/>
         <w:t>文档介绍</w:t>
+      </w:r>
+      <w:bookmarkEnd w:id="0"/>
+    </w:p>
+    <w:p>
+      <w:pPr>
+        <w:pStyle w:val="Heading2"/>
+      </w:pPr>
+      <w:bookmarkStart w:id="1" w:name="_Toc408491492"/>
+      <w:r>
+        <w:rPr>
+          <w:rFonts w:hint="eastAsia"/>
+        </w:rPr>
+        <w:t>文档目的</w:t>
       </w:r>
       <w:bookmarkEnd w:id="1"/>
     </w:p>
     <w:p>
+      <w:r>
+        <w:rPr>
+          <w:rFonts w:hint="eastAsia"/>
+        </w:rPr>
+        <w:t>本</w:t>
+      </w:r>
+      <w:r>
+        <w:rPr>
+          <w:rFonts w:hint="eastAsia"/>
+        </w:rPr>
+        <w:t>文档</w:t>
+      </w:r>
+      <w:r>
+        <w:t>对餐厅订餐系统的</w:t>
+      </w:r>
+      <w:r>
+        <w:rPr>
+          <w:rFonts w:hint="eastAsia"/>
+        </w:rPr>
+        <w:t>系统</w:t>
+      </w:r>
+      <w:r>
+        <w:t>架构从</w:t>
+      </w:r>
+      <w:r>
+        <w:rPr>
+          <w:rFonts w:hint="eastAsia"/>
+        </w:rPr>
+        <w:t>逻辑</w:t>
+      </w:r>
+      <w:r>
+        <w:t>视图</w:t>
+      </w:r>
+      <w:r>
+        <w:rPr>
+          <w:rFonts w:hint="eastAsia"/>
+        </w:rPr>
+        <w:t>，物理</w:t>
+      </w:r>
+      <w:r>
+        <w:t>视图</w:t>
+      </w:r>
+      <w:r>
+        <w:rPr>
+          <w:rFonts w:hint="eastAsia"/>
+        </w:rPr>
+        <w:t>，</w:t>
+      </w:r>
+      <w:r>
+        <w:t>开发视图以及</w:t>
+      </w:r>
+      <w:r>
+        <w:rPr>
+          <w:rFonts w:hint="eastAsia"/>
+        </w:rPr>
+        <w:t>数据视图</w:t>
+      </w:r>
+      <w:r>
+        <w:t>4</w:t>
+      </w:r>
+      <w:r>
+        <w:t>个维度进行描述，</w:t>
+      </w:r>
+      <w:r>
+        <w:rPr>
+          <w:rFonts w:hint="eastAsia"/>
+        </w:rPr>
+        <w:t>用于</w:t>
+      </w:r>
+      <w:r>
+        <w:t>指导</w:t>
+      </w:r>
+      <w:r>
+        <w:rPr>
+          <w:rFonts w:hint="eastAsia"/>
+        </w:rPr>
+        <w:t>系统</w:t>
+      </w:r>
+      <w:r>
+        <w:t>架构师和技术</w:t>
+      </w:r>
+      <w:r>
+        <w:rPr>
+          <w:rFonts w:hint="eastAsia"/>
+        </w:rPr>
+        <w:t>组长</w:t>
+      </w:r>
+      <w:r>
+        <w:t>进行系统概要设计。</w:t>
+      </w:r>
+    </w:p>
+    <w:p>
       <w:pPr>
         <w:pStyle w:val="Heading2"/>
       </w:pPr>
-      <w:bookmarkStart w:id="2" w:name="_Toc408491492"/>
-      <w:r>
-        <w:rPr>
-          <w:rFonts w:hint="eastAsia"/>
-        </w:rPr>
-        <w:t>文档目的</w:t>
+      <w:bookmarkStart w:id="2" w:name="_Toc408491493"/>
+      <w:r>
+        <w:rPr>
+          <w:rFonts w:hint="eastAsia"/>
+        </w:rPr>
+        <w:t>文档范围</w:t>
       </w:r>
       <w:bookmarkEnd w:id="2"/>
     </w:p>
@@ -2824,138 +2951,33 @@
         <w:rPr>
           <w:rFonts w:hint="eastAsia"/>
         </w:rPr>
-        <w:t>本</w:t>
-      </w:r>
-      <w:r>
-        <w:rPr>
-          <w:rFonts w:hint="eastAsia"/>
-        </w:rPr>
-        <w:t>文档</w:t>
-      </w:r>
-      <w:r>
-        <w:t>对餐厅订餐系统的</w:t>
-      </w:r>
-      <w:r>
-        <w:rPr>
-          <w:rFonts w:hint="eastAsia"/>
-        </w:rPr>
-        <w:t>系统</w:t>
-      </w:r>
-      <w:r>
-        <w:t>架构从</w:t>
-      </w:r>
-      <w:r>
-        <w:rPr>
-          <w:rFonts w:hint="eastAsia"/>
-        </w:rPr>
-        <w:t>逻辑</w:t>
-      </w:r>
-      <w:r>
-        <w:t>视图</w:t>
-      </w:r>
-      <w:r>
-        <w:rPr>
-          <w:rFonts w:hint="eastAsia"/>
-        </w:rPr>
-        <w:t>，物理</w:t>
-      </w:r>
-      <w:r>
-        <w:t>视图</w:t>
-      </w:r>
-      <w:r>
-        <w:rPr>
-          <w:rFonts w:hint="eastAsia"/>
-        </w:rPr>
-        <w:t>，</w:t>
-      </w:r>
-      <w:r>
-        <w:t>开发视图以及</w:t>
-      </w:r>
-      <w:r>
-        <w:rPr>
-          <w:rFonts w:hint="eastAsia"/>
-        </w:rPr>
-        <w:t>数据视图</w:t>
-      </w:r>
-      <w:r>
-        <w:t>4</w:t>
-      </w:r>
-      <w:r>
-        <w:t>个维度进行描述，</w:t>
-      </w:r>
-      <w:r>
-        <w:rPr>
-          <w:rFonts w:hint="eastAsia"/>
-        </w:rPr>
-        <w:t>用于</w:t>
-      </w:r>
-      <w:r>
-        <w:t>指导</w:t>
-      </w:r>
-      <w:r>
-        <w:rPr>
-          <w:rFonts w:hint="eastAsia"/>
-        </w:rPr>
-        <w:t>系统</w:t>
-      </w:r>
-      <w:r>
-        <w:t>架构师和技术</w:t>
-      </w:r>
-      <w:r>
-        <w:rPr>
-          <w:rFonts w:hint="eastAsia"/>
-        </w:rPr>
-        <w:t>组长</w:t>
-      </w:r>
-      <w:r>
-        <w:t>进行系统概要设计。</w:t>
+        <w:t>本文档从</w:t>
+      </w:r>
+      <w:r>
+        <w:t>需求规格说明书抽象出餐厅订餐系统架构，以图例的形式描述餐厅订餐系统的系统架构，</w:t>
+      </w:r>
+      <w:r>
+        <w:rPr>
+          <w:rFonts w:hint="eastAsia"/>
+        </w:rPr>
+        <w:t>对于</w:t>
+      </w:r>
+      <w:r>
+        <w:t>系统技术选型以及实现不再本文档描述范围内。</w:t>
       </w:r>
     </w:p>
     <w:p>
       <w:pPr>
         <w:pStyle w:val="Heading2"/>
       </w:pPr>
-      <w:bookmarkStart w:id="3" w:name="_Toc408491493"/>
-      <w:r>
-        <w:rPr>
-          <w:rFonts w:hint="eastAsia"/>
-        </w:rPr>
-        <w:t>文档范围</w:t>
+      <w:bookmarkStart w:id="3" w:name="_Toc408491494"/>
+      <w:r>
+        <w:rPr>
+          <w:rFonts w:hint="eastAsia"/>
+        </w:rPr>
+        <w:t>缩写词列表</w:t>
       </w:r>
       <w:bookmarkEnd w:id="3"/>
-    </w:p>
-    <w:p>
-      <w:r>
-        <w:rPr>
-          <w:rFonts w:hint="eastAsia"/>
-        </w:rPr>
-        <w:t>本文档从</w:t>
-      </w:r>
-      <w:r>
-        <w:t>需求规格说明书抽象出餐厅订餐系统架构，以图例的形式描述餐厅订餐系统的系统架构，</w:t>
-      </w:r>
-      <w:r>
-        <w:rPr>
-          <w:rFonts w:hint="eastAsia"/>
-        </w:rPr>
-        <w:t>对于</w:t>
-      </w:r>
-      <w:r>
-        <w:t>系统技术选型以及实现不再本文档描述范围内。</w:t>
-      </w:r>
-    </w:p>
-    <w:p>
-      <w:pPr>
-        <w:pStyle w:val="Heading2"/>
-      </w:pPr>
-      <w:bookmarkStart w:id="4" w:name="_Toc408491494"/>
-      <w:r>
-        <w:rPr>
-          <w:rFonts w:hint="eastAsia"/>
-        </w:rPr>
-        <w:t>缩写词列表</w:t>
-      </w:r>
-      <w:bookmarkEnd w:id="4"/>
     </w:p>
     <w:tbl>
       <w:tblPr>
@@ -3141,7 +3163,7 @@
       <w:pPr>
         <w:pStyle w:val="Heading2"/>
       </w:pPr>
-      <w:bookmarkStart w:id="5" w:name="_Toc408491495"/>
+      <w:bookmarkStart w:id="4" w:name="_Toc408491495"/>
       <w:r>
         <w:rPr>
           <w:rFonts w:hint="eastAsia"/>
@@ -3151,7 +3173,7 @@
       <w:r>
         <w:t>内容</w:t>
       </w:r>
-      <w:bookmarkEnd w:id="5"/>
+      <w:bookmarkEnd w:id="4"/>
     </w:p>
     <w:p>
       <w:pPr>
@@ -3169,7 +3191,7 @@
       <w:pPr>
         <w:pStyle w:val="Heading1"/>
       </w:pPr>
-      <w:bookmarkStart w:id="6" w:name="_Toc408491496"/>
+      <w:bookmarkStart w:id="5" w:name="_Toc408491496"/>
       <w:r>
         <w:rPr>
           <w:rFonts w:hint="eastAsia"/>
@@ -3189,7 +3211,7 @@
       <w:r>
         <w:t>逻辑视图）</w:t>
       </w:r>
-      <w:bookmarkEnd w:id="6"/>
+      <w:bookmarkEnd w:id="5"/>
     </w:p>
     <w:p>
       <w:r>
@@ -3359,19 +3381,11 @@
           <v:shape id="_x0000_i1025" type="#_x0000_t75" style="width:6in;height:254.6pt" o:ole="">
             <v:imagedata r:id="rId11" o:title=""/>
           </v:shape>
-          <o:OLEObject Type="Embed" ProgID="Visio.Drawing.15" ShapeID="_x0000_i1025" DrawAspect="Content" ObjectID="_1482233351" r:id="rId12"/>
+          <o:OLEObject Type="Embed" ProgID="Visio.Drawing.15" ShapeID="_x0000_i1025" DrawAspect="Content" ObjectID="_1482435414" r:id="rId12"/>
         </w:object>
       </w:r>
     </w:p>
-    <w:p>
-      <w:pPr>
-        <w:pStyle w:val="Heading1"/>
-        <w:numPr>
-          <w:ilvl w:val="0"/>
-          <w:numId w:val="0"/>
-        </w:numPr>
-      </w:pPr>
-    </w:p>
+    <w:p/>
     <w:p>
       <w:pPr>
         <w:spacing w:before="0" w:after="160" w:line="259" w:lineRule="auto"/>
@@ -3391,7 +3405,7 @@
       <w:pPr>
         <w:pStyle w:val="Heading1"/>
       </w:pPr>
-      <w:bookmarkStart w:id="7" w:name="_Toc408491497"/>
+      <w:bookmarkStart w:id="6" w:name="_Toc408491497"/>
       <w:r>
         <w:rPr>
           <w:rFonts w:hint="eastAsia"/>
@@ -3417,7 +3431,7 @@
       <w:r>
         <w:t>视图）</w:t>
       </w:r>
-      <w:bookmarkEnd w:id="7"/>
+      <w:bookmarkEnd w:id="6"/>
     </w:p>
     <w:p>
       <w:r>
@@ -3596,7 +3610,7 @@
           <v:shape id="_x0000_i1026" type="#_x0000_t75" style="width:403.8pt;height:260.35pt" o:ole="">
             <v:imagedata r:id="rId13" o:title=""/>
           </v:shape>
-          <o:OLEObject Type="Embed" ProgID="Visio.Drawing.15" ShapeID="_x0000_i1026" DrawAspect="Content" ObjectID="_1482233352" r:id="rId14"/>
+          <o:OLEObject Type="Embed" ProgID="Visio.Drawing.15" ShapeID="_x0000_i1026" DrawAspect="Content" ObjectID="_1482435415" r:id="rId14"/>
         </w:object>
       </w:r>
     </w:p>
@@ -3650,6 +3664,7 @@
         <w:tc>
           <w:tcPr>
             <w:tcW w:w="1710" w:type="dxa"/>
+            <w:vAlign w:val="center"/>
           </w:tcPr>
           <w:p>
             <w:pPr>
@@ -3666,11 +3681,15 @@
         <w:tc>
           <w:tcPr>
             <w:tcW w:w="4590" w:type="dxa"/>
-          </w:tcPr>
-          <w:p>
-            <w:pPr>
-              <w:pStyle w:val="NoSpacing"/>
-            </w:pPr>
+            <w:vAlign w:val="center"/>
+          </w:tcPr>
+          <w:p>
+            <w:pPr>
+              <w:pStyle w:val="NoSpacing"/>
+            </w:pPr>
+            <w:r>
+              <w:t>8G</w:t>
+            </w:r>
           </w:p>
         </w:tc>
       </w:tr>
@@ -3692,6 +3711,7 @@
         <w:tc>
           <w:tcPr>
             <w:tcW w:w="1710" w:type="dxa"/>
+            <w:vAlign w:val="center"/>
           </w:tcPr>
           <w:p>
             <w:pPr>
@@ -3705,11 +3725,15 @@
         <w:tc>
           <w:tcPr>
             <w:tcW w:w="4590" w:type="dxa"/>
-          </w:tcPr>
-          <w:p>
-            <w:pPr>
-              <w:pStyle w:val="NoSpacing"/>
-            </w:pPr>
+            <w:vAlign w:val="center"/>
+          </w:tcPr>
+          <w:p>
+            <w:pPr>
+              <w:pStyle w:val="NoSpacing"/>
+            </w:pPr>
+            <w:r>
+              <w:t>Xeon 5120</w:t>
+            </w:r>
           </w:p>
         </w:tc>
       </w:tr>
@@ -3731,6 +3755,7 @@
         <w:tc>
           <w:tcPr>
             <w:tcW w:w="1710" w:type="dxa"/>
+            <w:vAlign w:val="center"/>
           </w:tcPr>
           <w:p>
             <w:pPr>
@@ -3747,11 +3772,15 @@
         <w:tc>
           <w:tcPr>
             <w:tcW w:w="4590" w:type="dxa"/>
-          </w:tcPr>
-          <w:p>
-            <w:pPr>
-              <w:pStyle w:val="NoSpacing"/>
-            </w:pPr>
+            <w:vAlign w:val="center"/>
+          </w:tcPr>
+          <w:p>
+            <w:pPr>
+              <w:pStyle w:val="NoSpacing"/>
+            </w:pPr>
+            <w:r>
+              <w:t>500G</w:t>
+            </w:r>
           </w:p>
         </w:tc>
       </w:tr>
@@ -3782,6 +3811,7 @@
         <w:tc>
           <w:tcPr>
             <w:tcW w:w="1710" w:type="dxa"/>
+            <w:vAlign w:val="center"/>
           </w:tcPr>
           <w:p>
             <w:pPr>
@@ -3798,11 +3828,18 @@
         <w:tc>
           <w:tcPr>
             <w:tcW w:w="4590" w:type="dxa"/>
-          </w:tcPr>
-          <w:p>
-            <w:pPr>
-              <w:pStyle w:val="NoSpacing"/>
-            </w:pPr>
+            <w:vAlign w:val="center"/>
+          </w:tcPr>
+          <w:p>
+            <w:pPr>
+              <w:pStyle w:val="NoSpacing"/>
+            </w:pPr>
+            <w:r>
+              <w:t>4</w:t>
+            </w:r>
+            <w:r>
+              <w:t>G</w:t>
+            </w:r>
           </w:p>
         </w:tc>
       </w:tr>
@@ -3824,6 +3861,7 @@
         <w:tc>
           <w:tcPr>
             <w:tcW w:w="1710" w:type="dxa"/>
+            <w:vAlign w:val="center"/>
           </w:tcPr>
           <w:p>
             <w:pPr>
@@ -3837,11 +3875,15 @@
         <w:tc>
           <w:tcPr>
             <w:tcW w:w="4590" w:type="dxa"/>
-          </w:tcPr>
-          <w:p>
-            <w:pPr>
-              <w:pStyle w:val="NoSpacing"/>
-            </w:pPr>
+            <w:vAlign w:val="center"/>
+          </w:tcPr>
+          <w:p>
+            <w:pPr>
+              <w:pStyle w:val="NoSpacing"/>
+            </w:pPr>
+            <w:r>
+              <w:t>Xeon 5120</w:t>
+            </w:r>
           </w:p>
         </w:tc>
       </w:tr>
@@ -3863,6 +3905,7 @@
         <w:tc>
           <w:tcPr>
             <w:tcW w:w="1710" w:type="dxa"/>
+            <w:vAlign w:val="center"/>
           </w:tcPr>
           <w:p>
             <w:pPr>
@@ -3879,11 +3922,15 @@
         <w:tc>
           <w:tcPr>
             <w:tcW w:w="4590" w:type="dxa"/>
-          </w:tcPr>
-          <w:p>
-            <w:pPr>
-              <w:pStyle w:val="NoSpacing"/>
-            </w:pPr>
+            <w:vAlign w:val="center"/>
+          </w:tcPr>
+          <w:p>
+            <w:pPr>
+              <w:pStyle w:val="NoSpacing"/>
+            </w:pPr>
+            <w:r>
+              <w:t>1TB</w:t>
+            </w:r>
           </w:p>
         </w:tc>
       </w:tr>
@@ -3910,6 +3957,7 @@
         <w:tc>
           <w:tcPr>
             <w:tcW w:w="1710" w:type="dxa"/>
+            <w:vAlign w:val="center"/>
           </w:tcPr>
           <w:p>
             <w:pPr>
@@ -3920,11 +3968,27 @@
         <w:tc>
           <w:tcPr>
             <w:tcW w:w="4590" w:type="dxa"/>
-          </w:tcPr>
-          <w:p>
-            <w:pPr>
-              <w:pStyle w:val="NoSpacing"/>
-            </w:pPr>
+            <w:vAlign w:val="center"/>
+          </w:tcPr>
+          <w:p>
+            <w:pPr>
+              <w:pStyle w:val="NoSpacing"/>
+              <w:rPr>
+                <w:rFonts w:hint="eastAsia"/>
+              </w:rPr>
+            </w:pPr>
+            <w:r>
+              <w:t xml:space="preserve">100M </w:t>
+            </w:r>
+            <w:r>
+              <w:rPr>
+                <w:rFonts w:hint="eastAsia"/>
+              </w:rPr>
+              <w:t>无线</w:t>
+            </w:r>
+            <w:r>
+              <w:t>路由</w:t>
+            </w:r>
           </w:p>
         </w:tc>
       </w:tr>
@@ -3955,6 +4019,7 @@
         <w:tc>
           <w:tcPr>
             <w:tcW w:w="1710" w:type="dxa"/>
+            <w:vAlign w:val="center"/>
           </w:tcPr>
           <w:p>
             <w:pPr>
@@ -3971,11 +4036,15 @@
         <w:tc>
           <w:tcPr>
             <w:tcW w:w="4590" w:type="dxa"/>
-          </w:tcPr>
-          <w:p>
-            <w:pPr>
-              <w:pStyle w:val="NoSpacing"/>
-            </w:pPr>
+            <w:vAlign w:val="center"/>
+          </w:tcPr>
+          <w:p>
+            <w:pPr>
+              <w:pStyle w:val="NoSpacing"/>
+            </w:pPr>
+            <w:r>
+              <w:t>4G</w:t>
+            </w:r>
           </w:p>
         </w:tc>
       </w:tr>
@@ -3997,6 +4066,7 @@
         <w:tc>
           <w:tcPr>
             <w:tcW w:w="1710" w:type="dxa"/>
+            <w:vAlign w:val="center"/>
           </w:tcPr>
           <w:p>
             <w:pPr>
@@ -4010,11 +4080,15 @@
         <w:tc>
           <w:tcPr>
             <w:tcW w:w="4590" w:type="dxa"/>
-          </w:tcPr>
-          <w:p>
-            <w:pPr>
-              <w:pStyle w:val="NoSpacing"/>
-            </w:pPr>
+            <w:vAlign w:val="center"/>
+          </w:tcPr>
+          <w:p>
+            <w:pPr>
+              <w:pStyle w:val="NoSpacing"/>
+            </w:pPr>
+            <w:r>
+              <w:t>I5</w:t>
+            </w:r>
           </w:p>
         </w:tc>
       </w:tr>
@@ -4036,6 +4110,7 @@
         <w:tc>
           <w:tcPr>
             <w:tcW w:w="1710" w:type="dxa"/>
+            <w:vAlign w:val="center"/>
           </w:tcPr>
           <w:p>
             <w:pPr>
@@ -4052,11 +4127,15 @@
         <w:tc>
           <w:tcPr>
             <w:tcW w:w="4590" w:type="dxa"/>
-          </w:tcPr>
-          <w:p>
-            <w:pPr>
-              <w:pStyle w:val="NoSpacing"/>
-            </w:pPr>
+            <w:vAlign w:val="center"/>
+          </w:tcPr>
+          <w:p>
+            <w:pPr>
+              <w:pStyle w:val="NoSpacing"/>
+            </w:pPr>
+            <w:r>
+              <w:t>500G</w:t>
+            </w:r>
           </w:p>
         </w:tc>
       </w:tr>
@@ -4086,21 +4165,53 @@
         <w:tc>
           <w:tcPr>
             <w:tcW w:w="1710" w:type="dxa"/>
-          </w:tcPr>
-          <w:p>
-            <w:pPr>
-              <w:pStyle w:val="NoSpacing"/>
-            </w:pPr>
+            <w:vAlign w:val="center"/>
+          </w:tcPr>
+          <w:p>
+            <w:pPr>
+              <w:pStyle w:val="NoSpacing"/>
+            </w:pPr>
+            <w:r>
+              <w:t>Android 4.x</w:t>
+            </w:r>
           </w:p>
         </w:tc>
         <w:tc>
           <w:tcPr>
             <w:tcW w:w="4590" w:type="dxa"/>
-          </w:tcPr>
-          <w:p>
-            <w:pPr>
-              <w:pStyle w:val="NoSpacing"/>
-            </w:pPr>
+            <w:vAlign w:val="center"/>
+          </w:tcPr>
+          <w:p>
+            <w:pPr>
+              <w:pStyle w:val="NoSpacing"/>
+              <w:rPr>
+                <w:rFonts w:hint="eastAsia"/>
+              </w:rPr>
+            </w:pPr>
+            <w:r>
+              <w:t>4.x</w:t>
+            </w:r>
+            <w:r>
+              <w:rPr>
+                <w:rFonts w:hint="eastAsia"/>
+              </w:rPr>
+              <w:t>系统</w:t>
+            </w:r>
+            <w:r>
+              <w:t>已经是</w:t>
+            </w:r>
+            <w:r>
+              <w:t>Android</w:t>
+            </w:r>
+            <w:r>
+              <w:t>系统的主流</w:t>
+            </w:r>
+            <w:r>
+              <w:rPr>
+                <w:rFonts w:hint="eastAsia"/>
+              </w:rPr>
+              <w:t>版本</w:t>
+            </w:r>
           </w:p>
         </w:tc>
       </w:tr>
@@ -4112,7 +4223,7 @@
       <w:r>
         <w:br w:type="page"/>
       </w:r>
-      <w:bookmarkStart w:id="8" w:name="_Toc408491498"/>
+      <w:bookmarkStart w:id="7" w:name="_Toc408491498"/>
       <w:r>
         <w:rPr>
           <w:rFonts w:hint="eastAsia"/>
@@ -4138,7 +4249,7 @@
       <w:r>
         <w:t>开发视图）</w:t>
       </w:r>
-      <w:bookmarkEnd w:id="8"/>
+      <w:bookmarkEnd w:id="7"/>
     </w:p>
     <w:p>
       <w:r>
@@ -4439,7 +4550,7 @@
       <w:pPr>
         <w:pStyle w:val="Heading2"/>
       </w:pPr>
-      <w:bookmarkStart w:id="9" w:name="_Toc408491499"/>
+      <w:bookmarkStart w:id="8" w:name="_Toc408491499"/>
       <w:r>
         <w:rPr>
           <w:rFonts w:hint="eastAsia"/>
@@ -4461,7 +4572,7 @@
       <w:r>
         <w:t xml:space="preserve"> MVC</w:t>
       </w:r>
-      <w:bookmarkEnd w:id="9"/>
+      <w:bookmarkEnd w:id="8"/>
     </w:p>
     <w:p>
       <w:r>
@@ -4841,7 +4952,7 @@
           <v:shape id="_x0000_i1027" type="#_x0000_t75" style="width:347.9pt;height:217.15pt" o:ole="">
             <v:imagedata r:id="rId15" o:title=""/>
           </v:shape>
-          <o:OLEObject Type="Embed" ProgID="Visio.Drawing.15" ShapeID="_x0000_i1027" DrawAspect="Content" ObjectID="_1482233353" r:id="rId16"/>
+          <o:OLEObject Type="Embed" ProgID="Visio.Drawing.15" ShapeID="_x0000_i1027" DrawAspect="Content" ObjectID="_1482435416" r:id="rId16"/>
         </w:object>
       </w:r>
     </w:p>
@@ -5166,7 +5277,7 @@
       <w:pPr>
         <w:pStyle w:val="Heading3"/>
       </w:pPr>
-      <w:bookmarkStart w:id="10" w:name="_Toc408491500"/>
+      <w:bookmarkStart w:id="9" w:name="_Toc408491500"/>
       <w:r>
         <w:t>Hibernate</w:t>
       </w:r>
@@ -5175,6 +5286,491 @@
       </w:r>
       <w:r>
         <w:t>s. iBatis</w:t>
+      </w:r>
+      <w:bookmarkEnd w:id="9"/>
+    </w:p>
+    <w:tbl>
+      <w:tblPr>
+        <w:tblStyle w:val="TableGrid"/>
+        <w:tblW w:w="0" w:type="auto"/>
+        <w:tblInd w:w="108" w:type="dxa"/>
+        <w:tblLook w:val="04A0" w:firstRow="1" w:lastRow="0" w:firstColumn="1" w:lastColumn="0" w:noHBand="0" w:noVBand="1"/>
+      </w:tblPr>
+      <w:tblGrid>
+        <w:gridCol w:w="720"/>
+        <w:gridCol w:w="5400"/>
+        <w:gridCol w:w="2673"/>
+      </w:tblGrid>
+      <w:tr>
+        <w:tc>
+          <w:tcPr>
+            <w:tcW w:w="720" w:type="dxa"/>
+            <w:shd w:val="clear" w:color="auto" w:fill="BFBFBF" w:themeFill="background1" w:themeFillShade="BF"/>
+          </w:tcPr>
+          <w:p>
+            <w:pPr>
+              <w:pStyle w:val="NoSpacing"/>
+            </w:pPr>
+            <w:r>
+              <w:rPr>
+                <w:rFonts w:hint="eastAsia"/>
+              </w:rPr>
+              <w:t>比较</w:t>
+            </w:r>
+          </w:p>
+        </w:tc>
+        <w:tc>
+          <w:tcPr>
+            <w:tcW w:w="5400" w:type="dxa"/>
+            <w:shd w:val="clear" w:color="auto" w:fill="BFBFBF" w:themeFill="background1" w:themeFillShade="BF"/>
+          </w:tcPr>
+          <w:p>
+            <w:pPr>
+              <w:pStyle w:val="NoSpacing"/>
+            </w:pPr>
+            <w:r>
+              <w:rPr>
+                <w:rFonts w:hint="eastAsia"/>
+              </w:rPr>
+              <w:t>说明</w:t>
+            </w:r>
+          </w:p>
+        </w:tc>
+        <w:tc>
+          <w:tcPr>
+            <w:tcW w:w="2673" w:type="dxa"/>
+            <w:shd w:val="clear" w:color="auto" w:fill="BFBFBF" w:themeFill="background1" w:themeFillShade="BF"/>
+          </w:tcPr>
+          <w:p>
+            <w:pPr>
+              <w:pStyle w:val="NoSpacing"/>
+            </w:pPr>
+            <w:r>
+              <w:rPr>
+                <w:rFonts w:hint="eastAsia"/>
+              </w:rPr>
+              <w:t>结论</w:t>
+            </w:r>
+          </w:p>
+        </w:tc>
+      </w:tr>
+      <w:tr>
+        <w:tc>
+          <w:tcPr>
+            <w:tcW w:w="720" w:type="dxa"/>
+          </w:tcPr>
+          <w:p>
+            <w:pPr>
+              <w:pStyle w:val="NoSpacing"/>
+            </w:pPr>
+            <w:r>
+              <w:rPr>
+                <w:rFonts w:hint="eastAsia"/>
+              </w:rPr>
+              <w:t>学习</w:t>
+            </w:r>
+            <w:r>
+              <w:t>曲线</w:t>
+            </w:r>
+          </w:p>
+        </w:tc>
+        <w:tc>
+          <w:tcPr>
+            <w:tcW w:w="5400" w:type="dxa"/>
+          </w:tcPr>
+          <w:p>
+            <w:pPr>
+              <w:pStyle w:val="NoSpacing"/>
+            </w:pPr>
+            <w:r>
+              <w:t>iBatis</w:t>
+            </w:r>
+            <w:r>
+              <w:rPr>
+                <w:rFonts w:hint="eastAsia"/>
+              </w:rPr>
+              <w:t>使用</w:t>
+            </w:r>
+            <w:r>
+              <w:t>用户使用</w:t>
+            </w:r>
+            <w:r>
+              <w:t>SQL</w:t>
+            </w:r>
+            <w:r>
+              <w:t>与</w:t>
+            </w:r>
+            <w:r>
+              <w:rPr>
+                <w:rFonts w:hint="eastAsia"/>
+              </w:rPr>
+              <w:t>实体</w:t>
+            </w:r>
+            <w:r>
+              <w:t>方法进行</w:t>
+            </w:r>
+            <w:r>
+              <w:rPr>
+                <w:rFonts w:hint="eastAsia"/>
+              </w:rPr>
+              <w:t>映射</w:t>
+            </w:r>
+            <w:r>
+              <w:t>，对于初学</w:t>
+            </w:r>
+            <w:r>
+              <w:t>ORM</w:t>
+            </w:r>
+            <w:r>
+              <w:t>用户来说较</w:t>
+            </w:r>
+            <w:r>
+              <w:t>Hibernate</w:t>
+            </w:r>
+            <w:r>
+              <w:t>更易于上手</w:t>
+            </w:r>
+          </w:p>
+        </w:tc>
+        <w:tc>
+          <w:tcPr>
+            <w:tcW w:w="2673" w:type="dxa"/>
+          </w:tcPr>
+          <w:p>
+            <w:pPr>
+              <w:pStyle w:val="NoSpacing"/>
+            </w:pPr>
+            <w:r>
+              <w:t>iBatis</w:t>
+            </w:r>
+            <w:r>
+              <w:t>比</w:t>
+            </w:r>
+            <w:r>
+              <w:t>Hibernate</w:t>
+            </w:r>
+            <w:r>
+              <w:t>有较低的学习曲线</w:t>
+            </w:r>
+          </w:p>
+        </w:tc>
+      </w:tr>
+      <w:tr>
+        <w:tc>
+          <w:tcPr>
+            <w:tcW w:w="720" w:type="dxa"/>
+          </w:tcPr>
+          <w:p>
+            <w:pPr>
+              <w:pStyle w:val="NoSpacing"/>
+            </w:pPr>
+            <w:r>
+              <w:rPr>
+                <w:rFonts w:hint="eastAsia"/>
+              </w:rPr>
+              <w:t>技术</w:t>
+            </w:r>
+            <w:r>
+              <w:t>支持</w:t>
+            </w:r>
+          </w:p>
+        </w:tc>
+        <w:tc>
+          <w:tcPr>
+            <w:tcW w:w="5400" w:type="dxa"/>
+          </w:tcPr>
+          <w:p>
+            <w:pPr>
+              <w:pStyle w:val="NoSpacing"/>
+            </w:pPr>
+            <w:r>
+              <w:t>Hibernate</w:t>
+            </w:r>
+            <w:r>
+              <w:t>有完备的社区，文档等技术支持</w:t>
+            </w:r>
+          </w:p>
+        </w:tc>
+        <w:tc>
+          <w:tcPr>
+            <w:tcW w:w="2673" w:type="dxa"/>
+          </w:tcPr>
+          <w:p>
+            <w:pPr>
+              <w:pStyle w:val="NoSpacing"/>
+            </w:pPr>
+            <w:r>
+              <w:t>Hibernate</w:t>
+            </w:r>
+            <w:r>
+              <w:t>由于</w:t>
+            </w:r>
+            <w:r>
+              <w:t>iBatis</w:t>
+            </w:r>
+          </w:p>
+        </w:tc>
+      </w:tr>
+      <w:tr>
+        <w:tc>
+          <w:tcPr>
+            <w:tcW w:w="720" w:type="dxa"/>
+          </w:tcPr>
+          <w:p>
+            <w:pPr>
+              <w:pStyle w:val="NoSpacing"/>
+            </w:pPr>
+            <w:r>
+              <w:rPr>
+                <w:rFonts w:hint="eastAsia"/>
+              </w:rPr>
+              <w:t>项目</w:t>
+            </w:r>
+            <w:r>
+              <w:t>相关</w:t>
+            </w:r>
+          </w:p>
+        </w:tc>
+        <w:tc>
+          <w:tcPr>
+            <w:tcW w:w="5400" w:type="dxa"/>
+          </w:tcPr>
+          <w:p>
+            <w:pPr>
+              <w:pStyle w:val="NoSpacing"/>
+            </w:pPr>
+            <w:r>
+              <w:rPr>
+                <w:rFonts w:hint="eastAsia"/>
+              </w:rPr>
+              <w:t>项目</w:t>
+            </w:r>
+            <w:r>
+              <w:t>需要一个轻量级</w:t>
+            </w:r>
+            <w:r>
+              <w:t>ORM</w:t>
+            </w:r>
+            <w:r>
+              <w:t>框架，两者都合适</w:t>
+            </w:r>
+          </w:p>
+        </w:tc>
+        <w:tc>
+          <w:tcPr>
+            <w:tcW w:w="2673" w:type="dxa"/>
+          </w:tcPr>
+          <w:p>
+            <w:pPr>
+              <w:pStyle w:val="NoSpacing"/>
+            </w:pPr>
+            <w:r>
+              <w:rPr>
+                <w:rFonts w:hint="eastAsia"/>
+              </w:rPr>
+              <w:t>平手</w:t>
+            </w:r>
+          </w:p>
+        </w:tc>
+      </w:tr>
+      <w:tr>
+        <w:tc>
+          <w:tcPr>
+            <w:tcW w:w="720" w:type="dxa"/>
+          </w:tcPr>
+          <w:p>
+            <w:pPr>
+              <w:pStyle w:val="NoSpacing"/>
+            </w:pPr>
+            <w:r>
+              <w:rPr>
+                <w:rFonts w:hint="eastAsia"/>
+              </w:rPr>
+              <w:t>成熟度</w:t>
+            </w:r>
+          </w:p>
+        </w:tc>
+        <w:tc>
+          <w:tcPr>
+            <w:tcW w:w="5400" w:type="dxa"/>
+          </w:tcPr>
+          <w:p>
+            <w:pPr>
+              <w:pStyle w:val="NoSpacing"/>
+            </w:pPr>
+            <w:r>
+              <w:t>Hibernate</w:t>
+            </w:r>
+            <w:r>
+              <w:t>比</w:t>
+            </w:r>
+            <w:r>
+              <w:rPr>
+                <w:rFonts w:hint="eastAsia"/>
+              </w:rPr>
+              <w:t>iBatis</w:t>
+            </w:r>
+            <w:r>
+              <w:rPr>
+                <w:rFonts w:hint="eastAsia"/>
+              </w:rPr>
+              <w:t>更</w:t>
+            </w:r>
+            <w:r>
+              <w:t>被企业和组织接受</w:t>
+            </w:r>
+            <w:r>
+              <w:rPr>
+                <w:rFonts w:hint="eastAsia"/>
+              </w:rPr>
+              <w:t>，</w:t>
+            </w:r>
+            <w:r>
+              <w:t>而且</w:t>
+            </w:r>
+            <w:r>
+              <w:t>Hibernate</w:t>
+            </w:r>
+            <w:r>
+              <w:t>提供完备的</w:t>
+            </w:r>
+            <w:r>
+              <w:rPr>
+                <w:rFonts w:hint="eastAsia"/>
+              </w:rPr>
+              <w:t>数据库</w:t>
+            </w:r>
+            <w:r>
+              <w:t>封装，在安全，性能上更为优秀</w:t>
+            </w:r>
+          </w:p>
+        </w:tc>
+        <w:tc>
+          <w:tcPr>
+            <w:tcW w:w="2673" w:type="dxa"/>
+          </w:tcPr>
+          <w:p>
+            <w:pPr>
+              <w:pStyle w:val="NoSpacing"/>
+            </w:pPr>
+            <w:r>
+              <w:t>Hibernate</w:t>
+            </w:r>
+            <w:r>
+              <w:t>由于</w:t>
+            </w:r>
+            <w:r>
+              <w:rPr>
+                <w:rFonts w:hint="eastAsia"/>
+              </w:rPr>
+              <w:t>iBatis</w:t>
+            </w:r>
+          </w:p>
+        </w:tc>
+      </w:tr>
+      <w:tr>
+        <w:tc>
+          <w:tcPr>
+            <w:tcW w:w="720" w:type="dxa"/>
+          </w:tcPr>
+          <w:p>
+            <w:pPr>
+              <w:pStyle w:val="NoSpacing"/>
+            </w:pPr>
+            <w:r>
+              <w:rPr>
+                <w:rFonts w:hint="eastAsia"/>
+              </w:rPr>
+              <w:t>开发</w:t>
+            </w:r>
+            <w:r>
+              <w:t>效率</w:t>
+            </w:r>
+          </w:p>
+        </w:tc>
+        <w:tc>
+          <w:tcPr>
+            <w:tcW w:w="5400" w:type="dxa"/>
+          </w:tcPr>
+          <w:p>
+            <w:pPr>
+              <w:pStyle w:val="NoSpacing"/>
+            </w:pPr>
+            <w:r>
+              <w:t>iBatis</w:t>
+            </w:r>
+            <w:r>
+              <w:rPr>
+                <w:rFonts w:hint="eastAsia"/>
+              </w:rPr>
+              <w:t>不会</w:t>
+            </w:r>
+            <w:r>
+              <w:t>自动生成</w:t>
+            </w:r>
+            <w:r>
+              <w:t>SQL</w:t>
+            </w:r>
+            <w:r>
+              <w:t>，</w:t>
+            </w:r>
+            <w:r>
+              <w:rPr>
+                <w:rFonts w:hint="eastAsia"/>
+              </w:rPr>
+              <w:t>这点</w:t>
+            </w:r>
+            <w:r>
+              <w:t>在开发效率上大大低于</w:t>
+            </w:r>
+            <w:r>
+              <w:t>Hibernate</w:t>
+            </w:r>
+          </w:p>
+        </w:tc>
+        <w:tc>
+          <w:tcPr>
+            <w:tcW w:w="2673" w:type="dxa"/>
+          </w:tcPr>
+          <w:p>
+            <w:pPr>
+              <w:pStyle w:val="NoSpacing"/>
+            </w:pPr>
+            <w:r>
+              <w:t>Hibernate</w:t>
+            </w:r>
+            <w:r>
+              <w:t>的开发效率</w:t>
+            </w:r>
+            <w:r>
+              <w:rPr>
+                <w:rFonts w:hint="eastAsia"/>
+              </w:rPr>
+              <w:t>优于</w:t>
+            </w:r>
+            <w:r>
+              <w:t>iBatis</w:t>
+            </w:r>
+          </w:p>
+        </w:tc>
+      </w:tr>
+    </w:tbl>
+    <w:p>
+      <w:pPr>
+        <w:ind w:firstLine="0"/>
+      </w:pPr>
+    </w:p>
+    <w:p>
+      <w:pPr>
+        <w:pStyle w:val="Heading3"/>
+        <w:rPr>
+          <w:sz w:val="28"/>
+          <w:szCs w:val="26"/>
+        </w:rPr>
+      </w:pPr>
+      <w:bookmarkStart w:id="10" w:name="_Toc408491501"/>
+      <w:r>
+        <w:t>Struts/WebWork vs. Servlet</w:t>
       </w:r>
       <w:bookmarkEnd w:id="10"/>
     </w:p>
@@ -5198,11 +5794,16 @@
           </w:tcPr>
           <w:p>
             <w:pPr>
-              <w:pStyle w:val="NoSpacing"/>
-            </w:pPr>
-            <w:r>
-              <w:rPr>
-                <w:rFonts w:hint="eastAsia"/>
+              <w:ind w:firstLine="0"/>
+              <w:jc w:val="left"/>
+              <w:rPr>
+                <w:b/>
+              </w:rPr>
+            </w:pPr>
+            <w:r>
+              <w:rPr>
+                <w:rFonts w:hint="eastAsia"/>
+                <w:b/>
               </w:rPr>
               <w:t>比较</w:t>
             </w:r>
@@ -5215,11 +5816,15 @@
           </w:tcPr>
           <w:p>
             <w:pPr>
-              <w:pStyle w:val="NoSpacing"/>
-            </w:pPr>
-            <w:r>
-              <w:rPr>
-                <w:rFonts w:hint="eastAsia"/>
+              <w:ind w:firstLine="0"/>
+              <w:rPr>
+                <w:b/>
+              </w:rPr>
+            </w:pPr>
+            <w:r>
+              <w:rPr>
+                <w:rFonts w:hint="eastAsia"/>
+                <w:b/>
               </w:rPr>
               <w:t>说明</w:t>
             </w:r>
@@ -5232,11 +5837,15 @@
           </w:tcPr>
           <w:p>
             <w:pPr>
-              <w:pStyle w:val="NoSpacing"/>
-            </w:pPr>
-            <w:r>
-              <w:rPr>
-                <w:rFonts w:hint="eastAsia"/>
+              <w:ind w:firstLine="0"/>
+              <w:rPr>
+                <w:b/>
+              </w:rPr>
+            </w:pPr>
+            <w:r>
+              <w:rPr>
+                <w:rFonts w:hint="eastAsia"/>
+                <w:b/>
               </w:rPr>
               <w:t>结论</w:t>
             </w:r>
@@ -5272,52 +5881,43 @@
               <w:pStyle w:val="NoSpacing"/>
             </w:pPr>
             <w:r>
-              <w:t>iBatis</w:t>
-            </w:r>
-            <w:r>
-              <w:rPr>
-                <w:rFonts w:hint="eastAsia"/>
-              </w:rPr>
-              <w:t>使用</w:t>
-            </w:r>
-            <w:r>
-              <w:t>用户使用</w:t>
-            </w:r>
-            <w:r>
-              <w:t>SQL</w:t>
-            </w:r>
-            <w:r>
-              <w:t>与</w:t>
-            </w:r>
-            <w:r>
-              <w:rPr>
-                <w:rFonts w:hint="eastAsia"/>
-              </w:rPr>
-              <w:t>实体</w:t>
-            </w:r>
-            <w:r>
-              <w:t>方法进行</w:t>
-            </w:r>
-            <w:r>
-              <w:rPr>
-                <w:rFonts w:hint="eastAsia"/>
-              </w:rPr>
-              <w:t>映射</w:t>
-            </w:r>
-            <w:r>
-              <w:t>，对于初学</w:t>
-            </w:r>
-            <w:r>
-              <w:t>ORM</w:t>
-            </w:r>
-            <w:r>
-              <w:t>用户来说较</w:t>
-            </w:r>
-            <w:r>
-              <w:t>Hibernate</w:t>
-            </w:r>
-            <w:r>
-              <w:t>更易于上手</w:t>
+              <w:rPr>
+                <w:rFonts w:hint="eastAsia"/>
+              </w:rPr>
+              <w:t>无论</w:t>
+            </w:r>
+            <w:r>
+              <w:t>哪种框架，</w:t>
+            </w:r>
+            <w:r>
+              <w:rPr>
+                <w:rFonts w:hint="eastAsia"/>
+              </w:rPr>
+              <w:t>其</w:t>
+            </w:r>
+            <w:r>
+              <w:t>核心技术还是基于</w:t>
+            </w:r>
+            <w:r>
+              <w:t>Servlet</w:t>
+            </w:r>
+            <w:r>
+              <w:t>的分发机制，所以</w:t>
+            </w:r>
+            <w:r>
+              <w:rPr>
+                <w:rFonts w:hint="eastAsia"/>
+              </w:rPr>
+              <w:t>学习</w:t>
+            </w:r>
+            <w:r>
+              <w:t>是由</w:t>
+            </w:r>
+            <w:r>
+              <w:t>Servlet</w:t>
+            </w:r>
+            <w:r>
+              <w:t>开始</w:t>
             </w:r>
           </w:p>
         </w:tc>
@@ -5330,16 +5930,16 @@
               <w:pStyle w:val="NoSpacing"/>
             </w:pPr>
             <w:r>
-              <w:t>iBatis</w:t>
-            </w:r>
-            <w:r>
-              <w:t>比</w:t>
-            </w:r>
-            <w:r>
-              <w:t>Hibernate</w:t>
-            </w:r>
-            <w:r>
-              <w:t>有较低的学习曲线</w:t>
+              <w:t>Servlet</w:t>
+            </w:r>
+            <w:r>
+              <w:rPr>
+                <w:rFonts w:hint="eastAsia"/>
+              </w:rPr>
+              <w:t>学习</w:t>
+            </w:r>
+            <w:r>
+              <w:t>曲线最低</w:t>
             </w:r>
           </w:p>
         </w:tc>
@@ -5373,10 +5973,13 @@
               <w:pStyle w:val="NoSpacing"/>
             </w:pPr>
             <w:r>
-              <w:t>Hibernate</w:t>
-            </w:r>
-            <w:r>
-              <w:t>有完备的社区，文档等技术支持</w:t>
+              <w:rPr>
+                <w:rFonts w:hint="eastAsia"/>
+              </w:rPr>
+              <w:t>都有完备</w:t>
+            </w:r>
+            <w:r>
+              <w:t>的社区，文档</w:t>
             </w:r>
           </w:p>
         </w:tc>
@@ -5389,13 +5992,10 @@
               <w:pStyle w:val="NoSpacing"/>
             </w:pPr>
             <w:r>
-              <w:t>Hibernate</w:t>
-            </w:r>
-            <w:r>
-              <w:t>由于</w:t>
-            </w:r>
-            <w:r>
-              <w:t>iBatis</w:t>
+              <w:rPr>
+                <w:rFonts w:hint="eastAsia"/>
+              </w:rPr>
+              <w:t>平手</w:t>
             </w:r>
           </w:p>
         </w:tc>
@@ -5432,16 +6032,19 @@
               <w:rPr>
                 <w:rFonts w:hint="eastAsia"/>
               </w:rPr>
-              <w:t>项目</w:t>
-            </w:r>
-            <w:r>
-              <w:t>需要一个轻量级</w:t>
-            </w:r>
-            <w:r>
-              <w:t>ORM</w:t>
-            </w:r>
-            <w:r>
-              <w:t>框架，两者都合适</w:t>
+              <w:t>项目的</w:t>
+            </w:r>
+            <w:r>
+              <w:t>目的在于教学</w:t>
+            </w:r>
+            <w:r>
+              <w:rPr>
+                <w:rFonts w:hint="eastAsia"/>
+              </w:rPr>
+              <w:t>，</w:t>
+            </w:r>
+            <w:r>
+              <w:t>让学员学习到企业应用开发的最佳实现</w:t>
             </w:r>
           </w:p>
         </w:tc>
@@ -5457,7 +6060,19 @@
               <w:rPr>
                 <w:rFonts w:hint="eastAsia"/>
               </w:rPr>
-              <w:t>平手</w:t>
+              <w:t>Struts</w:t>
+            </w:r>
+            <w:r>
+              <w:t>/WebWork</w:t>
+            </w:r>
+            <w:r>
+              <w:rPr>
+                <w:rFonts w:hint="eastAsia"/>
+              </w:rPr>
+              <w:t>优于</w:t>
+            </w:r>
+            <w:r>
+              <w:t>Servlet</w:t>
             </w:r>
           </w:p>
         </w:tc>
@@ -5488,49 +6103,16 @@
               <w:pStyle w:val="NoSpacing"/>
             </w:pPr>
             <w:r>
-              <w:t>Hibernate</w:t>
-            </w:r>
-            <w:r>
-              <w:t>比</w:t>
-            </w:r>
-            <w:r>
-              <w:rPr>
-                <w:rFonts w:hint="eastAsia"/>
-              </w:rPr>
-              <w:t>iBatis</w:t>
-            </w:r>
-            <w:r>
-              <w:rPr>
-                <w:rFonts w:hint="eastAsia"/>
-              </w:rPr>
-              <w:t>更</w:t>
-            </w:r>
-            <w:r>
-              <w:t>被企业和组织接受</w:t>
-            </w:r>
-            <w:r>
-              <w:rPr>
-                <w:rFonts w:hint="eastAsia"/>
-              </w:rPr>
-              <w:t>，</w:t>
-            </w:r>
-            <w:r>
-              <w:t>而且</w:t>
-            </w:r>
-            <w:r>
-              <w:t>Hibernate</w:t>
-            </w:r>
-            <w:r>
-              <w:t>提供完备的</w:t>
-            </w:r>
-            <w:r>
-              <w:rPr>
-                <w:rFonts w:hint="eastAsia"/>
-              </w:rPr>
-              <w:t>数据库</w:t>
-            </w:r>
-            <w:r>
-              <w:t>封装，在安全，性能上更为优秀</w:t>
+              <w:t>Struts</w:t>
+            </w:r>
+            <w:r>
+              <w:t>是业内著名</w:t>
+            </w:r>
+            <w:r>
+              <w:t>SSH</w:t>
+            </w:r>
+            <w:r>
+              <w:t>三剑客之一</w:t>
             </w:r>
           </w:p>
         </w:tc>
@@ -5543,16 +6125,16 @@
               <w:pStyle w:val="NoSpacing"/>
             </w:pPr>
             <w:r>
-              <w:t>Hibernate</w:t>
-            </w:r>
-            <w:r>
-              <w:t>由于</w:t>
-            </w:r>
-            <w:r>
-              <w:rPr>
-                <w:rFonts w:hint="eastAsia"/>
-              </w:rPr>
-              <w:t>iBatis</w:t>
+              <w:t>Struts</w:t>
+            </w:r>
+            <w:r>
+              <w:rPr>
+                <w:rFonts w:hint="eastAsia"/>
+              </w:rPr>
+              <w:t>优于</w:t>
+            </w:r>
+            <w:r>
+              <w:t>其他</w:t>
             </w:r>
           </w:p>
         </w:tc>
@@ -5586,34 +6168,40 @@
               <w:pStyle w:val="NoSpacing"/>
             </w:pPr>
             <w:r>
-              <w:t>iBatis</w:t>
-            </w:r>
-            <w:r>
-              <w:rPr>
-                <w:rFonts w:hint="eastAsia"/>
-              </w:rPr>
-              <w:t>不会</w:t>
-            </w:r>
-            <w:r>
-              <w:t>自动生成</w:t>
-            </w:r>
-            <w:r>
-              <w:t>SQL</w:t>
-            </w:r>
-            <w:r>
-              <w:t>，</w:t>
-            </w:r>
-            <w:r>
-              <w:rPr>
-                <w:rFonts w:hint="eastAsia"/>
-              </w:rPr>
-              <w:t>这点</w:t>
-            </w:r>
-            <w:r>
-              <w:t>在开发效率上大大低于</w:t>
-            </w:r>
-            <w:r>
-              <w:t>Hibernate</w:t>
+              <w:rPr>
+                <w:rFonts w:hint="eastAsia"/>
+              </w:rPr>
+              <w:t>无疑</w:t>
+            </w:r>
+            <w:r>
+              <w:t>的是</w:t>
+            </w:r>
+            <w:r>
+              <w:t>Struts/WebWork</w:t>
+            </w:r>
+            <w:r>
+              <w:t>提供了基于</w:t>
+            </w:r>
+            <w:r>
+              <w:t>Servlet</w:t>
+            </w:r>
+            <w:r>
+              <w:t>之上的封装，让开发团队更集中于</w:t>
+            </w:r>
+            <w:r>
+              <w:rPr>
+                <w:rFonts w:hint="eastAsia"/>
+              </w:rPr>
+              <w:t>业务</w:t>
+            </w:r>
+            <w:r>
+              <w:rPr>
+                <w:rFonts w:hint="eastAsia"/>
+              </w:rPr>
+              <w:t>逻辑</w:t>
+            </w:r>
+            <w:r>
+              <w:t>开发</w:t>
             </w:r>
           </w:p>
         </w:tc>
@@ -5626,10 +6214,7 @@
               <w:pStyle w:val="NoSpacing"/>
             </w:pPr>
             <w:r>
-              <w:t>Hibernate</w:t>
-            </w:r>
-            <w:r>
-              <w:t>的开发效率</w:t>
+              <w:t>Struts/WebWork</w:t>
             </w:r>
             <w:r>
               <w:rPr>
@@ -5638,7 +6223,7 @@
               <w:t>优于</w:t>
             </w:r>
             <w:r>
-              <w:t>iBatis</w:t>
+              <w:t>Servlet</w:t>
             </w:r>
           </w:p>
         </w:tc>
@@ -5646,33 +6231,21 @@
     </w:tbl>
     <w:p>
       <w:pPr>
-        <w:ind w:firstLine="0"/>
-      </w:pPr>
-    </w:p>
-    <w:p>
-      <w:pPr>
-        <w:spacing w:before="0" w:after="160" w:line="259" w:lineRule="auto"/>
-        <w:ind w:firstLine="0"/>
-        <w:jc w:val="left"/>
-        <w:rPr>
-          <w:rFonts w:cstheme="majorBidi"/>
-          <w:b/>
-          <w:sz w:val="28"/>
-          <w:szCs w:val="26"/>
-        </w:rPr>
-      </w:pPr>
-      <w:r>
-        <w:br w:type="page"/>
-      </w:r>
-    </w:p>
-    <w:p>
-      <w:pPr>
         <w:pStyle w:val="Heading3"/>
       </w:pPr>
-      <w:bookmarkStart w:id="11" w:name="_Toc408491501"/>
+      <w:bookmarkStart w:id="11" w:name="_Toc408491502"/>
       <w:r>
         <w:lastRenderedPageBreak/>
-        <w:t>Struts/WebWork vs. Servlet</w:t>
+        <w:t>JSP</w:t>
+      </w:r>
+      <w:r>
+        <w:rPr>
+          <w:rFonts w:hint="eastAsia"/>
+        </w:rPr>
+        <w:t xml:space="preserve"> </w:t>
+      </w:r>
+      <w:r>
+        <w:t>with Tiles/Velocity vs. JSF/Tapestry</w:t>
       </w:r>
       <w:bookmarkEnd w:id="11"/>
     </w:p>
@@ -5786,40 +6359,73 @@
               <w:rPr>
                 <w:rFonts w:hint="eastAsia"/>
               </w:rPr>
-              <w:t>无论</w:t>
-            </w:r>
-            <w:r>
-              <w:t>哪种框架，</w:t>
-            </w:r>
-            <w:r>
-              <w:rPr>
-                <w:rFonts w:hint="eastAsia"/>
-              </w:rPr>
-              <w:t>其</w:t>
-            </w:r>
-            <w:r>
-              <w:t>核心技术还是基于</w:t>
-            </w:r>
-            <w:r>
-              <w:t>Servlet</w:t>
-            </w:r>
-            <w:r>
-              <w:t>的分发机制，所以</w:t>
-            </w:r>
-            <w:r>
-              <w:rPr>
-                <w:rFonts w:hint="eastAsia"/>
-              </w:rPr>
-              <w:t>学习</w:t>
-            </w:r>
-            <w:r>
-              <w:t>是由</w:t>
-            </w:r>
-            <w:r>
-              <w:t>Servlet</w:t>
-            </w:r>
-            <w:r>
-              <w:t>开始</w:t>
+              <w:t>J</w:t>
+            </w:r>
+            <w:r>
+              <w:t>SP</w:t>
+            </w:r>
+            <w:r>
+              <w:rPr>
+                <w:rFonts w:hint="eastAsia"/>
+              </w:rPr>
+              <w:t>直接</w:t>
+            </w:r>
+            <w:r>
+              <w:t>使用</w:t>
+            </w:r>
+            <w:r>
+              <w:t>HTML</w:t>
+            </w:r>
+            <w:r>
+              <w:t>标签进行</w:t>
+            </w:r>
+            <w:r>
+              <w:t>View</w:t>
+            </w:r>
+            <w:r>
+              <w:rPr>
+                <w:rFonts w:hint="eastAsia"/>
+              </w:rPr>
+              <w:t>层</w:t>
+            </w:r>
+            <w:r>
+              <w:t>开发</w:t>
+            </w:r>
+            <w:r>
+              <w:rPr>
+                <w:rFonts w:hint="eastAsia"/>
+              </w:rPr>
+              <w:t>；</w:t>
+            </w:r>
+            <w:r>
+              <w:t>而</w:t>
+            </w:r>
+            <w:r>
+              <w:t>JSF/Tapestry</w:t>
+            </w:r>
+            <w:r>
+              <w:t>更多吸收</w:t>
+            </w:r>
+            <w:r>
+              <w:rPr>
+                <w:rFonts w:hint="eastAsia"/>
+              </w:rPr>
+              <w:t>了</w:t>
+            </w:r>
+            <w:r>
+              <w:rPr>
+                <w:rFonts w:hint="eastAsia"/>
+              </w:rPr>
+              <w:t>.NET</w:t>
+            </w:r>
+            <w:r>
+              <w:rPr>
+                <w:rFonts w:hint="eastAsia"/>
+              </w:rPr>
+              <w:t>的</w:t>
+            </w:r>
+            <w:r>
+              <w:t>组件开发思想，学习有一定难度</w:t>
             </w:r>
           </w:p>
         </w:tc>
@@ -5832,16 +6438,16 @@
               <w:pStyle w:val="NoSpacing"/>
             </w:pPr>
             <w:r>
-              <w:t>Servlet</w:t>
-            </w:r>
-            <w:r>
-              <w:rPr>
-                <w:rFonts w:hint="eastAsia"/>
-              </w:rPr>
-              <w:t>学习</w:t>
-            </w:r>
-            <w:r>
-              <w:t>曲线最低</w:t>
+              <w:t>JSP</w:t>
+            </w:r>
+            <w:r>
+              <w:rPr>
+                <w:rFonts w:hint="eastAsia"/>
+              </w:rPr>
+              <w:t>优于其他</w:t>
+            </w:r>
+            <w:r>
+              <w:t>方案</w:t>
             </w:r>
           </w:p>
         </w:tc>
@@ -5934,19 +6540,16 @@
               <w:rPr>
                 <w:rFonts w:hint="eastAsia"/>
               </w:rPr>
-              <w:t>项目的</w:t>
-            </w:r>
-            <w:r>
-              <w:t>目的在于教学</w:t>
-            </w:r>
-            <w:r>
-              <w:rPr>
-                <w:rFonts w:hint="eastAsia"/>
-              </w:rPr>
-              <w:t>，</w:t>
-            </w:r>
-            <w:r>
-              <w:t>让学员学习到企业应用开发的最佳实现</w:t>
+              <w:t>项目</w:t>
+            </w:r>
+            <w:r>
+              <w:t>需要一个轻量级的快速实现，</w:t>
+            </w:r>
+            <w:r>
+              <w:t>JSP with Tiles/Velocity</w:t>
+            </w:r>
+            <w:r>
+              <w:t>更为合适</w:t>
             </w:r>
           </w:p>
         </w:tc>
@@ -5959,13 +6562,7 @@
               <w:pStyle w:val="NoSpacing"/>
             </w:pPr>
             <w:r>
-              <w:rPr>
-                <w:rFonts w:hint="eastAsia"/>
-              </w:rPr>
-              <w:t>Struts</w:t>
-            </w:r>
-            <w:r>
-              <w:t>/WebWork</w:t>
+              <w:t>JSP with Tiles/Velocity</w:t>
             </w:r>
             <w:r>
               <w:rPr>
@@ -5974,7 +6571,7 @@
               <w:t>优于</w:t>
             </w:r>
             <w:r>
-              <w:t>Servlet</w:t>
+              <w:t>其他方案</w:t>
             </w:r>
           </w:p>
         </w:tc>
@@ -6005,16 +6602,16 @@
               <w:pStyle w:val="NoSpacing"/>
             </w:pPr>
             <w:r>
-              <w:t>Struts</w:t>
-            </w:r>
-            <w:r>
-              <w:t>是业内著名</w:t>
-            </w:r>
-            <w:r>
-              <w:t>SSH</w:t>
-            </w:r>
-            <w:r>
-              <w:t>三剑客之一</w:t>
+              <w:t>JSP with Tiles/Velocity</w:t>
+            </w:r>
+            <w:r>
+              <w:rPr>
+                <w:rFonts w:hint="eastAsia"/>
+              </w:rPr>
+              <w:t>应用</w:t>
+            </w:r>
+            <w:r>
+              <w:t>更为广泛</w:t>
             </w:r>
           </w:p>
         </w:tc>
@@ -6027,7 +6624,7 @@
               <w:pStyle w:val="NoSpacing"/>
             </w:pPr>
             <w:r>
-              <w:t>Struts</w:t>
+              <w:t>JSP with Tiles/Velocity</w:t>
             </w:r>
             <w:r>
               <w:rPr>
@@ -6036,7 +6633,7 @@
               <w:t>优于</w:t>
             </w:r>
             <w:r>
-              <w:t>其他</w:t>
+              <w:t>其他方案</w:t>
             </w:r>
           </w:p>
         </w:tc>
@@ -6073,37 +6670,43 @@
               <w:rPr>
                 <w:rFonts w:hint="eastAsia"/>
               </w:rPr>
-              <w:t>无疑</w:t>
-            </w:r>
-            <w:r>
-              <w:t>的是</w:t>
-            </w:r>
-            <w:r>
-              <w:t>Struts/WebWork</w:t>
-            </w:r>
-            <w:r>
-              <w:t>提供了基于</w:t>
-            </w:r>
-            <w:r>
-              <w:t>Servlet</w:t>
-            </w:r>
-            <w:r>
-              <w:t>之上的封装，让开发团队更集中于</w:t>
-            </w:r>
-            <w:r>
-              <w:rPr>
-                <w:rFonts w:hint="eastAsia"/>
-              </w:rPr>
-              <w:t>业务</w:t>
-            </w:r>
-            <w:r>
-              <w:rPr>
-                <w:rFonts w:hint="eastAsia"/>
-              </w:rPr>
-              <w:t>逻辑</w:t>
-            </w:r>
-            <w:r>
-              <w:t>开发</w:t>
+              <w:t>因为</w:t>
+            </w:r>
+            <w:r>
+              <w:t>JSF/Tapestry</w:t>
+            </w:r>
+            <w:r>
+              <w:t>的组件思想，</w:t>
+            </w:r>
+            <w:r>
+              <w:rPr>
+                <w:rFonts w:hint="eastAsia"/>
+              </w:rPr>
+              <w:t>许多</w:t>
+            </w:r>
+            <w:r>
+              <w:t>原本需要在页面上使用</w:t>
+            </w:r>
+            <w:r>
+              <w:t>JavaScript</w:t>
+            </w:r>
+            <w:r>
+              <w:t>处理的逻辑都可以使用</w:t>
+            </w:r>
+            <w:r>
+              <w:t>Java</w:t>
+            </w:r>
+            <w:r>
+              <w:t>代码实现，</w:t>
+            </w:r>
+            <w:r>
+              <w:rPr>
+                <w:rFonts w:hint="eastAsia"/>
+              </w:rPr>
+              <w:t>有利于</w:t>
+            </w:r>
+            <w:r>
+              <w:t>提高开发效率</w:t>
             </w:r>
           </w:p>
         </w:tc>
@@ -6116,16 +6719,13 @@
               <w:pStyle w:val="NoSpacing"/>
             </w:pPr>
             <w:r>
-              <w:t>Struts/WebWork</w:t>
-            </w:r>
-            <w:r>
-              <w:rPr>
-                <w:rFonts w:hint="eastAsia"/>
-              </w:rPr>
+              <w:t>JSF/Tapestry</w:t>
+            </w:r>
+            <w:r>
               <w:t>优于</w:t>
             </w:r>
             <w:r>
-              <w:t>Servlet</w:t>
+              <w:t>JSP with Tiles/Velocity</w:t>
             </w:r>
           </w:p>
         </w:tc>
@@ -6135,20 +6735,9 @@
       <w:pPr>
         <w:pStyle w:val="Heading3"/>
       </w:pPr>
-      <w:bookmarkStart w:id="12" w:name="_Toc408491502"/>
-      <w:r>
-        <w:t>JSP</w:t>
-      </w:r>
-      <w:r>
-        <w:rPr>
-          <w:rFonts w:hint="eastAsia"/>
-        </w:rPr>
-        <w:t xml:space="preserve"> </w:t>
-      </w:r>
-      <w:r>
-        <w:t>with Tiles/Velocity vs. JSF/Tapestry</w:t>
-      </w:r>
-      <w:bookmarkEnd w:id="12"/>
+      <w:r>
+        <w:t>Spring vs. Guice and EJB</w:t>
+      </w:r>
     </w:p>
     <w:tbl>
       <w:tblPr>
@@ -6255,78 +6844,57 @@
           <w:p>
             <w:pPr>
               <w:pStyle w:val="NoSpacing"/>
-            </w:pPr>
-            <w:r>
-              <w:rPr>
-                <w:rFonts w:hint="eastAsia"/>
-              </w:rPr>
-              <w:t>J</w:t>
-            </w:r>
-            <w:r>
-              <w:t>SP</w:t>
-            </w:r>
-            <w:r>
-              <w:rPr>
-                <w:rFonts w:hint="eastAsia"/>
-              </w:rPr>
-              <w:t>直接</w:t>
-            </w:r>
-            <w:r>
-              <w:t>使用</w:t>
-            </w:r>
-            <w:r>
-              <w:t>HTML</w:t>
-            </w:r>
-            <w:r>
-              <w:t>标签进行</w:t>
-            </w:r>
-            <w:r>
-              <w:t>View</w:t>
-            </w:r>
-            <w:r>
-              <w:rPr>
-                <w:rFonts w:hint="eastAsia"/>
-              </w:rPr>
-              <w:t>层</w:t>
-            </w:r>
-            <w:r>
-              <w:t>开发</w:t>
-            </w:r>
-            <w:r>
-              <w:rPr>
-                <w:rFonts w:hint="eastAsia"/>
-              </w:rPr>
-              <w:t>；</w:t>
-            </w:r>
-            <w:r>
-              <w:t>而</w:t>
-            </w:r>
-            <w:r>
-              <w:t>JSF/Tapestry</w:t>
-            </w:r>
-            <w:r>
-              <w:t>更多吸收</w:t>
-            </w:r>
-            <w:r>
-              <w:rPr>
-                <w:rFonts w:hint="eastAsia"/>
-              </w:rPr>
-              <w:t>了</w:t>
-            </w:r>
-            <w:r>
-              <w:rPr>
-                <w:rFonts w:hint="eastAsia"/>
-              </w:rPr>
-              <w:t>.NET</w:t>
-            </w:r>
-            <w:r>
-              <w:rPr>
-                <w:rFonts w:hint="eastAsia"/>
-              </w:rPr>
-              <w:t>的</w:t>
-            </w:r>
-            <w:r>
-              <w:t>组件开发思想，学习有一定难度</w:t>
+              <w:rPr>
+                <w:rFonts w:hint="eastAsia"/>
+              </w:rPr>
+            </w:pPr>
+            <w:r>
+              <w:t>Spring</w:t>
+            </w:r>
+            <w:r>
+              <w:rPr>
+                <w:rFonts w:hint="eastAsia"/>
+              </w:rPr>
+              <w:t>是</w:t>
+            </w:r>
+            <w:r>
+              <w:t>为了解决</w:t>
+            </w:r>
+            <w:r>
+              <w:t>EJB</w:t>
+            </w:r>
+            <w:r>
+              <w:t>开发繁琐和效率低下的问题而出现的，显而易见</w:t>
+            </w:r>
+            <w:r>
+              <w:t>Spring</w:t>
+            </w:r>
+            <w:r>
+              <w:t>比</w:t>
+            </w:r>
+            <w:r>
+              <w:t>EJB</w:t>
+            </w:r>
+            <w:r>
+              <w:t>有着更低的学习曲线；</w:t>
+            </w:r>
+            <w:r>
+              <w:t>Guice</w:t>
+            </w:r>
+            <w:r>
+              <w:rPr>
+                <w:rFonts w:hint="eastAsia"/>
+              </w:rPr>
+              <w:t>着力于</w:t>
+            </w:r>
+            <w:r>
+              <w:t>轻量级的</w:t>
+            </w:r>
+            <w:r>
+              <w:t>IOC</w:t>
+            </w:r>
+            <w:r>
+              <w:t>容器，功能单一，学习内容较少</w:t>
             </w:r>
           </w:p>
         </w:tc>
@@ -6337,18 +6905,27 @@
           <w:p>
             <w:pPr>
               <w:pStyle w:val="NoSpacing"/>
-            </w:pPr>
-            <w:r>
-              <w:t>JSP</w:t>
-            </w:r>
-            <w:r>
-              <w:rPr>
-                <w:rFonts w:hint="eastAsia"/>
-              </w:rPr>
-              <w:t>优于其他</w:t>
-            </w:r>
-            <w:r>
-              <w:t>方案</w:t>
+              <w:rPr>
+                <w:rFonts w:hint="eastAsia"/>
+              </w:rPr>
+            </w:pPr>
+            <w:r>
+              <w:t>Guice</w:t>
+            </w:r>
+            <w:r>
+              <w:t>最低，</w:t>
+            </w:r>
+            <w:r>
+              <w:t>Spring</w:t>
+            </w:r>
+            <w:r>
+              <w:t>其次，</w:t>
+            </w:r>
+            <w:r>
+              <w:t>EJB</w:t>
+            </w:r>
+            <w:r>
+              <w:t>最高</w:t>
             </w:r>
           </w:p>
         </w:tc>
@@ -6380,15 +6957,27 @@
           <w:p>
             <w:pPr>
               <w:pStyle w:val="NoSpacing"/>
-            </w:pPr>
-            <w:r>
-              <w:rPr>
-                <w:rFonts w:hint="eastAsia"/>
-              </w:rPr>
-              <w:t>都有完备</w:t>
-            </w:r>
-            <w:r>
-              <w:t>的社区，文档</w:t>
+              <w:rPr>
+                <w:rFonts w:hint="eastAsia"/>
+              </w:rPr>
+            </w:pPr>
+            <w:r>
+              <w:t>Spring</w:t>
+            </w:r>
+            <w:r>
+              <w:t>和</w:t>
+            </w:r>
+            <w:r>
+              <w:t>EJB</w:t>
+            </w:r>
+            <w:r>
+              <w:t>有着成熟的社区和文档；</w:t>
+            </w:r>
+            <w:r>
+              <w:t>Guice</w:t>
+            </w:r>
+            <w:r>
+              <w:t>背后站着谷歌巨人</w:t>
             </w:r>
           </w:p>
         </w:tc>
@@ -6399,12 +6988,24 @@
           <w:p>
             <w:pPr>
               <w:pStyle w:val="NoSpacing"/>
-            </w:pPr>
-            <w:r>
-              <w:rPr>
-                <w:rFonts w:hint="eastAsia"/>
-              </w:rPr>
-              <w:t>平手</w:t>
+              <w:rPr>
+                <w:rFonts w:hint="eastAsia"/>
+              </w:rPr>
+            </w:pPr>
+            <w:r>
+              <w:t>Spring</w:t>
+            </w:r>
+            <w:r>
+              <w:t>和</w:t>
+            </w:r>
+            <w:r>
+              <w:t>EJB</w:t>
+            </w:r>
+            <w:r>
+              <w:t>优于</w:t>
+            </w:r>
+            <w:r>
+              <w:t>Guice</w:t>
             </w:r>
           </w:p>
         </w:tc>
@@ -6436,21 +7037,30 @@
           <w:p>
             <w:pPr>
               <w:pStyle w:val="NoSpacing"/>
-            </w:pPr>
-            <w:r>
-              <w:rPr>
-                <w:rFonts w:hint="eastAsia"/>
-              </w:rPr>
-              <w:t>项目</w:t>
-            </w:r>
-            <w:r>
-              <w:t>需要一个轻量级的快速实现，</w:t>
-            </w:r>
-            <w:r>
-              <w:t>JSP with Tiles/Velocity</w:t>
-            </w:r>
-            <w:r>
-              <w:t>更为合适</w:t>
+              <w:rPr>
+                <w:rFonts w:hint="eastAsia"/>
+              </w:rPr>
+            </w:pPr>
+            <w:r>
+              <w:rPr>
+                <w:rFonts w:hint="eastAsia"/>
+              </w:rPr>
+              <w:t>从</w:t>
+            </w:r>
+            <w:r>
+              <w:t>项目规模和功能需求上来看，</w:t>
+            </w:r>
+            <w:r>
+              <w:t>Guice</w:t>
+            </w:r>
+            <w:r>
+              <w:t>能满足的功能不足，</w:t>
+            </w:r>
+            <w:r>
+              <w:t>EJB</w:t>
+            </w:r>
+            <w:r>
+              <w:t>太重</w:t>
             </w:r>
           </w:p>
         </w:tc>
@@ -6463,16 +7073,10 @@
               <w:pStyle w:val="NoSpacing"/>
             </w:pPr>
             <w:r>
-              <w:t>JSP with Tiles/Velocity</w:t>
-            </w:r>
-            <w:r>
-              <w:rPr>
-                <w:rFonts w:hint="eastAsia"/>
-              </w:rPr>
-              <w:t>优于</w:t>
-            </w:r>
-            <w:r>
-              <w:t>其他方案</w:t>
+              <w:t>Spring</w:t>
+            </w:r>
+            <w:r>
+              <w:t>最优</w:t>
             </w:r>
           </w:p>
         </w:tc>
@@ -6501,18 +7105,42 @@
           <w:p>
             <w:pPr>
               <w:pStyle w:val="NoSpacing"/>
-            </w:pPr>
-            <w:r>
-              <w:t>JSP with Tiles/Velocity</w:t>
-            </w:r>
-            <w:r>
-              <w:rPr>
-                <w:rFonts w:hint="eastAsia"/>
-              </w:rPr>
-              <w:t>应用</w:t>
-            </w:r>
-            <w:r>
-              <w:t>更为广泛</w:t>
+              <w:rPr>
+                <w:rFonts w:hint="eastAsia"/>
+              </w:rPr>
+            </w:pPr>
+            <w:r>
+              <w:t>Spring</w:t>
+            </w:r>
+            <w:r>
+              <w:t>从诞生到现在一直都是轻量级，全功能</w:t>
+            </w:r>
+            <w:r>
+              <w:t>JavaEE</w:t>
+            </w:r>
+            <w:r>
+              <w:t>框架的代言，成熟度不言而喻；</w:t>
+            </w:r>
+            <w:r>
+              <w:t>EJB</w:t>
+            </w:r>
+            <w:r>
+              <w:t>是传统企业应用开发框架</w:t>
+            </w:r>
+            <w:r>
+              <w:rPr>
+                <w:rFonts w:hint="eastAsia"/>
+              </w:rPr>
+              <w:t>；</w:t>
+            </w:r>
+            <w:r>
+              <w:t>Guice</w:t>
+            </w:r>
+            <w:r>
+              <w:t>更像一个谷歌的</w:t>
+            </w:r>
+            <w:r>
+              <w:t>POC</w:t>
             </w:r>
           </w:p>
         </w:tc>
@@ -6523,18 +7151,27 @@
           <w:p>
             <w:pPr>
               <w:pStyle w:val="NoSpacing"/>
-            </w:pPr>
-            <w:r>
-              <w:t>JSP with Tiles/Velocity</w:t>
-            </w:r>
-            <w:r>
-              <w:rPr>
-                <w:rFonts w:hint="eastAsia"/>
-              </w:rPr>
+              <w:rPr>
+                <w:rFonts w:hint="eastAsia"/>
+              </w:rPr>
+            </w:pPr>
+            <w:r>
+              <w:t>Spring</w:t>
+            </w:r>
+            <w:r>
+              <w:rPr>
+                <w:rFonts w:hint="eastAsia"/>
+              </w:rPr>
+              <w:t>和</w:t>
+            </w:r>
+            <w:r>
+              <w:t>EJB</w:t>
+            </w:r>
+            <w:r>
               <w:t>优于</w:t>
             </w:r>
             <w:r>
-              <w:t>其他方案</w:t>
+              <w:t>Guice</w:t>
             </w:r>
           </w:p>
         </w:tc>
@@ -6566,48 +7203,51 @@
           <w:p>
             <w:pPr>
               <w:pStyle w:val="NoSpacing"/>
-            </w:pPr>
-            <w:r>
-              <w:rPr>
-                <w:rFonts w:hint="eastAsia"/>
-              </w:rPr>
-              <w:t>因为</w:t>
-            </w:r>
-            <w:r>
-              <w:t>JSF/Tapestry</w:t>
-            </w:r>
-            <w:r>
-              <w:t>的组件思想，</w:t>
-            </w:r>
-            <w:r>
-              <w:rPr>
-                <w:rFonts w:hint="eastAsia"/>
-              </w:rPr>
-              <w:t>许多</w:t>
-            </w:r>
-            <w:r>
-              <w:t>原本需要在页面上使用</w:t>
-            </w:r>
-            <w:r>
-              <w:t>JavaScript</w:t>
-            </w:r>
-            <w:r>
-              <w:t>处理的逻辑都可以使用</w:t>
-            </w:r>
-            <w:r>
-              <w:t>Java</w:t>
-            </w:r>
-            <w:r>
-              <w:t>代码实现，</w:t>
-            </w:r>
-            <w:r>
-              <w:rPr>
-                <w:rFonts w:hint="eastAsia"/>
-              </w:rPr>
-              <w:t>有利于</w:t>
-            </w:r>
-            <w:r>
-              <w:t>提高开发效率</w:t>
+              <w:rPr>
+                <w:rFonts w:hint="eastAsia"/>
+              </w:rPr>
+            </w:pPr>
+            <w:r>
+              <w:t>Spring</w:t>
+            </w:r>
+            <w:r>
+              <w:rPr>
+                <w:rFonts w:hint="eastAsia"/>
+              </w:rPr>
+              <w:t>的约定</w:t>
+            </w:r>
+            <w:r>
+              <w:t>优于配置的特性，</w:t>
+            </w:r>
+            <w:r>
+              <w:t>POJO</w:t>
+            </w:r>
+            <w:r>
+              <w:t>的</w:t>
+            </w:r>
+            <w:r>
+              <w:t>Bean</w:t>
+            </w:r>
+            <w:r>
+              <w:t>和可配置</w:t>
+            </w:r>
+            <w:r>
+              <w:rPr>
+                <w:rFonts w:hint="eastAsia"/>
+              </w:rPr>
+              <w:t>事务</w:t>
+            </w:r>
+            <w:r>
+              <w:t>等特性都大大提高了开发团</w:t>
+            </w:r>
+            <w:r>
+              <w:rPr>
+                <w:rFonts w:hint="eastAsia"/>
+              </w:rPr>
+              <w:t>队</w:t>
+            </w:r>
+            <w:r>
+              <w:t>的效率</w:t>
             </w:r>
           </w:p>
         </w:tc>
@@ -6618,75 +7258,2921 @@
           <w:p>
             <w:pPr>
               <w:pStyle w:val="NoSpacing"/>
-            </w:pPr>
-            <w:r>
-              <w:t>JSF/Tapestry</w:t>
+              <w:rPr>
+                <w:rFonts w:hint="eastAsia"/>
+              </w:rPr>
+            </w:pPr>
+            <w:r>
+              <w:t>Spring</w:t>
             </w:r>
             <w:r>
               <w:t>优于</w:t>
             </w:r>
             <w:r>
-              <w:t>JSP with Tiles/Velocity</w:t>
+              <w:t>EJB</w:t>
             </w:r>
           </w:p>
         </w:tc>
       </w:tr>
     </w:tbl>
-    <w:p/>
     <w:p>
       <w:pPr>
+        <w:pStyle w:val="Heading3"/>
+      </w:pPr>
+      <w:bookmarkStart w:id="12" w:name="_Toc408491503"/>
+      <w:r>
+        <w:rPr>
+          <w:rFonts w:hint="eastAsia"/>
+        </w:rPr>
+        <w:t>MVC</w:t>
+      </w:r>
+      <w:r>
+        <w:t>框架总结</w:t>
+      </w:r>
+    </w:p>
+    <w:p>
+      <w:r>
+        <w:rPr>
+          <w:rFonts w:hint="eastAsia"/>
+        </w:rPr>
+        <w:t>根据</w:t>
+      </w:r>
+      <w:r>
+        <w:t>4.1.1</w:t>
+      </w:r>
+      <w:r>
+        <w:t>到</w:t>
+      </w:r>
+      <w:r>
+        <w:t>4.1.5</w:t>
+      </w:r>
+      <w:r>
+        <w:t>的</w:t>
+      </w:r>
+      <w:r>
+        <w:rPr>
+          <w:rFonts w:hint="eastAsia"/>
+        </w:rPr>
+        <w:t>对比</w:t>
+      </w:r>
+      <w:r>
+        <w:t>分析，</w:t>
+      </w:r>
+      <w:r>
+        <w:rPr>
+          <w:rFonts w:hint="eastAsia"/>
+        </w:rPr>
+        <w:t>最终</w:t>
+      </w:r>
+      <w:r>
+        <w:t>本项目选择的</w:t>
+      </w:r>
+      <w:r>
+        <w:t>MVC</w:t>
+      </w:r>
+      <w:r>
+        <w:t>实现框架为，</w:t>
+      </w:r>
+    </w:p>
+    <w:p>
+      <w:pPr>
+        <w:pStyle w:val="NoSpacing"/>
+        <w:numPr>
+          <w:ilvl w:val="0"/>
+          <w:numId w:val="19"/>
+        </w:numPr>
+      </w:pPr>
+      <w:r>
+        <w:t>Spring 3.x</w:t>
+      </w:r>
+    </w:p>
+    <w:p>
+      <w:pPr>
+        <w:pStyle w:val="NoSpacing"/>
+        <w:numPr>
+          <w:ilvl w:val="0"/>
+          <w:numId w:val="19"/>
+        </w:numPr>
+      </w:pPr>
+      <w:r>
+        <w:t>Hibernate 3.x</w:t>
+      </w:r>
+    </w:p>
+    <w:p>
+      <w:pPr>
+        <w:pStyle w:val="NoSpacing"/>
+        <w:numPr>
+          <w:ilvl w:val="0"/>
+          <w:numId w:val="19"/>
+        </w:numPr>
+        <w:rPr>
+          <w:rFonts w:hint="eastAsia"/>
+        </w:rPr>
+      </w:pPr>
+      <w:r>
+        <w:t>Struts 2 2.x (JSP with Tiles)</w:t>
+      </w:r>
+    </w:p>
+    <w:p>
+      <w:pPr>
         <w:pStyle w:val="Heading2"/>
       </w:pPr>
-      <w:bookmarkStart w:id="13" w:name="_Toc408491503"/>
       <w:r>
         <w:lastRenderedPageBreak/>
         <w:t>WEB</w:t>
       </w:r>
       <w:r>
-        <w:t>前端技术</w:t>
+        <w:t>前端</w:t>
+      </w:r>
+      <w:bookmarkEnd w:id="12"/>
+      <w:r>
+        <w:rPr>
+          <w:rFonts w:hint="eastAsia"/>
+        </w:rPr>
+        <w:t>框架</w:t>
+      </w:r>
+    </w:p>
+    <w:p>
+      <w:r>
+        <w:t>WEB</w:t>
+      </w:r>
+      <w:r>
+        <w:rPr>
+          <w:rFonts w:hint="eastAsia"/>
+        </w:rPr>
+        <w:t>前端</w:t>
+      </w:r>
+      <w:r>
+        <w:t>技术</w:t>
+      </w:r>
+      <w:r>
+        <w:rPr>
+          <w:rFonts w:hint="eastAsia"/>
+        </w:rPr>
+        <w:t>选择</w:t>
+      </w:r>
+      <w:r>
+        <w:t>主要包括</w:t>
+      </w:r>
+      <w:r>
+        <w:t>HTML</w:t>
+      </w:r>
+      <w:r>
+        <w:t>和</w:t>
+      </w:r>
+      <w:r>
+        <w:t>JavaScript</w:t>
+      </w:r>
+      <w:r>
+        <w:t>的主流库的选择</w:t>
+      </w:r>
+      <w:r>
+        <w:rPr>
+          <w:rFonts w:hint="eastAsia"/>
+        </w:rPr>
+        <w:t>。</w:t>
+      </w:r>
+      <w:r>
+        <w:t>目前最为</w:t>
+      </w:r>
+      <w:r>
+        <w:rPr>
+          <w:rFonts w:hint="eastAsia"/>
+        </w:rPr>
+        <w:t>流行</w:t>
+      </w:r>
+      <w:r>
+        <w:t>的前端</w:t>
+      </w:r>
+      <w:r>
+        <w:t>UI</w:t>
+      </w:r>
+      <w:r>
+        <w:t>框架应该是由</w:t>
+      </w:r>
+      <w:r>
+        <w:t>Twitter</w:t>
+      </w:r>
+      <w:r>
+        <w:t>公司开</w:t>
+      </w:r>
+      <w:r>
+        <w:rPr>
+          <w:rFonts w:hint="eastAsia"/>
+        </w:rPr>
+        <w:t>源</w:t>
+      </w:r>
+      <w:r>
+        <w:t>的</w:t>
+      </w:r>
+      <w:r>
+        <w:t>Bootstrap</w:t>
+      </w:r>
+      <w:r>
+        <w:t>框架，</w:t>
+      </w:r>
+      <w:r>
+        <w:rPr>
+          <w:rFonts w:hint="eastAsia"/>
+        </w:rPr>
+        <w:t>类似</w:t>
+      </w:r>
+      <w:r>
+        <w:t>的还有</w:t>
+      </w:r>
+      <w:r>
+        <w:rPr>
+          <w:rFonts w:hint="eastAsia"/>
+        </w:rPr>
+        <w:t>Amazon</w:t>
+      </w:r>
+      <w:r>
+        <w:t>的</w:t>
+      </w:r>
+      <w:r>
+        <w:rPr>
+          <w:rFonts w:hint="eastAsia"/>
+        </w:rPr>
+        <w:t>Foun</w:t>
+      </w:r>
+      <w:r>
+        <w:t>dation</w:t>
+      </w:r>
+      <w:r>
+        <w:t>和</w:t>
+      </w:r>
+      <w:r>
+        <w:rPr>
+          <w:rFonts w:hint="eastAsia"/>
+        </w:rPr>
+        <w:t>Skeleton</w:t>
+      </w:r>
+      <w:r>
+        <w:rPr>
+          <w:rFonts w:hint="eastAsia"/>
+        </w:rPr>
+        <w:t>；</w:t>
+      </w:r>
+      <w:r>
+        <w:t>而且</w:t>
+      </w:r>
+      <w:r>
+        <w:t>JavaScript</w:t>
+      </w:r>
+      <w:r>
+        <w:t>库</w:t>
+      </w:r>
+      <w:r>
+        <w:rPr>
+          <w:rFonts w:hint="eastAsia"/>
+        </w:rPr>
+        <w:t>这有已然</w:t>
+      </w:r>
+      <w:r>
+        <w:t>成为业界标准的</w:t>
+      </w:r>
+      <w:r>
+        <w:t>JQuery</w:t>
+      </w:r>
+      <w:r>
+        <w:t>，</w:t>
+      </w:r>
+      <w:r>
+        <w:t>ExtJS</w:t>
+      </w:r>
+      <w:r>
+        <w:rPr>
+          <w:rFonts w:hint="eastAsia"/>
+        </w:rPr>
+        <w:t>和</w:t>
+      </w:r>
+      <w:r>
+        <w:t>Dojo</w:t>
+      </w:r>
+      <w:r>
+        <w:t>等</w:t>
+      </w:r>
+      <w:r>
+        <w:rPr>
+          <w:rFonts w:hint="eastAsia"/>
+        </w:rPr>
+        <w:t>。</w:t>
+      </w:r>
+    </w:p>
+    <w:p>
+      <w:pPr>
+        <w:pStyle w:val="Heading3"/>
+      </w:pPr>
+      <w:r>
+        <w:t>Bootstrap vs. Foundation &amp; Skeleton</w:t>
+      </w:r>
+    </w:p>
+    <w:tbl>
+      <w:tblPr>
+        <w:tblStyle w:val="TableGrid"/>
+        <w:tblW w:w="0" w:type="auto"/>
+        <w:tblInd w:w="108" w:type="dxa"/>
+        <w:tblLook w:val="04A0" w:firstRow="1" w:lastRow="0" w:firstColumn="1" w:lastColumn="0" w:noHBand="0" w:noVBand="1"/>
+      </w:tblPr>
+      <w:tblGrid>
+        <w:gridCol w:w="720"/>
+        <w:gridCol w:w="5400"/>
+        <w:gridCol w:w="2673"/>
+      </w:tblGrid>
+      <w:tr>
+        <w:tc>
+          <w:tcPr>
+            <w:tcW w:w="720" w:type="dxa"/>
+            <w:shd w:val="clear" w:color="auto" w:fill="BFBFBF" w:themeFill="background1" w:themeFillShade="BF"/>
+          </w:tcPr>
+          <w:p>
+            <w:pPr>
+              <w:ind w:firstLine="0"/>
+              <w:jc w:val="left"/>
+              <w:rPr>
+                <w:b/>
+              </w:rPr>
+            </w:pPr>
+            <w:r>
+              <w:rPr>
+                <w:rFonts w:hint="eastAsia"/>
+                <w:b/>
+              </w:rPr>
+              <w:t>比较</w:t>
+            </w:r>
+          </w:p>
+        </w:tc>
+        <w:tc>
+          <w:tcPr>
+            <w:tcW w:w="5400" w:type="dxa"/>
+            <w:shd w:val="clear" w:color="auto" w:fill="BFBFBF" w:themeFill="background1" w:themeFillShade="BF"/>
+          </w:tcPr>
+          <w:p>
+            <w:pPr>
+              <w:ind w:firstLine="0"/>
+              <w:rPr>
+                <w:b/>
+              </w:rPr>
+            </w:pPr>
+            <w:r>
+              <w:rPr>
+                <w:rFonts w:hint="eastAsia"/>
+                <w:b/>
+              </w:rPr>
+              <w:t>说明</w:t>
+            </w:r>
+          </w:p>
+        </w:tc>
+        <w:tc>
+          <w:tcPr>
+            <w:tcW w:w="2673" w:type="dxa"/>
+            <w:shd w:val="clear" w:color="auto" w:fill="BFBFBF" w:themeFill="background1" w:themeFillShade="BF"/>
+          </w:tcPr>
+          <w:p>
+            <w:pPr>
+              <w:ind w:firstLine="0"/>
+              <w:rPr>
+                <w:b/>
+              </w:rPr>
+            </w:pPr>
+            <w:r>
+              <w:rPr>
+                <w:rFonts w:hint="eastAsia"/>
+                <w:b/>
+              </w:rPr>
+              <w:t>结论</w:t>
+            </w:r>
+          </w:p>
+        </w:tc>
+      </w:tr>
+      <w:tr>
+        <w:tc>
+          <w:tcPr>
+            <w:tcW w:w="720" w:type="dxa"/>
+          </w:tcPr>
+          <w:p>
+            <w:pPr>
+              <w:pStyle w:val="NoSpacing"/>
+            </w:pPr>
+            <w:r>
+              <w:rPr>
+                <w:rFonts w:hint="eastAsia"/>
+              </w:rPr>
+              <w:t>学习</w:t>
+            </w:r>
+            <w:r>
+              <w:t>曲线</w:t>
+            </w:r>
+          </w:p>
+        </w:tc>
+        <w:tc>
+          <w:tcPr>
+            <w:tcW w:w="5400" w:type="dxa"/>
+          </w:tcPr>
+          <w:p>
+            <w:pPr>
+              <w:pStyle w:val="NoSpacing"/>
+              <w:rPr>
+                <w:rFonts w:hint="eastAsia"/>
+              </w:rPr>
+            </w:pPr>
+            <w:r>
+              <w:rPr>
+                <w:rFonts w:hint="eastAsia"/>
+              </w:rPr>
+              <w:t>都是</w:t>
+            </w:r>
+            <w:r>
+              <w:t>采用网格布局，切有完备的文档和样列</w:t>
+            </w:r>
+            <w:r>
+              <w:rPr>
+                <w:rFonts w:hint="eastAsia"/>
+              </w:rPr>
+              <w:t>，</w:t>
+            </w:r>
+            <w:r>
+              <w:t>合适前端</w:t>
+            </w:r>
+            <w:r>
+              <w:rPr>
+                <w:rFonts w:hint="eastAsia"/>
+              </w:rPr>
+              <w:t>基础稍浅的</w:t>
+            </w:r>
+            <w:r>
+              <w:t>开发人员</w:t>
+            </w:r>
+          </w:p>
+        </w:tc>
+        <w:tc>
+          <w:tcPr>
+            <w:tcW w:w="2673" w:type="dxa"/>
+          </w:tcPr>
+          <w:p>
+            <w:pPr>
+              <w:pStyle w:val="NoSpacing"/>
+              <w:rPr>
+                <w:rFonts w:hint="eastAsia"/>
+              </w:rPr>
+            </w:pPr>
+            <w:r>
+              <w:rPr>
+                <w:rFonts w:hint="eastAsia"/>
+              </w:rPr>
+              <w:t>平手</w:t>
+            </w:r>
+          </w:p>
+        </w:tc>
+      </w:tr>
+      <w:tr>
+        <w:tc>
+          <w:tcPr>
+            <w:tcW w:w="720" w:type="dxa"/>
+          </w:tcPr>
+          <w:p>
+            <w:pPr>
+              <w:pStyle w:val="NoSpacing"/>
+            </w:pPr>
+            <w:r>
+              <w:rPr>
+                <w:rFonts w:hint="eastAsia"/>
+              </w:rPr>
+              <w:t>技术</w:t>
+            </w:r>
+            <w:r>
+              <w:t>支持</w:t>
+            </w:r>
+          </w:p>
+        </w:tc>
+        <w:tc>
+          <w:tcPr>
+            <w:tcW w:w="5400" w:type="dxa"/>
+          </w:tcPr>
+          <w:p>
+            <w:pPr>
+              <w:pStyle w:val="NoSpacing"/>
+              <w:rPr>
+                <w:rFonts w:hint="eastAsia"/>
+              </w:rPr>
+            </w:pPr>
+            <w:r>
+              <w:rPr>
+                <w:rFonts w:hint="eastAsia"/>
+              </w:rPr>
+              <w:t>文档</w:t>
+            </w:r>
+            <w:r>
+              <w:t>，社区都有，但是</w:t>
+            </w:r>
+            <w:r>
+              <w:rPr>
+                <w:rFonts w:hint="eastAsia"/>
+              </w:rPr>
+              <w:t>都</w:t>
+            </w:r>
+            <w:r>
+              <w:t>没有达到商业软件的水准，</w:t>
+            </w:r>
+            <w:r>
+              <w:rPr>
+                <w:rFonts w:hint="eastAsia"/>
+              </w:rPr>
+              <w:t>其中</w:t>
+            </w:r>
+            <w:r>
+              <w:t>Bootstrap</w:t>
+            </w:r>
+            <w:r>
+              <w:t>的文档较为详细</w:t>
+            </w:r>
+          </w:p>
+        </w:tc>
+        <w:tc>
+          <w:tcPr>
+            <w:tcW w:w="2673" w:type="dxa"/>
+          </w:tcPr>
+          <w:p>
+            <w:pPr>
+              <w:pStyle w:val="NoSpacing"/>
+              <w:rPr>
+                <w:rFonts w:hint="eastAsia"/>
+              </w:rPr>
+            </w:pPr>
+            <w:r>
+              <w:t>Bootstrap</w:t>
+            </w:r>
+            <w:r>
+              <w:t>优于</w:t>
+            </w:r>
+            <w:r>
+              <w:rPr>
+                <w:rFonts w:hint="eastAsia"/>
+              </w:rPr>
+              <w:t>其他</w:t>
+            </w:r>
+            <w:r>
+              <w:t>2</w:t>
+            </w:r>
+            <w:r>
+              <w:t>个</w:t>
+            </w:r>
+          </w:p>
+        </w:tc>
+      </w:tr>
+      <w:tr>
+        <w:tc>
+          <w:tcPr>
+            <w:tcW w:w="720" w:type="dxa"/>
+          </w:tcPr>
+          <w:p>
+            <w:pPr>
+              <w:pStyle w:val="NoSpacing"/>
+            </w:pPr>
+            <w:r>
+              <w:rPr>
+                <w:rFonts w:hint="eastAsia"/>
+              </w:rPr>
+              <w:t>项目</w:t>
+            </w:r>
+            <w:r>
+              <w:t>相关</w:t>
+            </w:r>
+          </w:p>
+        </w:tc>
+        <w:tc>
+          <w:tcPr>
+            <w:tcW w:w="5400" w:type="dxa"/>
+          </w:tcPr>
+          <w:p>
+            <w:pPr>
+              <w:pStyle w:val="NoSpacing"/>
+              <w:rPr>
+                <w:rFonts w:hint="eastAsia"/>
+              </w:rPr>
+            </w:pPr>
+            <w:r>
+              <w:rPr>
+                <w:rFonts w:hint="eastAsia"/>
+              </w:rPr>
+              <w:t>对于</w:t>
+            </w:r>
+            <w:r>
+              <w:t>本项目，因为界面</w:t>
+            </w:r>
+            <w:r>
+              <w:rPr>
+                <w:rFonts w:hint="eastAsia"/>
+              </w:rPr>
+              <w:t>需求</w:t>
+            </w:r>
+            <w:r>
+              <w:t>不</w:t>
+            </w:r>
+            <w:r>
+              <w:rPr>
+                <w:rFonts w:hint="eastAsia"/>
+              </w:rPr>
+              <w:t>复杂</w:t>
+            </w:r>
+            <w:r>
+              <w:t>，都可以胜任</w:t>
+            </w:r>
+          </w:p>
+        </w:tc>
+        <w:tc>
+          <w:tcPr>
+            <w:tcW w:w="2673" w:type="dxa"/>
+          </w:tcPr>
+          <w:p>
+            <w:pPr>
+              <w:pStyle w:val="NoSpacing"/>
+              <w:rPr>
+                <w:rFonts w:hint="eastAsia"/>
+              </w:rPr>
+            </w:pPr>
+            <w:r>
+              <w:rPr>
+                <w:rFonts w:hint="eastAsia"/>
+              </w:rPr>
+              <w:t>平手</w:t>
+            </w:r>
+          </w:p>
+        </w:tc>
+      </w:tr>
+      <w:tr>
+        <w:tc>
+          <w:tcPr>
+            <w:tcW w:w="720" w:type="dxa"/>
+          </w:tcPr>
+          <w:p>
+            <w:pPr>
+              <w:pStyle w:val="NoSpacing"/>
+            </w:pPr>
+            <w:r>
+              <w:rPr>
+                <w:rFonts w:hint="eastAsia"/>
+              </w:rPr>
+              <w:t>成熟度</w:t>
+            </w:r>
+          </w:p>
+        </w:tc>
+        <w:tc>
+          <w:tcPr>
+            <w:tcW w:w="5400" w:type="dxa"/>
+          </w:tcPr>
+          <w:p>
+            <w:pPr>
+              <w:pStyle w:val="NoSpacing"/>
+              <w:rPr>
+                <w:rFonts w:hint="eastAsia"/>
+              </w:rPr>
+            </w:pPr>
+            <w:r>
+              <w:t>Bootstrap</w:t>
+            </w:r>
+            <w:r>
+              <w:t>的用户量</w:t>
+            </w:r>
+            <w:r>
+              <w:rPr>
+                <w:rFonts w:hint="eastAsia"/>
+              </w:rPr>
+              <w:t>相对</w:t>
+            </w:r>
+            <w:r>
+              <w:t>较多</w:t>
+            </w:r>
+          </w:p>
+        </w:tc>
+        <w:tc>
+          <w:tcPr>
+            <w:tcW w:w="2673" w:type="dxa"/>
+          </w:tcPr>
+          <w:p>
+            <w:pPr>
+              <w:pStyle w:val="NoSpacing"/>
+              <w:rPr>
+                <w:rFonts w:hint="eastAsia"/>
+              </w:rPr>
+            </w:pPr>
+            <w:r>
+              <w:t>Bootstrap</w:t>
+            </w:r>
+            <w:r>
+              <w:t>优于其他</w:t>
+            </w:r>
+            <w:r>
+              <w:t>2</w:t>
+            </w:r>
+            <w:r>
+              <w:t>个</w:t>
+            </w:r>
+          </w:p>
+        </w:tc>
+      </w:tr>
+      <w:tr>
+        <w:tc>
+          <w:tcPr>
+            <w:tcW w:w="720" w:type="dxa"/>
+          </w:tcPr>
+          <w:p>
+            <w:pPr>
+              <w:pStyle w:val="NoSpacing"/>
+            </w:pPr>
+            <w:r>
+              <w:rPr>
+                <w:rFonts w:hint="eastAsia"/>
+              </w:rPr>
+              <w:t>开发</w:t>
+            </w:r>
+            <w:r>
+              <w:t>效率</w:t>
+            </w:r>
+          </w:p>
+        </w:tc>
+        <w:tc>
+          <w:tcPr>
+            <w:tcW w:w="5400" w:type="dxa"/>
+          </w:tcPr>
+          <w:p>
+            <w:pPr>
+              <w:pStyle w:val="NoSpacing"/>
+              <w:rPr>
+                <w:rFonts w:hint="eastAsia"/>
+              </w:rPr>
+            </w:pPr>
+            <w:r>
+              <w:t>Bootstrap</w:t>
+            </w:r>
+            <w:r>
+              <w:t>和</w:t>
+            </w:r>
+            <w:r>
+              <w:t>Foundation</w:t>
+            </w:r>
+            <w:r>
+              <w:t>类似，都有成熟</w:t>
+            </w:r>
+            <w:r>
+              <w:rPr>
+                <w:rFonts w:hint="eastAsia"/>
+              </w:rPr>
+              <w:t>的</w:t>
+            </w:r>
+            <w:r>
+              <w:t>组件库，切</w:t>
+            </w:r>
+            <w:r>
+              <w:t>Bootstrap</w:t>
+            </w:r>
+            <w:r>
+              <w:t>可以定制</w:t>
+            </w:r>
+          </w:p>
+        </w:tc>
+        <w:tc>
+          <w:tcPr>
+            <w:tcW w:w="2673" w:type="dxa"/>
+          </w:tcPr>
+          <w:p>
+            <w:pPr>
+              <w:pStyle w:val="NoSpacing"/>
+              <w:rPr>
+                <w:rFonts w:hint="eastAsia"/>
+              </w:rPr>
+            </w:pPr>
+            <w:r>
+              <w:t>Bootstrap</w:t>
+            </w:r>
+            <w:r>
+              <w:t>优于其他</w:t>
+            </w:r>
+            <w:r>
+              <w:t>2</w:t>
+            </w:r>
+            <w:r>
+              <w:t>个</w:t>
+            </w:r>
+          </w:p>
+        </w:tc>
+      </w:tr>
+    </w:tbl>
+    <w:p>
+      <w:pPr>
+        <w:pStyle w:val="Heading3"/>
+      </w:pPr>
+      <w:r>
+        <w:t>JQuery vs. ExtJS &amp; Dojo</w:t>
+      </w:r>
+    </w:p>
+    <w:tbl>
+      <w:tblPr>
+        <w:tblStyle w:val="TableGrid"/>
+        <w:tblW w:w="0" w:type="auto"/>
+        <w:tblInd w:w="108" w:type="dxa"/>
+        <w:tblLook w:val="04A0" w:firstRow="1" w:lastRow="0" w:firstColumn="1" w:lastColumn="0" w:noHBand="0" w:noVBand="1"/>
+      </w:tblPr>
+      <w:tblGrid>
+        <w:gridCol w:w="720"/>
+        <w:gridCol w:w="5400"/>
+        <w:gridCol w:w="2673"/>
+      </w:tblGrid>
+      <w:tr>
+        <w:tc>
+          <w:tcPr>
+            <w:tcW w:w="720" w:type="dxa"/>
+            <w:shd w:val="clear" w:color="auto" w:fill="BFBFBF" w:themeFill="background1" w:themeFillShade="BF"/>
+          </w:tcPr>
+          <w:p>
+            <w:pPr>
+              <w:ind w:firstLine="0"/>
+              <w:jc w:val="left"/>
+              <w:rPr>
+                <w:b/>
+              </w:rPr>
+            </w:pPr>
+            <w:r>
+              <w:rPr>
+                <w:rFonts w:hint="eastAsia"/>
+                <w:b/>
+              </w:rPr>
+              <w:t>比较</w:t>
+            </w:r>
+          </w:p>
+        </w:tc>
+        <w:tc>
+          <w:tcPr>
+            <w:tcW w:w="5400" w:type="dxa"/>
+            <w:shd w:val="clear" w:color="auto" w:fill="BFBFBF" w:themeFill="background1" w:themeFillShade="BF"/>
+          </w:tcPr>
+          <w:p>
+            <w:pPr>
+              <w:ind w:firstLine="0"/>
+              <w:rPr>
+                <w:b/>
+              </w:rPr>
+            </w:pPr>
+            <w:r>
+              <w:rPr>
+                <w:rFonts w:hint="eastAsia"/>
+                <w:b/>
+              </w:rPr>
+              <w:t>说明</w:t>
+            </w:r>
+          </w:p>
+        </w:tc>
+        <w:tc>
+          <w:tcPr>
+            <w:tcW w:w="2673" w:type="dxa"/>
+            <w:shd w:val="clear" w:color="auto" w:fill="BFBFBF" w:themeFill="background1" w:themeFillShade="BF"/>
+          </w:tcPr>
+          <w:p>
+            <w:pPr>
+              <w:ind w:firstLine="0"/>
+              <w:rPr>
+                <w:b/>
+              </w:rPr>
+            </w:pPr>
+            <w:r>
+              <w:rPr>
+                <w:rFonts w:hint="eastAsia"/>
+                <w:b/>
+              </w:rPr>
+              <w:t>结论</w:t>
+            </w:r>
+          </w:p>
+        </w:tc>
+      </w:tr>
+      <w:tr>
+        <w:tc>
+          <w:tcPr>
+            <w:tcW w:w="720" w:type="dxa"/>
+          </w:tcPr>
+          <w:p>
+            <w:pPr>
+              <w:pStyle w:val="NoSpacing"/>
+            </w:pPr>
+            <w:r>
+              <w:rPr>
+                <w:rFonts w:hint="eastAsia"/>
+              </w:rPr>
+              <w:t>学习</w:t>
+            </w:r>
+            <w:r>
+              <w:t>曲线</w:t>
+            </w:r>
+          </w:p>
+        </w:tc>
+        <w:tc>
+          <w:tcPr>
+            <w:tcW w:w="5400" w:type="dxa"/>
+          </w:tcPr>
+          <w:p>
+            <w:pPr>
+              <w:pStyle w:val="NoSpacing"/>
+              <w:rPr>
+                <w:rFonts w:hint="eastAsia"/>
+              </w:rPr>
+            </w:pPr>
+            <w:r>
+              <w:t>JQuery</w:t>
+            </w:r>
+            <w:r>
+              <w:t>通过抽象传统</w:t>
+            </w:r>
+            <w:r>
+              <w:t>JavaScript</w:t>
+            </w:r>
+            <w:r>
+              <w:t>的动作和</w:t>
+            </w:r>
+            <w:r>
+              <w:rPr>
+                <w:rFonts w:hint="eastAsia"/>
+              </w:rPr>
+              <w:t>效果</w:t>
+            </w:r>
+            <w:r>
+              <w:t>，</w:t>
+            </w:r>
+            <w:r>
+              <w:rPr>
+                <w:rFonts w:hint="eastAsia"/>
+              </w:rPr>
+              <w:t>提供</w:t>
+            </w:r>
+            <w:r>
+              <w:t>强大的选择器，同时保留</w:t>
+            </w:r>
+            <w:r>
+              <w:t>CSS</w:t>
+            </w:r>
+            <w:r>
+              <w:t>的属性，学习曲线较为平缓；</w:t>
+            </w:r>
+            <w:r>
+              <w:t>ExtJS</w:t>
+            </w:r>
+            <w:r>
+              <w:t>本身用</w:t>
+            </w:r>
+            <w:r>
+              <w:t>JavaScript</w:t>
+            </w:r>
+            <w:r>
+              <w:t>完成整套</w:t>
+            </w:r>
+            <w:r>
+              <w:t>UI</w:t>
+            </w:r>
+            <w:r>
+              <w:t>和</w:t>
+            </w:r>
+            <w:r>
+              <w:rPr>
+                <w:rFonts w:hint="eastAsia"/>
+              </w:rPr>
+              <w:t>效果</w:t>
+            </w:r>
+            <w:r>
+              <w:t>，以组件的方式提供使用；</w:t>
+            </w:r>
+            <w:r>
+              <w:t>Dojo</w:t>
+            </w:r>
+            <w:r>
+              <w:rPr>
+                <w:rFonts w:hint="eastAsia"/>
+              </w:rPr>
+              <w:t>是</w:t>
+            </w:r>
+            <w:r>
+              <w:t>功能最强大的</w:t>
+            </w:r>
+            <w:r>
+              <w:t>JavaScript</w:t>
+            </w:r>
+            <w:r>
+              <w:t>库，甚至包括了</w:t>
+            </w:r>
+            <w:r>
+              <w:t>2D/3D</w:t>
+            </w:r>
+            <w:r>
+              <w:t>，</w:t>
+            </w:r>
+            <w:r>
+              <w:rPr>
+                <w:rFonts w:hint="eastAsia"/>
+              </w:rPr>
+              <w:t>学习</w:t>
+            </w:r>
+            <w:r>
+              <w:t>曲线最为陡峭</w:t>
+            </w:r>
+          </w:p>
+        </w:tc>
+        <w:tc>
+          <w:tcPr>
+            <w:tcW w:w="2673" w:type="dxa"/>
+          </w:tcPr>
+          <w:p>
+            <w:pPr>
+              <w:pStyle w:val="NoSpacing"/>
+              <w:rPr>
+                <w:rFonts w:hint="eastAsia"/>
+              </w:rPr>
+            </w:pPr>
+            <w:r>
+              <w:t>JQuery</w:t>
+            </w:r>
+            <w:r>
+              <w:t>优于其他</w:t>
+            </w:r>
+            <w:r>
+              <w:t>2</w:t>
+            </w:r>
+            <w:r>
+              <w:t>个</w:t>
+            </w:r>
+          </w:p>
+        </w:tc>
+      </w:tr>
+      <w:tr>
+        <w:tc>
+          <w:tcPr>
+            <w:tcW w:w="720" w:type="dxa"/>
+          </w:tcPr>
+          <w:p>
+            <w:pPr>
+              <w:pStyle w:val="NoSpacing"/>
+            </w:pPr>
+            <w:r>
+              <w:rPr>
+                <w:rFonts w:hint="eastAsia"/>
+              </w:rPr>
+              <w:t>技术</w:t>
+            </w:r>
+            <w:r>
+              <w:t>支持</w:t>
+            </w:r>
+          </w:p>
+        </w:tc>
+        <w:tc>
+          <w:tcPr>
+            <w:tcW w:w="5400" w:type="dxa"/>
+          </w:tcPr>
+          <w:p>
+            <w:pPr>
+              <w:pStyle w:val="NoSpacing"/>
+              <w:rPr>
+                <w:rFonts w:hint="eastAsia"/>
+              </w:rPr>
+            </w:pPr>
+            <w:r>
+              <w:rPr>
+                <w:rFonts w:hint="eastAsia"/>
+              </w:rPr>
+              <w:t>都有</w:t>
+            </w:r>
+            <w:r>
+              <w:t>完备的社区，文档</w:t>
+            </w:r>
+          </w:p>
+        </w:tc>
+        <w:tc>
+          <w:tcPr>
+            <w:tcW w:w="2673" w:type="dxa"/>
+          </w:tcPr>
+          <w:p>
+            <w:pPr>
+              <w:pStyle w:val="NoSpacing"/>
+              <w:rPr>
+                <w:rFonts w:hint="eastAsia"/>
+              </w:rPr>
+            </w:pPr>
+            <w:r>
+              <w:rPr>
+                <w:rFonts w:hint="eastAsia"/>
+              </w:rPr>
+              <w:t>平手</w:t>
+            </w:r>
+          </w:p>
+        </w:tc>
+      </w:tr>
+      <w:tr>
+        <w:tc>
+          <w:tcPr>
+            <w:tcW w:w="720" w:type="dxa"/>
+          </w:tcPr>
+          <w:p>
+            <w:pPr>
+              <w:pStyle w:val="NoSpacing"/>
+            </w:pPr>
+            <w:r>
+              <w:rPr>
+                <w:rFonts w:hint="eastAsia"/>
+              </w:rPr>
+              <w:t>项目</w:t>
+            </w:r>
+            <w:r>
+              <w:t>相关</w:t>
+            </w:r>
+          </w:p>
+        </w:tc>
+        <w:tc>
+          <w:tcPr>
+            <w:tcW w:w="5400" w:type="dxa"/>
+          </w:tcPr>
+          <w:p>
+            <w:pPr>
+              <w:pStyle w:val="NoSpacing"/>
+              <w:rPr>
+                <w:rFonts w:hint="eastAsia"/>
+              </w:rPr>
+            </w:pPr>
+            <w:r>
+              <w:rPr>
+                <w:rFonts w:hint="eastAsia"/>
+              </w:rPr>
+              <w:t>因为</w:t>
+            </w:r>
+            <w:r>
+              <w:t>项目选择了一个</w:t>
+            </w:r>
+            <w:r>
+              <w:t>UI</w:t>
+            </w:r>
+            <w:r>
+              <w:t>前端，那么</w:t>
+            </w:r>
+            <w:r>
+              <w:t>ExtJS</w:t>
+            </w:r>
+            <w:r>
+              <w:t>和</w:t>
+            </w:r>
+            <w:r>
+              <w:t>Dojo</w:t>
+            </w:r>
+            <w:r>
+              <w:t>就显得比</w:t>
+            </w:r>
+            <w:r>
+              <w:t>JQuery</w:t>
+            </w:r>
+            <w:r>
+              <w:t>更重，带来了冗余</w:t>
+            </w:r>
+          </w:p>
+        </w:tc>
+        <w:tc>
+          <w:tcPr>
+            <w:tcW w:w="2673" w:type="dxa"/>
+          </w:tcPr>
+          <w:p>
+            <w:pPr>
+              <w:pStyle w:val="NoSpacing"/>
+              <w:rPr>
+                <w:rFonts w:hint="eastAsia"/>
+              </w:rPr>
+            </w:pPr>
+            <w:r>
+              <w:t>JQuery</w:t>
+            </w:r>
+            <w:r>
+              <w:t>优于其他</w:t>
+            </w:r>
+            <w:r>
+              <w:t>2</w:t>
+            </w:r>
+            <w:r>
+              <w:rPr>
+                <w:rFonts w:hint="eastAsia"/>
+              </w:rPr>
+              <w:t>个</w:t>
+            </w:r>
+          </w:p>
+        </w:tc>
+      </w:tr>
+      <w:tr>
+        <w:tc>
+          <w:tcPr>
+            <w:tcW w:w="720" w:type="dxa"/>
+          </w:tcPr>
+          <w:p>
+            <w:pPr>
+              <w:pStyle w:val="NoSpacing"/>
+            </w:pPr>
+            <w:r>
+              <w:rPr>
+                <w:rFonts w:hint="eastAsia"/>
+              </w:rPr>
+              <w:t>成熟度</w:t>
+            </w:r>
+          </w:p>
+        </w:tc>
+        <w:tc>
+          <w:tcPr>
+            <w:tcW w:w="5400" w:type="dxa"/>
+          </w:tcPr>
+          <w:p>
+            <w:pPr>
+              <w:pStyle w:val="NoSpacing"/>
+              <w:rPr>
+                <w:rFonts w:hint="eastAsia"/>
+              </w:rPr>
+            </w:pPr>
+            <w:r>
+              <w:rPr>
+                <w:rFonts w:hint="eastAsia"/>
+              </w:rPr>
+              <w:t>都是成熟度</w:t>
+            </w:r>
+            <w:r>
+              <w:t>非常高的产品</w:t>
+            </w:r>
+          </w:p>
+        </w:tc>
+        <w:tc>
+          <w:tcPr>
+            <w:tcW w:w="2673" w:type="dxa"/>
+          </w:tcPr>
+          <w:p>
+            <w:pPr>
+              <w:pStyle w:val="NoSpacing"/>
+              <w:rPr>
+                <w:rFonts w:hint="eastAsia"/>
+              </w:rPr>
+            </w:pPr>
+            <w:r>
+              <w:rPr>
+                <w:rFonts w:hint="eastAsia"/>
+              </w:rPr>
+              <w:t>平手</w:t>
+            </w:r>
+          </w:p>
+        </w:tc>
+      </w:tr>
+      <w:tr>
+        <w:tc>
+          <w:tcPr>
+            <w:tcW w:w="720" w:type="dxa"/>
+          </w:tcPr>
+          <w:p>
+            <w:pPr>
+              <w:pStyle w:val="NoSpacing"/>
+            </w:pPr>
+            <w:r>
+              <w:rPr>
+                <w:rFonts w:hint="eastAsia"/>
+              </w:rPr>
+              <w:t>开发</w:t>
+            </w:r>
+            <w:r>
+              <w:t>效率</w:t>
+            </w:r>
+          </w:p>
+        </w:tc>
+        <w:tc>
+          <w:tcPr>
+            <w:tcW w:w="5400" w:type="dxa"/>
+          </w:tcPr>
+          <w:p>
+            <w:pPr>
+              <w:pStyle w:val="NoSpacing"/>
+              <w:rPr>
+                <w:rFonts w:hint="eastAsia"/>
+              </w:rPr>
+            </w:pPr>
+            <w:r>
+              <w:rPr>
+                <w:rFonts w:hint="eastAsia"/>
+              </w:rPr>
+              <w:t>开发</w:t>
+            </w:r>
+            <w:r>
+              <w:t>效率</w:t>
+            </w:r>
+            <w:r>
+              <w:rPr>
+                <w:rFonts w:hint="eastAsia"/>
+              </w:rPr>
+              <w:t>而言</w:t>
+            </w:r>
+            <w:r>
+              <w:t>，</w:t>
+            </w:r>
+            <w:r>
+              <w:t>JQuery</w:t>
+            </w:r>
+            <w:r>
+              <w:t>的语法和封装无疑是要</w:t>
+            </w:r>
+            <w:r>
+              <w:rPr>
+                <w:rFonts w:hint="eastAsia"/>
+              </w:rPr>
+              <w:t>较高</w:t>
+            </w:r>
+            <w:r>
+              <w:t>的</w:t>
+            </w:r>
+          </w:p>
+        </w:tc>
+        <w:tc>
+          <w:tcPr>
+            <w:tcW w:w="2673" w:type="dxa"/>
+          </w:tcPr>
+          <w:p>
+            <w:pPr>
+              <w:pStyle w:val="NoSpacing"/>
+              <w:rPr>
+                <w:rFonts w:hint="eastAsia"/>
+              </w:rPr>
+            </w:pPr>
+            <w:r>
+              <w:t>JQuery</w:t>
+            </w:r>
+            <w:r>
+              <w:t>优于其他</w:t>
+            </w:r>
+            <w:r>
+              <w:t>2</w:t>
+            </w:r>
+            <w:r>
+              <w:t>个</w:t>
+            </w:r>
+          </w:p>
+        </w:tc>
+      </w:tr>
+    </w:tbl>
+    <w:p>
+      <w:pPr>
+        <w:pStyle w:val="Heading3"/>
+      </w:pPr>
+      <w:r>
+        <w:lastRenderedPageBreak/>
+        <w:t>WEB</w:t>
+      </w:r>
+      <w:r>
+        <w:t>前端</w:t>
+      </w:r>
+      <w:r>
+        <w:rPr>
+          <w:rFonts w:hint="eastAsia"/>
+        </w:rPr>
+        <w:t>框架</w:t>
+      </w:r>
+      <w:r>
+        <w:t>总结</w:t>
+      </w:r>
+    </w:p>
+    <w:p>
+      <w:r>
+        <w:rPr>
+          <w:rFonts w:hint="eastAsia"/>
+        </w:rPr>
+        <w:t>根据</w:t>
+      </w:r>
+      <w:r>
+        <w:t>4.2.1</w:t>
+      </w:r>
+      <w:r>
+        <w:t>和</w:t>
+      </w:r>
+      <w:r>
+        <w:t>4.2.2</w:t>
+      </w:r>
+      <w:r>
+        <w:t>的分析对比，</w:t>
+      </w:r>
+      <w:r>
+        <w:t>WEB</w:t>
+      </w:r>
+      <w:r>
+        <w:t>前端框架选择方案如下：</w:t>
+      </w:r>
+    </w:p>
+    <w:p>
+      <w:pPr>
+        <w:pStyle w:val="NoSpacing"/>
+        <w:numPr>
+          <w:ilvl w:val="0"/>
+          <w:numId w:val="20"/>
+        </w:numPr>
+      </w:pPr>
+      <w:r>
+        <w:t>Bootstrap 3.x</w:t>
+      </w:r>
+    </w:p>
+    <w:p>
+      <w:pPr>
+        <w:pStyle w:val="NoSpacing"/>
+        <w:numPr>
+          <w:ilvl w:val="0"/>
+          <w:numId w:val="20"/>
+        </w:numPr>
+        <w:rPr>
+          <w:rFonts w:hint="eastAsia"/>
+        </w:rPr>
+      </w:pPr>
+      <w:r>
+        <w:t>JQuery 1.11.x</w:t>
+      </w:r>
+    </w:p>
+    <w:p>
+      <w:pPr>
+        <w:pStyle w:val="Heading2"/>
+      </w:pPr>
+      <w:bookmarkStart w:id="13" w:name="_Toc408491504"/>
+      <w:r>
+        <w:rPr>
+          <w:rFonts w:hint="eastAsia"/>
+        </w:rPr>
+        <w:t>移动端</w:t>
+      </w:r>
+      <w:r>
+        <w:t>技术</w:t>
       </w:r>
       <w:bookmarkEnd w:id="13"/>
     </w:p>
     <w:p>
+      <w:r>
+        <w:rPr>
+          <w:rFonts w:hint="eastAsia"/>
+        </w:rPr>
+        <w:t>移动端</w:t>
+      </w:r>
+      <w:r>
+        <w:t>技术方案可选择的较少，主流的是谷歌公司的</w:t>
+      </w:r>
+      <w:r>
+        <w:t>Android</w:t>
+      </w:r>
+      <w:r>
+        <w:t>和</w:t>
+      </w:r>
+      <w:r>
+        <w:rPr>
+          <w:rFonts w:hint="eastAsia"/>
+        </w:rPr>
+        <w:t>苹果</w:t>
+      </w:r>
+      <w:r>
+        <w:t>公司的</w:t>
+      </w:r>
+      <w:r>
+        <w:t>iOS</w:t>
+      </w:r>
+      <w:r>
+        <w:rPr>
+          <w:rFonts w:hint="eastAsia"/>
+        </w:rPr>
+        <w:t>，</w:t>
+      </w:r>
+      <w:r>
+        <w:t>对比如下，</w:t>
+      </w:r>
+    </w:p>
+    <w:tbl>
+      <w:tblPr>
+        <w:tblStyle w:val="TableGrid"/>
+        <w:tblW w:w="0" w:type="auto"/>
+        <w:tblInd w:w="108" w:type="dxa"/>
+        <w:tblLook w:val="04A0" w:firstRow="1" w:lastRow="0" w:firstColumn="1" w:lastColumn="0" w:noHBand="0" w:noVBand="1"/>
+      </w:tblPr>
+      <w:tblGrid>
+        <w:gridCol w:w="720"/>
+        <w:gridCol w:w="5400"/>
+        <w:gridCol w:w="2673"/>
+      </w:tblGrid>
+      <w:tr>
+        <w:tc>
+          <w:tcPr>
+            <w:tcW w:w="720" w:type="dxa"/>
+            <w:shd w:val="clear" w:color="auto" w:fill="BFBFBF" w:themeFill="background1" w:themeFillShade="BF"/>
+          </w:tcPr>
+          <w:p>
+            <w:pPr>
+              <w:ind w:firstLine="0"/>
+              <w:jc w:val="left"/>
+              <w:rPr>
+                <w:b/>
+              </w:rPr>
+            </w:pPr>
+            <w:r>
+              <w:rPr>
+                <w:rFonts w:hint="eastAsia"/>
+                <w:b/>
+              </w:rPr>
+              <w:t>比较</w:t>
+            </w:r>
+          </w:p>
+        </w:tc>
+        <w:tc>
+          <w:tcPr>
+            <w:tcW w:w="5400" w:type="dxa"/>
+            <w:shd w:val="clear" w:color="auto" w:fill="BFBFBF" w:themeFill="background1" w:themeFillShade="BF"/>
+          </w:tcPr>
+          <w:p>
+            <w:pPr>
+              <w:ind w:firstLine="0"/>
+              <w:rPr>
+                <w:b/>
+              </w:rPr>
+            </w:pPr>
+            <w:r>
+              <w:rPr>
+                <w:rFonts w:hint="eastAsia"/>
+                <w:b/>
+              </w:rPr>
+              <w:t>说明</w:t>
+            </w:r>
+          </w:p>
+        </w:tc>
+        <w:tc>
+          <w:tcPr>
+            <w:tcW w:w="2673" w:type="dxa"/>
+            <w:shd w:val="clear" w:color="auto" w:fill="BFBFBF" w:themeFill="background1" w:themeFillShade="BF"/>
+          </w:tcPr>
+          <w:p>
+            <w:pPr>
+              <w:ind w:firstLine="0"/>
+              <w:rPr>
+                <w:b/>
+              </w:rPr>
+            </w:pPr>
+            <w:r>
+              <w:rPr>
+                <w:rFonts w:hint="eastAsia"/>
+                <w:b/>
+              </w:rPr>
+              <w:t>结论</w:t>
+            </w:r>
+          </w:p>
+        </w:tc>
+      </w:tr>
+      <w:tr>
+        <w:tc>
+          <w:tcPr>
+            <w:tcW w:w="720" w:type="dxa"/>
+          </w:tcPr>
+          <w:p>
+            <w:pPr>
+              <w:pStyle w:val="NoSpacing"/>
+            </w:pPr>
+            <w:r>
+              <w:rPr>
+                <w:rFonts w:hint="eastAsia"/>
+              </w:rPr>
+              <w:t>学习</w:t>
+            </w:r>
+            <w:r>
+              <w:t>曲线</w:t>
+            </w:r>
+          </w:p>
+        </w:tc>
+        <w:tc>
+          <w:tcPr>
+            <w:tcW w:w="5400" w:type="dxa"/>
+          </w:tcPr>
+          <w:p>
+            <w:pPr>
+              <w:pStyle w:val="NoSpacing"/>
+              <w:rPr>
+                <w:rFonts w:hint="eastAsia"/>
+              </w:rPr>
+            </w:pPr>
+            <w:r>
+              <w:t>Android</w:t>
+            </w:r>
+            <w:r>
+              <w:t>开发</w:t>
+            </w:r>
+            <w:r>
+              <w:rPr>
+                <w:rFonts w:hint="eastAsia"/>
+              </w:rPr>
+              <w:t>使用</w:t>
+            </w:r>
+            <w:r>
+              <w:t>Java</w:t>
+            </w:r>
+            <w:r>
+              <w:t>语言，而</w:t>
+            </w:r>
+            <w:r>
+              <w:t>iOS</w:t>
+            </w:r>
+            <w:r>
+              <w:t>开发</w:t>
+            </w:r>
+            <w:r>
+              <w:rPr>
+                <w:rFonts w:hint="eastAsia"/>
+              </w:rPr>
+              <w:t>使用苹果</w:t>
+            </w:r>
+            <w:r>
+              <w:t>公司自有的</w:t>
+            </w:r>
+            <w:r>
+              <w:t>Object C</w:t>
+            </w:r>
+            <w:r>
+              <w:t>语言，但对于</w:t>
+            </w:r>
+            <w:r>
+              <w:t>Java</w:t>
+            </w:r>
+            <w:r>
+              <w:rPr>
+                <w:rFonts w:hint="eastAsia"/>
+              </w:rPr>
+              <w:t>而言</w:t>
+            </w:r>
+            <w:r>
+              <w:t>，学习曲线较高</w:t>
+            </w:r>
+          </w:p>
+        </w:tc>
+        <w:tc>
+          <w:tcPr>
+            <w:tcW w:w="2673" w:type="dxa"/>
+          </w:tcPr>
+          <w:p>
+            <w:pPr>
+              <w:pStyle w:val="NoSpacing"/>
+              <w:rPr>
+                <w:rFonts w:hint="eastAsia"/>
+              </w:rPr>
+            </w:pPr>
+            <w:r>
+              <w:t>Android</w:t>
+            </w:r>
+            <w:r>
+              <w:rPr>
+                <w:rFonts w:hint="eastAsia"/>
+              </w:rPr>
+              <w:t>优于</w:t>
+            </w:r>
+            <w:r>
+              <w:t>iOS</w:t>
+            </w:r>
+          </w:p>
+        </w:tc>
+      </w:tr>
+      <w:tr>
+        <w:tc>
+          <w:tcPr>
+            <w:tcW w:w="720" w:type="dxa"/>
+          </w:tcPr>
+          <w:p>
+            <w:pPr>
+              <w:pStyle w:val="NoSpacing"/>
+            </w:pPr>
+            <w:r>
+              <w:rPr>
+                <w:rFonts w:hint="eastAsia"/>
+              </w:rPr>
+              <w:t>技术</w:t>
+            </w:r>
+            <w:r>
+              <w:t>支持</w:t>
+            </w:r>
+          </w:p>
+        </w:tc>
+        <w:tc>
+          <w:tcPr>
+            <w:tcW w:w="5400" w:type="dxa"/>
+          </w:tcPr>
+          <w:p>
+            <w:pPr>
+              <w:pStyle w:val="NoSpacing"/>
+              <w:rPr>
+                <w:rFonts w:hint="eastAsia"/>
+              </w:rPr>
+            </w:pPr>
+            <w:r>
+              <w:rPr>
+                <w:rFonts w:hint="eastAsia"/>
+              </w:rPr>
+              <w:t>都有完备</w:t>
+            </w:r>
+            <w:r>
+              <w:t>的文档，社区</w:t>
+            </w:r>
+          </w:p>
+        </w:tc>
+        <w:tc>
+          <w:tcPr>
+            <w:tcW w:w="2673" w:type="dxa"/>
+          </w:tcPr>
+          <w:p>
+            <w:pPr>
+              <w:pStyle w:val="NoSpacing"/>
+              <w:rPr>
+                <w:rFonts w:hint="eastAsia"/>
+              </w:rPr>
+            </w:pPr>
+            <w:r>
+              <w:rPr>
+                <w:rFonts w:hint="eastAsia"/>
+              </w:rPr>
+              <w:t>平手</w:t>
+            </w:r>
+          </w:p>
+        </w:tc>
+      </w:tr>
+      <w:tr>
+        <w:tc>
+          <w:tcPr>
+            <w:tcW w:w="720" w:type="dxa"/>
+          </w:tcPr>
+          <w:p>
+            <w:pPr>
+              <w:pStyle w:val="NoSpacing"/>
+            </w:pPr>
+            <w:r>
+              <w:rPr>
+                <w:rFonts w:hint="eastAsia"/>
+              </w:rPr>
+              <w:t>项目</w:t>
+            </w:r>
+            <w:r>
+              <w:t>相关</w:t>
+            </w:r>
+          </w:p>
+        </w:tc>
+        <w:tc>
+          <w:tcPr>
+            <w:tcW w:w="5400" w:type="dxa"/>
+          </w:tcPr>
+          <w:p>
+            <w:pPr>
+              <w:pStyle w:val="NoSpacing"/>
+              <w:rPr>
+                <w:rFonts w:hint="eastAsia"/>
+              </w:rPr>
+            </w:pPr>
+            <w:r>
+              <w:rPr>
+                <w:rFonts w:hint="eastAsia"/>
+              </w:rPr>
+              <w:t>两种</w:t>
+            </w:r>
+            <w:r>
+              <w:t>方案都符合项目需求，但是</w:t>
+            </w:r>
+            <w:r>
+              <w:rPr>
+                <w:rFonts w:hint="eastAsia"/>
+              </w:rPr>
+              <w:t>iOS</w:t>
+            </w:r>
+            <w:r>
+              <w:rPr>
+                <w:rFonts w:hint="eastAsia"/>
+              </w:rPr>
+              <w:t>设备和</w:t>
+            </w:r>
+            <w:r>
+              <w:t>开发工具成本远远高于</w:t>
+            </w:r>
+            <w:r>
+              <w:t>Android</w:t>
+            </w:r>
+          </w:p>
+        </w:tc>
+        <w:tc>
+          <w:tcPr>
+            <w:tcW w:w="2673" w:type="dxa"/>
+          </w:tcPr>
+          <w:p>
+            <w:pPr>
+              <w:pStyle w:val="NoSpacing"/>
+              <w:rPr>
+                <w:rFonts w:hint="eastAsia"/>
+              </w:rPr>
+            </w:pPr>
+            <w:r>
+              <w:t>Android</w:t>
+            </w:r>
+            <w:r>
+              <w:t>优于</w:t>
+            </w:r>
+            <w:r>
+              <w:rPr>
+                <w:rFonts w:hint="eastAsia"/>
+              </w:rPr>
+              <w:t>iOS</w:t>
+            </w:r>
+          </w:p>
+        </w:tc>
+      </w:tr>
+      <w:tr>
+        <w:tc>
+          <w:tcPr>
+            <w:tcW w:w="720" w:type="dxa"/>
+          </w:tcPr>
+          <w:p>
+            <w:pPr>
+              <w:pStyle w:val="NoSpacing"/>
+            </w:pPr>
+            <w:r>
+              <w:rPr>
+                <w:rFonts w:hint="eastAsia"/>
+              </w:rPr>
+              <w:t>成熟度</w:t>
+            </w:r>
+          </w:p>
+        </w:tc>
+        <w:tc>
+          <w:tcPr>
+            <w:tcW w:w="5400" w:type="dxa"/>
+          </w:tcPr>
+          <w:p>
+            <w:pPr>
+              <w:pStyle w:val="NoSpacing"/>
+              <w:rPr>
+                <w:rFonts w:hint="eastAsia"/>
+              </w:rPr>
+            </w:pPr>
+            <w:r>
+              <w:rPr>
+                <w:rFonts w:hint="eastAsia"/>
+              </w:rPr>
+              <w:t>都有</w:t>
+            </w:r>
+            <w:r>
+              <w:t>大量的企业，组织</w:t>
+            </w:r>
+            <w:r>
+              <w:rPr>
+                <w:rFonts w:hint="eastAsia"/>
+              </w:rPr>
+              <w:t>和</w:t>
+            </w:r>
+            <w:r>
+              <w:t>个人采用这两种方案开发移动应用，更多的时候是</w:t>
+            </w:r>
+            <w:r>
+              <w:t>2</w:t>
+            </w:r>
+            <w:r>
+              <w:t>个平台的版本</w:t>
+            </w:r>
+            <w:r>
+              <w:rPr>
+                <w:rFonts w:hint="eastAsia"/>
+              </w:rPr>
+              <w:t>并行</w:t>
+            </w:r>
+            <w:r>
+              <w:t>开发</w:t>
+            </w:r>
+          </w:p>
+        </w:tc>
+        <w:tc>
+          <w:tcPr>
+            <w:tcW w:w="2673" w:type="dxa"/>
+          </w:tcPr>
+          <w:p>
+            <w:pPr>
+              <w:pStyle w:val="NoSpacing"/>
+              <w:rPr>
+                <w:rFonts w:hint="eastAsia"/>
+              </w:rPr>
+            </w:pPr>
+            <w:r>
+              <w:rPr>
+                <w:rFonts w:hint="eastAsia"/>
+              </w:rPr>
+              <w:t>平手</w:t>
+            </w:r>
+          </w:p>
+        </w:tc>
+      </w:tr>
+      <w:tr>
+        <w:tc>
+          <w:tcPr>
+            <w:tcW w:w="720" w:type="dxa"/>
+          </w:tcPr>
+          <w:p>
+            <w:pPr>
+              <w:pStyle w:val="NoSpacing"/>
+            </w:pPr>
+            <w:r>
+              <w:rPr>
+                <w:rFonts w:hint="eastAsia"/>
+              </w:rPr>
+              <w:t>开发</w:t>
+            </w:r>
+            <w:r>
+              <w:t>效率</w:t>
+            </w:r>
+          </w:p>
+        </w:tc>
+        <w:tc>
+          <w:tcPr>
+            <w:tcW w:w="5400" w:type="dxa"/>
+          </w:tcPr>
+          <w:p>
+            <w:pPr>
+              <w:pStyle w:val="NoSpacing"/>
+              <w:rPr>
+                <w:rFonts w:hint="eastAsia"/>
+              </w:rPr>
+            </w:pPr>
+            <w:r>
+              <w:rPr>
+                <w:rFonts w:hint="eastAsia"/>
+              </w:rPr>
+              <w:t>都有</w:t>
+            </w:r>
+            <w:r>
+              <w:t>集成度很高的</w:t>
+            </w:r>
+            <w:r>
+              <w:t>IDE</w:t>
+            </w:r>
+            <w:r>
+              <w:t>工具</w:t>
+            </w:r>
+          </w:p>
+        </w:tc>
+        <w:tc>
+          <w:tcPr>
+            <w:tcW w:w="2673" w:type="dxa"/>
+          </w:tcPr>
+          <w:p>
+            <w:pPr>
+              <w:pStyle w:val="NoSpacing"/>
+              <w:rPr>
+                <w:rFonts w:hint="eastAsia"/>
+              </w:rPr>
+            </w:pPr>
+            <w:r>
+              <w:rPr>
+                <w:rFonts w:hint="eastAsia"/>
+              </w:rPr>
+              <w:t>平手</w:t>
+            </w:r>
+          </w:p>
+        </w:tc>
+      </w:tr>
+    </w:tbl>
+    <w:p>
+      <w:pPr>
+        <w:rPr>
+          <w:rFonts w:hint="eastAsia"/>
+        </w:rPr>
+      </w:pPr>
+      <w:r>
+        <w:rPr>
+          <w:rFonts w:hint="eastAsia"/>
+        </w:rPr>
+        <w:t>考虑</w:t>
+      </w:r>
+      <w:r>
+        <w:t>到学习曲线和成本因素，最终选择</w:t>
+      </w:r>
+      <w:r>
+        <w:t>Android</w:t>
+      </w:r>
+      <w:r>
+        <w:t>平台</w:t>
+      </w:r>
+      <w:r>
+        <w:rPr>
+          <w:rFonts w:hint="eastAsia"/>
+        </w:rPr>
+        <w:t>。</w:t>
+      </w:r>
+    </w:p>
+    <w:p>
       <w:pPr>
         <w:pStyle w:val="Heading2"/>
       </w:pPr>
-      <w:bookmarkStart w:id="14" w:name="_Toc408491504"/>
-      <w:r>
-        <w:rPr>
-          <w:rFonts w:hint="eastAsia"/>
-        </w:rPr>
-        <w:t>移动端</w:t>
-      </w:r>
-      <w:r>
-        <w:t>技术</w:t>
+      <w:bookmarkStart w:id="14" w:name="_Toc408491505"/>
+      <w:r>
+        <w:rPr>
+          <w:rFonts w:hint="eastAsia"/>
+        </w:rPr>
+        <w:t>数据库</w:t>
       </w:r>
       <w:bookmarkEnd w:id="14"/>
     </w:p>
     <w:p>
       <w:pPr>
+        <w:rPr>
+          <w:rFonts w:hint="eastAsia"/>
+        </w:rPr>
+      </w:pPr>
+      <w:r>
+        <w:rPr>
+          <w:rFonts w:hint="eastAsia"/>
+        </w:rPr>
+        <w:t>开源</w:t>
+      </w:r>
+      <w:r>
+        <w:t>数据库</w:t>
+      </w:r>
+      <w:r>
+        <w:rPr>
+          <w:rFonts w:hint="eastAsia"/>
+        </w:rPr>
+        <w:t>服务器</w:t>
+      </w:r>
+      <w:r>
+        <w:t>有</w:t>
+      </w:r>
+      <w:r>
+        <w:t>MySQL</w:t>
+      </w:r>
+      <w:r>
+        <w:rPr>
+          <w:rFonts w:hint="eastAsia"/>
+        </w:rPr>
+        <w:t>，</w:t>
+      </w:r>
+      <w:r>
+        <w:t>PostgreSQL</w:t>
+      </w:r>
+      <w:r>
+        <w:rPr>
+          <w:rFonts w:hint="eastAsia"/>
+        </w:rPr>
+        <w:t>和</w:t>
+      </w:r>
+      <w:r>
+        <w:t>SQLLite</w:t>
+      </w:r>
+      <w:r>
+        <w:rPr>
+          <w:rFonts w:hint="eastAsia"/>
+        </w:rPr>
+        <w:t>。</w:t>
+      </w:r>
+      <w:r>
+        <w:rPr>
+          <w:rFonts w:hint="eastAsia"/>
+        </w:rPr>
+        <w:t>SQLLite</w:t>
+      </w:r>
+      <w:r>
+        <w:rPr>
+          <w:rFonts w:hint="eastAsia"/>
+        </w:rPr>
+        <w:t>正如其名</w:t>
+      </w:r>
+      <w:r>
+        <w:t>，是一个轻量级的数据库解决方案，</w:t>
+      </w:r>
+      <w:r>
+        <w:rPr>
+          <w:rFonts w:hint="eastAsia"/>
+        </w:rPr>
+        <w:t>配置</w:t>
+      </w:r>
+      <w:r>
+        <w:t>简单，灵活，基于文件，</w:t>
+      </w:r>
+      <w:r>
+        <w:rPr>
+          <w:rFonts w:hint="eastAsia"/>
+        </w:rPr>
+        <w:t>通常</w:t>
+      </w:r>
+      <w:r>
+        <w:t>用于开发环境。而</w:t>
+      </w:r>
+      <w:r>
+        <w:rPr>
+          <w:rFonts w:hint="eastAsia"/>
+        </w:rPr>
+        <w:t>MySQL</w:t>
+      </w:r>
+      <w:r>
+        <w:t>和</w:t>
+      </w:r>
+      <w:r>
+        <w:t>PostgreSQL</w:t>
+      </w:r>
+      <w:r>
+        <w:t>都是</w:t>
+      </w:r>
+      <w:r>
+        <w:rPr>
+          <w:rFonts w:hint="eastAsia"/>
+        </w:rPr>
+        <w:t>开源</w:t>
+      </w:r>
+      <w:r>
+        <w:t>社区中使用广泛</w:t>
+      </w:r>
+      <w:r>
+        <w:rPr>
+          <w:rFonts w:hint="eastAsia"/>
+        </w:rPr>
+        <w:t>，</w:t>
+      </w:r>
+      <w:r>
+        <w:t>功能完备的</w:t>
+      </w:r>
+      <w:r>
+        <w:rPr>
+          <w:rFonts w:hint="eastAsia"/>
+        </w:rPr>
+        <w:t>关系型</w:t>
+      </w:r>
+      <w:r>
+        <w:t>数据库</w:t>
+      </w:r>
+      <w:r>
+        <w:rPr>
+          <w:rFonts w:hint="eastAsia"/>
+        </w:rPr>
+        <w:t>管理</w:t>
+      </w:r>
+      <w:r>
+        <w:t>系统</w:t>
+      </w:r>
+      <w:r>
+        <w:rPr>
+          <w:rFonts w:hint="eastAsia"/>
+        </w:rPr>
+        <w:t>，</w:t>
+      </w:r>
+      <w:r>
+        <w:t>都有完备的技术社区，</w:t>
+      </w:r>
+      <w:r>
+        <w:rPr>
+          <w:rFonts w:hint="eastAsia"/>
+        </w:rPr>
+        <w:t>文档</w:t>
+      </w:r>
+      <w:r>
+        <w:t>，学习曲线相似，可以根据开发团队自身的经验来选择其一。本</w:t>
+      </w:r>
+      <w:r>
+        <w:rPr>
+          <w:rFonts w:hint="eastAsia"/>
+        </w:rPr>
+        <w:t>项目</w:t>
+      </w:r>
+      <w:r>
+        <w:t>选择</w:t>
+      </w:r>
+      <w:r>
+        <w:t>MySQL</w:t>
+      </w:r>
+      <w:r>
+        <w:t>作为项目数据库解决方案。</w:t>
+      </w:r>
+    </w:p>
+    <w:p>
+      <w:pPr>
+        <w:spacing w:before="0" w:after="160" w:line="259" w:lineRule="auto"/>
+        <w:ind w:firstLine="0"/>
+        <w:jc w:val="left"/>
+        <w:rPr>
+          <w:rFonts w:cstheme="majorBidi"/>
+          <w:b/>
+          <w:sz w:val="28"/>
+          <w:szCs w:val="26"/>
+        </w:rPr>
+      </w:pPr>
+      <w:bookmarkStart w:id="15" w:name="_Toc408491506"/>
+      <w:r>
+        <w:br w:type="page"/>
+      </w:r>
+    </w:p>
+    <w:p>
+      <w:pPr>
         <w:pStyle w:val="Heading2"/>
       </w:pPr>
-      <w:bookmarkStart w:id="15" w:name="_Toc408491505"/>
-      <w:r>
-        <w:rPr>
-          <w:rFonts w:hint="eastAsia"/>
-        </w:rPr>
-        <w:t>数据库</w:t>
+      <w:r>
+        <w:rPr>
+          <w:rFonts w:hint="eastAsia"/>
+        </w:rPr>
+        <w:lastRenderedPageBreak/>
+        <w:t>应用服务器</w:t>
       </w:r>
       <w:bookmarkEnd w:id="15"/>
     </w:p>
     <w:p>
-      <w:pPr>
-        <w:pStyle w:val="Heading2"/>
-      </w:pPr>
-      <w:bookmarkStart w:id="16" w:name="_Toc408491506"/>
-      <w:r>
-        <w:rPr>
-          <w:rFonts w:hint="eastAsia"/>
-        </w:rPr>
-        <w:t>应用服务器</w:t>
-      </w:r>
+      <w:r>
+        <w:rPr>
+          <w:rFonts w:hint="eastAsia"/>
+        </w:rPr>
+        <w:t>开源</w:t>
+      </w:r>
+      <w:r>
+        <w:t>的应用服务器选择很多，比如</w:t>
+      </w:r>
+      <w:r>
+        <w:t>Tomcat</w:t>
+      </w:r>
+      <w:r>
+        <w:t>，</w:t>
+      </w:r>
+      <w:r>
+        <w:t>Jetty</w:t>
+      </w:r>
+      <w:r>
+        <w:t>，</w:t>
+      </w:r>
+      <w:r>
+        <w:t>Resin</w:t>
+      </w:r>
+      <w:r>
+        <w:t>，</w:t>
+      </w:r>
+      <w:r>
+        <w:t>GlassFish</w:t>
+      </w:r>
+      <w:r>
+        <w:t>等</w:t>
+      </w:r>
+      <w:r>
+        <w:rPr>
+          <w:rFonts w:hint="eastAsia"/>
+        </w:rPr>
+        <w:t>，下表</w:t>
+      </w:r>
+      <w:r>
+        <w:t>是对这几个服务器的比较说明，</w:t>
+      </w:r>
+    </w:p>
+    <w:tbl>
+      <w:tblPr>
+        <w:tblStyle w:val="TableGrid"/>
+        <w:tblW w:w="0" w:type="auto"/>
+        <w:tblInd w:w="108" w:type="dxa"/>
+        <w:tblLook w:val="04A0" w:firstRow="1" w:lastRow="0" w:firstColumn="1" w:lastColumn="0" w:noHBand="0" w:noVBand="1"/>
+      </w:tblPr>
+      <w:tblGrid>
+        <w:gridCol w:w="720"/>
+        <w:gridCol w:w="5400"/>
+        <w:gridCol w:w="2673"/>
+      </w:tblGrid>
+      <w:tr>
+        <w:tc>
+          <w:tcPr>
+            <w:tcW w:w="720" w:type="dxa"/>
+            <w:shd w:val="clear" w:color="auto" w:fill="BFBFBF" w:themeFill="background1" w:themeFillShade="BF"/>
+          </w:tcPr>
+          <w:p>
+            <w:pPr>
+              <w:ind w:firstLine="0"/>
+              <w:jc w:val="left"/>
+              <w:rPr>
+                <w:b/>
+              </w:rPr>
+            </w:pPr>
+            <w:r>
+              <w:rPr>
+                <w:rFonts w:hint="eastAsia"/>
+                <w:b/>
+              </w:rPr>
+              <w:t>比较</w:t>
+            </w:r>
+          </w:p>
+        </w:tc>
+        <w:tc>
+          <w:tcPr>
+            <w:tcW w:w="5400" w:type="dxa"/>
+            <w:shd w:val="clear" w:color="auto" w:fill="BFBFBF" w:themeFill="background1" w:themeFillShade="BF"/>
+          </w:tcPr>
+          <w:p>
+            <w:pPr>
+              <w:ind w:firstLine="0"/>
+              <w:rPr>
+                <w:b/>
+              </w:rPr>
+            </w:pPr>
+            <w:r>
+              <w:rPr>
+                <w:rFonts w:hint="eastAsia"/>
+                <w:b/>
+              </w:rPr>
+              <w:t>说明</w:t>
+            </w:r>
+          </w:p>
+        </w:tc>
+        <w:tc>
+          <w:tcPr>
+            <w:tcW w:w="2673" w:type="dxa"/>
+            <w:shd w:val="clear" w:color="auto" w:fill="BFBFBF" w:themeFill="background1" w:themeFillShade="BF"/>
+          </w:tcPr>
+          <w:p>
+            <w:pPr>
+              <w:ind w:firstLine="0"/>
+              <w:rPr>
+                <w:b/>
+              </w:rPr>
+            </w:pPr>
+            <w:r>
+              <w:rPr>
+                <w:rFonts w:hint="eastAsia"/>
+                <w:b/>
+              </w:rPr>
+              <w:t>结论</w:t>
+            </w:r>
+          </w:p>
+        </w:tc>
+      </w:tr>
+      <w:tr>
+        <w:tc>
+          <w:tcPr>
+            <w:tcW w:w="720" w:type="dxa"/>
+          </w:tcPr>
+          <w:p>
+            <w:pPr>
+              <w:pStyle w:val="NoSpacing"/>
+            </w:pPr>
+            <w:r>
+              <w:rPr>
+                <w:rFonts w:hint="eastAsia"/>
+              </w:rPr>
+              <w:t>学习</w:t>
+            </w:r>
+            <w:r>
+              <w:t>曲线</w:t>
+            </w:r>
+          </w:p>
+        </w:tc>
+        <w:tc>
+          <w:tcPr>
+            <w:tcW w:w="5400" w:type="dxa"/>
+          </w:tcPr>
+          <w:p>
+            <w:pPr>
+              <w:pStyle w:val="NoSpacing"/>
+              <w:jc w:val="both"/>
+              <w:rPr>
+                <w:rFonts w:hint="eastAsia"/>
+              </w:rPr>
+            </w:pPr>
+            <w:r>
+              <w:t>Tomcat</w:t>
+            </w:r>
+            <w:r>
+              <w:rPr>
+                <w:rFonts w:hint="eastAsia"/>
+              </w:rPr>
+              <w:t>，</w:t>
+            </w:r>
+            <w:r>
+              <w:t>Jetty</w:t>
+            </w:r>
+            <w:r>
+              <w:t>，</w:t>
+            </w:r>
+            <w:r>
+              <w:t>Resin</w:t>
+            </w:r>
+            <w:r>
+              <w:t>是基于</w:t>
+            </w:r>
+            <w:r>
+              <w:rPr>
+                <w:rFonts w:hint="eastAsia"/>
+              </w:rPr>
+              <w:t>Servlet</w:t>
+            </w:r>
+            <w:r>
+              <w:rPr>
+                <w:rFonts w:hint="eastAsia"/>
+              </w:rPr>
+              <w:t>的</w:t>
+            </w:r>
+            <w:r>
+              <w:t>容器，学习</w:t>
+            </w:r>
+            <w:r>
+              <w:rPr>
+                <w:rFonts w:hint="eastAsia"/>
+              </w:rPr>
+              <w:t>较快</w:t>
+            </w:r>
+            <w:r>
+              <w:t>；</w:t>
+            </w:r>
+            <w:r>
+              <w:t>GlassFish</w:t>
+            </w:r>
+            <w:r>
+              <w:t>是一个完备的</w:t>
+            </w:r>
+            <w:r>
+              <w:t>EJB</w:t>
+            </w:r>
+            <w:r>
+              <w:t>容器，有很多</w:t>
+            </w:r>
+            <w:r>
+              <w:t>JavaEE</w:t>
+            </w:r>
+            <w:r>
+              <w:t>特性</w:t>
+            </w:r>
+            <w:r>
+              <w:rPr>
+                <w:rFonts w:hint="eastAsia"/>
+              </w:rPr>
+              <w:t>和</w:t>
+            </w:r>
+            <w:r>
+              <w:t>功能</w:t>
+            </w:r>
+          </w:p>
+        </w:tc>
+        <w:tc>
+          <w:tcPr>
+            <w:tcW w:w="2673" w:type="dxa"/>
+          </w:tcPr>
+          <w:p>
+            <w:pPr>
+              <w:pStyle w:val="NoSpacing"/>
+              <w:jc w:val="both"/>
+              <w:rPr>
+                <w:rFonts w:hint="eastAsia"/>
+              </w:rPr>
+            </w:pPr>
+            <w:r>
+              <w:t>GlassFish</w:t>
+            </w:r>
+            <w:r>
+              <w:t>比其他三种</w:t>
+            </w:r>
+            <w:r>
+              <w:rPr>
+                <w:rFonts w:hint="eastAsia"/>
+              </w:rPr>
+              <w:t>学习</w:t>
+            </w:r>
+            <w:r>
+              <w:t>曲线</w:t>
+            </w:r>
+            <w:r>
+              <w:rPr>
+                <w:rFonts w:hint="eastAsia"/>
+              </w:rPr>
+              <w:t>高</w:t>
+            </w:r>
+          </w:p>
+        </w:tc>
+      </w:tr>
+      <w:tr>
+        <w:tc>
+          <w:tcPr>
+            <w:tcW w:w="720" w:type="dxa"/>
+          </w:tcPr>
+          <w:p>
+            <w:pPr>
+              <w:pStyle w:val="NoSpacing"/>
+            </w:pPr>
+            <w:r>
+              <w:rPr>
+                <w:rFonts w:hint="eastAsia"/>
+              </w:rPr>
+              <w:t>技术</w:t>
+            </w:r>
+            <w:r>
+              <w:t>支持</w:t>
+            </w:r>
+          </w:p>
+        </w:tc>
+        <w:tc>
+          <w:tcPr>
+            <w:tcW w:w="5400" w:type="dxa"/>
+          </w:tcPr>
+          <w:p>
+            <w:pPr>
+              <w:pStyle w:val="NoSpacing"/>
+              <w:rPr>
+                <w:rFonts w:hint="eastAsia"/>
+              </w:rPr>
+            </w:pPr>
+            <w:r>
+              <w:rPr>
+                <w:rFonts w:hint="eastAsia"/>
+              </w:rPr>
+              <w:t>都有</w:t>
+            </w:r>
+            <w:r>
+              <w:t>完备的社区，文档</w:t>
+            </w:r>
+          </w:p>
+        </w:tc>
+        <w:tc>
+          <w:tcPr>
+            <w:tcW w:w="2673" w:type="dxa"/>
+          </w:tcPr>
+          <w:p>
+            <w:pPr>
+              <w:pStyle w:val="NoSpacing"/>
+              <w:rPr>
+                <w:rFonts w:hint="eastAsia"/>
+              </w:rPr>
+            </w:pPr>
+            <w:r>
+              <w:rPr>
+                <w:rFonts w:hint="eastAsia"/>
+              </w:rPr>
+              <w:t>平手</w:t>
+            </w:r>
+          </w:p>
+        </w:tc>
+      </w:tr>
+      <w:tr>
+        <w:tc>
+          <w:tcPr>
+            <w:tcW w:w="720" w:type="dxa"/>
+          </w:tcPr>
+          <w:p>
+            <w:pPr>
+              <w:pStyle w:val="NoSpacing"/>
+            </w:pPr>
+            <w:r>
+              <w:rPr>
+                <w:rFonts w:hint="eastAsia"/>
+              </w:rPr>
+              <w:t>项目</w:t>
+            </w:r>
+            <w:r>
+              <w:t>相关</w:t>
+            </w:r>
+          </w:p>
+        </w:tc>
+        <w:tc>
+          <w:tcPr>
+            <w:tcW w:w="5400" w:type="dxa"/>
+          </w:tcPr>
+          <w:p>
+            <w:pPr>
+              <w:pStyle w:val="NoSpacing"/>
+              <w:rPr>
+                <w:rFonts w:hint="eastAsia"/>
+              </w:rPr>
+            </w:pPr>
+            <w:r>
+              <w:rPr>
+                <w:rFonts w:hint="eastAsia"/>
+              </w:rPr>
+              <w:t>因为</w:t>
+            </w:r>
+            <w:r>
+              <w:t>项目采用了</w:t>
+            </w:r>
+            <w:r>
+              <w:t>Spring</w:t>
+            </w:r>
+            <w:r>
+              <w:t>作为</w:t>
+            </w:r>
+            <w:r>
+              <w:t>JavaEE</w:t>
+            </w:r>
+            <w:r>
+              <w:t>的管理容器，使用</w:t>
+            </w:r>
+            <w:r>
+              <w:t>GlassFish</w:t>
+            </w:r>
+            <w:r>
+              <w:t>就显得过重</w:t>
+            </w:r>
+          </w:p>
+        </w:tc>
+        <w:tc>
+          <w:tcPr>
+            <w:tcW w:w="2673" w:type="dxa"/>
+          </w:tcPr>
+          <w:p>
+            <w:pPr>
+              <w:pStyle w:val="NoSpacing"/>
+              <w:rPr>
+                <w:rFonts w:hint="eastAsia"/>
+              </w:rPr>
+            </w:pPr>
+            <w:r>
+              <w:t>GlassFish</w:t>
+            </w:r>
+            <w:r>
+              <w:t>不如其他三种方案</w:t>
+            </w:r>
+          </w:p>
+        </w:tc>
+      </w:tr>
+      <w:tr>
+        <w:tc>
+          <w:tcPr>
+            <w:tcW w:w="720" w:type="dxa"/>
+          </w:tcPr>
+          <w:p>
+            <w:pPr>
+              <w:pStyle w:val="NoSpacing"/>
+            </w:pPr>
+            <w:r>
+              <w:rPr>
+                <w:rFonts w:hint="eastAsia"/>
+              </w:rPr>
+              <w:t>成熟度</w:t>
+            </w:r>
+          </w:p>
+        </w:tc>
+        <w:tc>
+          <w:tcPr>
+            <w:tcW w:w="5400" w:type="dxa"/>
+          </w:tcPr>
+          <w:p>
+            <w:pPr>
+              <w:pStyle w:val="NoSpacing"/>
+              <w:rPr>
+                <w:rFonts w:hint="eastAsia"/>
+              </w:rPr>
+            </w:pPr>
+            <w:r>
+              <w:t>Jetty</w:t>
+            </w:r>
+            <w:r>
+              <w:rPr>
+                <w:rFonts w:hint="eastAsia"/>
+              </w:rPr>
+              <w:t>具有</w:t>
+            </w:r>
+            <w:r>
+              <w:t>轻量级，快速部署等特性，</w:t>
+            </w:r>
+            <w:r>
+              <w:rPr>
+                <w:rFonts w:hint="eastAsia"/>
+              </w:rPr>
+              <w:t>但鲜有</w:t>
+            </w:r>
+            <w:r>
+              <w:t>应用于生产环境的案例；</w:t>
+            </w:r>
+            <w:r>
+              <w:t>Tomcat</w:t>
+            </w:r>
+            <w:r>
+              <w:t>和</w:t>
+            </w:r>
+            <w:r>
+              <w:t>Resin</w:t>
+            </w:r>
+            <w:r>
+              <w:t>则有很多大型互联网企业均在使用</w:t>
+            </w:r>
+          </w:p>
+        </w:tc>
+        <w:tc>
+          <w:tcPr>
+            <w:tcW w:w="2673" w:type="dxa"/>
+          </w:tcPr>
+          <w:p>
+            <w:pPr>
+              <w:pStyle w:val="NoSpacing"/>
+              <w:rPr>
+                <w:rFonts w:hint="eastAsia"/>
+              </w:rPr>
+            </w:pPr>
+            <w:r>
+              <w:t>Tomcat</w:t>
+            </w:r>
+            <w:r>
+              <w:t>和</w:t>
+            </w:r>
+            <w:r>
+              <w:t>Resin</w:t>
+            </w:r>
+            <w:r>
+              <w:t>优于</w:t>
+            </w:r>
+            <w:r>
+              <w:t>Jetty</w:t>
+            </w:r>
+            <w:r>
+              <w:t>和</w:t>
+            </w:r>
+            <w:r>
+              <w:t>GlassFish</w:t>
+            </w:r>
+          </w:p>
+        </w:tc>
+      </w:tr>
+      <w:tr>
+        <w:tc>
+          <w:tcPr>
+            <w:tcW w:w="720" w:type="dxa"/>
+          </w:tcPr>
+          <w:p>
+            <w:pPr>
+              <w:pStyle w:val="NoSpacing"/>
+            </w:pPr>
+            <w:r>
+              <w:rPr>
+                <w:rFonts w:hint="eastAsia"/>
+              </w:rPr>
+              <w:t>开发</w:t>
+            </w:r>
+            <w:r>
+              <w:t>效率</w:t>
+            </w:r>
+          </w:p>
+        </w:tc>
+        <w:tc>
+          <w:tcPr>
+            <w:tcW w:w="5400" w:type="dxa"/>
+          </w:tcPr>
+          <w:p>
+            <w:pPr>
+              <w:pStyle w:val="NoSpacing"/>
+              <w:rPr>
+                <w:rFonts w:hint="eastAsia"/>
+              </w:rPr>
+            </w:pPr>
+            <w:r>
+              <w:rPr>
+                <w:rFonts w:hint="eastAsia"/>
+              </w:rPr>
+              <w:t>相对于</w:t>
+            </w:r>
+            <w:r>
+              <w:t>开发效率来说</w:t>
+            </w:r>
+            <w:r>
+              <w:rPr>
+                <w:rFonts w:hint="eastAsia"/>
+              </w:rPr>
+              <w:t>，</w:t>
+            </w:r>
+            <w:r>
+              <w:t>默认的</w:t>
+            </w:r>
+            <w:r>
+              <w:t>Tomcat</w:t>
+            </w:r>
+            <w:r>
+              <w:t>配置已经达到很好的性能表现</w:t>
+            </w:r>
+            <w:r>
+              <w:rPr>
+                <w:rFonts w:hint="eastAsia"/>
+              </w:rPr>
+              <w:t>；但</w:t>
+            </w:r>
+            <w:r>
+              <w:t>其他几种方案均</w:t>
+            </w:r>
+            <w:r>
+              <w:rPr>
+                <w:rFonts w:hint="eastAsia"/>
+              </w:rPr>
+              <w:t>需要</w:t>
+            </w:r>
+            <w:r>
+              <w:t>根据项目调整</w:t>
+            </w:r>
+          </w:p>
+        </w:tc>
+        <w:tc>
+          <w:tcPr>
+            <w:tcW w:w="2673" w:type="dxa"/>
+          </w:tcPr>
+          <w:p>
+            <w:pPr>
+              <w:pStyle w:val="NoSpacing"/>
+              <w:rPr>
+                <w:rFonts w:hint="eastAsia"/>
+              </w:rPr>
+            </w:pPr>
+            <w:r>
+              <w:t>Tomcat</w:t>
+            </w:r>
+            <w:r>
+              <w:t>优于其他</w:t>
+            </w:r>
+          </w:p>
+        </w:tc>
+      </w:tr>
+    </w:tbl>
+    <w:p>
+      <w:pPr>
+        <w:rPr>
+          <w:rFonts w:hint="eastAsia"/>
+        </w:rPr>
+      </w:pPr>
+      <w:r>
+        <w:rPr>
+          <w:rFonts w:hint="eastAsia"/>
+        </w:rPr>
+        <w:t>根据</w:t>
+      </w:r>
+      <w:r>
+        <w:t>上述分析</w:t>
+      </w:r>
+      <w:r>
+        <w:rPr>
+          <w:rFonts w:hint="eastAsia"/>
+        </w:rPr>
+        <w:t>来看</w:t>
+      </w:r>
+      <w:r>
+        <w:t>，</w:t>
+      </w:r>
+      <w:r>
+        <w:t>GlassFish</w:t>
+      </w:r>
+      <w:r>
+        <w:t>因为是标准的</w:t>
+      </w:r>
+      <w:r>
+        <w:t>EJB</w:t>
+      </w:r>
+      <w:r>
+        <w:rPr>
+          <w:rFonts w:hint="eastAsia"/>
+        </w:rPr>
+        <w:t>应用服务器而</w:t>
+      </w:r>
+      <w:r>
+        <w:t>首先</w:t>
+      </w:r>
+      <w:r>
+        <w:rPr>
+          <w:rFonts w:hint="eastAsia"/>
+        </w:rPr>
+        <w:t>不被</w:t>
+      </w:r>
+      <w:r>
+        <w:t>采用，而</w:t>
+      </w:r>
+      <w:r>
+        <w:t>Jetty</w:t>
+      </w:r>
+      <w:r>
+        <w:t>因为成熟度不够而被淘汰，但是</w:t>
+      </w:r>
+      <w:r>
+        <w:rPr>
+          <w:rFonts w:hint="eastAsia"/>
+        </w:rPr>
+        <w:t>使用</w:t>
+      </w:r>
+      <w:r>
+        <w:t>其嵌入式容器的特性用于开发</w:t>
+      </w:r>
+      <w:r>
+        <w:rPr>
+          <w:rFonts w:hint="eastAsia"/>
+        </w:rPr>
+        <w:t>和</w:t>
+      </w:r>
+      <w:r>
+        <w:t>测试阶段也是非常优秀的；</w:t>
+      </w:r>
+      <w:r>
+        <w:t>Tomcat</w:t>
+      </w:r>
+      <w:r>
+        <w:t>和</w:t>
+      </w:r>
+      <w:r>
+        <w:t>Resin</w:t>
+      </w:r>
+      <w:r>
+        <w:rPr>
+          <w:rFonts w:hint="eastAsia"/>
+        </w:rPr>
+        <w:t>则</w:t>
+      </w:r>
+      <w:r>
+        <w:t>可以根据项目团队各自的经验来选取。本</w:t>
+      </w:r>
+      <w:r>
+        <w:rPr>
+          <w:rFonts w:hint="eastAsia"/>
+        </w:rPr>
+        <w:t>项目</w:t>
+      </w:r>
+      <w:r>
+        <w:t>选用</w:t>
+      </w:r>
+      <w:r>
+        <w:t>Tomcat</w:t>
+      </w:r>
+      <w:r>
+        <w:t>作为应用服务器。</w:t>
+      </w:r>
+      <w:bookmarkStart w:id="16" w:name="_GoBack"/>
       <w:bookmarkEnd w:id="16"/>
     </w:p>
     <w:p>
@@ -6705,6 +10191,371 @@
       </w:r>
       <w:bookmarkEnd w:id="17"/>
     </w:p>
+    <w:p>
+      <w:r>
+        <w:t>Java</w:t>
+      </w:r>
+      <w:r>
+        <w:t>的项目构建工具有</w:t>
+      </w:r>
+      <w:r>
+        <w:t>Ant</w:t>
+      </w:r>
+      <w:r>
+        <w:t>，</w:t>
+      </w:r>
+      <w:r>
+        <w:t>Maven</w:t>
+      </w:r>
+      <w:r>
+        <w:t>和最近兴起的</w:t>
+      </w:r>
+      <w:r>
+        <w:t>Gradle</w:t>
+      </w:r>
+      <w:r>
+        <w:rPr>
+          <w:rFonts w:hint="eastAsia"/>
+        </w:rPr>
+        <w:t>。</w:t>
+      </w:r>
+    </w:p>
+    <w:p>
+      <w:r>
+        <w:rPr>
+          <w:rFonts w:hint="eastAsia"/>
+        </w:rPr>
+        <w:t>An</w:t>
+      </w:r>
+      <w:r>
+        <w:t>t</w:t>
+      </w:r>
+      <w:r>
+        <w:t>主要用于源码的编译，打包，通过插件也能完成运行测试以及生产报表</w:t>
+      </w:r>
+      <w:r>
+        <w:rPr>
+          <w:rFonts w:hint="eastAsia"/>
+        </w:rPr>
+        <w:t>等</w:t>
+      </w:r>
+      <w:r>
+        <w:t>功能，</w:t>
+      </w:r>
+      <w:r>
+        <w:rPr>
+          <w:rFonts w:hint="eastAsia"/>
+        </w:rPr>
+        <w:t>但是</w:t>
+      </w:r>
+      <w:r>
+        <w:t>Ant</w:t>
+      </w:r>
+      <w:r>
+        <w:t>需要</w:t>
+      </w:r>
+      <w:r>
+        <w:rPr>
+          <w:rFonts w:hint="eastAsia"/>
+        </w:rPr>
+        <w:t>程序员</w:t>
+      </w:r>
+      <w:r>
+        <w:t>编写所有的构建代码并</w:t>
+      </w:r>
+      <w:r>
+        <w:rPr>
+          <w:rFonts w:hint="eastAsia"/>
+        </w:rPr>
+        <w:t>手动</w:t>
+      </w:r>
+      <w:r>
+        <w:t>管理编译周期；</w:t>
+      </w:r>
+      <w:r>
+        <w:rPr>
+          <w:rFonts w:hint="eastAsia"/>
+        </w:rPr>
+        <w:t>同时</w:t>
+      </w:r>
+      <w:r>
+        <w:rPr>
+          <w:rFonts w:hint="eastAsia"/>
+        </w:rPr>
+        <w:t>Ant</w:t>
+      </w:r>
+      <w:r>
+        <w:t>没有依赖管理的功能，所以</w:t>
+      </w:r>
+      <w:r>
+        <w:rPr>
+          <w:rFonts w:hint="eastAsia"/>
+        </w:rPr>
+        <w:t>使用</w:t>
+      </w:r>
+      <w:r>
+        <w:t>Ant</w:t>
+      </w:r>
+      <w:r>
+        <w:t>的项目可能会因为不同的开发团队使用的依赖版本</w:t>
+      </w:r>
+      <w:r>
+        <w:rPr>
+          <w:rFonts w:hint="eastAsia"/>
+        </w:rPr>
+        <w:t>不一致导致</w:t>
+      </w:r>
+      <w:r>
+        <w:t>编译问题</w:t>
+      </w:r>
+      <w:r>
+        <w:rPr>
+          <w:rFonts w:hint="eastAsia"/>
+        </w:rPr>
+        <w:t>。</w:t>
+      </w:r>
+    </w:p>
+    <w:p>
+      <w:r>
+        <w:t>Maven</w:t>
+      </w:r>
+      <w:r>
+        <w:t>的出现很好的解决了</w:t>
+      </w:r>
+      <w:r>
+        <w:t>Ant</w:t>
+      </w:r>
+      <w:r>
+        <w:t>的不足</w:t>
+      </w:r>
+      <w:r>
+        <w:rPr>
+          <w:rFonts w:hint="eastAsia"/>
+        </w:rPr>
+        <w:t>。</w:t>
+      </w:r>
+      <w:r>
+        <w:t>首先</w:t>
+      </w:r>
+      <w:r>
+        <w:rPr>
+          <w:rFonts w:hint="eastAsia"/>
+        </w:rPr>
+        <w:t>，</w:t>
+      </w:r>
+      <w:r>
+        <w:t>Maven</w:t>
+      </w:r>
+      <w:r>
+        <w:t>覆盖了软件项目从创建，编译，测试，打包和发布的全生命周期；其次，</w:t>
+      </w:r>
+      <w:r>
+        <w:t>Maven</w:t>
+      </w:r>
+      <w:r>
+        <w:t>最具有特色的依赖管理</w:t>
+      </w:r>
+      <w:r>
+        <w:rPr>
+          <w:rFonts w:hint="eastAsia"/>
+        </w:rPr>
+        <w:t>保证</w:t>
+      </w:r>
+      <w:r>
+        <w:t>了所有团队对依赖的一致性；最后，</w:t>
+      </w:r>
+      <w:r>
+        <w:t>Maven</w:t>
+      </w:r>
+      <w:r>
+        <w:t>采用约定</w:t>
+      </w:r>
+      <w:r>
+        <w:rPr>
+          <w:rFonts w:hint="eastAsia"/>
+        </w:rPr>
+        <w:t>大于</w:t>
+      </w:r>
+      <w:r>
+        <w:t>配置的方式，</w:t>
+      </w:r>
+      <w:r>
+        <w:rPr>
+          <w:rFonts w:hint="eastAsia"/>
+        </w:rPr>
+        <w:t>对于</w:t>
+      </w:r>
+      <w:r>
+        <w:t>不同的</w:t>
+      </w:r>
+      <w:r>
+        <w:t>Java</w:t>
+      </w:r>
+      <w:r>
+        <w:t>项目提供缺省模板，包括源代码目录结构，配置文件等，节省了开发团队对</w:t>
+      </w:r>
+      <w:r>
+        <w:rPr>
+          <w:rFonts w:hint="eastAsia"/>
+        </w:rPr>
+        <w:t>Maven</w:t>
+      </w:r>
+      <w:r>
+        <w:rPr>
+          <w:rFonts w:hint="eastAsia"/>
+        </w:rPr>
+        <w:t>生命</w:t>
+      </w:r>
+      <w:r>
+        <w:t>周期脚本的维护成本。</w:t>
+      </w:r>
+    </w:p>
+    <w:p>
+      <w:r>
+        <w:t>Gradle</w:t>
+      </w:r>
+      <w:r>
+        <w:t>是新兴</w:t>
+      </w:r>
+      <w:r>
+        <w:rPr>
+          <w:rFonts w:hint="eastAsia"/>
+        </w:rPr>
+        <w:t>的</w:t>
+      </w:r>
+      <w:r>
+        <w:t>，</w:t>
+      </w:r>
+      <w:r>
+        <w:rPr>
+          <w:rFonts w:hint="eastAsia"/>
+        </w:rPr>
+        <w:t>与</w:t>
+      </w:r>
+      <w:r>
+        <w:t>Maven</w:t>
+      </w:r>
+      <w:r>
+        <w:t>有着类似功能的项目构建工具</w:t>
+      </w:r>
+      <w:r>
+        <w:rPr>
+          <w:rFonts w:hint="eastAsia"/>
+        </w:rPr>
+        <w:t>，</w:t>
+      </w:r>
+      <w:r>
+        <w:t>与</w:t>
+      </w:r>
+      <w:r>
+        <w:t>Maven</w:t>
+      </w:r>
+      <w:r>
+        <w:rPr>
+          <w:rFonts w:hint="eastAsia"/>
+        </w:rPr>
+        <w:t>使用</w:t>
+      </w:r>
+      <w:r>
+        <w:t>XML</w:t>
+      </w:r>
+      <w:r>
+        <w:t>语言对</w:t>
+      </w:r>
+      <w:r>
+        <w:rPr>
+          <w:rFonts w:hint="eastAsia"/>
+        </w:rPr>
+        <w:t>项目</w:t>
+      </w:r>
+      <w:r>
+        <w:t>管理配置</w:t>
+      </w:r>
+      <w:r>
+        <w:rPr>
+          <w:rFonts w:hint="eastAsia"/>
+        </w:rPr>
+        <w:t>（</w:t>
+      </w:r>
+      <w:r>
+        <w:t>POM</w:t>
+      </w:r>
+      <w:r>
+        <w:t>文件）进行维护不同的是</w:t>
+      </w:r>
+      <w:r>
+        <w:t>Gradle</w:t>
+      </w:r>
+      <w:r>
+        <w:t>使用</w:t>
+      </w:r>
+      <w:r>
+        <w:t>Groovy</w:t>
+      </w:r>
+      <w:r>
+        <w:t>语</w:t>
+      </w:r>
+      <w:r>
+        <w:lastRenderedPageBreak/>
+        <w:t>言</w:t>
+      </w:r>
+      <w:r>
+        <w:rPr>
+          <w:rFonts w:hint="eastAsia"/>
+        </w:rPr>
+        <w:t>，</w:t>
+      </w:r>
+      <w:r>
+        <w:t>这种方式能</w:t>
+      </w:r>
+      <w:r>
+        <w:rPr>
+          <w:rFonts w:hint="eastAsia"/>
+        </w:rPr>
+        <w:t>大大</w:t>
+      </w:r>
+      <w:r>
+        <w:t>减少</w:t>
+      </w:r>
+      <w:r>
+        <w:rPr>
+          <w:rFonts w:hint="eastAsia"/>
+        </w:rPr>
+        <w:t>POM</w:t>
+      </w:r>
+      <w:r>
+        <w:t>文件的复杂度，但是需要使用者对</w:t>
+      </w:r>
+      <w:r>
+        <w:t>Groovy</w:t>
+      </w:r>
+      <w:r>
+        <w:t>语言有一定的熟悉程度。</w:t>
+      </w:r>
+    </w:p>
+    <w:p>
+      <w:pPr>
+        <w:rPr>
+          <w:rFonts w:hint="eastAsia"/>
+        </w:rPr>
+      </w:pPr>
+      <w:r>
+        <w:rPr>
+          <w:rFonts w:hint="eastAsia"/>
+        </w:rPr>
+        <w:t>根据</w:t>
+      </w:r>
+      <w:r>
+        <w:t>项目特点和技术团队的技术背景，本项目使用</w:t>
+      </w:r>
+      <w:r>
+        <w:t>Maven</w:t>
+      </w:r>
+      <w:r>
+        <w:t>作为项目构建工具。</w:t>
+      </w:r>
+    </w:p>
+    <w:p/>
     <w:p>
       <w:pPr>
         <w:pStyle w:val="Heading2"/>
@@ -6777,7 +10628,7 @@
           <v:shape id="_x0000_i1028" type="#_x0000_t75" style="width:433.15pt;height:281.65pt" o:ole="">
             <v:imagedata r:id="rId17" o:title=""/>
           </v:shape>
-          <o:OLEObject Type="Embed" ProgID="Visio.Drawing.15" ShapeID="_x0000_i1028" DrawAspect="Content" ObjectID="_1482233354" r:id="rId18"/>
+          <o:OLEObject Type="Embed" ProgID="Visio.Drawing.15" ShapeID="_x0000_i1028" DrawAspect="Content" ObjectID="_1482435417" r:id="rId18"/>
         </w:object>
       </w:r>
     </w:p>
@@ -7622,7 +11473,6 @@
                             <w:dataBinding w:prefixMappings="xmlns:ns0='http://schemas.openxmlformats.org/package/2006/metadata/core-properties' xmlns:ns1='http://purl.org/dc/elements/1.1/'" w:xpath="/ns0:coreProperties[1]/ns1:title[1]" w:storeItemID="{6C3C8BC8-F283-45AE-878A-BAB7291924A1}"/>
                             <w:text/>
                           </w:sdtPr>
-                          <w:sdtEndPr/>
                           <w:sdtContent>
                             <w:p>
                               <w:r>
@@ -7670,7 +11520,6 @@
                       <w:dataBinding w:prefixMappings="xmlns:ns0='http://schemas.openxmlformats.org/package/2006/metadata/core-properties' xmlns:ns1='http://purl.org/dc/elements/1.1/'" w:xpath="/ns0:coreProperties[1]/ns1:title[1]" w:storeItemID="{6C3C8BC8-F283-45AE-878A-BAB7291924A1}"/>
                       <w:text/>
                     </w:sdtPr>
-                    <w:sdtEndPr/>
                     <w:sdtContent>
                       <w:p>
                         <w:r>
@@ -7761,7 +11610,7 @@
                               <w:noProof/>
                               <w:color w:val="FFFFFF" w:themeColor="background1"/>
                             </w:rPr>
-                            <w:t>2</w:t>
+                            <w:t>12</w:t>
                           </w:r>
                           <w:r>
                             <w:rPr>
@@ -7813,7 +11662,7 @@
                         <w:noProof/>
                         <w:color w:val="FFFFFF" w:themeColor="background1"/>
                       </w:rPr>
-                      <w:t>2</w:t>
+                      <w:t>12</w:t>
                     </w:r>
                     <w:r>
                       <w:rPr>
@@ -8606,6 +12455,119 @@
     </w:lvl>
   </w:abstractNum>
   <w:abstractNum w:abstractNumId="7">
+    <w:nsid w:val="2CB85918"/>
+    <w:multiLevelType w:val="hybridMultilevel"/>
+    <w:tmpl w:val="63228E66"/>
+    <w:lvl w:ilvl="0" w:tplc="04090001">
+      <w:start w:val="1"/>
+      <w:numFmt w:val="bullet"/>
+      <w:lvlText w:val=""/>
+      <w:lvlJc w:val="left"/>
+      <w:pPr>
+        <w:ind w:left="720" w:hanging="360"/>
+      </w:pPr>
+      <w:rPr>
+        <w:rFonts w:ascii="Symbol" w:hAnsi="Symbol" w:hint="default"/>
+      </w:rPr>
+    </w:lvl>
+    <w:lvl w:ilvl="1" w:tplc="04090003" w:tentative="1">
+      <w:start w:val="1"/>
+      <w:numFmt w:val="bullet"/>
+      <w:lvlText w:val="o"/>
+      <w:lvlJc w:val="left"/>
+      <w:pPr>
+        <w:ind w:left="1440" w:hanging="360"/>
+      </w:pPr>
+      <w:rPr>
+        <w:rFonts w:ascii="Courier New" w:hAnsi="Courier New" w:cs="Courier New" w:hint="default"/>
+      </w:rPr>
+    </w:lvl>
+    <w:lvl w:ilvl="2" w:tplc="04090005" w:tentative="1">
+      <w:start w:val="1"/>
+      <w:numFmt w:val="bullet"/>
+      <w:lvlText w:val=""/>
+      <w:lvlJc w:val="left"/>
+      <w:pPr>
+        <w:ind w:left="2160" w:hanging="360"/>
+      </w:pPr>
+      <w:rPr>
+        <w:rFonts w:ascii="Wingdings" w:hAnsi="Wingdings" w:hint="default"/>
+      </w:rPr>
+    </w:lvl>
+    <w:lvl w:ilvl="3" w:tplc="04090001" w:tentative="1">
+      <w:start w:val="1"/>
+      <w:numFmt w:val="bullet"/>
+      <w:lvlText w:val=""/>
+      <w:lvlJc w:val="left"/>
+      <w:pPr>
+        <w:ind w:left="2880" w:hanging="360"/>
+      </w:pPr>
+      <w:rPr>
+        <w:rFonts w:ascii="Symbol" w:hAnsi="Symbol" w:hint="default"/>
+      </w:rPr>
+    </w:lvl>
+    <w:lvl w:ilvl="4" w:tplc="04090003" w:tentative="1">
+      <w:start w:val="1"/>
+      <w:numFmt w:val="bullet"/>
+      <w:lvlText w:val="o"/>
+      <w:lvlJc w:val="left"/>
+      <w:pPr>
+        <w:ind w:left="3600" w:hanging="360"/>
+      </w:pPr>
+      <w:rPr>
+        <w:rFonts w:ascii="Courier New" w:hAnsi="Courier New" w:cs="Courier New" w:hint="default"/>
+      </w:rPr>
+    </w:lvl>
+    <w:lvl w:ilvl="5" w:tplc="04090005" w:tentative="1">
+      <w:start w:val="1"/>
+      <w:numFmt w:val="bullet"/>
+      <w:lvlText w:val=""/>
+      <w:lvlJc w:val="left"/>
+      <w:pPr>
+        <w:ind w:left="4320" w:hanging="360"/>
+      </w:pPr>
+      <w:rPr>
+        <w:rFonts w:ascii="Wingdings" w:hAnsi="Wingdings" w:hint="default"/>
+      </w:rPr>
+    </w:lvl>
+    <w:lvl w:ilvl="6" w:tplc="04090001" w:tentative="1">
+      <w:start w:val="1"/>
+      <w:numFmt w:val="bullet"/>
+      <w:lvlText w:val=""/>
+      <w:lvlJc w:val="left"/>
+      <w:pPr>
+        <w:ind w:left="5040" w:hanging="360"/>
+      </w:pPr>
+      <w:rPr>
+        <w:rFonts w:ascii="Symbol" w:hAnsi="Symbol" w:hint="default"/>
+      </w:rPr>
+    </w:lvl>
+    <w:lvl w:ilvl="7" w:tplc="04090003" w:tentative="1">
+      <w:start w:val="1"/>
+      <w:numFmt w:val="bullet"/>
+      <w:lvlText w:val="o"/>
+      <w:lvlJc w:val="left"/>
+      <w:pPr>
+        <w:ind w:left="5760" w:hanging="360"/>
+      </w:pPr>
+      <w:rPr>
+        <w:rFonts w:ascii="Courier New" w:hAnsi="Courier New" w:cs="Courier New" w:hint="default"/>
+      </w:rPr>
+    </w:lvl>
+    <w:lvl w:ilvl="8" w:tplc="04090005" w:tentative="1">
+      <w:start w:val="1"/>
+      <w:numFmt w:val="bullet"/>
+      <w:lvlText w:val=""/>
+      <w:lvlJc w:val="left"/>
+      <w:pPr>
+        <w:ind w:left="6480" w:hanging="360"/>
+      </w:pPr>
+      <w:rPr>
+        <w:rFonts w:ascii="Wingdings" w:hAnsi="Wingdings" w:hint="default"/>
+      </w:rPr>
+    </w:lvl>
+  </w:abstractNum>
+  <w:abstractNum w:abstractNumId="8">
     <w:nsid w:val="3B782991"/>
     <w:multiLevelType w:val="hybridMultilevel"/>
     <w:tmpl w:val="047C87E6"/>
@@ -8694,7 +12656,120 @@
       </w:pPr>
     </w:lvl>
   </w:abstractNum>
-  <w:abstractNum w:abstractNumId="8">
+  <w:abstractNum w:abstractNumId="9">
+    <w:nsid w:val="3CD61AA2"/>
+    <w:multiLevelType w:val="hybridMultilevel"/>
+    <w:tmpl w:val="B96CEA6E"/>
+    <w:lvl w:ilvl="0" w:tplc="04090001">
+      <w:start w:val="1"/>
+      <w:numFmt w:val="bullet"/>
+      <w:lvlText w:val=""/>
+      <w:lvlJc w:val="left"/>
+      <w:pPr>
+        <w:ind w:left="720" w:hanging="360"/>
+      </w:pPr>
+      <w:rPr>
+        <w:rFonts w:ascii="Symbol" w:hAnsi="Symbol" w:hint="default"/>
+      </w:rPr>
+    </w:lvl>
+    <w:lvl w:ilvl="1" w:tplc="04090003" w:tentative="1">
+      <w:start w:val="1"/>
+      <w:numFmt w:val="bullet"/>
+      <w:lvlText w:val="o"/>
+      <w:lvlJc w:val="left"/>
+      <w:pPr>
+        <w:ind w:left="1440" w:hanging="360"/>
+      </w:pPr>
+      <w:rPr>
+        <w:rFonts w:ascii="Courier New" w:hAnsi="Courier New" w:cs="Courier New" w:hint="default"/>
+      </w:rPr>
+    </w:lvl>
+    <w:lvl w:ilvl="2" w:tplc="04090005" w:tentative="1">
+      <w:start w:val="1"/>
+      <w:numFmt w:val="bullet"/>
+      <w:lvlText w:val=""/>
+      <w:lvlJc w:val="left"/>
+      <w:pPr>
+        <w:ind w:left="2160" w:hanging="360"/>
+      </w:pPr>
+      <w:rPr>
+        <w:rFonts w:ascii="Wingdings" w:hAnsi="Wingdings" w:hint="default"/>
+      </w:rPr>
+    </w:lvl>
+    <w:lvl w:ilvl="3" w:tplc="04090001" w:tentative="1">
+      <w:start w:val="1"/>
+      <w:numFmt w:val="bullet"/>
+      <w:lvlText w:val=""/>
+      <w:lvlJc w:val="left"/>
+      <w:pPr>
+        <w:ind w:left="2880" w:hanging="360"/>
+      </w:pPr>
+      <w:rPr>
+        <w:rFonts w:ascii="Symbol" w:hAnsi="Symbol" w:hint="default"/>
+      </w:rPr>
+    </w:lvl>
+    <w:lvl w:ilvl="4" w:tplc="04090003" w:tentative="1">
+      <w:start w:val="1"/>
+      <w:numFmt w:val="bullet"/>
+      <w:lvlText w:val="o"/>
+      <w:lvlJc w:val="left"/>
+      <w:pPr>
+        <w:ind w:left="3600" w:hanging="360"/>
+      </w:pPr>
+      <w:rPr>
+        <w:rFonts w:ascii="Courier New" w:hAnsi="Courier New" w:cs="Courier New" w:hint="default"/>
+      </w:rPr>
+    </w:lvl>
+    <w:lvl w:ilvl="5" w:tplc="04090005" w:tentative="1">
+      <w:start w:val="1"/>
+      <w:numFmt w:val="bullet"/>
+      <w:lvlText w:val=""/>
+      <w:lvlJc w:val="left"/>
+      <w:pPr>
+        <w:ind w:left="4320" w:hanging="360"/>
+      </w:pPr>
+      <w:rPr>
+        <w:rFonts w:ascii="Wingdings" w:hAnsi="Wingdings" w:hint="default"/>
+      </w:rPr>
+    </w:lvl>
+    <w:lvl w:ilvl="6" w:tplc="04090001" w:tentative="1">
+      <w:start w:val="1"/>
+      <w:numFmt w:val="bullet"/>
+      <w:lvlText w:val=""/>
+      <w:lvlJc w:val="left"/>
+      <w:pPr>
+        <w:ind w:left="5040" w:hanging="360"/>
+      </w:pPr>
+      <w:rPr>
+        <w:rFonts w:ascii="Symbol" w:hAnsi="Symbol" w:hint="default"/>
+      </w:rPr>
+    </w:lvl>
+    <w:lvl w:ilvl="7" w:tplc="04090003" w:tentative="1">
+      <w:start w:val="1"/>
+      <w:numFmt w:val="bullet"/>
+      <w:lvlText w:val="o"/>
+      <w:lvlJc w:val="left"/>
+      <w:pPr>
+        <w:ind w:left="5760" w:hanging="360"/>
+      </w:pPr>
+      <w:rPr>
+        <w:rFonts w:ascii="Courier New" w:hAnsi="Courier New" w:cs="Courier New" w:hint="default"/>
+      </w:rPr>
+    </w:lvl>
+    <w:lvl w:ilvl="8" w:tplc="04090005" w:tentative="1">
+      <w:start w:val="1"/>
+      <w:numFmt w:val="bullet"/>
+      <w:lvlText w:val=""/>
+      <w:lvlJc w:val="left"/>
+      <w:pPr>
+        <w:ind w:left="6480" w:hanging="360"/>
+      </w:pPr>
+      <w:rPr>
+        <w:rFonts w:ascii="Wingdings" w:hAnsi="Wingdings" w:hint="default"/>
+      </w:rPr>
+    </w:lvl>
+  </w:abstractNum>
+  <w:abstractNum w:abstractNumId="10">
     <w:nsid w:val="47B54137"/>
     <w:multiLevelType w:val="hybridMultilevel"/>
     <w:tmpl w:val="4198DF6E"/>
@@ -8807,7 +12882,7 @@
       </w:rPr>
     </w:lvl>
   </w:abstractNum>
-  <w:abstractNum w:abstractNumId="9">
+  <w:abstractNum w:abstractNumId="11">
     <w:nsid w:val="4A5F700E"/>
     <w:multiLevelType w:val="hybridMultilevel"/>
     <w:tmpl w:val="A9746F58"/>
@@ -8920,7 +12995,7 @@
       </w:rPr>
     </w:lvl>
   </w:abstractNum>
-  <w:abstractNum w:abstractNumId="10">
+  <w:abstractNum w:abstractNumId="12">
     <w:nsid w:val="4C07726F"/>
     <w:multiLevelType w:val="hybridMultilevel"/>
     <w:tmpl w:val="047C87E6"/>
@@ -9009,7 +13084,7 @@
       </w:pPr>
     </w:lvl>
   </w:abstractNum>
-  <w:abstractNum w:abstractNumId="11">
+  <w:abstractNum w:abstractNumId="13">
     <w:nsid w:val="52491199"/>
     <w:multiLevelType w:val="multilevel"/>
     <w:tmpl w:val="BA863EAC"/>
@@ -9104,7 +13179,7 @@
       </w:pPr>
     </w:lvl>
   </w:abstractNum>
-  <w:abstractNum w:abstractNumId="12">
+  <w:abstractNum w:abstractNumId="14">
     <w:nsid w:val="54B26A77"/>
     <w:multiLevelType w:val="hybridMultilevel"/>
     <w:tmpl w:val="4044D7E2"/>
@@ -9217,7 +13292,7 @@
       </w:rPr>
     </w:lvl>
   </w:abstractNum>
-  <w:abstractNum w:abstractNumId="13">
+  <w:abstractNum w:abstractNumId="15">
     <w:nsid w:val="591E0DB7"/>
     <w:multiLevelType w:val="hybridMultilevel"/>
     <w:tmpl w:val="FE06CCD4"/>
@@ -9330,7 +13405,7 @@
       </w:rPr>
     </w:lvl>
   </w:abstractNum>
-  <w:abstractNum w:abstractNumId="14">
+  <w:abstractNum w:abstractNumId="16">
     <w:nsid w:val="5AF40B8C"/>
     <w:multiLevelType w:val="hybridMultilevel"/>
     <w:tmpl w:val="49D267DC"/>
@@ -9443,7 +13518,7 @@
       </w:rPr>
     </w:lvl>
   </w:abstractNum>
-  <w:abstractNum w:abstractNumId="15">
+  <w:abstractNum w:abstractNumId="17">
     <w:nsid w:val="7B8851BC"/>
     <w:multiLevelType w:val="hybridMultilevel"/>
     <w:tmpl w:val="9B546012"/>
@@ -9532,7 +13607,7 @@
       </w:pPr>
     </w:lvl>
   </w:abstractNum>
-  <w:abstractNum w:abstractNumId="16">
+  <w:abstractNum w:abstractNumId="18">
     <w:nsid w:val="7D4B072D"/>
     <w:multiLevelType w:val="hybridMultilevel"/>
     <w:tmpl w:val="02F6D51E"/>
@@ -9646,16 +13721,16 @@
     </w:lvl>
   </w:abstractNum>
   <w:num w:numId="1">
-    <w:abstractNumId w:val="11"/>
+    <w:abstractNumId w:val="13"/>
   </w:num>
   <w:num w:numId="2">
-    <w:abstractNumId w:val="12"/>
+    <w:abstractNumId w:val="14"/>
   </w:num>
   <w:num w:numId="3">
     <w:abstractNumId w:val="5"/>
   </w:num>
   <w:num w:numId="4">
-    <w:abstractNumId w:val="14"/>
+    <w:abstractNumId w:val="16"/>
   </w:num>
   <w:num w:numId="5">
     <w:abstractNumId w:val="4"/>
@@ -9664,7 +13739,7 @@
     <w:abstractNumId w:val="2"/>
   </w:num>
   <w:num w:numId="7">
-    <w:abstractNumId w:val="8"/>
+    <w:abstractNumId w:val="10"/>
   </w:num>
   <w:num w:numId="8">
     <w:abstractNumId w:val="1"/>
@@ -9676,27 +13751,33 @@
     <w:abstractNumId w:val="6"/>
   </w:num>
   <w:num w:numId="11">
-    <w:abstractNumId w:val="16"/>
+    <w:abstractNumId w:val="18"/>
   </w:num>
   <w:num w:numId="12">
-    <w:abstractNumId w:val="15"/>
+    <w:abstractNumId w:val="17"/>
   </w:num>
   <w:num w:numId="13">
-    <w:abstractNumId w:val="9"/>
+    <w:abstractNumId w:val="11"/>
   </w:num>
   <w:num w:numId="14">
-    <w:abstractNumId w:val="11"/>
+    <w:abstractNumId w:val="13"/>
   </w:num>
   <w:num w:numId="15">
-    <w:abstractNumId w:val="10"/>
+    <w:abstractNumId w:val="12"/>
   </w:num>
   <w:num w:numId="16">
     <w:abstractNumId w:val="3"/>
   </w:num>
   <w:num w:numId="17">
-    <w:abstractNumId w:val="13"/>
+    <w:abstractNumId w:val="15"/>
   </w:num>
   <w:num w:numId="18">
+    <w:abstractNumId w:val="8"/>
+  </w:num>
+  <w:num w:numId="19">
+    <w:abstractNumId w:val="9"/>
+  </w:num>
+  <w:num w:numId="20">
     <w:abstractNumId w:val="7"/>
   </w:num>
   <w:numIdMacAtCleanup w:val="11"/>
@@ -11192,7 +15273,7 @@
 </file>
 
 <file path=customXml/itemProps2.xml><?xml version="1.0" encoding="utf-8"?>
-<ds:datastoreItem xmlns:ds="http://schemas.openxmlformats.org/officeDocument/2006/customXml" ds:itemID="{4E93C383-2409-4C3A-8352-B02872860F63}">
+<ds:datastoreItem xmlns:ds="http://schemas.openxmlformats.org/officeDocument/2006/customXml" ds:itemID="{8B04CA52-CE11-4329-870A-E5B3BD0275F9}">
   <ds:schemaRefs>
     <ds:schemaRef ds:uri="http://schemas.openxmlformats.org/officeDocument/2006/bibliography"/>
   </ds:schemaRefs>

--- a/01_doc/tech_design/餐厅订餐系统_系统架构设计说明书.docx
+++ b/01_doc/tech_design/餐厅订餐系统_系统架构设计说明书.docx
@@ -398,7 +398,7 @@
                                     <w:noProof/>
                                     <w:szCs w:val="24"/>
                                   </w:rPr>
-                                  <w:t>2015-01-10</w:t>
+                                  <w:t>2015-01-24</w:t>
                                 </w:r>
                                 <w:r>
                                   <w:rPr>
@@ -611,7 +611,7 @@
                               <w:noProof/>
                               <w:szCs w:val="24"/>
                             </w:rPr>
-                            <w:t>2015-01-10</w:t>
+                            <w:t>2015-01-24</w:t>
                           </w:r>
                           <w:r>
                             <w:rPr>
@@ -832,6 +832,9 @@
         </w:tc>
       </w:tr>
       <w:tr>
+        <w:trPr>
+          <w:trHeight w:val="224"/>
+        </w:trPr>
         <w:tc>
           <w:tcPr>
             <w:tcW w:w="738" w:type="dxa"/>
@@ -885,9 +888,6 @@
           <w:p>
             <w:pPr>
               <w:pStyle w:val="Tabletext"/>
-              <w:rPr>
-                <w:rFonts w:hint="eastAsia"/>
-              </w:rPr>
             </w:pPr>
             <w:r>
               <w:rPr>
@@ -901,14 +901,6 @@
               </w:rPr>
               <w:t>4.1.4</w:t>
             </w:r>
-          </w:p>
-          <w:p>
-            <w:pPr>
-              <w:pStyle w:val="Tabletext"/>
-              <w:rPr>
-                <w:rFonts w:hint="eastAsia"/>
-              </w:rPr>
-            </w:pPr>
           </w:p>
         </w:tc>
       </w:tr>
@@ -930,7 +922,13 @@
           <w:p>
             <w:pPr>
               <w:pStyle w:val="Tabletext"/>
-            </w:pPr>
+              <w:rPr>
+                <w:rFonts w:hint="eastAsia"/>
+              </w:rPr>
+            </w:pPr>
+            <w:r>
+              <w:t>2015-01-24</w:t>
+            </w:r>
           </w:p>
         </w:tc>
         <w:tc>
@@ -941,6 +939,9 @@
             <w:pPr>
               <w:pStyle w:val="Tabletext"/>
             </w:pPr>
+            <w:r>
+              <w:t>LUO ZHI</w:t>
+            </w:r>
           </w:p>
         </w:tc>
         <w:tc>
@@ -960,7 +961,16 @@
           <w:p>
             <w:pPr>
               <w:pStyle w:val="Tabletext"/>
-            </w:pPr>
+              <w:rPr>
+                <w:rFonts w:hint="eastAsia"/>
+              </w:rPr>
+            </w:pPr>
+            <w:r>
+              <w:rPr>
+                <w:rFonts w:hint="eastAsia"/>
+              </w:rPr>
+              <w:t>优化语句</w:t>
+            </w:r>
           </w:p>
         </w:tc>
       </w:tr>
@@ -1087,7 +1097,7 @@
           <w:r>
             <w:fldChar w:fldCharType="separate"/>
           </w:r>
-          <w:hyperlink w:anchor="_Toc408491491" w:history="1">
+          <w:hyperlink w:anchor="_Toc409860490" w:history="1">
             <w:r>
               <w:rPr>
                 <w:rStyle w:val="Hyperlink"/>
@@ -1131,7 +1141,7 @@
                 <w:noProof/>
                 <w:webHidden/>
               </w:rPr>
-              <w:instrText xml:space="preserve"> PAGEREF _Toc408491491 \h </w:instrText>
+              <w:instrText xml:space="preserve"> PAGEREF _Toc409860490 \h </w:instrText>
             </w:r>
             <w:r>
               <w:rPr>
@@ -1176,7 +1186,7 @@
               <w:lang w:eastAsia="zh-CN"/>
             </w:rPr>
           </w:pPr>
-          <w:hyperlink w:anchor="_Toc408491492" w:history="1">
+          <w:hyperlink w:anchor="_Toc409860491" w:history="1">
             <w:r>
               <w:rPr>
                 <w:rStyle w:val="Hyperlink"/>
@@ -1220,7 +1230,7 @@
                 <w:noProof/>
                 <w:webHidden/>
               </w:rPr>
-              <w:instrText xml:space="preserve"> PAGEREF _Toc408491492 \h </w:instrText>
+              <w:instrText xml:space="preserve"> PAGEREF _Toc409860491 \h </w:instrText>
             </w:r>
             <w:r>
               <w:rPr>
@@ -1265,7 +1275,7 @@
               <w:lang w:eastAsia="zh-CN"/>
             </w:rPr>
           </w:pPr>
-          <w:hyperlink w:anchor="_Toc408491493" w:history="1">
+          <w:hyperlink w:anchor="_Toc409860492" w:history="1">
             <w:r>
               <w:rPr>
                 <w:rStyle w:val="Hyperlink"/>
@@ -1309,7 +1319,7 @@
                 <w:noProof/>
                 <w:webHidden/>
               </w:rPr>
-              <w:instrText xml:space="preserve"> PAGEREF _Toc408491493 \h </w:instrText>
+              <w:instrText xml:space="preserve"> PAGEREF _Toc409860492 \h </w:instrText>
             </w:r>
             <w:r>
               <w:rPr>
@@ -1354,7 +1364,7 @@
               <w:lang w:eastAsia="zh-CN"/>
             </w:rPr>
           </w:pPr>
-          <w:hyperlink w:anchor="_Toc408491494" w:history="1">
+          <w:hyperlink w:anchor="_Toc409860493" w:history="1">
             <w:r>
               <w:rPr>
                 <w:rStyle w:val="Hyperlink"/>
@@ -1398,7 +1408,7 @@
                 <w:noProof/>
                 <w:webHidden/>
               </w:rPr>
-              <w:instrText xml:space="preserve"> PAGEREF _Toc408491494 \h </w:instrText>
+              <w:instrText xml:space="preserve"> PAGEREF _Toc409860493 \h </w:instrText>
             </w:r>
             <w:r>
               <w:rPr>
@@ -1443,7 +1453,7 @@
               <w:lang w:eastAsia="zh-CN"/>
             </w:rPr>
           </w:pPr>
-          <w:hyperlink w:anchor="_Toc408491495" w:history="1">
+          <w:hyperlink w:anchor="_Toc409860494" w:history="1">
             <w:r>
               <w:rPr>
                 <w:rStyle w:val="Hyperlink"/>
@@ -1487,7 +1497,7 @@
                 <w:noProof/>
                 <w:webHidden/>
               </w:rPr>
-              <w:instrText xml:space="preserve"> PAGEREF _Toc408491495 \h </w:instrText>
+              <w:instrText xml:space="preserve"> PAGEREF _Toc409860494 \h </w:instrText>
             </w:r>
             <w:r>
               <w:rPr>
@@ -1531,7 +1541,7 @@
               <w:lang w:eastAsia="zh-CN"/>
             </w:rPr>
           </w:pPr>
-          <w:hyperlink w:anchor="_Toc408491496" w:history="1">
+          <w:hyperlink w:anchor="_Toc409860495" w:history="1">
             <w:r>
               <w:rPr>
                 <w:rStyle w:val="Hyperlink"/>
@@ -1575,7 +1585,7 @@
                 <w:noProof/>
                 <w:webHidden/>
               </w:rPr>
-              <w:instrText xml:space="preserve"> PAGEREF _Toc408491496 \h </w:instrText>
+              <w:instrText xml:space="preserve"> PAGEREF _Toc409860495 \h </w:instrText>
             </w:r>
             <w:r>
               <w:rPr>
@@ -1619,7 +1629,7 @@
               <w:lang w:eastAsia="zh-CN"/>
             </w:rPr>
           </w:pPr>
-          <w:hyperlink w:anchor="_Toc408491497" w:history="1">
+          <w:hyperlink w:anchor="_Toc409860496" w:history="1">
             <w:r>
               <w:rPr>
                 <w:rStyle w:val="Hyperlink"/>
@@ -1663,7 +1673,7 @@
                 <w:noProof/>
                 <w:webHidden/>
               </w:rPr>
-              <w:instrText xml:space="preserve"> PAGEREF _Toc408491497 \h </w:instrText>
+              <w:instrText xml:space="preserve"> PAGEREF _Toc409860496 \h </w:instrText>
             </w:r>
             <w:r>
               <w:rPr>
@@ -1707,7 +1717,7 @@
               <w:lang w:eastAsia="zh-CN"/>
             </w:rPr>
           </w:pPr>
-          <w:hyperlink w:anchor="_Toc408491498" w:history="1">
+          <w:hyperlink w:anchor="_Toc409860497" w:history="1">
             <w:r>
               <w:rPr>
                 <w:rStyle w:val="Hyperlink"/>
@@ -1751,7 +1761,7 @@
                 <w:noProof/>
                 <w:webHidden/>
               </w:rPr>
-              <w:instrText xml:space="preserve"> PAGEREF _Toc408491498 \h </w:instrText>
+              <w:instrText xml:space="preserve"> PAGEREF _Toc409860497 \h </w:instrText>
             </w:r>
             <w:r>
               <w:rPr>
@@ -1796,7 +1806,7 @@
               <w:lang w:eastAsia="zh-CN"/>
             </w:rPr>
           </w:pPr>
-          <w:hyperlink w:anchor="_Toc408491499" w:history="1">
+          <w:hyperlink w:anchor="_Toc409860498" w:history="1">
             <w:r>
               <w:rPr>
                 <w:rStyle w:val="Hyperlink"/>
@@ -1847,7 +1857,7 @@
                 <w:noProof/>
                 <w:webHidden/>
               </w:rPr>
-              <w:instrText xml:space="preserve"> PAGEREF _Toc408491499 \h </w:instrText>
+              <w:instrText xml:space="preserve"> PAGEREF _Toc409860498 \h </w:instrText>
             </w:r>
             <w:r>
               <w:rPr>
@@ -1892,7 +1902,7 @@
               <w:lang w:eastAsia="zh-CN"/>
             </w:rPr>
           </w:pPr>
-          <w:hyperlink w:anchor="_Toc408491500" w:history="1">
+          <w:hyperlink w:anchor="_Toc409860499" w:history="1">
             <w:r>
               <w:rPr>
                 <w:rStyle w:val="Hyperlink"/>
@@ -1935,7 +1945,7 @@
                 <w:noProof/>
                 <w:webHidden/>
               </w:rPr>
-              <w:instrText xml:space="preserve"> PAGEREF _Toc408491500 \h </w:instrText>
+              <w:instrText xml:space="preserve"> PAGEREF _Toc409860499 \h </w:instrText>
             </w:r>
             <w:r>
               <w:rPr>
@@ -1980,7 +1990,7 @@
               <w:lang w:eastAsia="zh-CN"/>
             </w:rPr>
           </w:pPr>
-          <w:hyperlink w:anchor="_Toc408491501" w:history="1">
+          <w:hyperlink w:anchor="_Toc409860500" w:history="1">
             <w:r>
               <w:rPr>
                 <w:rStyle w:val="Hyperlink"/>
@@ -2023,7 +2033,7 @@
                 <w:noProof/>
                 <w:webHidden/>
               </w:rPr>
-              <w:instrText xml:space="preserve"> PAGEREF _Toc408491501 \h </w:instrText>
+              <w:instrText xml:space="preserve"> PAGEREF _Toc409860500 \h </w:instrText>
             </w:r>
             <w:r>
               <w:rPr>
@@ -2043,7 +2053,7 @@
                 <w:noProof/>
                 <w:webHidden/>
               </w:rPr>
-              <w:t>6</w:t>
+              <w:t>5</w:t>
             </w:r>
             <w:r>
               <w:rPr>
@@ -2068,7 +2078,7 @@
               <w:lang w:eastAsia="zh-CN"/>
             </w:rPr>
           </w:pPr>
-          <w:hyperlink w:anchor="_Toc408491502" w:history="1">
+          <w:hyperlink w:anchor="_Toc409860501" w:history="1">
             <w:r>
               <w:rPr>
                 <w:rStyle w:val="Hyperlink"/>
@@ -2111,7 +2121,191 @@
                 <w:noProof/>
                 <w:webHidden/>
               </w:rPr>
-              <w:instrText xml:space="preserve"> PAGEREF _Toc408491502 \h </w:instrText>
+              <w:instrText xml:space="preserve"> PAGEREF _Toc409860501 \h </w:instrText>
+            </w:r>
+            <w:r>
+              <w:rPr>
+                <w:noProof/>
+                <w:webHidden/>
+              </w:rPr>
+            </w:r>
+            <w:r>
+              <w:rPr>
+                <w:noProof/>
+                <w:webHidden/>
+              </w:rPr>
+              <w:fldChar w:fldCharType="separate"/>
+            </w:r>
+            <w:r>
+              <w:rPr>
+                <w:noProof/>
+                <w:webHidden/>
+              </w:rPr>
+              <w:t>6</w:t>
+            </w:r>
+            <w:r>
+              <w:rPr>
+                <w:noProof/>
+                <w:webHidden/>
+              </w:rPr>
+              <w:fldChar w:fldCharType="end"/>
+            </w:r>
+          </w:hyperlink>
+        </w:p>
+        <w:p>
+          <w:pPr>
+            <w:pStyle w:val="TOC3"/>
+            <w:tabs>
+              <w:tab w:val="left" w:pos="1760"/>
+              <w:tab w:val="right" w:leader="dot" w:pos="8675"/>
+            </w:tabs>
+            <w:rPr>
+              <w:rFonts w:asciiTheme="minorHAnsi" w:hAnsiTheme="minorHAnsi" w:cstheme="minorBidi"/>
+              <w:noProof/>
+              <w:sz w:val="22"/>
+              <w:lang w:eastAsia="zh-CN"/>
+            </w:rPr>
+          </w:pPr>
+          <w:hyperlink w:anchor="_Toc409860502" w:history="1">
+            <w:r>
+              <w:rPr>
+                <w:rStyle w:val="Hyperlink"/>
+                <w:noProof/>
+              </w:rPr>
+              <w:t>4.1.4</w:t>
+            </w:r>
+            <w:r>
+              <w:rPr>
+                <w:rFonts w:asciiTheme="minorHAnsi" w:hAnsiTheme="minorHAnsi" w:cstheme="minorBidi"/>
+                <w:noProof/>
+                <w:sz w:val="22"/>
+                <w:lang w:eastAsia="zh-CN"/>
+              </w:rPr>
+              <w:tab/>
+            </w:r>
+            <w:r>
+              <w:rPr>
+                <w:rStyle w:val="Hyperlink"/>
+                <w:noProof/>
+              </w:rPr>
+              <w:t>Spring vs. Guice and EJB</w:t>
+            </w:r>
+            <w:r>
+              <w:rPr>
+                <w:noProof/>
+                <w:webHidden/>
+              </w:rPr>
+              <w:tab/>
+            </w:r>
+            <w:r>
+              <w:rPr>
+                <w:noProof/>
+                <w:webHidden/>
+              </w:rPr>
+              <w:fldChar w:fldCharType="begin"/>
+            </w:r>
+            <w:r>
+              <w:rPr>
+                <w:noProof/>
+                <w:webHidden/>
+              </w:rPr>
+              <w:instrText xml:space="preserve"> PAGEREF _Toc409860502 \h </w:instrText>
+            </w:r>
+            <w:r>
+              <w:rPr>
+                <w:noProof/>
+                <w:webHidden/>
+              </w:rPr>
+            </w:r>
+            <w:r>
+              <w:rPr>
+                <w:noProof/>
+                <w:webHidden/>
+              </w:rPr>
+              <w:fldChar w:fldCharType="separate"/>
+            </w:r>
+            <w:r>
+              <w:rPr>
+                <w:noProof/>
+                <w:webHidden/>
+              </w:rPr>
+              <w:t>6</w:t>
+            </w:r>
+            <w:r>
+              <w:rPr>
+                <w:noProof/>
+                <w:webHidden/>
+              </w:rPr>
+              <w:fldChar w:fldCharType="end"/>
+            </w:r>
+          </w:hyperlink>
+        </w:p>
+        <w:p>
+          <w:pPr>
+            <w:pStyle w:val="TOC3"/>
+            <w:tabs>
+              <w:tab w:val="left" w:pos="1760"/>
+              <w:tab w:val="right" w:leader="dot" w:pos="8675"/>
+            </w:tabs>
+            <w:rPr>
+              <w:rFonts w:asciiTheme="minorHAnsi" w:hAnsiTheme="minorHAnsi" w:cstheme="minorBidi"/>
+              <w:noProof/>
+              <w:sz w:val="22"/>
+              <w:lang w:eastAsia="zh-CN"/>
+            </w:rPr>
+          </w:pPr>
+          <w:hyperlink w:anchor="_Toc409860503" w:history="1">
+            <w:r>
+              <w:rPr>
+                <w:rStyle w:val="Hyperlink"/>
+                <w:noProof/>
+              </w:rPr>
+              <w:t>4.1.5</w:t>
+            </w:r>
+            <w:r>
+              <w:rPr>
+                <w:rFonts w:asciiTheme="minorHAnsi" w:hAnsiTheme="minorHAnsi" w:cstheme="minorBidi"/>
+                <w:noProof/>
+                <w:sz w:val="22"/>
+                <w:lang w:eastAsia="zh-CN"/>
+              </w:rPr>
+              <w:tab/>
+            </w:r>
+            <w:r>
+              <w:rPr>
+                <w:rStyle w:val="Hyperlink"/>
+                <w:noProof/>
+              </w:rPr>
+              <w:t>MVC</w:t>
+            </w:r>
+            <w:r>
+              <w:rPr>
+                <w:rStyle w:val="Hyperlink"/>
+                <w:rFonts w:hint="eastAsia"/>
+                <w:noProof/>
+              </w:rPr>
+              <w:t>框架总结</w:t>
+            </w:r>
+            <w:r>
+              <w:rPr>
+                <w:noProof/>
+                <w:webHidden/>
+              </w:rPr>
+              <w:tab/>
+            </w:r>
+            <w:r>
+              <w:rPr>
+                <w:noProof/>
+                <w:webHidden/>
+              </w:rPr>
+              <w:fldChar w:fldCharType="begin"/>
+            </w:r>
+            <w:r>
+              <w:rPr>
+                <w:noProof/>
+                <w:webHidden/>
+              </w:rPr>
+              <w:instrText xml:space="preserve"> PAGEREF _Toc409860503 \h </w:instrText>
             </w:r>
             <w:r>
               <w:rPr>
@@ -2156,7 +2350,7 @@
               <w:lang w:eastAsia="zh-CN"/>
             </w:rPr>
           </w:pPr>
-          <w:hyperlink w:anchor="_Toc408491503" w:history="1">
+          <w:hyperlink w:anchor="_Toc409860504" w:history="1">
             <w:r>
               <w:rPr>
                 <w:rStyle w:val="Hyperlink"/>
@@ -2186,7 +2380,7 @@
                 <w:rFonts w:hint="eastAsia"/>
                 <w:noProof/>
               </w:rPr>
-              <w:t>前端技术</w:t>
+              <w:t>前端框架</w:t>
             </w:r>
             <w:r>
               <w:rPr>
@@ -2207,7 +2401,7 @@
                 <w:noProof/>
                 <w:webHidden/>
               </w:rPr>
-              <w:instrText xml:space="preserve"> PAGEREF _Toc408491503 \h </w:instrText>
+              <w:instrText xml:space="preserve"> PAGEREF _Toc409860504 \h </w:instrText>
             </w:r>
             <w:r>
               <w:rPr>
@@ -2228,6 +2422,278 @@
                 <w:webHidden/>
               </w:rPr>
               <w:t>7</w:t>
+            </w:r>
+            <w:r>
+              <w:rPr>
+                <w:noProof/>
+                <w:webHidden/>
+              </w:rPr>
+              <w:fldChar w:fldCharType="end"/>
+            </w:r>
+          </w:hyperlink>
+        </w:p>
+        <w:p>
+          <w:pPr>
+            <w:pStyle w:val="TOC3"/>
+            <w:tabs>
+              <w:tab w:val="left" w:pos="1760"/>
+              <w:tab w:val="right" w:leader="dot" w:pos="8675"/>
+            </w:tabs>
+            <w:rPr>
+              <w:rFonts w:asciiTheme="minorHAnsi" w:hAnsiTheme="minorHAnsi" w:cstheme="minorBidi"/>
+              <w:noProof/>
+              <w:sz w:val="22"/>
+              <w:lang w:eastAsia="zh-CN"/>
+            </w:rPr>
+          </w:pPr>
+          <w:hyperlink w:anchor="_Toc409860505" w:history="1">
+            <w:r>
+              <w:rPr>
+                <w:rStyle w:val="Hyperlink"/>
+                <w:noProof/>
+              </w:rPr>
+              <w:t>4.2.1</w:t>
+            </w:r>
+            <w:r>
+              <w:rPr>
+                <w:rFonts w:asciiTheme="minorHAnsi" w:hAnsiTheme="minorHAnsi" w:cstheme="minorBidi"/>
+                <w:noProof/>
+                <w:sz w:val="22"/>
+                <w:lang w:eastAsia="zh-CN"/>
+              </w:rPr>
+              <w:tab/>
+            </w:r>
+            <w:r>
+              <w:rPr>
+                <w:rStyle w:val="Hyperlink"/>
+                <w:noProof/>
+              </w:rPr>
+              <w:t>Bootstrap vs. Foundation &amp; Skeleton</w:t>
+            </w:r>
+            <w:r>
+              <w:rPr>
+                <w:noProof/>
+                <w:webHidden/>
+              </w:rPr>
+              <w:tab/>
+            </w:r>
+            <w:r>
+              <w:rPr>
+                <w:noProof/>
+                <w:webHidden/>
+              </w:rPr>
+              <w:fldChar w:fldCharType="begin"/>
+            </w:r>
+            <w:r>
+              <w:rPr>
+                <w:noProof/>
+                <w:webHidden/>
+              </w:rPr>
+              <w:instrText xml:space="preserve"> PAGEREF _Toc409860505 \h </w:instrText>
+            </w:r>
+            <w:r>
+              <w:rPr>
+                <w:noProof/>
+                <w:webHidden/>
+              </w:rPr>
+            </w:r>
+            <w:r>
+              <w:rPr>
+                <w:noProof/>
+                <w:webHidden/>
+              </w:rPr>
+              <w:fldChar w:fldCharType="separate"/>
+            </w:r>
+            <w:r>
+              <w:rPr>
+                <w:noProof/>
+                <w:webHidden/>
+              </w:rPr>
+              <w:t>7</w:t>
+            </w:r>
+            <w:r>
+              <w:rPr>
+                <w:noProof/>
+                <w:webHidden/>
+              </w:rPr>
+              <w:fldChar w:fldCharType="end"/>
+            </w:r>
+          </w:hyperlink>
+        </w:p>
+        <w:p>
+          <w:pPr>
+            <w:pStyle w:val="TOC3"/>
+            <w:tabs>
+              <w:tab w:val="left" w:pos="1760"/>
+              <w:tab w:val="right" w:leader="dot" w:pos="8675"/>
+            </w:tabs>
+            <w:rPr>
+              <w:rFonts w:asciiTheme="minorHAnsi" w:hAnsiTheme="minorHAnsi" w:cstheme="minorBidi"/>
+              <w:noProof/>
+              <w:sz w:val="22"/>
+              <w:lang w:eastAsia="zh-CN"/>
+            </w:rPr>
+          </w:pPr>
+          <w:hyperlink w:anchor="_Toc409860506" w:history="1">
+            <w:r>
+              <w:rPr>
+                <w:rStyle w:val="Hyperlink"/>
+                <w:noProof/>
+              </w:rPr>
+              <w:t>4.2.2</w:t>
+            </w:r>
+            <w:r>
+              <w:rPr>
+                <w:rFonts w:asciiTheme="minorHAnsi" w:hAnsiTheme="minorHAnsi" w:cstheme="minorBidi"/>
+                <w:noProof/>
+                <w:sz w:val="22"/>
+                <w:lang w:eastAsia="zh-CN"/>
+              </w:rPr>
+              <w:tab/>
+            </w:r>
+            <w:r>
+              <w:rPr>
+                <w:rStyle w:val="Hyperlink"/>
+                <w:noProof/>
+              </w:rPr>
+              <w:t>JQuery vs. ExtJS &amp; Dojo</w:t>
+            </w:r>
+            <w:r>
+              <w:rPr>
+                <w:noProof/>
+                <w:webHidden/>
+              </w:rPr>
+              <w:tab/>
+            </w:r>
+            <w:r>
+              <w:rPr>
+                <w:noProof/>
+                <w:webHidden/>
+              </w:rPr>
+              <w:fldChar w:fldCharType="begin"/>
+            </w:r>
+            <w:r>
+              <w:rPr>
+                <w:noProof/>
+                <w:webHidden/>
+              </w:rPr>
+              <w:instrText xml:space="preserve"> PAGEREF _Toc409860506 \h </w:instrText>
+            </w:r>
+            <w:r>
+              <w:rPr>
+                <w:noProof/>
+                <w:webHidden/>
+              </w:rPr>
+            </w:r>
+            <w:r>
+              <w:rPr>
+                <w:noProof/>
+                <w:webHidden/>
+              </w:rPr>
+              <w:fldChar w:fldCharType="separate"/>
+            </w:r>
+            <w:r>
+              <w:rPr>
+                <w:noProof/>
+                <w:webHidden/>
+              </w:rPr>
+              <w:t>7</w:t>
+            </w:r>
+            <w:r>
+              <w:rPr>
+                <w:noProof/>
+                <w:webHidden/>
+              </w:rPr>
+              <w:fldChar w:fldCharType="end"/>
+            </w:r>
+          </w:hyperlink>
+        </w:p>
+        <w:p>
+          <w:pPr>
+            <w:pStyle w:val="TOC3"/>
+            <w:tabs>
+              <w:tab w:val="left" w:pos="1760"/>
+              <w:tab w:val="right" w:leader="dot" w:pos="8675"/>
+            </w:tabs>
+            <w:rPr>
+              <w:rFonts w:asciiTheme="minorHAnsi" w:hAnsiTheme="minorHAnsi" w:cstheme="minorBidi"/>
+              <w:noProof/>
+              <w:sz w:val="22"/>
+              <w:lang w:eastAsia="zh-CN"/>
+            </w:rPr>
+          </w:pPr>
+          <w:hyperlink w:anchor="_Toc409860507" w:history="1">
+            <w:r>
+              <w:rPr>
+                <w:rStyle w:val="Hyperlink"/>
+                <w:noProof/>
+              </w:rPr>
+              <w:t>4.2.3</w:t>
+            </w:r>
+            <w:r>
+              <w:rPr>
+                <w:rFonts w:asciiTheme="minorHAnsi" w:hAnsiTheme="minorHAnsi" w:cstheme="minorBidi"/>
+                <w:noProof/>
+                <w:sz w:val="22"/>
+                <w:lang w:eastAsia="zh-CN"/>
+              </w:rPr>
+              <w:tab/>
+            </w:r>
+            <w:r>
+              <w:rPr>
+                <w:rStyle w:val="Hyperlink"/>
+                <w:noProof/>
+              </w:rPr>
+              <w:t>WEB</w:t>
+            </w:r>
+            <w:r>
+              <w:rPr>
+                <w:rStyle w:val="Hyperlink"/>
+                <w:rFonts w:hint="eastAsia"/>
+                <w:noProof/>
+              </w:rPr>
+              <w:t>前端框架总结</w:t>
+            </w:r>
+            <w:r>
+              <w:rPr>
+                <w:noProof/>
+                <w:webHidden/>
+              </w:rPr>
+              <w:tab/>
+            </w:r>
+            <w:r>
+              <w:rPr>
+                <w:noProof/>
+                <w:webHidden/>
+              </w:rPr>
+              <w:fldChar w:fldCharType="begin"/>
+            </w:r>
+            <w:r>
+              <w:rPr>
+                <w:noProof/>
+                <w:webHidden/>
+              </w:rPr>
+              <w:instrText xml:space="preserve"> PAGEREF _Toc409860507 \h </w:instrText>
+            </w:r>
+            <w:r>
+              <w:rPr>
+                <w:noProof/>
+                <w:webHidden/>
+              </w:rPr>
+            </w:r>
+            <w:r>
+              <w:rPr>
+                <w:noProof/>
+                <w:webHidden/>
+              </w:rPr>
+              <w:fldChar w:fldCharType="separate"/>
+            </w:r>
+            <w:r>
+              <w:rPr>
+                <w:noProof/>
+                <w:webHidden/>
+              </w:rPr>
+              <w:t>8</w:t>
             </w:r>
             <w:r>
               <w:rPr>
@@ -2252,7 +2718,7 @@
               <w:lang w:eastAsia="zh-CN"/>
             </w:rPr>
           </w:pPr>
-          <w:hyperlink w:anchor="_Toc408491504" w:history="1">
+          <w:hyperlink w:anchor="_Toc409860508" w:history="1">
             <w:r>
               <w:rPr>
                 <w:rStyle w:val="Hyperlink"/>
@@ -2296,7 +2762,7 @@
                 <w:noProof/>
                 <w:webHidden/>
               </w:rPr>
-              <w:instrText xml:space="preserve"> PAGEREF _Toc408491504 \h </w:instrText>
+              <w:instrText xml:space="preserve"> PAGEREF _Toc409860508 \h </w:instrText>
             </w:r>
             <w:r>
               <w:rPr>
@@ -2316,7 +2782,7 @@
                 <w:noProof/>
                 <w:webHidden/>
               </w:rPr>
-              <w:t>7</w:t>
+              <w:t>8</w:t>
             </w:r>
             <w:r>
               <w:rPr>
@@ -2341,7 +2807,7 @@
               <w:lang w:eastAsia="zh-CN"/>
             </w:rPr>
           </w:pPr>
-          <w:hyperlink w:anchor="_Toc408491505" w:history="1">
+          <w:hyperlink w:anchor="_Toc409860509" w:history="1">
             <w:r>
               <w:rPr>
                 <w:rStyle w:val="Hyperlink"/>
@@ -2385,7 +2851,7 @@
                 <w:noProof/>
                 <w:webHidden/>
               </w:rPr>
-              <w:instrText xml:space="preserve"> PAGEREF _Toc408491505 \h </w:instrText>
+              <w:instrText xml:space="preserve"> PAGEREF _Toc409860509 \h </w:instrText>
             </w:r>
             <w:r>
               <w:rPr>
@@ -2405,7 +2871,7 @@
                 <w:noProof/>
                 <w:webHidden/>
               </w:rPr>
-              <w:t>7</w:t>
+              <w:t>8</w:t>
             </w:r>
             <w:r>
               <w:rPr>
@@ -2430,7 +2896,7 @@
               <w:lang w:eastAsia="zh-CN"/>
             </w:rPr>
           </w:pPr>
-          <w:hyperlink w:anchor="_Toc408491506" w:history="1">
+          <w:hyperlink w:anchor="_Toc409860510" w:history="1">
             <w:r>
               <w:rPr>
                 <w:rStyle w:val="Hyperlink"/>
@@ -2474,7 +2940,7 @@
                 <w:noProof/>
                 <w:webHidden/>
               </w:rPr>
-              <w:instrText xml:space="preserve"> PAGEREF _Toc408491506 \h </w:instrText>
+              <w:instrText xml:space="preserve"> PAGEREF _Toc409860510 \h </w:instrText>
             </w:r>
             <w:r>
               <w:rPr>
@@ -2494,7 +2960,7 @@
                 <w:noProof/>
                 <w:webHidden/>
               </w:rPr>
-              <w:t>7</w:t>
+              <w:t>9</w:t>
             </w:r>
             <w:r>
               <w:rPr>
@@ -2519,7 +2985,7 @@
               <w:lang w:eastAsia="zh-CN"/>
             </w:rPr>
           </w:pPr>
-          <w:hyperlink w:anchor="_Toc408491507" w:history="1">
+          <w:hyperlink w:anchor="_Toc409860511" w:history="1">
             <w:r>
               <w:rPr>
                 <w:rStyle w:val="Hyperlink"/>
@@ -2563,7 +3029,7 @@
                 <w:noProof/>
                 <w:webHidden/>
               </w:rPr>
-              <w:instrText xml:space="preserve"> PAGEREF _Toc408491507 \h </w:instrText>
+              <w:instrText xml:space="preserve"> PAGEREF _Toc409860511 \h </w:instrText>
             </w:r>
             <w:r>
               <w:rPr>
@@ -2583,7 +3049,7 @@
                 <w:noProof/>
                 <w:webHidden/>
               </w:rPr>
-              <w:t>7</w:t>
+              <w:t>9</w:t>
             </w:r>
             <w:r>
               <w:rPr>
@@ -2608,7 +3074,7 @@
               <w:lang w:eastAsia="zh-CN"/>
             </w:rPr>
           </w:pPr>
-          <w:hyperlink w:anchor="_Toc408491508" w:history="1">
+          <w:hyperlink w:anchor="_Toc409860512" w:history="1">
             <w:r>
               <w:rPr>
                 <w:rStyle w:val="Hyperlink"/>
@@ -2652,7 +3118,7 @@
                 <w:noProof/>
                 <w:webHidden/>
               </w:rPr>
-              <w:instrText xml:space="preserve"> PAGEREF _Toc408491508 \h </w:instrText>
+              <w:instrText xml:space="preserve"> PAGEREF _Toc409860512 \h </w:instrText>
             </w:r>
             <w:r>
               <w:rPr>
@@ -2672,7 +3138,7 @@
                 <w:noProof/>
                 <w:webHidden/>
               </w:rPr>
-              <w:t>7</w:t>
+              <w:t>10</w:t>
             </w:r>
             <w:r>
               <w:rPr>
@@ -2696,7 +3162,7 @@
               <w:lang w:eastAsia="zh-CN"/>
             </w:rPr>
           </w:pPr>
-          <w:hyperlink w:anchor="_Toc408491509" w:history="1">
+          <w:hyperlink w:anchor="_Toc409860513" w:history="1">
             <w:r>
               <w:rPr>
                 <w:rStyle w:val="Hyperlink"/>
@@ -2755,7 +3221,7 @@
                 <w:noProof/>
                 <w:webHidden/>
               </w:rPr>
-              <w:instrText xml:space="preserve"> PAGEREF _Toc408491509 \h </w:instrText>
+              <w:instrText xml:space="preserve"> PAGEREF _Toc409860513 \h </w:instrText>
             </w:r>
             <w:r>
               <w:rPr>
@@ -2775,7 +3241,7 @@
                 <w:noProof/>
                 <w:webHidden/>
               </w:rPr>
-              <w:t>8</w:t>
+              <w:t>11</w:t>
             </w:r>
             <w:r>
               <w:rPr>
@@ -2818,7 +3284,7 @@
       <w:pPr>
         <w:pStyle w:val="Heading1"/>
       </w:pPr>
-      <w:bookmarkStart w:id="0" w:name="_Toc408491491"/>
+      <w:bookmarkStart w:id="0" w:name="_Toc409860490"/>
       <w:r>
         <w:rPr>
           <w:rFonts w:hint="eastAsia"/>
@@ -2832,7 +3298,7 @@
       <w:pPr>
         <w:pStyle w:val="Heading2"/>
       </w:pPr>
-      <w:bookmarkStart w:id="1" w:name="_Toc408491492"/>
+      <w:bookmarkStart w:id="1" w:name="_Toc409860491"/>
       <w:r>
         <w:rPr>
           <w:rFonts w:hint="eastAsia"/>
@@ -2937,7 +3403,7 @@
       <w:pPr>
         <w:pStyle w:val="Heading2"/>
       </w:pPr>
-      <w:bookmarkStart w:id="2" w:name="_Toc408491493"/>
+      <w:bookmarkStart w:id="2" w:name="_Toc409860492"/>
       <w:r>
         <w:rPr>
           <w:rFonts w:hint="eastAsia"/>
@@ -2970,7 +3436,7 @@
       <w:pPr>
         <w:pStyle w:val="Heading2"/>
       </w:pPr>
-      <w:bookmarkStart w:id="3" w:name="_Toc408491494"/>
+      <w:bookmarkStart w:id="3" w:name="_Toc409860493"/>
       <w:r>
         <w:rPr>
           <w:rFonts w:hint="eastAsia"/>
@@ -3163,7 +3629,7 @@
       <w:pPr>
         <w:pStyle w:val="Heading2"/>
       </w:pPr>
-      <w:bookmarkStart w:id="4" w:name="_Toc408491495"/>
+      <w:bookmarkStart w:id="4" w:name="_Toc409860494"/>
       <w:r>
         <w:rPr>
           <w:rFonts w:hint="eastAsia"/>
@@ -3191,7 +3657,7 @@
       <w:pPr>
         <w:pStyle w:val="Heading1"/>
       </w:pPr>
-      <w:bookmarkStart w:id="5" w:name="_Toc408491496"/>
+      <w:bookmarkStart w:id="5" w:name="_Toc409860495"/>
       <w:r>
         <w:rPr>
           <w:rFonts w:hint="eastAsia"/>
@@ -3378,10 +3844,10 @@
             <v:path o:extrusionok="f" gradientshapeok="t" o:connecttype="rect"/>
             <o:lock v:ext="edit" aspectratio="t"/>
           </v:shapetype>
-          <v:shape id="_x0000_i1025" type="#_x0000_t75" style="width:6in;height:254.6pt" o:ole="">
+          <v:shape id="_x0000_i1025" type="#_x0000_t75" style="width:6in;height:254.7pt" o:ole="">
             <v:imagedata r:id="rId11" o:title=""/>
           </v:shape>
-          <o:OLEObject Type="Embed" ProgID="Visio.Drawing.15" ShapeID="_x0000_i1025" DrawAspect="Content" ObjectID="_1482435414" r:id="rId12"/>
+          <o:OLEObject Type="Embed" ProgID="Visio.Drawing.15" ShapeID="_x0000_i1025" DrawAspect="Content" ObjectID="_1483613908" r:id="rId12"/>
         </w:object>
       </w:r>
     </w:p>
@@ -3405,7 +3871,7 @@
       <w:pPr>
         <w:pStyle w:val="Heading1"/>
       </w:pPr>
-      <w:bookmarkStart w:id="6" w:name="_Toc408491497"/>
+      <w:bookmarkStart w:id="6" w:name="_Toc409860496"/>
       <w:r>
         <w:rPr>
           <w:rFonts w:hint="eastAsia"/>
@@ -3607,10 +4073,10 @@
       </w:pPr>
       <w:r>
         <w:object w:dxaOrig="11535" w:dyaOrig="7456" w14:anchorId="36FF2AE3">
-          <v:shape id="_x0000_i1026" type="#_x0000_t75" style="width:403.8pt;height:260.35pt" o:ole="">
+          <v:shape id="_x0000_i1026" type="#_x0000_t75" style="width:403.45pt;height:260.15pt" o:ole="">
             <v:imagedata r:id="rId13" o:title=""/>
           </v:shape>
-          <o:OLEObject Type="Embed" ProgID="Visio.Drawing.15" ShapeID="_x0000_i1026" DrawAspect="Content" ObjectID="_1482435415" r:id="rId14"/>
+          <o:OLEObject Type="Embed" ProgID="Visio.Drawing.15" ShapeID="_x0000_i1026" DrawAspect="Content" ObjectID="_1483613909" r:id="rId14"/>
         </w:object>
       </w:r>
     </w:p>
@@ -3973,9 +4439,6 @@
           <w:p>
             <w:pPr>
               <w:pStyle w:val="NoSpacing"/>
-              <w:rPr>
-                <w:rFonts w:hint="eastAsia"/>
-              </w:rPr>
             </w:pPr>
             <w:r>
               <w:t xml:space="preserve">100M </w:t>
@@ -4184,9 +4647,6 @@
           <w:p>
             <w:pPr>
               <w:pStyle w:val="NoSpacing"/>
-              <w:rPr>
-                <w:rFonts w:hint="eastAsia"/>
-              </w:rPr>
             </w:pPr>
             <w:r>
               <w:t>4.x</w:t>
@@ -4223,7 +4683,7 @@
       <w:r>
         <w:br w:type="page"/>
       </w:r>
-      <w:bookmarkStart w:id="7" w:name="_Toc408491498"/>
+      <w:bookmarkStart w:id="7" w:name="_Toc409860497"/>
       <w:r>
         <w:rPr>
           <w:rFonts w:hint="eastAsia"/>
@@ -4550,7 +5010,7 @@
       <w:pPr>
         <w:pStyle w:val="Heading2"/>
       </w:pPr>
-      <w:bookmarkStart w:id="8" w:name="_Toc408491499"/>
+      <w:bookmarkStart w:id="8" w:name="_Toc409860498"/>
       <w:r>
         <w:rPr>
           <w:rFonts w:hint="eastAsia"/>
@@ -4949,10 +5409,10 @@
       </w:pPr>
       <w:r>
         <w:object w:dxaOrig="8400" w:dyaOrig="5610" w14:anchorId="7AAB40B4">
-          <v:shape id="_x0000_i1027" type="#_x0000_t75" style="width:347.9pt;height:217.15pt" o:ole="">
+          <v:shape id="_x0000_i1027" type="#_x0000_t75" style="width:347.75pt;height:217.35pt" o:ole="">
             <v:imagedata r:id="rId15" o:title=""/>
           </v:shape>
-          <o:OLEObject Type="Embed" ProgID="Visio.Drawing.15" ShapeID="_x0000_i1027" DrawAspect="Content" ObjectID="_1482435416" r:id="rId16"/>
+          <o:OLEObject Type="Embed" ProgID="Visio.Drawing.15" ShapeID="_x0000_i1027" DrawAspect="Content" ObjectID="_1483613910" r:id="rId16"/>
         </w:object>
       </w:r>
     </w:p>
@@ -5273,11 +5733,12 @@
         <w:t>…</w:t>
       </w:r>
     </w:p>
+    <w:p/>
     <w:p>
       <w:pPr>
         <w:pStyle w:val="Heading3"/>
       </w:pPr>
-      <w:bookmarkStart w:id="9" w:name="_Toc408491500"/>
+      <w:bookmarkStart w:id="9" w:name="_Toc409860499"/>
       <w:r>
         <w:t>Hibernate</w:t>
       </w:r>
@@ -5381,54 +5842,94 @@
           <w:p>
             <w:pPr>
               <w:pStyle w:val="NoSpacing"/>
-            </w:pPr>
+              <w:jc w:val="both"/>
+              <w:rPr>
+                <w:rFonts w:hint="eastAsia"/>
+              </w:rPr>
+            </w:pPr>
+            <w:r>
+              <w:t>Hibernate</w:t>
+            </w:r>
+            <w:r>
+              <w:t>是一个完备的</w:t>
+            </w:r>
+            <w:r>
+              <w:t>ORM</w:t>
+            </w:r>
+            <w:r>
+              <w:t>框架，</w:t>
+            </w:r>
+            <w:r>
+              <w:rPr>
+                <w:rFonts w:hint="eastAsia"/>
+              </w:rPr>
+              <w:t>会</w:t>
+            </w:r>
+            <w:r>
+              <w:t>根据实体类与数据库的映射配置</w:t>
+            </w:r>
+            <w:r>
+              <w:rPr>
+                <w:rFonts w:hint="eastAsia"/>
+              </w:rPr>
+              <w:t>，自动</w:t>
+            </w:r>
+            <w:r>
+              <w:t>生成</w:t>
+            </w:r>
+            <w:r>
+              <w:t>SQL</w:t>
+            </w:r>
+            <w:r>
+              <w:t>；而</w:t>
+            </w:r>
             <w:r>
               <w:t>iBatis</w:t>
             </w:r>
             <w:r>
-              <w:rPr>
-                <w:rFonts w:hint="eastAsia"/>
-              </w:rPr>
-              <w:t>使用</w:t>
-            </w:r>
-            <w:r>
-              <w:t>用户使用</w:t>
+              <w:t>是基于</w:t>
             </w:r>
             <w:r>
               <w:t>SQL</w:t>
             </w:r>
             <w:r>
-              <w:t>与</w:t>
-            </w:r>
-            <w:r>
-              <w:rPr>
-                <w:rFonts w:hint="eastAsia"/>
-              </w:rPr>
-              <w:t>实体</w:t>
-            </w:r>
-            <w:r>
-              <w:t>方法进行</w:t>
-            </w:r>
-            <w:r>
-              <w:rPr>
-                <w:rFonts w:hint="eastAsia"/>
-              </w:rPr>
-              <w:t>映射</w:t>
-            </w:r>
-            <w:r>
-              <w:t>，对于初学</w:t>
-            </w:r>
-            <w:r>
-              <w:t>ORM</w:t>
-            </w:r>
-            <w:r>
-              <w:t>用户来说较</w:t>
+              <w:t>与实体类的映射。对于初学者而言，基于</w:t>
+            </w:r>
+            <w:r>
+              <w:t>SQL</w:t>
+            </w:r>
+            <w:r>
+              <w:t>的映射更为简单，容易上手</w:t>
+            </w:r>
+            <w:r>
+              <w:rPr>
+                <w:rFonts w:hint="eastAsia"/>
+              </w:rPr>
+              <w:t>，</w:t>
+            </w:r>
+            <w:r>
+              <w:t>而</w:t>
             </w:r>
             <w:r>
               <w:t>Hibernate</w:t>
             </w:r>
             <w:r>
-              <w:t>更易于上手</w:t>
+              <w:rPr>
+                <w:rFonts w:hint="eastAsia"/>
+              </w:rPr>
+              <w:t>实现</w:t>
+            </w:r>
+            <w:r>
+              <w:t>是黑盒的，需要学习</w:t>
+            </w:r>
+            <w:r>
+              <w:rPr>
+                <w:rFonts w:hint="eastAsia"/>
+              </w:rPr>
+              <w:t>者</w:t>
+            </w:r>
+            <w:r>
+              <w:t>花大力气去理解其原理</w:t>
             </w:r>
           </w:p>
         </w:tc>
@@ -5439,6 +5940,7 @@
           <w:p>
             <w:pPr>
               <w:pStyle w:val="NoSpacing"/>
+              <w:jc w:val="both"/>
             </w:pPr>
             <w:r>
               <w:t>iBatis</w:t>
@@ -5482,6 +5984,7 @@
           <w:p>
             <w:pPr>
               <w:pStyle w:val="NoSpacing"/>
+              <w:jc w:val="both"/>
             </w:pPr>
             <w:r>
               <w:t>Hibernate</w:t>
@@ -5498,6 +6001,7 @@
           <w:p>
             <w:pPr>
               <w:pStyle w:val="NoSpacing"/>
+              <w:jc w:val="both"/>
             </w:pPr>
             <w:r>
               <w:t>Hibernate</w:t>
@@ -5538,6 +6042,7 @@
           <w:p>
             <w:pPr>
               <w:pStyle w:val="NoSpacing"/>
+              <w:jc w:val="both"/>
             </w:pPr>
             <w:r>
               <w:rPr>
@@ -5563,6 +6068,7 @@
           <w:p>
             <w:pPr>
               <w:pStyle w:val="NoSpacing"/>
+              <w:jc w:val="both"/>
             </w:pPr>
             <w:r>
               <w:rPr>
@@ -5597,6 +6103,7 @@
           <w:p>
             <w:pPr>
               <w:pStyle w:val="NoSpacing"/>
+              <w:jc w:val="both"/>
             </w:pPr>
             <w:r>
               <w:t>Hibernate</w:t>
@@ -5652,6 +6159,7 @@
           <w:p>
             <w:pPr>
               <w:pStyle w:val="NoSpacing"/>
+              <w:jc w:val="both"/>
             </w:pPr>
             <w:r>
               <w:t>Hibernate</w:t>
@@ -5695,6 +6203,7 @@
           <w:p>
             <w:pPr>
               <w:pStyle w:val="NoSpacing"/>
+              <w:jc w:val="both"/>
             </w:pPr>
             <w:r>
               <w:t>iBatis</w:t>
@@ -5735,6 +6244,7 @@
           <w:p>
             <w:pPr>
               <w:pStyle w:val="NoSpacing"/>
+              <w:jc w:val="both"/>
             </w:pPr>
             <w:r>
               <w:t>Hibernate</w:t>
@@ -5750,6 +6260,132 @@
             </w:r>
             <w:r>
               <w:t>iBatis</w:t>
+            </w:r>
+          </w:p>
+        </w:tc>
+      </w:tr>
+      <w:tr>
+        <w:tc>
+          <w:tcPr>
+            <w:tcW w:w="720" w:type="dxa"/>
+          </w:tcPr>
+          <w:p>
+            <w:pPr>
+              <w:pStyle w:val="NoSpacing"/>
+              <w:rPr>
+                <w:rFonts w:hint="eastAsia"/>
+              </w:rPr>
+            </w:pPr>
+            <w:r>
+              <w:rPr>
+                <w:rFonts w:hint="eastAsia"/>
+              </w:rPr>
+              <w:t>总结</w:t>
+            </w:r>
+          </w:p>
+        </w:tc>
+        <w:tc>
+          <w:tcPr>
+            <w:tcW w:w="8073" w:type="dxa"/>
+            <w:gridSpan w:val="2"/>
+          </w:tcPr>
+          <w:p>
+            <w:pPr>
+              <w:pStyle w:val="NoSpacing"/>
+              <w:jc w:val="both"/>
+              <w:rPr>
+                <w:rFonts w:hint="eastAsia"/>
+              </w:rPr>
+            </w:pPr>
+            <w:r>
+              <w:rPr>
+                <w:rFonts w:hint="eastAsia"/>
+              </w:rPr>
+              <w:t>综上所述</w:t>
+            </w:r>
+            <w:r>
+              <w:t>，本项目采用</w:t>
+            </w:r>
+            <w:r>
+              <w:t>Hibernate</w:t>
+            </w:r>
+            <w:r>
+              <w:rPr>
+                <w:rFonts w:hint="eastAsia"/>
+              </w:rPr>
+              <w:t>做为</w:t>
+            </w:r>
+            <w:r>
+              <w:t>Model</w:t>
+            </w:r>
+            <w:r>
+              <w:t>层的实现框架。</w:t>
+            </w:r>
+            <w:r>
+              <w:rPr>
+                <w:rFonts w:hint="eastAsia"/>
+              </w:rPr>
+              <w:t>与</w:t>
+            </w:r>
+            <w:r>
+              <w:t>Hibernate</w:t>
+            </w:r>
+            <w:r>
+              <w:t>相比，</w:t>
+            </w:r>
+            <w:r>
+              <w:t>iBatis</w:t>
+            </w:r>
+            <w:r>
+              <w:rPr>
+                <w:rFonts w:hint="eastAsia"/>
+              </w:rPr>
+              <w:t>适合</w:t>
+            </w:r>
+            <w:r>
+              <w:t>SQL</w:t>
+            </w:r>
+            <w:r>
+              <w:t>有丰富经验</w:t>
+            </w:r>
+            <w:r>
+              <w:rPr>
+                <w:rFonts w:hint="eastAsia"/>
+              </w:rPr>
+              <w:t>的</w:t>
+            </w:r>
+            <w:r>
+              <w:t>团队，</w:t>
+            </w:r>
+            <w:r>
+              <w:rPr>
+                <w:rFonts w:hint="eastAsia"/>
+              </w:rPr>
+              <w:t>或</w:t>
+            </w:r>
+            <w:r>
+              <w:t>对</w:t>
+            </w:r>
+            <w:r>
+              <w:t>SQL</w:t>
+            </w:r>
+            <w:r>
+              <w:t>性能</w:t>
+            </w:r>
+            <w:r>
+              <w:rPr>
+                <w:rFonts w:hint="eastAsia"/>
+              </w:rPr>
+              <w:t>很</w:t>
+            </w:r>
+            <w:r>
+              <w:t>敏感的项目</w:t>
+            </w:r>
+            <w:r>
+              <w:rPr>
+                <w:rFonts w:hint="eastAsia"/>
+              </w:rPr>
+              <w:t>。</w:t>
             </w:r>
           </w:p>
         </w:tc>
@@ -5768,7 +6404,7 @@
           <w:szCs w:val="26"/>
         </w:rPr>
       </w:pPr>
-      <w:bookmarkStart w:id="10" w:name="_Toc408491501"/>
+      <w:bookmarkStart w:id="10" w:name="_Toc409860500"/>
       <w:r>
         <w:t>Struts/WebWork vs. Servlet</w:t>
       </w:r>
@@ -5879,6 +6515,7 @@
           <w:p>
             <w:pPr>
               <w:pStyle w:val="NoSpacing"/>
+              <w:jc w:val="both"/>
             </w:pPr>
             <w:r>
               <w:rPr>
@@ -5928,6 +6565,7 @@
           <w:p>
             <w:pPr>
               <w:pStyle w:val="NoSpacing"/>
+              <w:jc w:val="both"/>
             </w:pPr>
             <w:r>
               <w:t>Servlet</w:t>
@@ -5971,6 +6609,7 @@
           <w:p>
             <w:pPr>
               <w:pStyle w:val="NoSpacing"/>
+              <w:jc w:val="both"/>
             </w:pPr>
             <w:r>
               <w:rPr>
@@ -5990,6 +6629,7 @@
           <w:p>
             <w:pPr>
               <w:pStyle w:val="NoSpacing"/>
+              <w:jc w:val="both"/>
             </w:pPr>
             <w:r>
               <w:rPr>
@@ -6013,6 +6653,7 @@
               <w:rPr>
                 <w:rFonts w:hint="eastAsia"/>
               </w:rPr>
+              <w:lastRenderedPageBreak/>
               <w:t>项目</w:t>
             </w:r>
             <w:r>
@@ -6027,15 +6668,52 @@
           <w:p>
             <w:pPr>
               <w:pStyle w:val="NoSpacing"/>
-            </w:pPr>
-            <w:r>
-              <w:rPr>
-                <w:rFonts w:hint="eastAsia"/>
-              </w:rPr>
-              <w:t>项目的</w:t>
-            </w:r>
-            <w:r>
-              <w:t>目的在于教学</w:t>
+              <w:jc w:val="both"/>
+              <w:rPr>
+                <w:rFonts w:hint="eastAsia"/>
+              </w:rPr>
+            </w:pPr>
+            <w:r>
+              <w:rPr>
+                <w:rFonts w:hint="eastAsia"/>
+              </w:rPr>
+              <w:t>项目</w:t>
+            </w:r>
+            <w:r>
+              <w:t>在于构建基于</w:t>
+            </w:r>
+            <w:r>
+              <w:t>MVC</w:t>
+            </w:r>
+            <w:r>
+              <w:t>的企业应用，使用三种技术都是可取，但考虑到项目也是基于教学为</w:t>
+            </w:r>
+            <w:r>
+              <w:rPr>
+                <w:rFonts w:hint="eastAsia"/>
+              </w:rPr>
+              <w:t>目的</w:t>
+            </w:r>
+            <w:r>
+              <w:t>，而</w:t>
+            </w:r>
+            <w:r>
+              <w:t>Servlet</w:t>
+            </w:r>
+            <w:r>
+              <w:t>显然不是一个业内成熟</w:t>
+            </w:r>
+            <w:r>
+              <w:rPr>
+                <w:rFonts w:hint="eastAsia"/>
+              </w:rPr>
+              <w:t>的</w:t>
+            </w:r>
+            <w:r>
+              <w:t>MVC</w:t>
+            </w:r>
+            <w:r>
+              <w:t>框架</w:t>
             </w:r>
             <w:r>
               <w:rPr>
@@ -6044,7 +6722,37 @@
               <w:t>，</w:t>
             </w:r>
             <w:r>
-              <w:t>让学员学习到企业应用开发的最佳实现</w:t>
+              <w:t>而</w:t>
+            </w:r>
+            <w:r>
+              <w:t>Struts</w:t>
+            </w:r>
+            <w:r>
+              <w:t>是业内著名</w:t>
+            </w:r>
+            <w:r>
+              <w:t>SSH</w:t>
+            </w:r>
+            <w:r>
+              <w:t>三剑客之一</w:t>
+            </w:r>
+            <w:r>
+              <w:rPr>
+                <w:rFonts w:hint="eastAsia"/>
+              </w:rPr>
+              <w:t>，</w:t>
+            </w:r>
+            <w:r>
+              <w:t>且</w:t>
+            </w:r>
+            <w:r>
+              <w:t>Struts2</w:t>
+            </w:r>
+            <w:r>
+              <w:t>是基于</w:t>
+            </w:r>
+            <w:r>
+              <w:t>WebWork</w:t>
             </w:r>
           </w:p>
         </w:tc>
@@ -6055,6 +6763,7 @@
           <w:p>
             <w:pPr>
               <w:pStyle w:val="NoSpacing"/>
+              <w:jc w:val="both"/>
             </w:pPr>
             <w:r>
               <w:rPr>
@@ -6101,18 +6810,73 @@
           <w:p>
             <w:pPr>
               <w:pStyle w:val="NoSpacing"/>
-            </w:pPr>
-            <w:r>
+              <w:jc w:val="both"/>
+              <w:rPr>
+                <w:rFonts w:hint="eastAsia"/>
+              </w:rPr>
+            </w:pPr>
+            <w:r>
+              <w:rPr>
+                <w:rFonts w:hint="eastAsia"/>
+              </w:rPr>
+              <w:t>三种</w:t>
+            </w:r>
+            <w:r>
+              <w:t>方式都有广泛的应用</w:t>
+            </w:r>
+            <w:r>
+              <w:rPr>
+                <w:rFonts w:hint="eastAsia"/>
+              </w:rPr>
+              <w:t>，</w:t>
+            </w:r>
+            <w:r>
+              <w:rPr>
+                <w:rFonts w:hint="eastAsia"/>
+              </w:rPr>
               <w:t>Struts</w:t>
             </w:r>
             <w:r>
-              <w:t>是业内著名</w:t>
-            </w:r>
-            <w:r>
-              <w:t>SSH</w:t>
-            </w:r>
-            <w:r>
-              <w:t>三剑客之一</w:t>
+              <w:t xml:space="preserve">2 </w:t>
+            </w:r>
+            <w:r>
+              <w:rPr>
+                <w:rFonts w:hint="eastAsia"/>
+              </w:rPr>
+              <w:t>基于</w:t>
+            </w:r>
+            <w:r>
+              <w:t>WebWork</w:t>
+            </w:r>
+            <w:r>
+              <w:rPr>
+                <w:rFonts w:hint="eastAsia"/>
+              </w:rPr>
+              <w:t>，</w:t>
+            </w:r>
+            <w:r>
+              <w:t>而且业内也逐渐不会选择</w:t>
+            </w:r>
+            <w:r>
+              <w:t>WebWork</w:t>
+            </w:r>
+            <w:r>
+              <w:t>用于新项目开发；</w:t>
+            </w:r>
+            <w:r>
+              <w:t>Servlet</w:t>
+            </w:r>
+            <w:r>
+              <w:t>因为开发的繁琐，也仅仅存在于遗留</w:t>
+            </w:r>
+            <w:r>
+              <w:rPr>
+                <w:rFonts w:hint="eastAsia"/>
+              </w:rPr>
+              <w:t>系统</w:t>
+            </w:r>
+            <w:r>
+              <w:t>中</w:t>
             </w:r>
           </w:p>
         </w:tc>
@@ -6125,6 +6889,9 @@
               <w:pStyle w:val="NoSpacing"/>
             </w:pPr>
             <w:r>
+              <w:rPr>
+                <w:rFonts w:hint="eastAsia"/>
+              </w:rPr>
               <w:t>Struts</w:t>
             </w:r>
             <w:r>
@@ -6134,7 +6901,7 @@
               <w:t>优于</w:t>
             </w:r>
             <w:r>
-              <w:t>其他</w:t>
+              <w:t>Servlet/WebWork</w:t>
             </w:r>
           </w:p>
         </w:tc>
@@ -6166,6 +6933,7 @@
           <w:p>
             <w:pPr>
               <w:pStyle w:val="NoSpacing"/>
+              <w:jc w:val="both"/>
             </w:pPr>
             <w:r>
               <w:rPr>
@@ -6212,6 +6980,7 @@
           <w:p>
             <w:pPr>
               <w:pStyle w:val="NoSpacing"/>
+              <w:jc w:val="both"/>
             </w:pPr>
             <w:r>
               <w:t>Struts/WebWork</w:t>
@@ -6224,18 +6993,121 @@
             </w:r>
             <w:r>
               <w:t>Servlet</w:t>
+            </w:r>
+          </w:p>
+        </w:tc>
+      </w:tr>
+      <w:tr>
+        <w:tc>
+          <w:tcPr>
+            <w:tcW w:w="720" w:type="dxa"/>
+          </w:tcPr>
+          <w:p>
+            <w:pPr>
+              <w:pStyle w:val="NoSpacing"/>
+              <w:rPr>
+                <w:rFonts w:hint="eastAsia"/>
+              </w:rPr>
+            </w:pPr>
+            <w:r>
+              <w:rPr>
+                <w:rFonts w:hint="eastAsia"/>
+              </w:rPr>
+              <w:t>总结</w:t>
+            </w:r>
+          </w:p>
+        </w:tc>
+        <w:tc>
+          <w:tcPr>
+            <w:tcW w:w="8073" w:type="dxa"/>
+            <w:gridSpan w:val="2"/>
+          </w:tcPr>
+          <w:p>
+            <w:pPr>
+              <w:pStyle w:val="NoSpacing"/>
+              <w:jc w:val="both"/>
+              <w:rPr>
+                <w:rFonts w:hint="eastAsia"/>
+              </w:rPr>
+            </w:pPr>
+            <w:r>
+              <w:rPr>
+                <w:rFonts w:hint="eastAsia"/>
+              </w:rPr>
+              <w:t>综上所述</w:t>
+            </w:r>
+            <w:r>
+              <w:t>，本项目采用</w:t>
+            </w:r>
+            <w:r>
+              <w:t>Struts</w:t>
+            </w:r>
+            <w:r>
+              <w:t>做为控制层框架</w:t>
+            </w:r>
+            <w:r>
+              <w:rPr>
+                <w:rFonts w:hint="eastAsia"/>
+              </w:rPr>
+              <w:t>。</w:t>
+            </w:r>
+            <w:r>
+              <w:t>与之</w:t>
+            </w:r>
+            <w:r>
+              <w:rPr>
+                <w:rFonts w:hint="eastAsia"/>
+              </w:rPr>
+              <w:t>相比</w:t>
+            </w:r>
+            <w:r>
+              <w:t>，</w:t>
+            </w:r>
+            <w:r>
+              <w:t>WebWork</w:t>
+            </w:r>
+            <w:r>
+              <w:rPr>
+                <w:rFonts w:hint="eastAsia"/>
+              </w:rPr>
+              <w:t>逐渐</w:t>
+            </w:r>
+            <w:r>
+              <w:t>失去社区的支持而发展缓慢，</w:t>
+            </w:r>
+            <w:r>
+              <w:rPr>
+                <w:rFonts w:hint="eastAsia"/>
+              </w:rPr>
+              <w:t>没有继续</w:t>
+            </w:r>
+            <w:r>
+              <w:t>使用的意义；而</w:t>
+            </w:r>
+            <w:r>
+              <w:t>Servlet</w:t>
+            </w:r>
+            <w:r>
+              <w:t>用于教学说明</w:t>
+            </w:r>
+            <w:r>
+              <w:t>JavaEE</w:t>
+            </w:r>
+            <w:r>
+              <w:t>应用的核心原理是适用的。</w:t>
             </w:r>
           </w:p>
         </w:tc>
       </w:tr>
     </w:tbl>
     <w:p>
+      <w:bookmarkStart w:id="11" w:name="_Toc409860501"/>
+    </w:p>
+    <w:p>
       <w:pPr>
         <w:pStyle w:val="Heading3"/>
       </w:pPr>
-      <w:bookmarkStart w:id="11" w:name="_Toc408491502"/>
-      <w:r>
-        <w:lastRenderedPageBreak/>
+      <w:r>
         <w:t>JSP</w:t>
       </w:r>
       <w:r>
@@ -6535,6 +7407,9 @@
           <w:p>
             <w:pPr>
               <w:pStyle w:val="NoSpacing"/>
+              <w:rPr>
+                <w:rFonts w:hint="eastAsia"/>
+              </w:rPr>
             </w:pPr>
             <w:r>
               <w:rPr>
@@ -6550,6 +7425,33 @@
             </w:r>
             <w:r>
               <w:t>更为合适</w:t>
+            </w:r>
+            <w:r>
+              <w:rPr>
+                <w:rFonts w:hint="eastAsia"/>
+              </w:rPr>
+              <w:t>；</w:t>
+            </w:r>
+            <w:r>
+              <w:t>JSF/Tapestry</w:t>
+            </w:r>
+            <w:r>
+              <w:t>使用组件化方式实现</w:t>
+            </w:r>
+            <w:r>
+              <w:rPr>
+                <w:rFonts w:hint="eastAsia"/>
+              </w:rPr>
+              <w:t>View</w:t>
+            </w:r>
+            <w:r>
+              <w:t>层，对于小项目来说过</w:t>
+            </w:r>
+            <w:r>
+              <w:rPr>
+                <w:rFonts w:hint="eastAsia"/>
+              </w:rPr>
+              <w:t>重</w:t>
             </w:r>
           </w:p>
         </w:tc>
@@ -6726,18 +7628,115 @@
             </w:r>
             <w:r>
               <w:t>JSP with Tiles/Velocity</w:t>
+            </w:r>
+          </w:p>
+        </w:tc>
+      </w:tr>
+      <w:tr>
+        <w:tc>
+          <w:tcPr>
+            <w:tcW w:w="720" w:type="dxa"/>
+          </w:tcPr>
+          <w:p>
+            <w:pPr>
+              <w:pStyle w:val="NoSpacing"/>
+              <w:rPr>
+                <w:rFonts w:hint="eastAsia"/>
+              </w:rPr>
+            </w:pPr>
+            <w:r>
+              <w:rPr>
+                <w:rFonts w:hint="eastAsia"/>
+              </w:rPr>
+              <w:t>总结</w:t>
+            </w:r>
+          </w:p>
+        </w:tc>
+        <w:tc>
+          <w:tcPr>
+            <w:tcW w:w="8073" w:type="dxa"/>
+            <w:gridSpan w:val="2"/>
+          </w:tcPr>
+          <w:p>
+            <w:pPr>
+              <w:pStyle w:val="NoSpacing"/>
+              <w:rPr>
+                <w:rFonts w:hint="eastAsia"/>
+              </w:rPr>
+            </w:pPr>
+            <w:r>
+              <w:rPr>
+                <w:rFonts w:hint="eastAsia"/>
+              </w:rPr>
+              <w:t>综上所述</w:t>
+            </w:r>
+            <w:r>
+              <w:t>，本项目采用</w:t>
+            </w:r>
+            <w:r>
+              <w:t>JSP with Titles/Velocity</w:t>
+            </w:r>
+            <w:r>
+              <w:rPr>
+                <w:rFonts w:hint="eastAsia"/>
+              </w:rPr>
+              <w:t>做为展现层框架</w:t>
+            </w:r>
+            <w:r>
+              <w:t>。</w:t>
+            </w:r>
+            <w:r>
+              <w:rPr>
+                <w:rFonts w:hint="eastAsia"/>
+              </w:rPr>
+              <w:t>与之</w:t>
+            </w:r>
+            <w:r>
+              <w:t>相比，</w:t>
+            </w:r>
+            <w:r>
+              <w:t>JSF/Tapestry</w:t>
+            </w:r>
+            <w:r>
+              <w:t>也是优秀的框架，但在使用前有比较陡峭的</w:t>
+            </w:r>
+            <w:r>
+              <w:rPr>
+                <w:rFonts w:hint="eastAsia"/>
+              </w:rPr>
+              <w:t>学习</w:t>
+            </w:r>
+            <w:r>
+              <w:t>曲线，合适从传统</w:t>
+            </w:r>
+            <w:r>
+              <w:t>Java Swing</w:t>
+            </w:r>
+            <w:r>
+              <w:t>转向</w:t>
+            </w:r>
+            <w:r>
+              <w:t>WEB</w:t>
+            </w:r>
+            <w:r>
+              <w:t>开发的人员学习。</w:t>
             </w:r>
           </w:p>
         </w:tc>
       </w:tr>
     </w:tbl>
     <w:p>
+      <w:bookmarkStart w:id="12" w:name="_Toc409860502"/>
+    </w:p>
+    <w:p>
       <w:pPr>
         <w:pStyle w:val="Heading3"/>
       </w:pPr>
       <w:r>
+        <w:lastRenderedPageBreak/>
         <w:t>Spring vs. Guice and EJB</w:t>
       </w:r>
+      <w:bookmarkEnd w:id="12"/>
     </w:p>
     <w:tbl>
       <w:tblPr>
@@ -6844,9 +7843,6 @@
           <w:p>
             <w:pPr>
               <w:pStyle w:val="NoSpacing"/>
-              <w:rPr>
-                <w:rFonts w:hint="eastAsia"/>
-              </w:rPr>
             </w:pPr>
             <w:r>
               <w:t>Spring</w:t>
@@ -6905,9 +7901,6 @@
           <w:p>
             <w:pPr>
               <w:pStyle w:val="NoSpacing"/>
-              <w:rPr>
-                <w:rFonts w:hint="eastAsia"/>
-              </w:rPr>
             </w:pPr>
             <w:r>
               <w:t>Guice</w:t>
@@ -6957,9 +7950,6 @@
           <w:p>
             <w:pPr>
               <w:pStyle w:val="NoSpacing"/>
-              <w:rPr>
-                <w:rFonts w:hint="eastAsia"/>
-              </w:rPr>
             </w:pPr>
             <w:r>
               <w:t>Spring</w:t>
@@ -6988,9 +7978,6 @@
           <w:p>
             <w:pPr>
               <w:pStyle w:val="NoSpacing"/>
-              <w:rPr>
-                <w:rFonts w:hint="eastAsia"/>
-              </w:rPr>
             </w:pPr>
             <w:r>
               <w:t>Spring</w:t>
@@ -7037,9 +8024,6 @@
           <w:p>
             <w:pPr>
               <w:pStyle w:val="NoSpacing"/>
-              <w:rPr>
-                <w:rFonts w:hint="eastAsia"/>
-              </w:rPr>
             </w:pPr>
             <w:r>
               <w:rPr>
@@ -7105,9 +8089,6 @@
           <w:p>
             <w:pPr>
               <w:pStyle w:val="NoSpacing"/>
-              <w:rPr>
-                <w:rFonts w:hint="eastAsia"/>
-              </w:rPr>
             </w:pPr>
             <w:r>
               <w:t>Spring</w:t>
@@ -7151,9 +8132,6 @@
           <w:p>
             <w:pPr>
               <w:pStyle w:val="NoSpacing"/>
-              <w:rPr>
-                <w:rFonts w:hint="eastAsia"/>
-              </w:rPr>
             </w:pPr>
             <w:r>
               <w:t>Spring</w:t>
@@ -7203,9 +8181,6 @@
           <w:p>
             <w:pPr>
               <w:pStyle w:val="NoSpacing"/>
-              <w:rPr>
-                <w:rFonts w:hint="eastAsia"/>
-              </w:rPr>
             </w:pPr>
             <w:r>
               <w:t>Spring</w:t>
@@ -7258,9 +8233,6 @@
           <w:p>
             <w:pPr>
               <w:pStyle w:val="NoSpacing"/>
-              <w:rPr>
-                <w:rFonts w:hint="eastAsia"/>
-              </w:rPr>
             </w:pPr>
             <w:r>
               <w:t>Spring</w:t>
@@ -7270,16 +8242,140 @@
             </w:r>
             <w:r>
               <w:t>EJB</w:t>
+            </w:r>
+          </w:p>
+        </w:tc>
+      </w:tr>
+      <w:tr>
+        <w:tc>
+          <w:tcPr>
+            <w:tcW w:w="720" w:type="dxa"/>
+          </w:tcPr>
+          <w:p>
+            <w:pPr>
+              <w:pStyle w:val="NoSpacing"/>
+              <w:rPr>
+                <w:rFonts w:hint="eastAsia"/>
+              </w:rPr>
+            </w:pPr>
+            <w:r>
+              <w:rPr>
+                <w:rFonts w:hint="eastAsia"/>
+              </w:rPr>
+              <w:t>总结</w:t>
+            </w:r>
+          </w:p>
+        </w:tc>
+        <w:tc>
+          <w:tcPr>
+            <w:tcW w:w="8073" w:type="dxa"/>
+            <w:gridSpan w:val="2"/>
+          </w:tcPr>
+          <w:p>
+            <w:pPr>
+              <w:pStyle w:val="NoSpacing"/>
+              <w:rPr>
+                <w:rFonts w:hint="eastAsia"/>
+              </w:rPr>
+            </w:pPr>
+            <w:r>
+              <w:rPr>
+                <w:rFonts w:hint="eastAsia"/>
+              </w:rPr>
+              <w:t>综上所述</w:t>
+            </w:r>
+            <w:r>
+              <w:t>，本项目选用</w:t>
+            </w:r>
+            <w:r>
+              <w:t>Spring</w:t>
+            </w:r>
+            <w:r>
+              <w:rPr>
+                <w:rFonts w:hint="eastAsia"/>
+              </w:rPr>
+              <w:t>做为</w:t>
+            </w:r>
+            <w:r>
+              <w:t>容器框架。相对于</w:t>
+            </w:r>
+            <w:r>
+              <w:rPr>
+                <w:rFonts w:hint="eastAsia"/>
+              </w:rPr>
+              <w:t>Spring</w:t>
+            </w:r>
+            <w:r>
+              <w:t>而言，</w:t>
+            </w:r>
+            <w:r>
+              <w:t>Guice</w:t>
+            </w:r>
+            <w:r>
+              <w:rPr>
+                <w:rFonts w:hint="eastAsia"/>
+              </w:rPr>
+              <w:t>功能</w:t>
+            </w:r>
+            <w:r>
+              <w:t>有限，主要着力于依赖注入，</w:t>
+            </w:r>
+            <w:r>
+              <w:rPr>
+                <w:rFonts w:hint="eastAsia"/>
+              </w:rPr>
+              <w:t>对于</w:t>
+            </w:r>
+            <w:r>
+              <w:t>需要依赖注入的任何应用都可以使用</w:t>
+            </w:r>
+            <w:r>
+              <w:t>Guice</w:t>
+            </w:r>
+            <w:r>
+              <w:t>；而</w:t>
+            </w:r>
+            <w:r>
+              <w:t>EJB</w:t>
+            </w:r>
+            <w:r>
+              <w:rPr>
+                <w:rFonts w:hint="eastAsia"/>
+              </w:rPr>
+              <w:t>适合</w:t>
+            </w:r>
+            <w:r>
+              <w:t>对大型</w:t>
+            </w:r>
+            <w:r>
+              <w:rPr>
+                <w:rFonts w:hint="eastAsia"/>
+              </w:rPr>
+              <w:t>企业</w:t>
+            </w:r>
+            <w:r>
+              <w:t>的遗留系统进行整合的需求，同时合适对那些安全性</w:t>
+            </w:r>
+            <w:r>
+              <w:rPr>
+                <w:rFonts w:hint="eastAsia"/>
+              </w:rPr>
+              <w:t>和</w:t>
+            </w:r>
+            <w:r>
+              <w:t>专业支持要求较高的项目。</w:t>
             </w:r>
           </w:p>
         </w:tc>
       </w:tr>
     </w:tbl>
     <w:p>
+      <w:bookmarkStart w:id="13" w:name="_Toc409860503"/>
+    </w:p>
+    <w:p>
       <w:pPr>
         <w:pStyle w:val="Heading3"/>
       </w:pPr>
-      <w:bookmarkStart w:id="12" w:name="_Toc408491503"/>
       <w:r>
         <w:rPr>
           <w:rFonts w:hint="eastAsia"/>
@@ -7289,6 +8385,7 @@
       <w:r>
         <w:t>框架总结</w:t>
       </w:r>
+      <w:bookmarkEnd w:id="13"/>
     </w:p>
     <w:p>
       <w:r>
@@ -7365,207 +8462,208 @@
           <w:ilvl w:val="0"/>
           <w:numId w:val="19"/>
         </w:numPr>
-        <w:rPr>
-          <w:rFonts w:hint="eastAsia"/>
-        </w:rPr>
       </w:pPr>
       <w:r>
         <w:t>Struts 2 2.x (JSP with Tiles)</w:t>
       </w:r>
+    </w:p>
+    <w:p/>
+    <w:p>
+      <w:pPr>
+        <w:pStyle w:val="Heading2"/>
+      </w:pPr>
+      <w:bookmarkStart w:id="14" w:name="_Toc409860504"/>
+      <w:r>
+        <w:t>WEB</w:t>
+      </w:r>
+      <w:r>
+        <w:t>前端</w:t>
+      </w:r>
+      <w:r>
+        <w:rPr>
+          <w:rFonts w:hint="eastAsia"/>
+        </w:rPr>
+        <w:t>框架</w:t>
+      </w:r>
+      <w:bookmarkEnd w:id="14"/>
     </w:p>
     <w:p>
-      <w:pPr>
-        <w:pStyle w:val="Heading2"/>
-      </w:pPr>
-      <w:r>
-        <w:lastRenderedPageBreak/>
+      <w:r>
         <w:t>WEB</w:t>
       </w:r>
       <w:r>
+        <w:rPr>
+          <w:rFonts w:hint="eastAsia"/>
+        </w:rPr>
         <w:t>前端</w:t>
       </w:r>
-      <w:bookmarkEnd w:id="12"/>
-      <w:r>
-        <w:rPr>
-          <w:rFonts w:hint="eastAsia"/>
-        </w:rPr>
-        <w:t>框架</w:t>
+      <w:r>
+        <w:t>技术</w:t>
+      </w:r>
+      <w:r>
+        <w:rPr>
+          <w:rFonts w:hint="eastAsia"/>
+        </w:rPr>
+        <w:t>选择</w:t>
+      </w:r>
+      <w:r>
+        <w:t>主要包括</w:t>
+      </w:r>
+      <w:r>
+        <w:t>HTML</w:t>
+      </w:r>
+      <w:r>
+        <w:t>和</w:t>
+      </w:r>
+      <w:r>
+        <w:t>JavaScript</w:t>
+      </w:r>
+      <w:r>
+        <w:t>的主流库的选择</w:t>
+      </w:r>
+      <w:r>
+        <w:rPr>
+          <w:rFonts w:hint="eastAsia"/>
+        </w:rPr>
+        <w:t>。</w:t>
+      </w:r>
+      <w:r>
+        <w:t>目前最为</w:t>
+      </w:r>
+      <w:r>
+        <w:rPr>
+          <w:rFonts w:hint="eastAsia"/>
+        </w:rPr>
+        <w:t>流行</w:t>
+      </w:r>
+      <w:r>
+        <w:t>的前端</w:t>
+      </w:r>
+      <w:r>
+        <w:t>UI</w:t>
+      </w:r>
+      <w:r>
+        <w:t>框架应该是由</w:t>
+      </w:r>
+      <w:r>
+        <w:t>Twitter</w:t>
+      </w:r>
+      <w:r>
+        <w:t>公司开</w:t>
+      </w:r>
+      <w:r>
+        <w:rPr>
+          <w:rFonts w:hint="eastAsia"/>
+        </w:rPr>
+        <w:t>源</w:t>
+      </w:r>
+      <w:r>
+        <w:t>的</w:t>
+      </w:r>
+      <w:r>
+        <w:t>Bootstrap</w:t>
+      </w:r>
+      <w:r>
+        <w:t>框架，</w:t>
+      </w:r>
+      <w:r>
+        <w:rPr>
+          <w:rFonts w:hint="eastAsia"/>
+        </w:rPr>
+        <w:t>类似</w:t>
+      </w:r>
+      <w:r>
+        <w:t>的还有</w:t>
+      </w:r>
+      <w:r>
+        <w:rPr>
+          <w:rFonts w:hint="eastAsia"/>
+        </w:rPr>
+        <w:t>Amazon</w:t>
+      </w:r>
+      <w:r>
+        <w:t>的</w:t>
+      </w:r>
+      <w:r>
+        <w:rPr>
+          <w:rFonts w:hint="eastAsia"/>
+        </w:rPr>
+        <w:t>Foun</w:t>
+      </w:r>
+      <w:r>
+        <w:t>dation</w:t>
+      </w:r>
+      <w:r>
+        <w:t>和</w:t>
+      </w:r>
+      <w:r>
+        <w:rPr>
+          <w:rFonts w:hint="eastAsia"/>
+        </w:rPr>
+        <w:t>Skeleton</w:t>
+      </w:r>
+      <w:r>
+        <w:rPr>
+          <w:rFonts w:hint="eastAsia"/>
+        </w:rPr>
+        <w:t>；</w:t>
+      </w:r>
+      <w:r>
+        <w:t>而且</w:t>
+      </w:r>
+      <w:r>
+        <w:t>JavaScript</w:t>
+      </w:r>
+      <w:r>
+        <w:t>库</w:t>
+      </w:r>
+      <w:r>
+        <w:rPr>
+          <w:rFonts w:hint="eastAsia"/>
+        </w:rPr>
+        <w:t>这有已然</w:t>
+      </w:r>
+      <w:r>
+        <w:t>成为业界标准的</w:t>
+      </w:r>
+      <w:r>
+        <w:t>JQuery</w:t>
+      </w:r>
+      <w:r>
+        <w:t>，</w:t>
+      </w:r>
+      <w:r>
+        <w:t>ExtJS</w:t>
+      </w:r>
+      <w:r>
+        <w:rPr>
+          <w:rFonts w:hint="eastAsia"/>
+        </w:rPr>
+        <w:t>和</w:t>
+      </w:r>
+      <w:r>
+        <w:t>Dojo</w:t>
+      </w:r>
+      <w:r>
+        <w:t>等</w:t>
+      </w:r>
+      <w:r>
+        <w:rPr>
+          <w:rFonts w:hint="eastAsia"/>
+        </w:rPr>
+        <w:t>。</w:t>
       </w:r>
     </w:p>
     <w:p>
-      <w:r>
-        <w:t>WEB</w:t>
-      </w:r>
-      <w:r>
-        <w:rPr>
-          <w:rFonts w:hint="eastAsia"/>
-        </w:rPr>
-        <w:t>前端</w:t>
-      </w:r>
-      <w:r>
-        <w:t>技术</w:t>
-      </w:r>
-      <w:r>
-        <w:rPr>
-          <w:rFonts w:hint="eastAsia"/>
-        </w:rPr>
-        <w:t>选择</w:t>
-      </w:r>
-      <w:r>
-        <w:t>主要包括</w:t>
-      </w:r>
-      <w:r>
-        <w:t>HTML</w:t>
-      </w:r>
-      <w:r>
-        <w:t>和</w:t>
-      </w:r>
-      <w:r>
-        <w:t>JavaScript</w:t>
-      </w:r>
-      <w:r>
-        <w:t>的主流库的选择</w:t>
-      </w:r>
-      <w:r>
-        <w:rPr>
-          <w:rFonts w:hint="eastAsia"/>
-        </w:rPr>
-        <w:t>。</w:t>
-      </w:r>
-      <w:r>
-        <w:t>目前最为</w:t>
-      </w:r>
-      <w:r>
-        <w:rPr>
-          <w:rFonts w:hint="eastAsia"/>
-        </w:rPr>
-        <w:t>流行</w:t>
-      </w:r>
-      <w:r>
-        <w:t>的前端</w:t>
-      </w:r>
-      <w:r>
-        <w:t>UI</w:t>
-      </w:r>
-      <w:r>
-        <w:t>框架应该是由</w:t>
-      </w:r>
-      <w:r>
-        <w:t>Twitter</w:t>
-      </w:r>
-      <w:r>
-        <w:t>公司开</w:t>
-      </w:r>
-      <w:r>
-        <w:rPr>
-          <w:rFonts w:hint="eastAsia"/>
-        </w:rPr>
-        <w:t>源</w:t>
-      </w:r>
-      <w:r>
-        <w:t>的</w:t>
-      </w:r>
-      <w:r>
-        <w:t>Bootstrap</w:t>
-      </w:r>
-      <w:r>
-        <w:t>框架，</w:t>
-      </w:r>
-      <w:r>
-        <w:rPr>
-          <w:rFonts w:hint="eastAsia"/>
-        </w:rPr>
-        <w:t>类似</w:t>
-      </w:r>
-      <w:r>
-        <w:t>的还有</w:t>
-      </w:r>
-      <w:r>
-        <w:rPr>
-          <w:rFonts w:hint="eastAsia"/>
-        </w:rPr>
-        <w:t>Amazon</w:t>
-      </w:r>
-      <w:r>
-        <w:t>的</w:t>
-      </w:r>
-      <w:r>
-        <w:rPr>
-          <w:rFonts w:hint="eastAsia"/>
-        </w:rPr>
-        <w:t>Foun</w:t>
-      </w:r>
-      <w:r>
-        <w:t>dation</w:t>
-      </w:r>
-      <w:r>
-        <w:t>和</w:t>
-      </w:r>
-      <w:r>
-        <w:rPr>
-          <w:rFonts w:hint="eastAsia"/>
-        </w:rPr>
-        <w:t>Skeleton</w:t>
-      </w:r>
-      <w:r>
-        <w:rPr>
-          <w:rFonts w:hint="eastAsia"/>
-        </w:rPr>
-        <w:t>；</w:t>
-      </w:r>
-      <w:r>
-        <w:t>而且</w:t>
-      </w:r>
-      <w:r>
-        <w:t>JavaScript</w:t>
-      </w:r>
-      <w:r>
-        <w:t>库</w:t>
-      </w:r>
-      <w:r>
-        <w:rPr>
-          <w:rFonts w:hint="eastAsia"/>
-        </w:rPr>
-        <w:t>这有已然</w:t>
-      </w:r>
-      <w:r>
-        <w:t>成为业界标准的</w:t>
-      </w:r>
-      <w:r>
-        <w:t>JQuery</w:t>
-      </w:r>
-      <w:r>
-        <w:t>，</w:t>
-      </w:r>
-      <w:r>
-        <w:t>ExtJS</w:t>
-      </w:r>
-      <w:r>
-        <w:rPr>
-          <w:rFonts w:hint="eastAsia"/>
-        </w:rPr>
-        <w:t>和</w:t>
-      </w:r>
-      <w:r>
-        <w:t>Dojo</w:t>
-      </w:r>
-      <w:r>
-        <w:t>等</w:t>
-      </w:r>
-      <w:r>
-        <w:rPr>
-          <w:rFonts w:hint="eastAsia"/>
-        </w:rPr>
-        <w:t>。</w:t>
-      </w:r>
-    </w:p>
-    <w:p>
       <w:pPr>
         <w:pStyle w:val="Heading3"/>
       </w:pPr>
-      <w:r>
+      <w:bookmarkStart w:id="15" w:name="_Toc409860505"/>
+      <w:r>
+        <w:lastRenderedPageBreak/>
         <w:t>Bootstrap vs. Foundation &amp; Skeleton</w:t>
       </w:r>
+      <w:bookmarkEnd w:id="15"/>
     </w:p>
     <w:tbl>
       <w:tblPr>
@@ -7672,9 +8770,6 @@
           <w:p>
             <w:pPr>
               <w:pStyle w:val="NoSpacing"/>
-              <w:rPr>
-                <w:rFonts w:hint="eastAsia"/>
-              </w:rPr>
             </w:pPr>
             <w:r>
               <w:rPr>
@@ -7683,7 +8778,16 @@
               <w:t>都是</w:t>
             </w:r>
             <w:r>
-              <w:t>采用网格布局，切有完备的文档和样列</w:t>
+              <w:t>采用网格布局，</w:t>
+            </w:r>
+            <w:r>
+              <w:rPr>
+                <w:rFonts w:hint="eastAsia"/>
+              </w:rPr>
+              <w:t>且</w:t>
+            </w:r>
+            <w:r>
+              <w:t>有完备的文档和样列</w:t>
             </w:r>
             <w:r>
               <w:rPr>
@@ -7712,9 +8816,6 @@
           <w:p>
             <w:pPr>
               <w:pStyle w:val="NoSpacing"/>
-              <w:rPr>
-                <w:rFonts w:hint="eastAsia"/>
-              </w:rPr>
             </w:pPr>
             <w:r>
               <w:rPr>
@@ -7752,9 +8853,6 @@
           <w:p>
             <w:pPr>
               <w:pStyle w:val="NoSpacing"/>
-              <w:rPr>
-                <w:rFonts w:hint="eastAsia"/>
-              </w:rPr>
             </w:pPr>
             <w:r>
               <w:rPr>
@@ -7795,9 +8893,6 @@
           <w:p>
             <w:pPr>
               <w:pStyle w:val="NoSpacing"/>
-              <w:rPr>
-                <w:rFonts w:hint="eastAsia"/>
-              </w:rPr>
             </w:pPr>
             <w:r>
               <w:t>Bootstrap</w:t>
@@ -7847,9 +8942,6 @@
           <w:p>
             <w:pPr>
               <w:pStyle w:val="NoSpacing"/>
-              <w:rPr>
-                <w:rFonts w:hint="eastAsia"/>
-              </w:rPr>
             </w:pPr>
             <w:r>
               <w:rPr>
@@ -7887,9 +8979,6 @@
           <w:p>
             <w:pPr>
               <w:pStyle w:val="NoSpacing"/>
-              <w:rPr>
-                <w:rFonts w:hint="eastAsia"/>
-              </w:rPr>
             </w:pPr>
             <w:r>
               <w:rPr>
@@ -7924,9 +9013,6 @@
           <w:p>
             <w:pPr>
               <w:pStyle w:val="NoSpacing"/>
-              <w:rPr>
-                <w:rFonts w:hint="eastAsia"/>
-              </w:rPr>
             </w:pPr>
             <w:r>
               <w:t>Bootstrap</w:t>
@@ -7952,9 +9038,6 @@
           <w:p>
             <w:pPr>
               <w:pStyle w:val="NoSpacing"/>
-              <w:rPr>
-                <w:rFonts w:hint="eastAsia"/>
-              </w:rPr>
             </w:pPr>
             <w:r>
               <w:t>Bootstrap</w:t>
@@ -7998,9 +9081,6 @@
           <w:p>
             <w:pPr>
               <w:pStyle w:val="NoSpacing"/>
-              <w:rPr>
-                <w:rFonts w:hint="eastAsia"/>
-              </w:rPr>
             </w:pPr>
             <w:r>
               <w:t>Bootstrap</w:t>
@@ -8021,7 +9101,13 @@
               <w:t>的</w:t>
             </w:r>
             <w:r>
-              <w:t>组件库，切</w:t>
+              <w:t>组件库，</w:t>
+            </w:r>
+            <w:r>
+              <w:rPr>
+                <w:rFonts w:hint="eastAsia"/>
+              </w:rPr>
+              <w:t>且</w:t>
             </w:r>
             <w:r>
               <w:t>Bootstrap</w:t>
@@ -8038,9 +9124,6 @@
           <w:p>
             <w:pPr>
               <w:pStyle w:val="NoSpacing"/>
-              <w:rPr>
-                <w:rFonts w:hint="eastAsia"/>
-              </w:rPr>
             </w:pPr>
             <w:r>
               <w:t>Bootstrap</w:t>
@@ -8053,18 +9136,139 @@
             </w:r>
             <w:r>
               <w:t>个</w:t>
+            </w:r>
+          </w:p>
+        </w:tc>
+      </w:tr>
+      <w:tr>
+        <w:tc>
+          <w:tcPr>
+            <w:tcW w:w="720" w:type="dxa"/>
+          </w:tcPr>
+          <w:p>
+            <w:pPr>
+              <w:pStyle w:val="NoSpacing"/>
+              <w:rPr>
+                <w:rFonts w:hint="eastAsia"/>
+              </w:rPr>
+            </w:pPr>
+            <w:r>
+              <w:rPr>
+                <w:rFonts w:hint="eastAsia"/>
+              </w:rPr>
+              <w:t>总结</w:t>
+            </w:r>
+          </w:p>
+        </w:tc>
+        <w:tc>
+          <w:tcPr>
+            <w:tcW w:w="8073" w:type="dxa"/>
+            <w:gridSpan w:val="2"/>
+          </w:tcPr>
+          <w:p>
+            <w:pPr>
+              <w:pStyle w:val="NoSpacing"/>
+              <w:rPr>
+                <w:rFonts w:hint="eastAsia"/>
+              </w:rPr>
+            </w:pPr>
+            <w:r>
+              <w:rPr>
+                <w:rFonts w:hint="eastAsia"/>
+              </w:rPr>
+              <w:t>综上所述</w:t>
+            </w:r>
+            <w:r>
+              <w:t>，本项目采用</w:t>
+            </w:r>
+            <w:r>
+              <w:t>Bootstrap</w:t>
+            </w:r>
+            <w:r>
+              <w:rPr>
+                <w:rFonts w:hint="eastAsia"/>
+              </w:rPr>
+              <w:t>做为</w:t>
+            </w:r>
+            <w:r>
+              <w:t>WEB</w:t>
+            </w:r>
+            <w:r>
+              <w:t>前端框架</w:t>
+            </w:r>
+            <w:r>
+              <w:rPr>
+                <w:rFonts w:hint="eastAsia"/>
+              </w:rPr>
+              <w:t>。其实</w:t>
+            </w:r>
+            <w:r>
+              <w:t>三个框架没有明显优劣的区分，</w:t>
+            </w:r>
+            <w:r>
+              <w:rPr>
+                <w:rFonts w:hint="eastAsia"/>
+              </w:rPr>
+              <w:t>但</w:t>
+            </w:r>
+            <w:r>
+              <w:t>Bootstrap</w:t>
+            </w:r>
+            <w:r>
+              <w:rPr>
+                <w:rFonts w:hint="eastAsia"/>
+              </w:rPr>
+              <w:t>有</w:t>
+            </w:r>
+            <w:r>
+              <w:t>更为完备的社区，</w:t>
+            </w:r>
+            <w:r>
+              <w:rPr>
+                <w:rFonts w:hint="eastAsia"/>
+              </w:rPr>
+              <w:t>文档</w:t>
+            </w:r>
+            <w:r>
+              <w:t>和</w:t>
+            </w:r>
+            <w:r>
+              <w:rPr>
+                <w:rFonts w:hint="eastAsia"/>
+              </w:rPr>
+              <w:t>支持。</w:t>
             </w:r>
           </w:p>
         </w:tc>
       </w:tr>
     </w:tbl>
     <w:p>
+      <w:bookmarkStart w:id="16" w:name="_Toc409860506"/>
+    </w:p>
+    <w:p>
+      <w:pPr>
+        <w:spacing w:before="0" w:after="160" w:line="259" w:lineRule="auto"/>
+        <w:ind w:firstLine="0"/>
+        <w:jc w:val="left"/>
+        <w:rPr>
+          <w:rFonts w:cstheme="majorBidi"/>
+          <w:b/>
+          <w:szCs w:val="24"/>
+        </w:rPr>
+      </w:pPr>
+      <w:r>
+        <w:br w:type="page"/>
+      </w:r>
+    </w:p>
+    <w:p>
       <w:pPr>
         <w:pStyle w:val="Heading3"/>
       </w:pPr>
       <w:r>
+        <w:lastRenderedPageBreak/>
         <w:t>JQuery vs. ExtJS &amp; Dojo</w:t>
       </w:r>
+      <w:bookmarkEnd w:id="16"/>
     </w:p>
     <w:tbl>
       <w:tblPr>
@@ -8171,9 +9375,6 @@
           <w:p>
             <w:pPr>
               <w:pStyle w:val="NoSpacing"/>
-              <w:rPr>
-                <w:rFonts w:hint="eastAsia"/>
-              </w:rPr>
             </w:pPr>
             <w:r>
               <w:t>JQuery</w:t>
@@ -8280,9 +9481,6 @@
           <w:p>
             <w:pPr>
               <w:pStyle w:val="NoSpacing"/>
-              <w:rPr>
-                <w:rFonts w:hint="eastAsia"/>
-              </w:rPr>
             </w:pPr>
             <w:r>
               <w:t>JQuery</w:t>
@@ -8326,9 +9524,6 @@
           <w:p>
             <w:pPr>
               <w:pStyle w:val="NoSpacing"/>
-              <w:rPr>
-                <w:rFonts w:hint="eastAsia"/>
-              </w:rPr>
             </w:pPr>
             <w:r>
               <w:rPr>
@@ -8348,9 +9543,6 @@
           <w:p>
             <w:pPr>
               <w:pStyle w:val="NoSpacing"/>
-              <w:rPr>
-                <w:rFonts w:hint="eastAsia"/>
-              </w:rPr>
             </w:pPr>
             <w:r>
               <w:rPr>
@@ -8388,9 +9580,6 @@
           <w:p>
             <w:pPr>
               <w:pStyle w:val="NoSpacing"/>
-              <w:rPr>
-                <w:rFonts w:hint="eastAsia"/>
-              </w:rPr>
             </w:pPr>
             <w:r>
               <w:rPr>
@@ -8434,9 +9623,6 @@
           <w:p>
             <w:pPr>
               <w:pStyle w:val="NoSpacing"/>
-              <w:rPr>
-                <w:rFonts w:hint="eastAsia"/>
-              </w:rPr>
             </w:pPr>
             <w:r>
               <w:t>JQuery</w:t>
@@ -8480,9 +9666,6 @@
           <w:p>
             <w:pPr>
               <w:pStyle w:val="NoSpacing"/>
-              <w:rPr>
-                <w:rFonts w:hint="eastAsia"/>
-              </w:rPr>
             </w:pPr>
             <w:r>
               <w:rPr>
@@ -8502,9 +9685,6 @@
           <w:p>
             <w:pPr>
               <w:pStyle w:val="NoSpacing"/>
-              <w:rPr>
-                <w:rFonts w:hint="eastAsia"/>
-              </w:rPr>
             </w:pPr>
             <w:r>
               <w:rPr>
@@ -8542,9 +9722,6 @@
           <w:p>
             <w:pPr>
               <w:pStyle w:val="NoSpacing"/>
-              <w:rPr>
-                <w:rFonts w:hint="eastAsia"/>
-              </w:rPr>
             </w:pPr>
             <w:r>
               <w:rPr>
@@ -8588,9 +9765,6 @@
           <w:p>
             <w:pPr>
               <w:pStyle w:val="NoSpacing"/>
-              <w:rPr>
-                <w:rFonts w:hint="eastAsia"/>
-              </w:rPr>
             </w:pPr>
             <w:r>
               <w:t>JQuery</w:t>
@@ -8603,17 +9777,129 @@
             </w:r>
             <w:r>
               <w:t>个</w:t>
+            </w:r>
+          </w:p>
+        </w:tc>
+      </w:tr>
+      <w:tr>
+        <w:tc>
+          <w:tcPr>
+            <w:tcW w:w="720" w:type="dxa"/>
+          </w:tcPr>
+          <w:p>
+            <w:pPr>
+              <w:pStyle w:val="NoSpacing"/>
+              <w:rPr>
+                <w:rFonts w:hint="eastAsia"/>
+              </w:rPr>
+            </w:pPr>
+            <w:r>
+              <w:rPr>
+                <w:rFonts w:hint="eastAsia"/>
+              </w:rPr>
+              <w:t>总结</w:t>
+            </w:r>
+          </w:p>
+        </w:tc>
+        <w:tc>
+          <w:tcPr>
+            <w:tcW w:w="8073" w:type="dxa"/>
+            <w:gridSpan w:val="2"/>
+          </w:tcPr>
+          <w:p>
+            <w:pPr>
+              <w:pStyle w:val="NoSpacing"/>
+              <w:rPr>
+                <w:rFonts w:hint="eastAsia"/>
+              </w:rPr>
+            </w:pPr>
+            <w:r>
+              <w:rPr>
+                <w:rFonts w:hint="eastAsia"/>
+              </w:rPr>
+              <w:t>综上所述</w:t>
+            </w:r>
+            <w:r>
+              <w:t>，本项目采用</w:t>
+            </w:r>
+            <w:r>
+              <w:t>JQuery</w:t>
+            </w:r>
+            <w:r>
+              <w:rPr>
+                <w:rFonts w:hint="eastAsia"/>
+              </w:rPr>
+              <w:t>做为</w:t>
+            </w:r>
+            <w:r>
+              <w:t>JavaScript</w:t>
+            </w:r>
+            <w:r>
+              <w:t>框架。</w:t>
+            </w:r>
+            <w:r>
+              <w:rPr>
+                <w:rFonts w:hint="eastAsia"/>
+              </w:rPr>
+              <w:t>相对于</w:t>
+            </w:r>
+            <w:r>
+              <w:t>JQuery</w:t>
+            </w:r>
+            <w:r>
+              <w:t>，</w:t>
+            </w:r>
+            <w:r>
+              <w:t>ExtJS</w:t>
+            </w:r>
+            <w:r>
+              <w:t>和</w:t>
+            </w:r>
+            <w:r>
+              <w:t>Dojo</w:t>
+            </w:r>
+            <w:r>
+              <w:t>适用于对页面组件要求较高的项目，但是这</w:t>
+            </w:r>
+            <w:r>
+              <w:t>2</w:t>
+            </w:r>
+            <w:r>
+              <w:t>个框架明显跟不上技术发展的趋势，而基于</w:t>
+            </w:r>
+            <w:r>
+              <w:t>ExtJS</w:t>
+            </w:r>
+            <w:r>
+              <w:t>也进化为</w:t>
+            </w:r>
+            <w:r>
+              <w:t>Shencha</w:t>
+            </w:r>
+            <w:r>
+              <w:t>继续活跃</w:t>
+            </w:r>
+            <w:r>
+              <w:rPr>
+                <w:rFonts w:hint="eastAsia"/>
+              </w:rPr>
+              <w:t>在</w:t>
+            </w:r>
+            <w:r>
+              <w:t>移动开发领域。</w:t>
             </w:r>
           </w:p>
         </w:tc>
       </w:tr>
     </w:tbl>
     <w:p>
+      <w:bookmarkStart w:id="17" w:name="_Toc409860507"/>
+    </w:p>
+    <w:p>
       <w:pPr>
         <w:pStyle w:val="Heading3"/>
       </w:pPr>
       <w:r>
-        <w:lastRenderedPageBreak/>
         <w:t>WEB</w:t>
       </w:r>
       <w:r>
@@ -8628,6 +9914,7 @@
       <w:r>
         <w:t>总结</w:t>
       </w:r>
+      <w:bookmarkEnd w:id="17"/>
     </w:p>
     <w:p>
       <w:r>
@@ -8674,19 +9961,18 @@
           <w:ilvl w:val="0"/>
           <w:numId w:val="20"/>
         </w:numPr>
-        <w:rPr>
-          <w:rFonts w:hint="eastAsia"/>
-        </w:rPr>
       </w:pPr>
       <w:r>
         <w:t>JQuery 1.11.x</w:t>
       </w:r>
     </w:p>
     <w:p>
+      <w:bookmarkStart w:id="18" w:name="_Toc409860508"/>
+    </w:p>
+    <w:p>
       <w:pPr>
         <w:pStyle w:val="Heading2"/>
       </w:pPr>
-      <w:bookmarkStart w:id="13" w:name="_Toc408491504"/>
       <w:r>
         <w:rPr>
           <w:rFonts w:hint="eastAsia"/>
@@ -8696,7 +9982,7 @@
       <w:r>
         <w:t>技术</w:t>
       </w:r>
-      <w:bookmarkEnd w:id="13"/>
+      <w:bookmarkEnd w:id="18"/>
     </w:p>
     <w:p>
       <w:r>
@@ -8841,9 +10127,6 @@
           <w:p>
             <w:pPr>
               <w:pStyle w:val="NoSpacing"/>
-              <w:rPr>
-                <w:rFonts w:hint="eastAsia"/>
-              </w:rPr>
             </w:pPr>
             <w:r>
               <w:t>Android</w:t>
@@ -8905,9 +10188,6 @@
           <w:p>
             <w:pPr>
               <w:pStyle w:val="NoSpacing"/>
-              <w:rPr>
-                <w:rFonts w:hint="eastAsia"/>
-              </w:rPr>
             </w:pPr>
             <w:r>
               <w:t>Android</w:t>
@@ -8951,9 +10231,6 @@
           <w:p>
             <w:pPr>
               <w:pStyle w:val="NoSpacing"/>
-              <w:rPr>
-                <w:rFonts w:hint="eastAsia"/>
-              </w:rPr>
             </w:pPr>
             <w:r>
               <w:rPr>
@@ -8973,9 +10250,6 @@
           <w:p>
             <w:pPr>
               <w:pStyle w:val="NoSpacing"/>
-              <w:rPr>
-                <w:rFonts w:hint="eastAsia"/>
-              </w:rPr>
             </w:pPr>
             <w:r>
               <w:rPr>
@@ -8999,6 +10273,7 @@
               <w:rPr>
                 <w:rFonts w:hint="eastAsia"/>
               </w:rPr>
+              <w:lastRenderedPageBreak/>
               <w:t>项目</w:t>
             </w:r>
             <w:r>
@@ -9013,9 +10288,6 @@
           <w:p>
             <w:pPr>
               <w:pStyle w:val="NoSpacing"/>
-              <w:rPr>
-                <w:rFonts w:hint="eastAsia"/>
-              </w:rPr>
             </w:pPr>
             <w:r>
               <w:rPr>
@@ -9053,9 +10325,6 @@
           <w:p>
             <w:pPr>
               <w:pStyle w:val="NoSpacing"/>
-              <w:rPr>
-                <w:rFonts w:hint="eastAsia"/>
-              </w:rPr>
             </w:pPr>
             <w:r>
               <w:t>Android</w:t>
@@ -9096,9 +10365,6 @@
           <w:p>
             <w:pPr>
               <w:pStyle w:val="NoSpacing"/>
-              <w:rPr>
-                <w:rFonts w:hint="eastAsia"/>
-              </w:rPr>
             </w:pPr>
             <w:r>
               <w:rPr>
@@ -9142,9 +10408,6 @@
           <w:p>
             <w:pPr>
               <w:pStyle w:val="NoSpacing"/>
-              <w:rPr>
-                <w:rFonts w:hint="eastAsia"/>
-              </w:rPr>
             </w:pPr>
             <w:r>
               <w:rPr>
@@ -9182,9 +10445,6 @@
           <w:p>
             <w:pPr>
               <w:pStyle w:val="NoSpacing"/>
-              <w:rPr>
-                <w:rFonts w:hint="eastAsia"/>
-              </w:rPr>
             </w:pPr>
             <w:r>
               <w:rPr>
@@ -9210,9 +10470,6 @@
           <w:p>
             <w:pPr>
               <w:pStyle w:val="NoSpacing"/>
-              <w:rPr>
-                <w:rFonts w:hint="eastAsia"/>
-              </w:rPr>
             </w:pPr>
             <w:r>
               <w:rPr>
@@ -9220,57 +10477,138 @@
               </w:rPr>
               <w:t>平手</w:t>
             </w:r>
+          </w:p>
+        </w:tc>
+      </w:tr>
+      <w:tr>
+        <w:tc>
+          <w:tcPr>
+            <w:tcW w:w="720" w:type="dxa"/>
+          </w:tcPr>
+          <w:p>
+            <w:pPr>
+              <w:pStyle w:val="NoSpacing"/>
+              <w:rPr>
+                <w:rFonts w:hint="eastAsia"/>
+              </w:rPr>
+            </w:pPr>
+            <w:r>
+              <w:rPr>
+                <w:rFonts w:hint="eastAsia"/>
+              </w:rPr>
+              <w:t>总结</w:t>
+            </w:r>
+          </w:p>
+        </w:tc>
+        <w:tc>
+          <w:tcPr>
+            <w:tcW w:w="8073" w:type="dxa"/>
+            <w:gridSpan w:val="2"/>
+          </w:tcPr>
+          <w:p>
+            <w:pPr>
+              <w:pStyle w:val="NoSpacing"/>
+              <w:rPr>
+                <w:rFonts w:hint="eastAsia"/>
+              </w:rPr>
+            </w:pPr>
+            <w:r>
+              <w:rPr>
+                <w:rFonts w:hint="eastAsia"/>
+              </w:rPr>
+              <w:t>考虑</w:t>
+            </w:r>
+            <w:r>
+              <w:t>到学习曲线和成本因素，最终选择</w:t>
+            </w:r>
+            <w:r>
+              <w:t>Android</w:t>
+            </w:r>
+            <w:r>
+              <w:t>平台</w:t>
+            </w:r>
+            <w:r>
+              <w:rPr>
+                <w:rFonts w:hint="eastAsia"/>
+              </w:rPr>
+              <w:t>。</w:t>
+            </w:r>
+            <w:r>
+              <w:rPr>
+                <w:rFonts w:hint="eastAsia"/>
+              </w:rPr>
+              <w:t>而</w:t>
+            </w:r>
+            <w:r>
+              <w:rPr>
+                <w:rFonts w:hint="eastAsia"/>
+              </w:rPr>
+              <w:t>iOS</w:t>
+            </w:r>
+            <w:r>
+              <w:rPr>
+                <w:rFonts w:hint="eastAsia"/>
+              </w:rPr>
+              <w:t>平台</w:t>
+            </w:r>
+            <w:r>
+              <w:t>也</w:t>
+            </w:r>
+            <w:r>
+              <w:rPr>
+                <w:rFonts w:hint="eastAsia"/>
+              </w:rPr>
+              <w:t>适用</w:t>
+            </w:r>
+            <w:r>
+              <w:t>于所有场景下的移动开发，</w:t>
+            </w:r>
+            <w:r>
+              <w:rPr>
+                <w:rFonts w:hint="eastAsia"/>
+              </w:rPr>
+              <w:t>所有进行</w:t>
+            </w:r>
+            <w:r>
+              <w:t>移动开发的组织</w:t>
+            </w:r>
+            <w:r>
+              <w:rPr>
+                <w:rFonts w:hint="eastAsia"/>
+              </w:rPr>
+              <w:t>和</w:t>
+            </w:r>
+            <w:r>
+              <w:t>个人应该都会在</w:t>
+            </w:r>
+            <w:r>
+              <w:t>2</w:t>
+            </w:r>
+            <w:r>
+              <w:t>个平台上同步开发产品。</w:t>
+            </w:r>
+            <w:bookmarkStart w:id="19" w:name="_GoBack"/>
+            <w:bookmarkEnd w:id="19"/>
           </w:p>
         </w:tc>
       </w:tr>
     </w:tbl>
     <w:p>
-      <w:pPr>
-        <w:rPr>
-          <w:rFonts w:hint="eastAsia"/>
-        </w:rPr>
-      </w:pPr>
-      <w:r>
-        <w:rPr>
-          <w:rFonts w:hint="eastAsia"/>
-        </w:rPr>
-        <w:t>考虑</w:t>
-      </w:r>
-      <w:r>
-        <w:t>到学习曲线和成本因素，最终选择</w:t>
-      </w:r>
-      <w:r>
-        <w:t>Android</w:t>
-      </w:r>
-      <w:r>
-        <w:t>平台</w:t>
-      </w:r>
-      <w:r>
-        <w:rPr>
-          <w:rFonts w:hint="eastAsia"/>
-        </w:rPr>
-        <w:t>。</w:t>
-      </w:r>
+      <w:bookmarkStart w:id="20" w:name="_Toc409860509"/>
     </w:p>
     <w:p>
       <w:pPr>
         <w:pStyle w:val="Heading2"/>
       </w:pPr>
-      <w:bookmarkStart w:id="14" w:name="_Toc408491505"/>
       <w:r>
         <w:rPr>
           <w:rFonts w:hint="eastAsia"/>
         </w:rPr>
         <w:t>数据库</w:t>
       </w:r>
-      <w:bookmarkEnd w:id="14"/>
+      <w:bookmarkEnd w:id="20"/>
     </w:p>
     <w:p>
-      <w:pPr>
-        <w:rPr>
-          <w:rFonts w:hint="eastAsia"/>
-        </w:rPr>
-      </w:pPr>
       <w:r>
         <w:rPr>
           <w:rFonts w:hint="eastAsia"/>
@@ -9446,7 +10784,6 @@
           <w:szCs w:val="26"/>
         </w:rPr>
       </w:pPr>
-      <w:bookmarkStart w:id="15" w:name="_Toc408491506"/>
       <w:r>
         <w:br w:type="page"/>
       </w:r>
@@ -9455,6 +10792,7 @@
       <w:pPr>
         <w:pStyle w:val="Heading2"/>
       </w:pPr>
+      <w:bookmarkStart w:id="21" w:name="_Toc409860510"/>
       <w:r>
         <w:rPr>
           <w:rFonts w:hint="eastAsia"/>
@@ -9462,7 +10800,7 @@
         <w:lastRenderedPageBreak/>
         <w:t>应用服务器</w:t>
       </w:r>
-      <w:bookmarkEnd w:id="15"/>
+      <w:bookmarkEnd w:id="21"/>
     </w:p>
     <w:p>
       <w:r>
@@ -9614,9 +10952,6 @@
             <w:pPr>
               <w:pStyle w:val="NoSpacing"/>
               <w:jc w:val="both"/>
-              <w:rPr>
-                <w:rFonts w:hint="eastAsia"/>
-              </w:rPr>
             </w:pPr>
             <w:r>
               <w:t>Tomcat</w:t>
@@ -9700,9 +11035,6 @@
             <w:pPr>
               <w:pStyle w:val="NoSpacing"/>
               <w:jc w:val="both"/>
-              <w:rPr>
-                <w:rFonts w:hint="eastAsia"/>
-              </w:rPr>
             </w:pPr>
             <w:r>
               <w:t>GlassFish</w:t>
@@ -9755,9 +11087,6 @@
           <w:p>
             <w:pPr>
               <w:pStyle w:val="NoSpacing"/>
-              <w:rPr>
-                <w:rFonts w:hint="eastAsia"/>
-              </w:rPr>
             </w:pPr>
             <w:r>
               <w:rPr>
@@ -9777,9 +11106,6 @@
           <w:p>
             <w:pPr>
               <w:pStyle w:val="NoSpacing"/>
-              <w:rPr>
-                <w:rFonts w:hint="eastAsia"/>
-              </w:rPr>
             </w:pPr>
             <w:r>
               <w:rPr>
@@ -9817,9 +11143,6 @@
           <w:p>
             <w:pPr>
               <w:pStyle w:val="NoSpacing"/>
-              <w:rPr>
-                <w:rFonts w:hint="eastAsia"/>
-              </w:rPr>
             </w:pPr>
             <w:r>
               <w:rPr>
@@ -9857,9 +11180,6 @@
           <w:p>
             <w:pPr>
               <w:pStyle w:val="NoSpacing"/>
-              <w:rPr>
-                <w:rFonts w:hint="eastAsia"/>
-              </w:rPr>
             </w:pPr>
             <w:r>
               <w:t>GlassFish</w:t>
@@ -9894,9 +11214,6 @@
           <w:p>
             <w:pPr>
               <w:pStyle w:val="NoSpacing"/>
-              <w:rPr>
-                <w:rFonts w:hint="eastAsia"/>
-              </w:rPr>
             </w:pPr>
             <w:r>
               <w:t>Jetty</w:t>
@@ -9940,9 +11257,6 @@
           <w:p>
             <w:pPr>
               <w:pStyle w:val="NoSpacing"/>
-              <w:rPr>
-                <w:rFonts w:hint="eastAsia"/>
-              </w:rPr>
             </w:pPr>
             <w:r>
               <w:t>Tomcat</w:t>
@@ -9995,9 +11309,6 @@
           <w:p>
             <w:pPr>
               <w:pStyle w:val="NoSpacing"/>
-              <w:rPr>
-                <w:rFonts w:hint="eastAsia"/>
-              </w:rPr>
             </w:pPr>
             <w:r>
               <w:rPr>
@@ -10050,9 +11361,6 @@
           <w:p>
             <w:pPr>
               <w:pStyle w:val="NoSpacing"/>
-              <w:rPr>
-                <w:rFonts w:hint="eastAsia"/>
-              </w:rPr>
             </w:pPr>
             <w:r>
               <w:t>Tomcat</w:t>
@@ -10065,11 +11373,6 @@
       </w:tr>
     </w:tbl>
     <w:p>
-      <w:pPr>
-        <w:rPr>
-          <w:rFonts w:hint="eastAsia"/>
-        </w:rPr>
-      </w:pPr>
       <w:r>
         <w:rPr>
           <w:rFonts w:hint="eastAsia"/>
@@ -10172,14 +11475,12 @@
       <w:r>
         <w:t>作为应用服务器。</w:t>
       </w:r>
-      <w:bookmarkStart w:id="16" w:name="_GoBack"/>
-      <w:bookmarkEnd w:id="16"/>
     </w:p>
     <w:p>
       <w:pPr>
         <w:pStyle w:val="Heading2"/>
       </w:pPr>
-      <w:bookmarkStart w:id="17" w:name="_Toc408491507"/>
+      <w:bookmarkStart w:id="22" w:name="_Toc409860511"/>
       <w:r>
         <w:rPr>
           <w:rFonts w:hint="eastAsia"/>
@@ -10189,7 +11490,7 @@
       <w:r>
         <w:t>构建工具</w:t>
       </w:r>
-      <w:bookmarkEnd w:id="17"/>
+      <w:bookmarkEnd w:id="22"/>
     </w:p>
     <w:p>
       <w:r>
@@ -10534,11 +11835,6 @@
       </w:r>
     </w:p>
     <w:p>
-      <w:pPr>
-        <w:rPr>
-          <w:rFonts w:hint="eastAsia"/>
-        </w:rPr>
-      </w:pPr>
       <w:r>
         <w:rPr>
           <w:rFonts w:hint="eastAsia"/>
@@ -10560,7 +11856,7 @@
       <w:pPr>
         <w:pStyle w:val="Heading2"/>
       </w:pPr>
-      <w:bookmarkStart w:id="18" w:name="_Toc408491508"/>
+      <w:bookmarkStart w:id="23" w:name="_Toc409860512"/>
       <w:r>
         <w:rPr>
           <w:rFonts w:hint="eastAsia"/>
@@ -10570,7 +11866,7 @@
       <w:r>
         <w:t>方法论</w:t>
       </w:r>
-      <w:bookmarkEnd w:id="18"/>
+      <w:bookmarkEnd w:id="23"/>
     </w:p>
     <w:p>
       <w:pPr>
@@ -10591,7 +11887,7 @@
       <w:pPr>
         <w:pStyle w:val="Heading1"/>
       </w:pPr>
-      <w:bookmarkStart w:id="19" w:name="_Toc408491509"/>
+      <w:bookmarkStart w:id="24" w:name="_Toc409860513"/>
       <w:r>
         <w:rPr>
           <w:rFonts w:hint="eastAsia"/>
@@ -10617,7 +11913,7 @@
       <w:r>
         <w:t>数据视图）</w:t>
       </w:r>
-      <w:bookmarkEnd w:id="19"/>
+      <w:bookmarkEnd w:id="24"/>
     </w:p>
     <w:p>
       <w:pPr>
@@ -10625,10 +11921,10 @@
       </w:pPr>
       <w:r>
         <w:object w:dxaOrig="17851" w:dyaOrig="11610" w14:anchorId="18129498">
-          <v:shape id="_x0000_i1028" type="#_x0000_t75" style="width:433.15pt;height:281.65pt" o:ole="">
+          <v:shape id="_x0000_i1028" type="#_x0000_t75" style="width:432.7pt;height:281.2pt" o:ole="">
             <v:imagedata r:id="rId17" o:title=""/>
           </v:shape>
-          <o:OLEObject Type="Embed" ProgID="Visio.Drawing.15" ShapeID="_x0000_i1028" DrawAspect="Content" ObjectID="_1482435417" r:id="rId18"/>
+          <o:OLEObject Type="Embed" ProgID="Visio.Drawing.15" ShapeID="_x0000_i1028" DrawAspect="Content" ObjectID="_1483613911" r:id="rId18"/>
         </w:object>
       </w:r>
     </w:p>
@@ -11610,7 +12906,7 @@
                               <w:noProof/>
                               <w:color w:val="FFFFFF" w:themeColor="background1"/>
                             </w:rPr>
-                            <w:t>12</w:t>
+                            <w:t>14</w:t>
                           </w:r>
                           <w:r>
                             <w:rPr>
@@ -11662,7 +12958,7 @@
                         <w:noProof/>
                         <w:color w:val="FFFFFF" w:themeColor="background1"/>
                       </w:rPr>
-                      <w:t>12</w:t>
+                      <w:t>14</w:t>
                     </w:r>
                     <w:r>
                       <w:rPr>
@@ -15273,7 +16569,7 @@
 </file>
 
 <file path=customXml/itemProps2.xml><?xml version="1.0" encoding="utf-8"?>
-<ds:datastoreItem xmlns:ds="http://schemas.openxmlformats.org/officeDocument/2006/customXml" ds:itemID="{8B04CA52-CE11-4329-870A-E5B3BD0275F9}">
+<ds:datastoreItem xmlns:ds="http://schemas.openxmlformats.org/officeDocument/2006/customXml" ds:itemID="{4CB06BA2-EC17-4000-BF50-0A0FF8F7FC70}">
   <ds:schemaRefs>
     <ds:schemaRef ds:uri="http://schemas.openxmlformats.org/officeDocument/2006/bibliography"/>
   </ds:schemaRefs>

--- a/01_doc/tech_design/餐厅订餐系统_系统架构设计说明书.docx
+++ b/01_doc/tech_design/餐厅订餐系统_系统架构设计说明书.docx
@@ -163,6 +163,7 @@
           <w:docPartUnique/>
         </w:docPartObj>
       </w:sdtPr>
+      <w:sdtEndPr/>
       <w:sdtContent>
         <w:p/>
         <w:p>
@@ -241,6 +242,7 @@
                                     <w:dataBinding w:prefixMappings="xmlns:ns0='http://purl.org/dc/elements/1.1/' xmlns:ns1='http://schemas.openxmlformats.org/package/2006/metadata/core-properties' " w:xpath="/ns1:coreProperties[1]/ns0:title[1]" w:storeItemID="{6C3C8BC8-F283-45AE-878A-BAB7291924A1}"/>
                                     <w:text/>
                                   </w:sdtPr>
+                                  <w:sdtEndPr/>
                                   <w:sdtContent>
                                     <w:r>
                                       <w:rPr>
@@ -298,6 +300,7 @@
                                   <w:dataBinding w:prefixMappings="xmlns:ns0='http://purl.org/dc/elements/1.1/' xmlns:ns1='http://schemas.openxmlformats.org/package/2006/metadata/core-properties' " w:xpath="/ns1:coreProperties[1]/ns0:subject[1]" w:storeItemID="{6C3C8BC8-F283-45AE-878A-BAB7291924A1}"/>
                                   <w:text/>
                                 </w:sdtPr>
+                                <w:sdtEndPr/>
                                 <w:sdtContent>
                                   <w:p>
                                     <w:pPr>
@@ -398,7 +401,7 @@
                                     <w:noProof/>
                                     <w:szCs w:val="24"/>
                                   </w:rPr>
-                                  <w:t>2015-01-24</w:t>
+                                  <w:t>2015-01-26</w:t>
                                 </w:r>
                                 <w:r>
                                   <w:rPr>
@@ -454,6 +457,7 @@
                               <w:dataBinding w:prefixMappings="xmlns:ns0='http://purl.org/dc/elements/1.1/' xmlns:ns1='http://schemas.openxmlformats.org/package/2006/metadata/core-properties' " w:xpath="/ns1:coreProperties[1]/ns0:title[1]" w:storeItemID="{6C3C8BC8-F283-45AE-878A-BAB7291924A1}"/>
                               <w:text/>
                             </w:sdtPr>
+                            <w:sdtEndPr/>
                             <w:sdtContent>
                               <w:r>
                                 <w:rPr>
@@ -511,6 +515,7 @@
                             <w:dataBinding w:prefixMappings="xmlns:ns0='http://purl.org/dc/elements/1.1/' xmlns:ns1='http://schemas.openxmlformats.org/package/2006/metadata/core-properties' " w:xpath="/ns1:coreProperties[1]/ns0:subject[1]" w:storeItemID="{6C3C8BC8-F283-45AE-878A-BAB7291924A1}"/>
                             <w:text/>
                           </w:sdtPr>
+                          <w:sdtEndPr/>
                           <w:sdtContent>
                             <w:p>
                               <w:pPr>
@@ -611,7 +616,7 @@
                               <w:noProof/>
                               <w:szCs w:val="24"/>
                             </w:rPr>
-                            <w:t>2015-01-24</w:t>
+                            <w:t>2015-01-26</w:t>
                           </w:r>
                           <w:r>
                             <w:rPr>
@@ -922,9 +927,6 @@
           <w:p>
             <w:pPr>
               <w:pStyle w:val="Tabletext"/>
-              <w:rPr>
-                <w:rFonts w:hint="eastAsia"/>
-              </w:rPr>
             </w:pPr>
             <w:r>
               <w:t>2015-01-24</w:t>
@@ -961,9 +963,6 @@
           <w:p>
             <w:pPr>
               <w:pStyle w:val="Tabletext"/>
-              <w:rPr>
-                <w:rFonts w:hint="eastAsia"/>
-              </w:rPr>
             </w:pPr>
             <w:r>
               <w:rPr>
@@ -993,6 +992,9 @@
             <w:pPr>
               <w:pStyle w:val="Tabletext"/>
             </w:pPr>
+            <w:r>
+              <w:t>2015-01-26</w:t>
+            </w:r>
           </w:p>
         </w:tc>
         <w:tc>
@@ -1003,6 +1005,9 @@
             <w:pPr>
               <w:pStyle w:val="Tabletext"/>
             </w:pPr>
+            <w:r>
+              <w:t>Nie Ann</w:t>
+            </w:r>
           </w:p>
         </w:tc>
         <w:tc>
@@ -1022,7 +1027,19 @@
           <w:p>
             <w:pPr>
               <w:pStyle w:val="Tabletext"/>
-            </w:pPr>
+              <w:rPr>
+                <w:rFonts w:hint="eastAsia"/>
+              </w:rPr>
+            </w:pPr>
+            <w:r>
+              <w:rPr>
+                <w:rFonts w:hint="eastAsia"/>
+              </w:rPr>
+              <w:t>更新</w:t>
+            </w:r>
+            <w:r>
+              <w:t>测试方法</w:t>
+            </w:r>
           </w:p>
         </w:tc>
       </w:tr>
@@ -1082,7 +1099,7 @@
               <w:tab w:val="left" w:pos="1100"/>
             </w:tabs>
             <w:rPr>
-              <w:rFonts w:asciiTheme="minorHAnsi" w:hAnsiTheme="minorHAnsi" w:cstheme="minorBidi"/>
+              <w:rFonts w:asciiTheme="minorHAnsi" w:eastAsiaTheme="minorEastAsia" w:hAnsiTheme="minorHAnsi" w:cstheme="minorBidi"/>
               <w:noProof/>
               <w:sz w:val="22"/>
               <w:lang w:eastAsia="zh-CN"/>
@@ -1097,7 +1114,7 @@
           <w:r>
             <w:fldChar w:fldCharType="separate"/>
           </w:r>
-          <w:hyperlink w:anchor="_Toc409860490" w:history="1">
+          <w:hyperlink w:anchor="_Toc410052900" w:history="1">
             <w:r>
               <w:rPr>
                 <w:rStyle w:val="Hyperlink"/>
@@ -1107,7 +1124,7 @@
             </w:r>
             <w:r>
               <w:rPr>
-                <w:rFonts w:asciiTheme="minorHAnsi" w:hAnsiTheme="minorHAnsi" w:cstheme="minorBidi"/>
+                <w:rFonts w:asciiTheme="minorHAnsi" w:eastAsiaTheme="minorEastAsia" w:hAnsiTheme="minorHAnsi" w:cstheme="minorBidi"/>
                 <w:noProof/>
                 <w:sz w:val="22"/>
                 <w:lang w:eastAsia="zh-CN"/>
@@ -1141,7 +1158,7 @@
                 <w:noProof/>
                 <w:webHidden/>
               </w:rPr>
-              <w:instrText xml:space="preserve"> PAGEREF _Toc409860490 \h </w:instrText>
+              <w:instrText xml:space="preserve"> PAGEREF _Toc410052900 \h </w:instrText>
             </w:r>
             <w:r>
               <w:rPr>
@@ -1180,13 +1197,13 @@
               <w:tab w:val="right" w:leader="dot" w:pos="8675"/>
             </w:tabs>
             <w:rPr>
-              <w:rFonts w:asciiTheme="minorHAnsi" w:hAnsiTheme="minorHAnsi" w:cstheme="minorBidi"/>
+              <w:rFonts w:asciiTheme="minorHAnsi" w:eastAsiaTheme="minorEastAsia" w:hAnsiTheme="minorHAnsi" w:cstheme="minorBidi"/>
               <w:noProof/>
               <w:sz w:val="22"/>
               <w:lang w:eastAsia="zh-CN"/>
             </w:rPr>
           </w:pPr>
-          <w:hyperlink w:anchor="_Toc409860491" w:history="1">
+          <w:hyperlink w:anchor="_Toc410052901" w:history="1">
             <w:r>
               <w:rPr>
                 <w:rStyle w:val="Hyperlink"/>
@@ -1196,7 +1213,7 @@
             </w:r>
             <w:r>
               <w:rPr>
-                <w:rFonts w:asciiTheme="minorHAnsi" w:hAnsiTheme="minorHAnsi" w:cstheme="minorBidi"/>
+                <w:rFonts w:asciiTheme="minorHAnsi" w:eastAsiaTheme="minorEastAsia" w:hAnsiTheme="minorHAnsi" w:cstheme="minorBidi"/>
                 <w:noProof/>
                 <w:sz w:val="22"/>
                 <w:lang w:eastAsia="zh-CN"/>
@@ -1230,7 +1247,7 @@
                 <w:noProof/>
                 <w:webHidden/>
               </w:rPr>
-              <w:instrText xml:space="preserve"> PAGEREF _Toc409860491 \h </w:instrText>
+              <w:instrText xml:space="preserve"> PAGEREF _Toc410052901 \h </w:instrText>
             </w:r>
             <w:r>
               <w:rPr>
@@ -1269,13 +1286,13 @@
               <w:tab w:val="right" w:leader="dot" w:pos="8675"/>
             </w:tabs>
             <w:rPr>
-              <w:rFonts w:asciiTheme="minorHAnsi" w:hAnsiTheme="minorHAnsi" w:cstheme="minorBidi"/>
+              <w:rFonts w:asciiTheme="minorHAnsi" w:eastAsiaTheme="minorEastAsia" w:hAnsiTheme="minorHAnsi" w:cstheme="minorBidi"/>
               <w:noProof/>
               <w:sz w:val="22"/>
               <w:lang w:eastAsia="zh-CN"/>
             </w:rPr>
           </w:pPr>
-          <w:hyperlink w:anchor="_Toc409860492" w:history="1">
+          <w:hyperlink w:anchor="_Toc410052902" w:history="1">
             <w:r>
               <w:rPr>
                 <w:rStyle w:val="Hyperlink"/>
@@ -1285,7 +1302,7 @@
             </w:r>
             <w:r>
               <w:rPr>
-                <w:rFonts w:asciiTheme="minorHAnsi" w:hAnsiTheme="minorHAnsi" w:cstheme="minorBidi"/>
+                <w:rFonts w:asciiTheme="minorHAnsi" w:eastAsiaTheme="minorEastAsia" w:hAnsiTheme="minorHAnsi" w:cstheme="minorBidi"/>
                 <w:noProof/>
                 <w:sz w:val="22"/>
                 <w:lang w:eastAsia="zh-CN"/>
@@ -1319,7 +1336,7 @@
                 <w:noProof/>
                 <w:webHidden/>
               </w:rPr>
-              <w:instrText xml:space="preserve"> PAGEREF _Toc409860492 \h </w:instrText>
+              <w:instrText xml:space="preserve"> PAGEREF _Toc410052902 \h </w:instrText>
             </w:r>
             <w:r>
               <w:rPr>
@@ -1358,13 +1375,13 @@
               <w:tab w:val="right" w:leader="dot" w:pos="8675"/>
             </w:tabs>
             <w:rPr>
-              <w:rFonts w:asciiTheme="minorHAnsi" w:hAnsiTheme="minorHAnsi" w:cstheme="minorBidi"/>
+              <w:rFonts w:asciiTheme="minorHAnsi" w:eastAsiaTheme="minorEastAsia" w:hAnsiTheme="minorHAnsi" w:cstheme="minorBidi"/>
               <w:noProof/>
               <w:sz w:val="22"/>
               <w:lang w:eastAsia="zh-CN"/>
             </w:rPr>
           </w:pPr>
-          <w:hyperlink w:anchor="_Toc409860493" w:history="1">
+          <w:hyperlink w:anchor="_Toc410052903" w:history="1">
             <w:r>
               <w:rPr>
                 <w:rStyle w:val="Hyperlink"/>
@@ -1374,7 +1391,7 @@
             </w:r>
             <w:r>
               <w:rPr>
-                <w:rFonts w:asciiTheme="minorHAnsi" w:hAnsiTheme="minorHAnsi" w:cstheme="minorBidi"/>
+                <w:rFonts w:asciiTheme="minorHAnsi" w:eastAsiaTheme="minorEastAsia" w:hAnsiTheme="minorHAnsi" w:cstheme="minorBidi"/>
                 <w:noProof/>
                 <w:sz w:val="22"/>
                 <w:lang w:eastAsia="zh-CN"/>
@@ -1408,7 +1425,7 @@
                 <w:noProof/>
                 <w:webHidden/>
               </w:rPr>
-              <w:instrText xml:space="preserve"> PAGEREF _Toc409860493 \h </w:instrText>
+              <w:instrText xml:space="preserve"> PAGEREF _Toc410052903 \h </w:instrText>
             </w:r>
             <w:r>
               <w:rPr>
@@ -1447,13 +1464,13 @@
               <w:tab w:val="right" w:leader="dot" w:pos="8675"/>
             </w:tabs>
             <w:rPr>
-              <w:rFonts w:asciiTheme="minorHAnsi" w:hAnsiTheme="minorHAnsi" w:cstheme="minorBidi"/>
+              <w:rFonts w:asciiTheme="minorHAnsi" w:eastAsiaTheme="minorEastAsia" w:hAnsiTheme="minorHAnsi" w:cstheme="minorBidi"/>
               <w:noProof/>
               <w:sz w:val="22"/>
               <w:lang w:eastAsia="zh-CN"/>
             </w:rPr>
           </w:pPr>
-          <w:hyperlink w:anchor="_Toc409860494" w:history="1">
+          <w:hyperlink w:anchor="_Toc410052904" w:history="1">
             <w:r>
               <w:rPr>
                 <w:rStyle w:val="Hyperlink"/>
@@ -1463,7 +1480,7 @@
             </w:r>
             <w:r>
               <w:rPr>
-                <w:rFonts w:asciiTheme="minorHAnsi" w:hAnsiTheme="minorHAnsi" w:cstheme="minorBidi"/>
+                <w:rFonts w:asciiTheme="minorHAnsi" w:eastAsiaTheme="minorEastAsia" w:hAnsiTheme="minorHAnsi" w:cstheme="minorBidi"/>
                 <w:noProof/>
                 <w:sz w:val="22"/>
                 <w:lang w:eastAsia="zh-CN"/>
@@ -1497,7 +1514,7 @@
                 <w:noProof/>
                 <w:webHidden/>
               </w:rPr>
-              <w:instrText xml:space="preserve"> PAGEREF _Toc409860494 \h </w:instrText>
+              <w:instrText xml:space="preserve"> PAGEREF _Toc410052904 \h </w:instrText>
             </w:r>
             <w:r>
               <w:rPr>
@@ -1535,13 +1552,13 @@
               <w:tab w:val="left" w:pos="1100"/>
             </w:tabs>
             <w:rPr>
-              <w:rFonts w:asciiTheme="minorHAnsi" w:hAnsiTheme="minorHAnsi" w:cstheme="minorBidi"/>
+              <w:rFonts w:asciiTheme="minorHAnsi" w:eastAsiaTheme="minorEastAsia" w:hAnsiTheme="minorHAnsi" w:cstheme="minorBidi"/>
               <w:noProof/>
               <w:sz w:val="22"/>
               <w:lang w:eastAsia="zh-CN"/>
             </w:rPr>
           </w:pPr>
-          <w:hyperlink w:anchor="_Toc409860495" w:history="1">
+          <w:hyperlink w:anchor="_Toc410052905" w:history="1">
             <w:r>
               <w:rPr>
                 <w:rStyle w:val="Hyperlink"/>
@@ -1551,7 +1568,7 @@
             </w:r>
             <w:r>
               <w:rPr>
-                <w:rFonts w:asciiTheme="minorHAnsi" w:hAnsiTheme="minorHAnsi" w:cstheme="minorBidi"/>
+                <w:rFonts w:asciiTheme="minorHAnsi" w:eastAsiaTheme="minorEastAsia" w:hAnsiTheme="minorHAnsi" w:cstheme="minorBidi"/>
                 <w:noProof/>
                 <w:sz w:val="22"/>
                 <w:lang w:eastAsia="zh-CN"/>
@@ -1585,7 +1602,7 @@
                 <w:noProof/>
                 <w:webHidden/>
               </w:rPr>
-              <w:instrText xml:space="preserve"> PAGEREF _Toc409860495 \h </w:instrText>
+              <w:instrText xml:space="preserve"> PAGEREF _Toc410052905 \h </w:instrText>
             </w:r>
             <w:r>
               <w:rPr>
@@ -1623,13 +1640,13 @@
               <w:tab w:val="left" w:pos="1100"/>
             </w:tabs>
             <w:rPr>
-              <w:rFonts w:asciiTheme="minorHAnsi" w:hAnsiTheme="minorHAnsi" w:cstheme="minorBidi"/>
+              <w:rFonts w:asciiTheme="minorHAnsi" w:eastAsiaTheme="minorEastAsia" w:hAnsiTheme="minorHAnsi" w:cstheme="minorBidi"/>
               <w:noProof/>
               <w:sz w:val="22"/>
               <w:lang w:eastAsia="zh-CN"/>
             </w:rPr>
           </w:pPr>
-          <w:hyperlink w:anchor="_Toc409860496" w:history="1">
+          <w:hyperlink w:anchor="_Toc410052906" w:history="1">
             <w:r>
               <w:rPr>
                 <w:rStyle w:val="Hyperlink"/>
@@ -1639,7 +1656,7 @@
             </w:r>
             <w:r>
               <w:rPr>
-                <w:rFonts w:asciiTheme="minorHAnsi" w:hAnsiTheme="minorHAnsi" w:cstheme="minorBidi"/>
+                <w:rFonts w:asciiTheme="minorHAnsi" w:eastAsiaTheme="minorEastAsia" w:hAnsiTheme="minorHAnsi" w:cstheme="minorBidi"/>
                 <w:noProof/>
                 <w:sz w:val="22"/>
                 <w:lang w:eastAsia="zh-CN"/>
@@ -1673,7 +1690,7 @@
                 <w:noProof/>
                 <w:webHidden/>
               </w:rPr>
-              <w:instrText xml:space="preserve"> PAGEREF _Toc409860496 \h </w:instrText>
+              <w:instrText xml:space="preserve"> PAGEREF _Toc410052906 \h </w:instrText>
             </w:r>
             <w:r>
               <w:rPr>
@@ -1711,13 +1728,13 @@
               <w:tab w:val="left" w:pos="1100"/>
             </w:tabs>
             <w:rPr>
-              <w:rFonts w:asciiTheme="minorHAnsi" w:hAnsiTheme="minorHAnsi" w:cstheme="minorBidi"/>
+              <w:rFonts w:asciiTheme="minorHAnsi" w:eastAsiaTheme="minorEastAsia" w:hAnsiTheme="minorHAnsi" w:cstheme="minorBidi"/>
               <w:noProof/>
               <w:sz w:val="22"/>
               <w:lang w:eastAsia="zh-CN"/>
             </w:rPr>
           </w:pPr>
-          <w:hyperlink w:anchor="_Toc409860497" w:history="1">
+          <w:hyperlink w:anchor="_Toc410052907" w:history="1">
             <w:r>
               <w:rPr>
                 <w:rStyle w:val="Hyperlink"/>
@@ -1727,7 +1744,7 @@
             </w:r>
             <w:r>
               <w:rPr>
-                <w:rFonts w:asciiTheme="minorHAnsi" w:hAnsiTheme="minorHAnsi" w:cstheme="minorBidi"/>
+                <w:rFonts w:asciiTheme="minorHAnsi" w:eastAsiaTheme="minorEastAsia" w:hAnsiTheme="minorHAnsi" w:cstheme="minorBidi"/>
                 <w:noProof/>
                 <w:sz w:val="22"/>
                 <w:lang w:eastAsia="zh-CN"/>
@@ -1761,7 +1778,7 @@
                 <w:noProof/>
                 <w:webHidden/>
               </w:rPr>
-              <w:instrText xml:space="preserve"> PAGEREF _Toc409860497 \h </w:instrText>
+              <w:instrText xml:space="preserve"> PAGEREF _Toc410052907 \h </w:instrText>
             </w:r>
             <w:r>
               <w:rPr>
@@ -1800,13 +1817,13 @@
               <w:tab w:val="right" w:leader="dot" w:pos="8675"/>
             </w:tabs>
             <w:rPr>
-              <w:rFonts w:asciiTheme="minorHAnsi" w:hAnsiTheme="minorHAnsi" w:cstheme="minorBidi"/>
+              <w:rFonts w:asciiTheme="minorHAnsi" w:eastAsiaTheme="minorEastAsia" w:hAnsiTheme="minorHAnsi" w:cstheme="minorBidi"/>
               <w:noProof/>
               <w:sz w:val="22"/>
               <w:lang w:eastAsia="zh-CN"/>
             </w:rPr>
           </w:pPr>
-          <w:hyperlink w:anchor="_Toc409860498" w:history="1">
+          <w:hyperlink w:anchor="_Toc410052908" w:history="1">
             <w:r>
               <w:rPr>
                 <w:rStyle w:val="Hyperlink"/>
@@ -1816,7 +1833,7 @@
             </w:r>
             <w:r>
               <w:rPr>
-                <w:rFonts w:asciiTheme="minorHAnsi" w:hAnsiTheme="minorHAnsi" w:cstheme="minorBidi"/>
+                <w:rFonts w:asciiTheme="minorHAnsi" w:eastAsiaTheme="minorEastAsia" w:hAnsiTheme="minorHAnsi" w:cstheme="minorBidi"/>
                 <w:noProof/>
                 <w:sz w:val="22"/>
                 <w:lang w:eastAsia="zh-CN"/>
@@ -1857,7 +1874,7 @@
                 <w:noProof/>
                 <w:webHidden/>
               </w:rPr>
-              <w:instrText xml:space="preserve"> PAGEREF _Toc409860498 \h </w:instrText>
+              <w:instrText xml:space="preserve"> PAGEREF _Toc410052908 \h </w:instrText>
             </w:r>
             <w:r>
               <w:rPr>
@@ -1896,13 +1913,13 @@
               <w:tab w:val="right" w:leader="dot" w:pos="8675"/>
             </w:tabs>
             <w:rPr>
-              <w:rFonts w:asciiTheme="minorHAnsi" w:hAnsiTheme="minorHAnsi" w:cstheme="minorBidi"/>
+              <w:rFonts w:asciiTheme="minorHAnsi" w:eastAsiaTheme="minorEastAsia" w:hAnsiTheme="minorHAnsi" w:cstheme="minorBidi"/>
               <w:noProof/>
               <w:sz w:val="22"/>
               <w:lang w:eastAsia="zh-CN"/>
             </w:rPr>
           </w:pPr>
-          <w:hyperlink w:anchor="_Toc409860499" w:history="1">
+          <w:hyperlink w:anchor="_Toc410052909" w:history="1">
             <w:r>
               <w:rPr>
                 <w:rStyle w:val="Hyperlink"/>
@@ -1912,7 +1929,7 @@
             </w:r>
             <w:r>
               <w:rPr>
-                <w:rFonts w:asciiTheme="minorHAnsi" w:hAnsiTheme="minorHAnsi" w:cstheme="minorBidi"/>
+                <w:rFonts w:asciiTheme="minorHAnsi" w:eastAsiaTheme="minorEastAsia" w:hAnsiTheme="minorHAnsi" w:cstheme="minorBidi"/>
                 <w:noProof/>
                 <w:sz w:val="22"/>
                 <w:lang w:eastAsia="zh-CN"/>
@@ -1945,7 +1962,7 @@
                 <w:noProof/>
                 <w:webHidden/>
               </w:rPr>
-              <w:instrText xml:space="preserve"> PAGEREF _Toc409860499 \h </w:instrText>
+              <w:instrText xml:space="preserve"> PAGEREF _Toc410052909 \h </w:instrText>
             </w:r>
             <w:r>
               <w:rPr>
@@ -1984,13 +2001,13 @@
               <w:tab w:val="right" w:leader="dot" w:pos="8675"/>
             </w:tabs>
             <w:rPr>
-              <w:rFonts w:asciiTheme="minorHAnsi" w:hAnsiTheme="minorHAnsi" w:cstheme="minorBidi"/>
+              <w:rFonts w:asciiTheme="minorHAnsi" w:eastAsiaTheme="minorEastAsia" w:hAnsiTheme="minorHAnsi" w:cstheme="minorBidi"/>
               <w:noProof/>
               <w:sz w:val="22"/>
               <w:lang w:eastAsia="zh-CN"/>
             </w:rPr>
           </w:pPr>
-          <w:hyperlink w:anchor="_Toc409860500" w:history="1">
+          <w:hyperlink w:anchor="_Toc410052910" w:history="1">
             <w:r>
               <w:rPr>
                 <w:rStyle w:val="Hyperlink"/>
@@ -2000,7 +2017,7 @@
             </w:r>
             <w:r>
               <w:rPr>
-                <w:rFonts w:asciiTheme="minorHAnsi" w:hAnsiTheme="minorHAnsi" w:cstheme="minorBidi"/>
+                <w:rFonts w:asciiTheme="minorHAnsi" w:eastAsiaTheme="minorEastAsia" w:hAnsiTheme="minorHAnsi" w:cstheme="minorBidi"/>
                 <w:noProof/>
                 <w:sz w:val="22"/>
                 <w:lang w:eastAsia="zh-CN"/>
@@ -2033,7 +2050,7 @@
                 <w:noProof/>
                 <w:webHidden/>
               </w:rPr>
-              <w:instrText xml:space="preserve"> PAGEREF _Toc409860500 \h </w:instrText>
+              <w:instrText xml:space="preserve"> PAGEREF _Toc410052910 \h </w:instrText>
             </w:r>
             <w:r>
               <w:rPr>
@@ -2072,13 +2089,13 @@
               <w:tab w:val="right" w:leader="dot" w:pos="8675"/>
             </w:tabs>
             <w:rPr>
-              <w:rFonts w:asciiTheme="minorHAnsi" w:hAnsiTheme="minorHAnsi" w:cstheme="minorBidi"/>
+              <w:rFonts w:asciiTheme="minorHAnsi" w:eastAsiaTheme="minorEastAsia" w:hAnsiTheme="minorHAnsi" w:cstheme="minorBidi"/>
               <w:noProof/>
               <w:sz w:val="22"/>
               <w:lang w:eastAsia="zh-CN"/>
             </w:rPr>
           </w:pPr>
-          <w:hyperlink w:anchor="_Toc409860501" w:history="1">
+          <w:hyperlink w:anchor="_Toc410052911" w:history="1">
             <w:r>
               <w:rPr>
                 <w:rStyle w:val="Hyperlink"/>
@@ -2088,7 +2105,7 @@
             </w:r>
             <w:r>
               <w:rPr>
-                <w:rFonts w:asciiTheme="minorHAnsi" w:hAnsiTheme="minorHAnsi" w:cstheme="minorBidi"/>
+                <w:rFonts w:asciiTheme="minorHAnsi" w:eastAsiaTheme="minorEastAsia" w:hAnsiTheme="minorHAnsi" w:cstheme="minorBidi"/>
                 <w:noProof/>
                 <w:sz w:val="22"/>
                 <w:lang w:eastAsia="zh-CN"/>
@@ -2121,7 +2138,7 @@
                 <w:noProof/>
                 <w:webHidden/>
               </w:rPr>
-              <w:instrText xml:space="preserve"> PAGEREF _Toc409860501 \h </w:instrText>
+              <w:instrText xml:space="preserve"> PAGEREF _Toc410052911 \h </w:instrText>
             </w:r>
             <w:r>
               <w:rPr>
@@ -2160,13 +2177,13 @@
               <w:tab w:val="right" w:leader="dot" w:pos="8675"/>
             </w:tabs>
             <w:rPr>
-              <w:rFonts w:asciiTheme="minorHAnsi" w:hAnsiTheme="minorHAnsi" w:cstheme="minorBidi"/>
+              <w:rFonts w:asciiTheme="minorHAnsi" w:eastAsiaTheme="minorEastAsia" w:hAnsiTheme="minorHAnsi" w:cstheme="minorBidi"/>
               <w:noProof/>
               <w:sz w:val="22"/>
               <w:lang w:eastAsia="zh-CN"/>
             </w:rPr>
           </w:pPr>
-          <w:hyperlink w:anchor="_Toc409860502" w:history="1">
+          <w:hyperlink w:anchor="_Toc410052912" w:history="1">
             <w:r>
               <w:rPr>
                 <w:rStyle w:val="Hyperlink"/>
@@ -2176,7 +2193,7 @@
             </w:r>
             <w:r>
               <w:rPr>
-                <w:rFonts w:asciiTheme="minorHAnsi" w:hAnsiTheme="minorHAnsi" w:cstheme="minorBidi"/>
+                <w:rFonts w:asciiTheme="minorHAnsi" w:eastAsiaTheme="minorEastAsia" w:hAnsiTheme="minorHAnsi" w:cstheme="minorBidi"/>
                 <w:noProof/>
                 <w:sz w:val="22"/>
                 <w:lang w:eastAsia="zh-CN"/>
@@ -2209,7 +2226,7 @@
                 <w:noProof/>
                 <w:webHidden/>
               </w:rPr>
-              <w:instrText xml:space="preserve"> PAGEREF _Toc409860502 \h </w:instrText>
+              <w:instrText xml:space="preserve"> PAGEREF _Toc410052912 \h </w:instrText>
             </w:r>
             <w:r>
               <w:rPr>
@@ -2229,7 +2246,7 @@
                 <w:noProof/>
                 <w:webHidden/>
               </w:rPr>
-              <w:t>6</w:t>
+              <w:t>7</w:t>
             </w:r>
             <w:r>
               <w:rPr>
@@ -2248,13 +2265,13 @@
               <w:tab w:val="right" w:leader="dot" w:pos="8675"/>
             </w:tabs>
             <w:rPr>
-              <w:rFonts w:asciiTheme="minorHAnsi" w:hAnsiTheme="minorHAnsi" w:cstheme="minorBidi"/>
+              <w:rFonts w:asciiTheme="minorHAnsi" w:eastAsiaTheme="minorEastAsia" w:hAnsiTheme="minorHAnsi" w:cstheme="minorBidi"/>
               <w:noProof/>
               <w:sz w:val="22"/>
               <w:lang w:eastAsia="zh-CN"/>
             </w:rPr>
           </w:pPr>
-          <w:hyperlink w:anchor="_Toc409860503" w:history="1">
+          <w:hyperlink w:anchor="_Toc410052913" w:history="1">
             <w:r>
               <w:rPr>
                 <w:rStyle w:val="Hyperlink"/>
@@ -2264,7 +2281,7 @@
             </w:r>
             <w:r>
               <w:rPr>
-                <w:rFonts w:asciiTheme="minorHAnsi" w:hAnsiTheme="minorHAnsi" w:cstheme="minorBidi"/>
+                <w:rFonts w:asciiTheme="minorHAnsi" w:eastAsiaTheme="minorEastAsia" w:hAnsiTheme="minorHAnsi" w:cstheme="minorBidi"/>
                 <w:noProof/>
                 <w:sz w:val="22"/>
                 <w:lang w:eastAsia="zh-CN"/>
@@ -2305,7 +2322,7 @@
                 <w:noProof/>
                 <w:webHidden/>
               </w:rPr>
-              <w:instrText xml:space="preserve"> PAGEREF _Toc409860503 \h </w:instrText>
+              <w:instrText xml:space="preserve"> PAGEREF _Toc410052913 \h </w:instrText>
             </w:r>
             <w:r>
               <w:rPr>
@@ -2325,7 +2342,7 @@
                 <w:noProof/>
                 <w:webHidden/>
               </w:rPr>
-              <w:t>6</w:t>
+              <w:t>7</w:t>
             </w:r>
             <w:r>
               <w:rPr>
@@ -2344,13 +2361,13 @@
               <w:tab w:val="right" w:leader="dot" w:pos="8675"/>
             </w:tabs>
             <w:rPr>
-              <w:rFonts w:asciiTheme="minorHAnsi" w:hAnsiTheme="minorHAnsi" w:cstheme="minorBidi"/>
+              <w:rFonts w:asciiTheme="minorHAnsi" w:eastAsiaTheme="minorEastAsia" w:hAnsiTheme="minorHAnsi" w:cstheme="minorBidi"/>
               <w:noProof/>
               <w:sz w:val="22"/>
               <w:lang w:eastAsia="zh-CN"/>
             </w:rPr>
           </w:pPr>
-          <w:hyperlink w:anchor="_Toc409860504" w:history="1">
+          <w:hyperlink w:anchor="_Toc410052914" w:history="1">
             <w:r>
               <w:rPr>
                 <w:rStyle w:val="Hyperlink"/>
@@ -2360,7 +2377,7 @@
             </w:r>
             <w:r>
               <w:rPr>
-                <w:rFonts w:asciiTheme="minorHAnsi" w:hAnsiTheme="minorHAnsi" w:cstheme="minorBidi"/>
+                <w:rFonts w:asciiTheme="minorHAnsi" w:eastAsiaTheme="minorEastAsia" w:hAnsiTheme="minorHAnsi" w:cstheme="minorBidi"/>
                 <w:noProof/>
                 <w:sz w:val="22"/>
                 <w:lang w:eastAsia="zh-CN"/>
@@ -2401,7 +2418,7 @@
                 <w:noProof/>
                 <w:webHidden/>
               </w:rPr>
-              <w:instrText xml:space="preserve"> PAGEREF _Toc409860504 \h </w:instrText>
+              <w:instrText xml:space="preserve"> PAGEREF _Toc410052914 \h </w:instrText>
             </w:r>
             <w:r>
               <w:rPr>
@@ -2440,13 +2457,13 @@
               <w:tab w:val="right" w:leader="dot" w:pos="8675"/>
             </w:tabs>
             <w:rPr>
-              <w:rFonts w:asciiTheme="minorHAnsi" w:hAnsiTheme="minorHAnsi" w:cstheme="minorBidi"/>
+              <w:rFonts w:asciiTheme="minorHAnsi" w:eastAsiaTheme="minorEastAsia" w:hAnsiTheme="minorHAnsi" w:cstheme="minorBidi"/>
               <w:noProof/>
               <w:sz w:val="22"/>
               <w:lang w:eastAsia="zh-CN"/>
             </w:rPr>
           </w:pPr>
-          <w:hyperlink w:anchor="_Toc409860505" w:history="1">
+          <w:hyperlink w:anchor="_Toc410052915" w:history="1">
             <w:r>
               <w:rPr>
                 <w:rStyle w:val="Hyperlink"/>
@@ -2456,7 +2473,7 @@
             </w:r>
             <w:r>
               <w:rPr>
-                <w:rFonts w:asciiTheme="minorHAnsi" w:hAnsiTheme="minorHAnsi" w:cstheme="minorBidi"/>
+                <w:rFonts w:asciiTheme="minorHAnsi" w:eastAsiaTheme="minorEastAsia" w:hAnsiTheme="minorHAnsi" w:cstheme="minorBidi"/>
                 <w:noProof/>
                 <w:sz w:val="22"/>
                 <w:lang w:eastAsia="zh-CN"/>
@@ -2489,7 +2506,7 @@
                 <w:noProof/>
                 <w:webHidden/>
               </w:rPr>
-              <w:instrText xml:space="preserve"> PAGEREF _Toc409860505 \h </w:instrText>
+              <w:instrText xml:space="preserve"> PAGEREF _Toc410052915 \h </w:instrText>
             </w:r>
             <w:r>
               <w:rPr>
@@ -2509,7 +2526,7 @@
                 <w:noProof/>
                 <w:webHidden/>
               </w:rPr>
-              <w:t>7</w:t>
+              <w:t>8</w:t>
             </w:r>
             <w:r>
               <w:rPr>
@@ -2528,13 +2545,13 @@
               <w:tab w:val="right" w:leader="dot" w:pos="8675"/>
             </w:tabs>
             <w:rPr>
-              <w:rFonts w:asciiTheme="minorHAnsi" w:hAnsiTheme="minorHAnsi" w:cstheme="minorBidi"/>
+              <w:rFonts w:asciiTheme="minorHAnsi" w:eastAsiaTheme="minorEastAsia" w:hAnsiTheme="minorHAnsi" w:cstheme="minorBidi"/>
               <w:noProof/>
               <w:sz w:val="22"/>
               <w:lang w:eastAsia="zh-CN"/>
             </w:rPr>
           </w:pPr>
-          <w:hyperlink w:anchor="_Toc409860506" w:history="1">
+          <w:hyperlink w:anchor="_Toc410052916" w:history="1">
             <w:r>
               <w:rPr>
                 <w:rStyle w:val="Hyperlink"/>
@@ -2544,7 +2561,7 @@
             </w:r>
             <w:r>
               <w:rPr>
-                <w:rFonts w:asciiTheme="minorHAnsi" w:hAnsiTheme="minorHAnsi" w:cstheme="minorBidi"/>
+                <w:rFonts w:asciiTheme="minorHAnsi" w:eastAsiaTheme="minorEastAsia" w:hAnsiTheme="minorHAnsi" w:cstheme="minorBidi"/>
                 <w:noProof/>
                 <w:sz w:val="22"/>
                 <w:lang w:eastAsia="zh-CN"/>
@@ -2577,7 +2594,7 @@
                 <w:noProof/>
                 <w:webHidden/>
               </w:rPr>
-              <w:instrText xml:space="preserve"> PAGEREF _Toc409860506 \h </w:instrText>
+              <w:instrText xml:space="preserve"> PAGEREF _Toc410052916 \h </w:instrText>
             </w:r>
             <w:r>
               <w:rPr>
@@ -2597,7 +2614,7 @@
                 <w:noProof/>
                 <w:webHidden/>
               </w:rPr>
-              <w:t>7</w:t>
+              <w:t>9</w:t>
             </w:r>
             <w:r>
               <w:rPr>
@@ -2616,13 +2633,13 @@
               <w:tab w:val="right" w:leader="dot" w:pos="8675"/>
             </w:tabs>
             <w:rPr>
-              <w:rFonts w:asciiTheme="minorHAnsi" w:hAnsiTheme="minorHAnsi" w:cstheme="minorBidi"/>
+              <w:rFonts w:asciiTheme="minorHAnsi" w:eastAsiaTheme="minorEastAsia" w:hAnsiTheme="minorHAnsi" w:cstheme="minorBidi"/>
               <w:noProof/>
               <w:sz w:val="22"/>
               <w:lang w:eastAsia="zh-CN"/>
             </w:rPr>
           </w:pPr>
-          <w:hyperlink w:anchor="_Toc409860507" w:history="1">
+          <w:hyperlink w:anchor="_Toc410052917" w:history="1">
             <w:r>
               <w:rPr>
                 <w:rStyle w:val="Hyperlink"/>
@@ -2632,7 +2649,7 @@
             </w:r>
             <w:r>
               <w:rPr>
-                <w:rFonts w:asciiTheme="minorHAnsi" w:hAnsiTheme="minorHAnsi" w:cstheme="minorBidi"/>
+                <w:rFonts w:asciiTheme="minorHAnsi" w:eastAsiaTheme="minorEastAsia" w:hAnsiTheme="minorHAnsi" w:cstheme="minorBidi"/>
                 <w:noProof/>
                 <w:sz w:val="22"/>
                 <w:lang w:eastAsia="zh-CN"/>
@@ -2673,7 +2690,7 @@
                 <w:noProof/>
                 <w:webHidden/>
               </w:rPr>
-              <w:instrText xml:space="preserve"> PAGEREF _Toc409860507 \h </w:instrText>
+              <w:instrText xml:space="preserve"> PAGEREF _Toc410052917 \h </w:instrText>
             </w:r>
             <w:r>
               <w:rPr>
@@ -2693,7 +2710,7 @@
                 <w:noProof/>
                 <w:webHidden/>
               </w:rPr>
-              <w:t>8</w:t>
+              <w:t>9</w:t>
             </w:r>
             <w:r>
               <w:rPr>
@@ -2712,13 +2729,13 @@
               <w:tab w:val="right" w:leader="dot" w:pos="8675"/>
             </w:tabs>
             <w:rPr>
-              <w:rFonts w:asciiTheme="minorHAnsi" w:hAnsiTheme="minorHAnsi" w:cstheme="minorBidi"/>
+              <w:rFonts w:asciiTheme="minorHAnsi" w:eastAsiaTheme="minorEastAsia" w:hAnsiTheme="minorHAnsi" w:cstheme="minorBidi"/>
               <w:noProof/>
               <w:sz w:val="22"/>
               <w:lang w:eastAsia="zh-CN"/>
             </w:rPr>
           </w:pPr>
-          <w:hyperlink w:anchor="_Toc409860508" w:history="1">
+          <w:hyperlink w:anchor="_Toc410052918" w:history="1">
             <w:r>
               <w:rPr>
                 <w:rStyle w:val="Hyperlink"/>
@@ -2728,7 +2745,7 @@
             </w:r>
             <w:r>
               <w:rPr>
-                <w:rFonts w:asciiTheme="minorHAnsi" w:hAnsiTheme="minorHAnsi" w:cstheme="minorBidi"/>
+                <w:rFonts w:asciiTheme="minorHAnsi" w:eastAsiaTheme="minorEastAsia" w:hAnsiTheme="minorHAnsi" w:cstheme="minorBidi"/>
                 <w:noProof/>
                 <w:sz w:val="22"/>
                 <w:lang w:eastAsia="zh-CN"/>
@@ -2762,7 +2779,7 @@
                 <w:noProof/>
                 <w:webHidden/>
               </w:rPr>
-              <w:instrText xml:space="preserve"> PAGEREF _Toc409860508 \h </w:instrText>
+              <w:instrText xml:space="preserve"> PAGEREF _Toc410052918 \h </w:instrText>
             </w:r>
             <w:r>
               <w:rPr>
@@ -2782,7 +2799,7 @@
                 <w:noProof/>
                 <w:webHidden/>
               </w:rPr>
-              <w:t>8</w:t>
+              <w:t>9</w:t>
             </w:r>
             <w:r>
               <w:rPr>
@@ -2801,13 +2818,13 @@
               <w:tab w:val="right" w:leader="dot" w:pos="8675"/>
             </w:tabs>
             <w:rPr>
-              <w:rFonts w:asciiTheme="minorHAnsi" w:hAnsiTheme="minorHAnsi" w:cstheme="minorBidi"/>
+              <w:rFonts w:asciiTheme="minorHAnsi" w:eastAsiaTheme="minorEastAsia" w:hAnsiTheme="minorHAnsi" w:cstheme="minorBidi"/>
               <w:noProof/>
               <w:sz w:val="22"/>
               <w:lang w:eastAsia="zh-CN"/>
             </w:rPr>
           </w:pPr>
-          <w:hyperlink w:anchor="_Toc409860509" w:history="1">
+          <w:hyperlink w:anchor="_Toc410052919" w:history="1">
             <w:r>
               <w:rPr>
                 <w:rStyle w:val="Hyperlink"/>
@@ -2817,7 +2834,7 @@
             </w:r>
             <w:r>
               <w:rPr>
-                <w:rFonts w:asciiTheme="minorHAnsi" w:hAnsiTheme="minorHAnsi" w:cstheme="minorBidi"/>
+                <w:rFonts w:asciiTheme="minorHAnsi" w:eastAsiaTheme="minorEastAsia" w:hAnsiTheme="minorHAnsi" w:cstheme="minorBidi"/>
                 <w:noProof/>
                 <w:sz w:val="22"/>
                 <w:lang w:eastAsia="zh-CN"/>
@@ -2851,7 +2868,7 @@
                 <w:noProof/>
                 <w:webHidden/>
               </w:rPr>
-              <w:instrText xml:space="preserve"> PAGEREF _Toc409860509 \h </w:instrText>
+              <w:instrText xml:space="preserve"> PAGEREF _Toc410052919 \h </w:instrText>
             </w:r>
             <w:r>
               <w:rPr>
@@ -2871,7 +2888,7 @@
                 <w:noProof/>
                 <w:webHidden/>
               </w:rPr>
-              <w:t>8</w:t>
+              <w:t>10</w:t>
             </w:r>
             <w:r>
               <w:rPr>
@@ -2890,13 +2907,13 @@
               <w:tab w:val="right" w:leader="dot" w:pos="8675"/>
             </w:tabs>
             <w:rPr>
-              <w:rFonts w:asciiTheme="minorHAnsi" w:hAnsiTheme="minorHAnsi" w:cstheme="minorBidi"/>
+              <w:rFonts w:asciiTheme="minorHAnsi" w:eastAsiaTheme="minorEastAsia" w:hAnsiTheme="minorHAnsi" w:cstheme="minorBidi"/>
               <w:noProof/>
               <w:sz w:val="22"/>
               <w:lang w:eastAsia="zh-CN"/>
             </w:rPr>
           </w:pPr>
-          <w:hyperlink w:anchor="_Toc409860510" w:history="1">
+          <w:hyperlink w:anchor="_Toc410052920" w:history="1">
             <w:r>
               <w:rPr>
                 <w:rStyle w:val="Hyperlink"/>
@@ -2906,7 +2923,7 @@
             </w:r>
             <w:r>
               <w:rPr>
-                <w:rFonts w:asciiTheme="minorHAnsi" w:hAnsiTheme="minorHAnsi" w:cstheme="minorBidi"/>
+                <w:rFonts w:asciiTheme="minorHAnsi" w:eastAsiaTheme="minorEastAsia" w:hAnsiTheme="minorHAnsi" w:cstheme="minorBidi"/>
                 <w:noProof/>
                 <w:sz w:val="22"/>
                 <w:lang w:eastAsia="zh-CN"/>
@@ -2940,7 +2957,7 @@
                 <w:noProof/>
                 <w:webHidden/>
               </w:rPr>
-              <w:instrText xml:space="preserve"> PAGEREF _Toc409860510 \h </w:instrText>
+              <w:instrText xml:space="preserve"> PAGEREF _Toc410052920 \h </w:instrText>
             </w:r>
             <w:r>
               <w:rPr>
@@ -2960,7 +2977,7 @@
                 <w:noProof/>
                 <w:webHidden/>
               </w:rPr>
-              <w:t>9</w:t>
+              <w:t>11</w:t>
             </w:r>
             <w:r>
               <w:rPr>
@@ -2979,13 +2996,13 @@
               <w:tab w:val="right" w:leader="dot" w:pos="8675"/>
             </w:tabs>
             <w:rPr>
-              <w:rFonts w:asciiTheme="minorHAnsi" w:hAnsiTheme="minorHAnsi" w:cstheme="minorBidi"/>
+              <w:rFonts w:asciiTheme="minorHAnsi" w:eastAsiaTheme="minorEastAsia" w:hAnsiTheme="minorHAnsi" w:cstheme="minorBidi"/>
               <w:noProof/>
               <w:sz w:val="22"/>
               <w:lang w:eastAsia="zh-CN"/>
             </w:rPr>
           </w:pPr>
-          <w:hyperlink w:anchor="_Toc409860511" w:history="1">
+          <w:hyperlink w:anchor="_Toc410052921" w:history="1">
             <w:r>
               <w:rPr>
                 <w:rStyle w:val="Hyperlink"/>
@@ -2995,7 +3012,7 @@
             </w:r>
             <w:r>
               <w:rPr>
-                <w:rFonts w:asciiTheme="minorHAnsi" w:hAnsiTheme="minorHAnsi" w:cstheme="minorBidi"/>
+                <w:rFonts w:asciiTheme="minorHAnsi" w:eastAsiaTheme="minorEastAsia" w:hAnsiTheme="minorHAnsi" w:cstheme="minorBidi"/>
                 <w:noProof/>
                 <w:sz w:val="22"/>
                 <w:lang w:eastAsia="zh-CN"/>
@@ -3029,7 +3046,7 @@
                 <w:noProof/>
                 <w:webHidden/>
               </w:rPr>
-              <w:instrText xml:space="preserve"> PAGEREF _Toc409860511 \h </w:instrText>
+              <w:instrText xml:space="preserve"> PAGEREF _Toc410052921 \h </w:instrText>
             </w:r>
             <w:r>
               <w:rPr>
@@ -3049,7 +3066,7 @@
                 <w:noProof/>
                 <w:webHidden/>
               </w:rPr>
-              <w:t>9</w:t>
+              <w:t>11</w:t>
             </w:r>
             <w:r>
               <w:rPr>
@@ -3068,13 +3085,13 @@
               <w:tab w:val="right" w:leader="dot" w:pos="8675"/>
             </w:tabs>
             <w:rPr>
-              <w:rFonts w:asciiTheme="minorHAnsi" w:hAnsiTheme="minorHAnsi" w:cstheme="minorBidi"/>
+              <w:rFonts w:asciiTheme="minorHAnsi" w:eastAsiaTheme="minorEastAsia" w:hAnsiTheme="minorHAnsi" w:cstheme="minorBidi"/>
               <w:noProof/>
               <w:sz w:val="22"/>
               <w:lang w:eastAsia="zh-CN"/>
             </w:rPr>
           </w:pPr>
-          <w:hyperlink w:anchor="_Toc409860512" w:history="1">
+          <w:hyperlink w:anchor="_Toc410052922" w:history="1">
             <w:r>
               <w:rPr>
                 <w:rStyle w:val="Hyperlink"/>
@@ -3084,7 +3101,7 @@
             </w:r>
             <w:r>
               <w:rPr>
-                <w:rFonts w:asciiTheme="minorHAnsi" w:hAnsiTheme="minorHAnsi" w:cstheme="minorBidi"/>
+                <w:rFonts w:asciiTheme="minorHAnsi" w:eastAsiaTheme="minorEastAsia" w:hAnsiTheme="minorHAnsi" w:cstheme="minorBidi"/>
                 <w:noProof/>
                 <w:sz w:val="22"/>
                 <w:lang w:eastAsia="zh-CN"/>
@@ -3118,7 +3135,7 @@
                 <w:noProof/>
                 <w:webHidden/>
               </w:rPr>
-              <w:instrText xml:space="preserve"> PAGEREF _Toc409860512 \h </w:instrText>
+              <w:instrText xml:space="preserve"> PAGEREF _Toc410052922 \h </w:instrText>
             </w:r>
             <w:r>
               <w:rPr>
@@ -3138,7 +3155,274 @@
                 <w:noProof/>
                 <w:webHidden/>
               </w:rPr>
-              <w:t>10</w:t>
+              <w:t>12</w:t>
+            </w:r>
+            <w:r>
+              <w:rPr>
+                <w:noProof/>
+                <w:webHidden/>
+              </w:rPr>
+              <w:fldChar w:fldCharType="end"/>
+            </w:r>
+          </w:hyperlink>
+        </w:p>
+        <w:p>
+          <w:pPr>
+            <w:pStyle w:val="TOC3"/>
+            <w:tabs>
+              <w:tab w:val="left" w:pos="1764"/>
+              <w:tab w:val="right" w:leader="dot" w:pos="8675"/>
+            </w:tabs>
+            <w:rPr>
+              <w:rFonts w:asciiTheme="minorHAnsi" w:eastAsiaTheme="minorEastAsia" w:hAnsiTheme="minorHAnsi" w:cstheme="minorBidi"/>
+              <w:noProof/>
+              <w:sz w:val="22"/>
+              <w:lang w:eastAsia="zh-CN"/>
+            </w:rPr>
+          </w:pPr>
+          <w:hyperlink w:anchor="_Toc410052923" w:history="1">
+            <w:r>
+              <w:rPr>
+                <w:rStyle w:val="Hyperlink"/>
+                <w:noProof/>
+              </w:rPr>
+              <w:t>4.7.1</w:t>
+            </w:r>
+            <w:r>
+              <w:rPr>
+                <w:rFonts w:asciiTheme="minorHAnsi" w:eastAsiaTheme="minorEastAsia" w:hAnsiTheme="minorHAnsi" w:cstheme="minorBidi"/>
+                <w:noProof/>
+                <w:sz w:val="22"/>
+                <w:lang w:eastAsia="zh-CN"/>
+              </w:rPr>
+              <w:tab/>
+            </w:r>
+            <w:r>
+              <w:rPr>
+                <w:rStyle w:val="Hyperlink"/>
+                <w:rFonts w:hint="eastAsia"/>
+                <w:noProof/>
+              </w:rPr>
+              <w:t>软件测试框架</w:t>
+            </w:r>
+            <w:r>
+              <w:rPr>
+                <w:noProof/>
+                <w:webHidden/>
+              </w:rPr>
+              <w:tab/>
+            </w:r>
+            <w:r>
+              <w:rPr>
+                <w:noProof/>
+                <w:webHidden/>
+              </w:rPr>
+              <w:fldChar w:fldCharType="begin"/>
+            </w:r>
+            <w:r>
+              <w:rPr>
+                <w:noProof/>
+                <w:webHidden/>
+              </w:rPr>
+              <w:instrText xml:space="preserve"> PAGEREF _Toc410052923 \h </w:instrText>
+            </w:r>
+            <w:r>
+              <w:rPr>
+                <w:noProof/>
+                <w:webHidden/>
+              </w:rPr>
+            </w:r>
+            <w:r>
+              <w:rPr>
+                <w:noProof/>
+                <w:webHidden/>
+              </w:rPr>
+              <w:fldChar w:fldCharType="separate"/>
+            </w:r>
+            <w:r>
+              <w:rPr>
+                <w:noProof/>
+                <w:webHidden/>
+              </w:rPr>
+              <w:t>12</w:t>
+            </w:r>
+            <w:r>
+              <w:rPr>
+                <w:noProof/>
+                <w:webHidden/>
+              </w:rPr>
+              <w:fldChar w:fldCharType="end"/>
+            </w:r>
+          </w:hyperlink>
+        </w:p>
+        <w:p>
+          <w:pPr>
+            <w:pStyle w:val="TOC3"/>
+            <w:tabs>
+              <w:tab w:val="left" w:pos="1764"/>
+              <w:tab w:val="right" w:leader="dot" w:pos="8675"/>
+            </w:tabs>
+            <w:rPr>
+              <w:rFonts w:asciiTheme="minorHAnsi" w:eastAsiaTheme="minorEastAsia" w:hAnsiTheme="minorHAnsi" w:cstheme="minorBidi"/>
+              <w:noProof/>
+              <w:sz w:val="22"/>
+              <w:lang w:eastAsia="zh-CN"/>
+            </w:rPr>
+          </w:pPr>
+          <w:hyperlink w:anchor="_Toc410052924" w:history="1">
+            <w:r>
+              <w:rPr>
+                <w:rStyle w:val="Hyperlink"/>
+                <w:noProof/>
+              </w:rPr>
+              <w:t>4.7.2</w:t>
+            </w:r>
+            <w:r>
+              <w:rPr>
+                <w:rFonts w:asciiTheme="minorHAnsi" w:eastAsiaTheme="minorEastAsia" w:hAnsiTheme="minorHAnsi" w:cstheme="minorBidi"/>
+                <w:noProof/>
+                <w:sz w:val="22"/>
+                <w:lang w:eastAsia="zh-CN"/>
+              </w:rPr>
+              <w:tab/>
+            </w:r>
+            <w:r>
+              <w:rPr>
+                <w:rStyle w:val="Hyperlink"/>
+                <w:rFonts w:hint="eastAsia"/>
+                <w:noProof/>
+              </w:rPr>
+              <w:t>测试设计</w:t>
+            </w:r>
+            <w:r>
+              <w:rPr>
+                <w:noProof/>
+                <w:webHidden/>
+              </w:rPr>
+              <w:tab/>
+            </w:r>
+            <w:r>
+              <w:rPr>
+                <w:noProof/>
+                <w:webHidden/>
+              </w:rPr>
+              <w:fldChar w:fldCharType="begin"/>
+            </w:r>
+            <w:r>
+              <w:rPr>
+                <w:noProof/>
+                <w:webHidden/>
+              </w:rPr>
+              <w:instrText xml:space="preserve"> PAGEREF _Toc410052924 \h </w:instrText>
+            </w:r>
+            <w:r>
+              <w:rPr>
+                <w:noProof/>
+                <w:webHidden/>
+              </w:rPr>
+            </w:r>
+            <w:r>
+              <w:rPr>
+                <w:noProof/>
+                <w:webHidden/>
+              </w:rPr>
+              <w:fldChar w:fldCharType="separate"/>
+            </w:r>
+            <w:r>
+              <w:rPr>
+                <w:noProof/>
+                <w:webHidden/>
+              </w:rPr>
+              <w:t>12</w:t>
+            </w:r>
+            <w:r>
+              <w:rPr>
+                <w:noProof/>
+                <w:webHidden/>
+              </w:rPr>
+              <w:fldChar w:fldCharType="end"/>
+            </w:r>
+          </w:hyperlink>
+        </w:p>
+        <w:p>
+          <w:pPr>
+            <w:pStyle w:val="TOC3"/>
+            <w:tabs>
+              <w:tab w:val="left" w:pos="1764"/>
+              <w:tab w:val="right" w:leader="dot" w:pos="8675"/>
+            </w:tabs>
+            <w:rPr>
+              <w:rFonts w:asciiTheme="minorHAnsi" w:eastAsiaTheme="minorEastAsia" w:hAnsiTheme="minorHAnsi" w:cstheme="minorBidi"/>
+              <w:noProof/>
+              <w:sz w:val="22"/>
+              <w:lang w:eastAsia="zh-CN"/>
+            </w:rPr>
+          </w:pPr>
+          <w:hyperlink w:anchor="_Toc410052925" w:history="1">
+            <w:r>
+              <w:rPr>
+                <w:rStyle w:val="Hyperlink"/>
+                <w:noProof/>
+              </w:rPr>
+              <w:t>4.7.3</w:t>
+            </w:r>
+            <w:r>
+              <w:rPr>
+                <w:rFonts w:asciiTheme="minorHAnsi" w:eastAsiaTheme="minorEastAsia" w:hAnsiTheme="minorHAnsi" w:cstheme="minorBidi"/>
+                <w:noProof/>
+                <w:sz w:val="22"/>
+                <w:lang w:eastAsia="zh-CN"/>
+              </w:rPr>
+              <w:tab/>
+            </w:r>
+            <w:r>
+              <w:rPr>
+                <w:rStyle w:val="Hyperlink"/>
+                <w:rFonts w:hint="eastAsia"/>
+                <w:noProof/>
+              </w:rPr>
+              <w:t>测试方法的综合策略</w:t>
+            </w:r>
+            <w:r>
+              <w:rPr>
+                <w:noProof/>
+                <w:webHidden/>
+              </w:rPr>
+              <w:tab/>
+            </w:r>
+            <w:r>
+              <w:rPr>
+                <w:noProof/>
+                <w:webHidden/>
+              </w:rPr>
+              <w:fldChar w:fldCharType="begin"/>
+            </w:r>
+            <w:r>
+              <w:rPr>
+                <w:noProof/>
+                <w:webHidden/>
+              </w:rPr>
+              <w:instrText xml:space="preserve"> PAGEREF _Toc410052925 \h </w:instrText>
+            </w:r>
+            <w:r>
+              <w:rPr>
+                <w:noProof/>
+                <w:webHidden/>
+              </w:rPr>
+            </w:r>
+            <w:r>
+              <w:rPr>
+                <w:noProof/>
+                <w:webHidden/>
+              </w:rPr>
+              <w:fldChar w:fldCharType="separate"/>
+            </w:r>
+            <w:r>
+              <w:rPr>
+                <w:noProof/>
+                <w:webHidden/>
+              </w:rPr>
+              <w:t>12</w:t>
             </w:r>
             <w:r>
               <w:rPr>
@@ -3156,13 +3440,13 @@
               <w:tab w:val="left" w:pos="1100"/>
             </w:tabs>
             <w:rPr>
-              <w:rFonts w:asciiTheme="minorHAnsi" w:hAnsiTheme="minorHAnsi" w:cstheme="minorBidi"/>
+              <w:rFonts w:asciiTheme="minorHAnsi" w:eastAsiaTheme="minorEastAsia" w:hAnsiTheme="minorHAnsi" w:cstheme="minorBidi"/>
               <w:noProof/>
               <w:sz w:val="22"/>
               <w:lang w:eastAsia="zh-CN"/>
             </w:rPr>
           </w:pPr>
-          <w:hyperlink w:anchor="_Toc409860513" w:history="1">
+          <w:hyperlink w:anchor="_Toc410052926" w:history="1">
             <w:r>
               <w:rPr>
                 <w:rStyle w:val="Hyperlink"/>
@@ -3172,7 +3456,7 @@
             </w:r>
             <w:r>
               <w:rPr>
-                <w:rFonts w:asciiTheme="minorHAnsi" w:hAnsiTheme="minorHAnsi" w:cstheme="minorBidi"/>
+                <w:rFonts w:asciiTheme="minorHAnsi" w:eastAsiaTheme="minorEastAsia" w:hAnsiTheme="minorHAnsi" w:cstheme="minorBidi"/>
                 <w:noProof/>
                 <w:sz w:val="22"/>
                 <w:lang w:eastAsia="zh-CN"/>
@@ -3221,7 +3505,7 @@
                 <w:noProof/>
                 <w:webHidden/>
               </w:rPr>
-              <w:instrText xml:space="preserve"> PAGEREF _Toc409860513 \h </w:instrText>
+              <w:instrText xml:space="preserve"> PAGEREF _Toc410052926 \h </w:instrText>
             </w:r>
             <w:r>
               <w:rPr>
@@ -3241,7 +3525,7 @@
                 <w:noProof/>
                 <w:webHidden/>
               </w:rPr>
-              <w:t>11</w:t>
+              <w:t>14</w:t>
             </w:r>
             <w:r>
               <w:rPr>
@@ -3253,6 +3537,19 @@
           </w:hyperlink>
         </w:p>
         <w:p>
+          <w:pPr>
+            <w:ind w:firstLine="0"/>
+            <w:sectPr>
+              <w:headerReference w:type="default" r:id="rId9"/>
+              <w:footerReference w:type="default" r:id="rId10"/>
+              <w:pgSz w:w="12240" w:h="15840"/>
+              <w:pgMar w:top="1440" w:right="1797" w:bottom="1440" w:left="1758" w:header="720" w:footer="720" w:gutter="0"/>
+              <w:pgNumType w:start="0"/>
+              <w:cols w:space="720"/>
+              <w:titlePg/>
+              <w:docGrid w:linePitch="360"/>
+            </w:sectPr>
+          </w:pPr>
           <w:r>
             <w:rPr>
               <w:b/>
@@ -3264,27 +3561,11 @@
         </w:p>
       </w:sdtContent>
     </w:sdt>
-    <w:p/>
     <w:p>
       <w:pPr>
         <w:pStyle w:val="Heading1"/>
-        <w:sectPr>
-          <w:headerReference w:type="default" r:id="rId9"/>
-          <w:footerReference w:type="default" r:id="rId10"/>
-          <w:pgSz w:w="12240" w:h="15840"/>
-          <w:pgMar w:top="1440" w:right="1797" w:bottom="1440" w:left="1758" w:header="720" w:footer="720" w:gutter="0"/>
-          <w:pgNumType w:start="0"/>
-          <w:cols w:space="720"/>
-          <w:titlePg/>
-          <w:docGrid w:linePitch="360"/>
-        </w:sectPr>
-      </w:pPr>
-    </w:p>
-    <w:p>
-      <w:pPr>
-        <w:pStyle w:val="Heading1"/>
-      </w:pPr>
-      <w:bookmarkStart w:id="0" w:name="_Toc409860490"/>
+      </w:pPr>
+      <w:bookmarkStart w:id="0" w:name="_Toc410052900"/>
       <w:r>
         <w:rPr>
           <w:rFonts w:hint="eastAsia"/>
@@ -3298,7 +3579,7 @@
       <w:pPr>
         <w:pStyle w:val="Heading2"/>
       </w:pPr>
-      <w:bookmarkStart w:id="1" w:name="_Toc409860491"/>
+      <w:bookmarkStart w:id="1" w:name="_Toc410052901"/>
       <w:r>
         <w:rPr>
           <w:rFonts w:hint="eastAsia"/>
@@ -3403,7 +3684,7 @@
       <w:pPr>
         <w:pStyle w:val="Heading2"/>
       </w:pPr>
-      <w:bookmarkStart w:id="2" w:name="_Toc409860492"/>
+      <w:bookmarkStart w:id="2" w:name="_Toc410052902"/>
       <w:r>
         <w:rPr>
           <w:rFonts w:hint="eastAsia"/>
@@ -3436,7 +3717,7 @@
       <w:pPr>
         <w:pStyle w:val="Heading2"/>
       </w:pPr>
-      <w:bookmarkStart w:id="3" w:name="_Toc409860493"/>
+      <w:bookmarkStart w:id="3" w:name="_Toc410052903"/>
       <w:r>
         <w:rPr>
           <w:rFonts w:hint="eastAsia"/>
@@ -3629,7 +3910,7 @@
       <w:pPr>
         <w:pStyle w:val="Heading2"/>
       </w:pPr>
-      <w:bookmarkStart w:id="4" w:name="_Toc409860494"/>
+      <w:bookmarkStart w:id="4" w:name="_Toc410052904"/>
       <w:r>
         <w:rPr>
           <w:rFonts w:hint="eastAsia"/>
@@ -3657,7 +3938,7 @@
       <w:pPr>
         <w:pStyle w:val="Heading1"/>
       </w:pPr>
-      <w:bookmarkStart w:id="5" w:name="_Toc409860495"/>
+      <w:bookmarkStart w:id="5" w:name="_Toc410052905"/>
       <w:r>
         <w:rPr>
           <w:rFonts w:hint="eastAsia"/>
@@ -3844,10 +4125,10 @@
             <v:path o:extrusionok="f" gradientshapeok="t" o:connecttype="rect"/>
             <o:lock v:ext="edit" aspectratio="t"/>
           </v:shapetype>
-          <v:shape id="_x0000_i1025" type="#_x0000_t75" style="width:6in;height:254.7pt" o:ole="">
+          <v:shape id="_x0000_i1025" type="#_x0000_t75" style="width:431.9pt;height:254.65pt" o:ole="">
             <v:imagedata r:id="rId11" o:title=""/>
           </v:shape>
-          <o:OLEObject Type="Embed" ProgID="Visio.Drawing.15" ShapeID="_x0000_i1025" DrawAspect="Content" ObjectID="_1483613908" r:id="rId12"/>
+          <o:OLEObject Type="Embed" ProgID="Visio.Drawing.15" ShapeID="_x0000_i1025" DrawAspect="Content" ObjectID="_1483794958" r:id="rId12"/>
         </w:object>
       </w:r>
     </w:p>
@@ -3871,7 +4152,7 @@
       <w:pPr>
         <w:pStyle w:val="Heading1"/>
       </w:pPr>
-      <w:bookmarkStart w:id="6" w:name="_Toc409860496"/>
+      <w:bookmarkStart w:id="6" w:name="_Toc410052906"/>
       <w:r>
         <w:rPr>
           <w:rFonts w:hint="eastAsia"/>
@@ -4073,10 +4354,10 @@
       </w:pPr>
       <w:r>
         <w:object w:dxaOrig="11535" w:dyaOrig="7456" w14:anchorId="36FF2AE3">
-          <v:shape id="_x0000_i1026" type="#_x0000_t75" style="width:403.45pt;height:260.15pt" o:ole="">
+          <v:shape id="_x0000_i1026" type="#_x0000_t75" style="width:403.7pt;height:260.2pt" o:ole="">
             <v:imagedata r:id="rId13" o:title=""/>
           </v:shape>
-          <o:OLEObject Type="Embed" ProgID="Visio.Drawing.15" ShapeID="_x0000_i1026" DrawAspect="Content" ObjectID="_1483613909" r:id="rId14"/>
+          <o:OLEObject Type="Embed" ProgID="Visio.Drawing.15" ShapeID="_x0000_i1026" DrawAspect="Content" ObjectID="_1483794959" r:id="rId14"/>
         </w:object>
       </w:r>
     </w:p>
@@ -4683,7 +4964,7 @@
       <w:r>
         <w:br w:type="page"/>
       </w:r>
-      <w:bookmarkStart w:id="7" w:name="_Toc409860497"/>
+      <w:bookmarkStart w:id="7" w:name="_Toc410052907"/>
       <w:r>
         <w:rPr>
           <w:rFonts w:hint="eastAsia"/>
@@ -5010,7 +5291,7 @@
       <w:pPr>
         <w:pStyle w:val="Heading2"/>
       </w:pPr>
-      <w:bookmarkStart w:id="8" w:name="_Toc409860498"/>
+      <w:bookmarkStart w:id="8" w:name="_Toc410052908"/>
       <w:r>
         <w:rPr>
           <w:rFonts w:hint="eastAsia"/>
@@ -5409,10 +5690,10 @@
       </w:pPr>
       <w:r>
         <w:object w:dxaOrig="8400" w:dyaOrig="5610" w14:anchorId="7AAB40B4">
-          <v:shape id="_x0000_i1027" type="#_x0000_t75" style="width:347.75pt;height:217.35pt" o:ole="">
+          <v:shape id="_x0000_i1027" type="#_x0000_t75" style="width:347.75pt;height:217.4pt" o:ole="">
             <v:imagedata r:id="rId15" o:title=""/>
           </v:shape>
-          <o:OLEObject Type="Embed" ProgID="Visio.Drawing.15" ShapeID="_x0000_i1027" DrawAspect="Content" ObjectID="_1483613910" r:id="rId16"/>
+          <o:OLEObject Type="Embed" ProgID="Visio.Drawing.15" ShapeID="_x0000_i1027" DrawAspect="Content" ObjectID="_1483794960" r:id="rId16"/>
         </w:object>
       </w:r>
     </w:p>
@@ -5738,7 +6019,7 @@
       <w:pPr>
         <w:pStyle w:val="Heading3"/>
       </w:pPr>
-      <w:bookmarkStart w:id="9" w:name="_Toc409860499"/>
+      <w:bookmarkStart w:id="9" w:name="_Toc410052909"/>
       <w:r>
         <w:t>Hibernate</w:t>
       </w:r>
@@ -5843,9 +6124,6 @@
             <w:pPr>
               <w:pStyle w:val="NoSpacing"/>
               <w:jc w:val="both"/>
-              <w:rPr>
-                <w:rFonts w:hint="eastAsia"/>
-              </w:rPr>
             </w:pPr>
             <w:r>
               <w:t>Hibernate</w:t>
@@ -6272,9 +6550,6 @@
           <w:p>
             <w:pPr>
               <w:pStyle w:val="NoSpacing"/>
-              <w:rPr>
-                <w:rFonts w:hint="eastAsia"/>
-              </w:rPr>
             </w:pPr>
             <w:r>
               <w:rPr>
@@ -6293,9 +6568,6 @@
             <w:pPr>
               <w:pStyle w:val="NoSpacing"/>
               <w:jc w:val="both"/>
-              <w:rPr>
-                <w:rFonts w:hint="eastAsia"/>
-              </w:rPr>
             </w:pPr>
             <w:r>
               <w:rPr>
@@ -6404,7 +6676,7 @@
           <w:szCs w:val="26"/>
         </w:rPr>
       </w:pPr>
-      <w:bookmarkStart w:id="10" w:name="_Toc409860500"/>
+      <w:bookmarkStart w:id="10" w:name="_Toc410052910"/>
       <w:r>
         <w:t>Struts/WebWork vs. Servlet</w:t>
       </w:r>
@@ -6669,9 +6941,6 @@
             <w:pPr>
               <w:pStyle w:val="NoSpacing"/>
               <w:jc w:val="both"/>
-              <w:rPr>
-                <w:rFonts w:hint="eastAsia"/>
-              </w:rPr>
             </w:pPr>
             <w:r>
               <w:rPr>
@@ -6811,9 +7080,6 @@
             <w:pPr>
               <w:pStyle w:val="NoSpacing"/>
               <w:jc w:val="both"/>
-              <w:rPr>
-                <w:rFonts w:hint="eastAsia"/>
-              </w:rPr>
             </w:pPr>
             <w:r>
               <w:rPr>
@@ -7005,9 +7271,6 @@
           <w:p>
             <w:pPr>
               <w:pStyle w:val="NoSpacing"/>
-              <w:rPr>
-                <w:rFonts w:hint="eastAsia"/>
-              </w:rPr>
             </w:pPr>
             <w:r>
               <w:rPr>
@@ -7026,9 +7289,6 @@
             <w:pPr>
               <w:pStyle w:val="NoSpacing"/>
               <w:jc w:val="both"/>
-              <w:rPr>
-                <w:rFonts w:hint="eastAsia"/>
-              </w:rPr>
             </w:pPr>
             <w:r>
               <w:rPr>
@@ -7100,13 +7360,12 @@
         </w:tc>
       </w:tr>
     </w:tbl>
+    <w:p/>
     <w:p>
-      <w:bookmarkStart w:id="11" w:name="_Toc409860501"/>
-    </w:p>
-    <w:p>
       <w:pPr>
         <w:pStyle w:val="Heading3"/>
       </w:pPr>
+      <w:bookmarkStart w:id="11" w:name="_Toc410052911"/>
       <w:r>
         <w:t>JSP</w:t>
       </w:r>
@@ -7407,9 +7666,6 @@
           <w:p>
             <w:pPr>
               <w:pStyle w:val="NoSpacing"/>
-              <w:rPr>
-                <w:rFonts w:hint="eastAsia"/>
-              </w:rPr>
             </w:pPr>
             <w:r>
               <w:rPr>
@@ -7640,9 +7896,6 @@
           <w:p>
             <w:pPr>
               <w:pStyle w:val="NoSpacing"/>
-              <w:rPr>
-                <w:rFonts w:hint="eastAsia"/>
-              </w:rPr>
             </w:pPr>
             <w:r>
               <w:rPr>
@@ -7660,9 +7913,6 @@
           <w:p>
             <w:pPr>
               <w:pStyle w:val="NoSpacing"/>
-              <w:rPr>
-                <w:rFonts w:hint="eastAsia"/>
-              </w:rPr>
             </w:pPr>
             <w:r>
               <w:rPr>
@@ -7725,13 +7975,12 @@
         </w:tc>
       </w:tr>
     </w:tbl>
+    <w:p/>
     <w:p>
-      <w:bookmarkStart w:id="12" w:name="_Toc409860502"/>
-    </w:p>
-    <w:p>
       <w:pPr>
         <w:pStyle w:val="Heading3"/>
       </w:pPr>
+      <w:bookmarkStart w:id="12" w:name="_Toc410052912"/>
       <w:r>
         <w:lastRenderedPageBreak/>
         <w:t>Spring vs. Guice and EJB</w:t>
@@ -8254,9 +8503,6 @@
           <w:p>
             <w:pPr>
               <w:pStyle w:val="NoSpacing"/>
-              <w:rPr>
-                <w:rFonts w:hint="eastAsia"/>
-              </w:rPr>
             </w:pPr>
             <w:r>
               <w:rPr>
@@ -8274,9 +8520,6 @@
           <w:p>
             <w:pPr>
               <w:pStyle w:val="NoSpacing"/>
-              <w:rPr>
-                <w:rFonts w:hint="eastAsia"/>
-              </w:rPr>
             </w:pPr>
             <w:r>
               <w:rPr>
@@ -8369,13 +8612,12 @@
         </w:tc>
       </w:tr>
     </w:tbl>
+    <w:p/>
     <w:p>
-      <w:bookmarkStart w:id="13" w:name="_Toc409860503"/>
-    </w:p>
-    <w:p>
       <w:pPr>
         <w:pStyle w:val="Heading3"/>
       </w:pPr>
+      <w:bookmarkStart w:id="13" w:name="_Toc410052913"/>
       <w:r>
         <w:rPr>
           <w:rFonts w:hint="eastAsia"/>
@@ -8472,7 +8714,7 @@
       <w:pPr>
         <w:pStyle w:val="Heading2"/>
       </w:pPr>
-      <w:bookmarkStart w:id="14" w:name="_Toc409860504"/>
+      <w:bookmarkStart w:id="14" w:name="_Toc410052914"/>
       <w:r>
         <w:t>WEB</w:t>
       </w:r>
@@ -8658,7 +8900,7 @@
       <w:pPr>
         <w:pStyle w:val="Heading3"/>
       </w:pPr>
-      <w:bookmarkStart w:id="15" w:name="_Toc409860505"/>
+      <w:bookmarkStart w:id="15" w:name="_Toc410052915"/>
       <w:r>
         <w:lastRenderedPageBreak/>
         <w:t>Bootstrap vs. Foundation &amp; Skeleton</w:t>
@@ -9148,9 +9390,6 @@
           <w:p>
             <w:pPr>
               <w:pStyle w:val="NoSpacing"/>
-              <w:rPr>
-                <w:rFonts w:hint="eastAsia"/>
-              </w:rPr>
             </w:pPr>
             <w:r>
               <w:rPr>
@@ -9168,9 +9407,6 @@
           <w:p>
             <w:pPr>
               <w:pStyle w:val="NoSpacing"/>
-              <w:rPr>
-                <w:rFonts w:hint="eastAsia"/>
-              </w:rPr>
             </w:pPr>
             <w:r>
               <w:rPr>
@@ -9242,9 +9478,7 @@
         </w:tc>
       </w:tr>
     </w:tbl>
-    <w:p>
-      <w:bookmarkStart w:id="16" w:name="_Toc409860506"/>
-    </w:p>
+    <w:p/>
     <w:p>
       <w:pPr>
         <w:spacing w:before="0" w:after="160" w:line="259" w:lineRule="auto"/>
@@ -9264,6 +9498,7 @@
       <w:pPr>
         <w:pStyle w:val="Heading3"/>
       </w:pPr>
+      <w:bookmarkStart w:id="16" w:name="_Toc410052916"/>
       <w:r>
         <w:lastRenderedPageBreak/>
         <w:t>JQuery vs. ExtJS &amp; Dojo</w:t>
@@ -9789,9 +10024,6 @@
           <w:p>
             <w:pPr>
               <w:pStyle w:val="NoSpacing"/>
-              <w:rPr>
-                <w:rFonts w:hint="eastAsia"/>
-              </w:rPr>
             </w:pPr>
             <w:r>
               <w:rPr>
@@ -9809,9 +10041,6 @@
           <w:p>
             <w:pPr>
               <w:pStyle w:val="NoSpacing"/>
-              <w:rPr>
-                <w:rFonts w:hint="eastAsia"/>
-              </w:rPr>
             </w:pPr>
             <w:r>
               <w:rPr>
@@ -9892,13 +10121,12 @@
         </w:tc>
       </w:tr>
     </w:tbl>
+    <w:p/>
     <w:p>
-      <w:bookmarkStart w:id="17" w:name="_Toc409860507"/>
-    </w:p>
-    <w:p>
       <w:pPr>
         <w:pStyle w:val="Heading3"/>
       </w:pPr>
+      <w:bookmarkStart w:id="17" w:name="_Toc410052917"/>
       <w:r>
         <w:t>WEB</w:t>
       </w:r>
@@ -9966,13 +10194,12 @@
         <w:t>JQuery 1.11.x</w:t>
       </w:r>
     </w:p>
+    <w:p/>
     <w:p>
-      <w:bookmarkStart w:id="18" w:name="_Toc409860508"/>
-    </w:p>
-    <w:p>
       <w:pPr>
         <w:pStyle w:val="Heading2"/>
       </w:pPr>
+      <w:bookmarkStart w:id="18" w:name="_Toc410052918"/>
       <w:r>
         <w:rPr>
           <w:rFonts w:hint="eastAsia"/>
@@ -10488,9 +10715,6 @@
           <w:p>
             <w:pPr>
               <w:pStyle w:val="NoSpacing"/>
-              <w:rPr>
-                <w:rFonts w:hint="eastAsia"/>
-              </w:rPr>
             </w:pPr>
             <w:r>
               <w:rPr>
@@ -10508,9 +10732,6 @@
           <w:p>
             <w:pPr>
               <w:pStyle w:val="NoSpacing"/>
-              <w:rPr>
-                <w:rFonts w:hint="eastAsia"/>
-              </w:rPr>
             </w:pPr>
             <w:r>
               <w:rPr>
@@ -10531,13 +10752,7 @@
               <w:rPr>
                 <w:rFonts w:hint="eastAsia"/>
               </w:rPr>
-              <w:t>。</w:t>
-            </w:r>
-            <w:r>
-              <w:rPr>
-                <w:rFonts w:hint="eastAsia"/>
-              </w:rPr>
-              <w:t>而</w:t>
+              <w:t>。而</w:t>
             </w:r>
             <w:r>
               <w:rPr>
@@ -10587,26 +10802,23 @@
             <w:r>
               <w:t>个平台上同步开发产品。</w:t>
             </w:r>
-            <w:bookmarkStart w:id="19" w:name="_GoBack"/>
-            <w:bookmarkEnd w:id="19"/>
           </w:p>
         </w:tc>
       </w:tr>
     </w:tbl>
+    <w:p/>
     <w:p>
-      <w:bookmarkStart w:id="20" w:name="_Toc409860509"/>
-    </w:p>
-    <w:p>
       <w:pPr>
         <w:pStyle w:val="Heading2"/>
       </w:pPr>
+      <w:bookmarkStart w:id="19" w:name="_Toc410052919"/>
       <w:r>
         <w:rPr>
           <w:rFonts w:hint="eastAsia"/>
         </w:rPr>
         <w:t>数据库</w:t>
       </w:r>
-      <w:bookmarkEnd w:id="20"/>
+      <w:bookmarkEnd w:id="19"/>
     </w:p>
     <w:p>
       <w:r>
@@ -10792,7 +11004,7 @@
       <w:pPr>
         <w:pStyle w:val="Heading2"/>
       </w:pPr>
-      <w:bookmarkStart w:id="21" w:name="_Toc409860510"/>
+      <w:bookmarkStart w:id="20" w:name="_Toc410052920"/>
       <w:r>
         <w:rPr>
           <w:rFonts w:hint="eastAsia"/>
@@ -10800,7 +11012,7 @@
         <w:lastRenderedPageBreak/>
         <w:t>应用服务器</w:t>
       </w:r>
-      <w:bookmarkEnd w:id="21"/>
+      <w:bookmarkEnd w:id="20"/>
     </w:p>
     <w:p>
       <w:r>
@@ -11480,7 +11692,7 @@
       <w:pPr>
         <w:pStyle w:val="Heading2"/>
       </w:pPr>
-      <w:bookmarkStart w:id="22" w:name="_Toc409860511"/>
+      <w:bookmarkStart w:id="21" w:name="_Toc410052921"/>
       <w:r>
         <w:rPr>
           <w:rFonts w:hint="eastAsia"/>
@@ -11489,442 +11701,1246 @@
       </w:r>
       <w:r>
         <w:t>构建工具</w:t>
+      </w:r>
+      <w:bookmarkEnd w:id="21"/>
+    </w:p>
+    <w:p>
+      <w:r>
+        <w:t>Java</w:t>
+      </w:r>
+      <w:r>
+        <w:t>的项目构建工具有</w:t>
+      </w:r>
+      <w:r>
+        <w:t>Ant</w:t>
+      </w:r>
+      <w:r>
+        <w:t>，</w:t>
+      </w:r>
+      <w:r>
+        <w:t>Maven</w:t>
+      </w:r>
+      <w:r>
+        <w:t>和最近兴起的</w:t>
+      </w:r>
+      <w:r>
+        <w:t>Gradle</w:t>
+      </w:r>
+      <w:r>
+        <w:rPr>
+          <w:rFonts w:hint="eastAsia"/>
+        </w:rPr>
+        <w:t>。</w:t>
+      </w:r>
+    </w:p>
+    <w:p>
+      <w:r>
+        <w:rPr>
+          <w:rFonts w:hint="eastAsia"/>
+        </w:rPr>
+        <w:t>An</w:t>
+      </w:r>
+      <w:r>
+        <w:t>t</w:t>
+      </w:r>
+      <w:r>
+        <w:t>主要用于源码的编译，打包，通过插件也能完成运行测试以及生产报表</w:t>
+      </w:r>
+      <w:r>
+        <w:rPr>
+          <w:rFonts w:hint="eastAsia"/>
+        </w:rPr>
+        <w:t>等</w:t>
+      </w:r>
+      <w:r>
+        <w:t>功能，</w:t>
+      </w:r>
+      <w:r>
+        <w:rPr>
+          <w:rFonts w:hint="eastAsia"/>
+        </w:rPr>
+        <w:t>但是</w:t>
+      </w:r>
+      <w:r>
+        <w:t>Ant</w:t>
+      </w:r>
+      <w:r>
+        <w:t>需要</w:t>
+      </w:r>
+      <w:r>
+        <w:rPr>
+          <w:rFonts w:hint="eastAsia"/>
+        </w:rPr>
+        <w:t>程序员</w:t>
+      </w:r>
+      <w:r>
+        <w:t>编写所有的构建代码并</w:t>
+      </w:r>
+      <w:r>
+        <w:rPr>
+          <w:rFonts w:hint="eastAsia"/>
+        </w:rPr>
+        <w:t>手动</w:t>
+      </w:r>
+      <w:r>
+        <w:t>管理编译周期；</w:t>
+      </w:r>
+      <w:r>
+        <w:rPr>
+          <w:rFonts w:hint="eastAsia"/>
+        </w:rPr>
+        <w:t>同时</w:t>
+      </w:r>
+      <w:r>
+        <w:rPr>
+          <w:rFonts w:hint="eastAsia"/>
+        </w:rPr>
+        <w:t>Ant</w:t>
+      </w:r>
+      <w:r>
+        <w:t>没有依赖管理的功能，所以</w:t>
+      </w:r>
+      <w:r>
+        <w:rPr>
+          <w:rFonts w:hint="eastAsia"/>
+        </w:rPr>
+        <w:t>使用</w:t>
+      </w:r>
+      <w:r>
+        <w:t>Ant</w:t>
+      </w:r>
+      <w:r>
+        <w:t>的项目可能会因为不同的开发团队使用的依赖版本</w:t>
+      </w:r>
+      <w:r>
+        <w:rPr>
+          <w:rFonts w:hint="eastAsia"/>
+        </w:rPr>
+        <w:t>不一致导致</w:t>
+      </w:r>
+      <w:r>
+        <w:t>编译问题</w:t>
+      </w:r>
+      <w:r>
+        <w:rPr>
+          <w:rFonts w:hint="eastAsia"/>
+        </w:rPr>
+        <w:t>。</w:t>
+      </w:r>
+    </w:p>
+    <w:p>
+      <w:r>
+        <w:t>Maven</w:t>
+      </w:r>
+      <w:r>
+        <w:t>的出现很好的解决了</w:t>
+      </w:r>
+      <w:r>
+        <w:t>Ant</w:t>
+      </w:r>
+      <w:r>
+        <w:t>的不足</w:t>
+      </w:r>
+      <w:r>
+        <w:rPr>
+          <w:rFonts w:hint="eastAsia"/>
+        </w:rPr>
+        <w:t>。</w:t>
+      </w:r>
+      <w:r>
+        <w:t>首先</w:t>
+      </w:r>
+      <w:r>
+        <w:rPr>
+          <w:rFonts w:hint="eastAsia"/>
+        </w:rPr>
+        <w:t>，</w:t>
+      </w:r>
+      <w:r>
+        <w:t>Maven</w:t>
+      </w:r>
+      <w:r>
+        <w:t>覆盖了软件项目从创建，编译，测试，打包和发布的全生命周期；其次，</w:t>
+      </w:r>
+      <w:r>
+        <w:t>Maven</w:t>
+      </w:r>
+      <w:r>
+        <w:t>最具有特色的依赖管理</w:t>
+      </w:r>
+      <w:r>
+        <w:rPr>
+          <w:rFonts w:hint="eastAsia"/>
+        </w:rPr>
+        <w:t>保证</w:t>
+      </w:r>
+      <w:r>
+        <w:t>了所有团队对依赖的一致性；最后，</w:t>
+      </w:r>
+      <w:r>
+        <w:t>Maven</w:t>
+      </w:r>
+      <w:r>
+        <w:t>采用约定</w:t>
+      </w:r>
+      <w:r>
+        <w:rPr>
+          <w:rFonts w:hint="eastAsia"/>
+        </w:rPr>
+        <w:t>大于</w:t>
+      </w:r>
+      <w:r>
+        <w:t>配置的方式，</w:t>
+      </w:r>
+      <w:r>
+        <w:rPr>
+          <w:rFonts w:hint="eastAsia"/>
+        </w:rPr>
+        <w:t>对于</w:t>
+      </w:r>
+      <w:r>
+        <w:t>不同的</w:t>
+      </w:r>
+      <w:r>
+        <w:t>Java</w:t>
+      </w:r>
+      <w:r>
+        <w:t>项目提供缺省模板，包括源代码目录结构，配置文件等，节省了开发团队对</w:t>
+      </w:r>
+      <w:r>
+        <w:rPr>
+          <w:rFonts w:hint="eastAsia"/>
+        </w:rPr>
+        <w:t>Maven</w:t>
+      </w:r>
+      <w:r>
+        <w:rPr>
+          <w:rFonts w:hint="eastAsia"/>
+        </w:rPr>
+        <w:t>生命</w:t>
+      </w:r>
+      <w:r>
+        <w:t>周期脚本的维护成本。</w:t>
+      </w:r>
+    </w:p>
+    <w:p>
+      <w:r>
+        <w:t>Gradle</w:t>
+      </w:r>
+      <w:r>
+        <w:t>是新兴</w:t>
+      </w:r>
+      <w:r>
+        <w:rPr>
+          <w:rFonts w:hint="eastAsia"/>
+        </w:rPr>
+        <w:t>的</w:t>
+      </w:r>
+      <w:r>
+        <w:t>，</w:t>
+      </w:r>
+      <w:r>
+        <w:rPr>
+          <w:rFonts w:hint="eastAsia"/>
+        </w:rPr>
+        <w:t>与</w:t>
+      </w:r>
+      <w:r>
+        <w:t>Maven</w:t>
+      </w:r>
+      <w:r>
+        <w:t>有着类似功能的项目构建工具</w:t>
+      </w:r>
+      <w:r>
+        <w:rPr>
+          <w:rFonts w:hint="eastAsia"/>
+        </w:rPr>
+        <w:t>，</w:t>
+      </w:r>
+      <w:r>
+        <w:t>与</w:t>
+      </w:r>
+      <w:r>
+        <w:t>Maven</w:t>
+      </w:r>
+      <w:r>
+        <w:rPr>
+          <w:rFonts w:hint="eastAsia"/>
+        </w:rPr>
+        <w:t>使用</w:t>
+      </w:r>
+      <w:r>
+        <w:t>XML</w:t>
+      </w:r>
+      <w:r>
+        <w:t>语言对</w:t>
+      </w:r>
+      <w:r>
+        <w:rPr>
+          <w:rFonts w:hint="eastAsia"/>
+        </w:rPr>
+        <w:t>项目</w:t>
+      </w:r>
+      <w:r>
+        <w:t>管理配置</w:t>
+      </w:r>
+      <w:r>
+        <w:rPr>
+          <w:rFonts w:hint="eastAsia"/>
+        </w:rPr>
+        <w:t>（</w:t>
+      </w:r>
+      <w:r>
+        <w:t>POM</w:t>
+      </w:r>
+      <w:r>
+        <w:t>文件）进行维护不同的是</w:t>
+      </w:r>
+      <w:r>
+        <w:t>Gradle</w:t>
+      </w:r>
+      <w:r>
+        <w:t>使用</w:t>
+      </w:r>
+      <w:r>
+        <w:t>Groovy</w:t>
+      </w:r>
+      <w:r>
+        <w:t>语</w:t>
+      </w:r>
+      <w:r>
+        <w:lastRenderedPageBreak/>
+        <w:t>言</w:t>
+      </w:r>
+      <w:r>
+        <w:rPr>
+          <w:rFonts w:hint="eastAsia"/>
+        </w:rPr>
+        <w:t>，</w:t>
+      </w:r>
+      <w:r>
+        <w:t>这种方式能</w:t>
+      </w:r>
+      <w:r>
+        <w:rPr>
+          <w:rFonts w:hint="eastAsia"/>
+        </w:rPr>
+        <w:t>大大</w:t>
+      </w:r>
+      <w:r>
+        <w:t>减少</w:t>
+      </w:r>
+      <w:r>
+        <w:rPr>
+          <w:rFonts w:hint="eastAsia"/>
+        </w:rPr>
+        <w:t>POM</w:t>
+      </w:r>
+      <w:r>
+        <w:t>文件的复杂度，但是需要使用者对</w:t>
+      </w:r>
+      <w:r>
+        <w:t>Groovy</w:t>
+      </w:r>
+      <w:r>
+        <w:t>语言有一定的熟悉程度。</w:t>
+      </w:r>
+    </w:p>
+    <w:p>
+      <w:r>
+        <w:rPr>
+          <w:rFonts w:hint="eastAsia"/>
+        </w:rPr>
+        <w:t>根据</w:t>
+      </w:r>
+      <w:r>
+        <w:t>项目特点和技术团队的技术背景，本项目使用</w:t>
+      </w:r>
+      <w:r>
+        <w:t>Maven</w:t>
+      </w:r>
+      <w:r>
+        <w:t>作为项目构建工具。</w:t>
+      </w:r>
+    </w:p>
+    <w:p/>
+    <w:p>
+      <w:pPr>
+        <w:pStyle w:val="Heading2"/>
+      </w:pPr>
+      <w:bookmarkStart w:id="22" w:name="_Toc410052922"/>
+      <w:r>
+        <w:rPr>
+          <w:rFonts w:hint="eastAsia"/>
+        </w:rPr>
+        <w:t>测试</w:t>
+      </w:r>
+      <w:r>
+        <w:rPr>
+          <w:rFonts w:hint="eastAsia"/>
+        </w:rPr>
+        <w:t>方法论</w:t>
       </w:r>
       <w:bookmarkEnd w:id="22"/>
     </w:p>
     <w:p>
-      <w:r>
-        <w:t>Java</w:t>
-      </w:r>
-      <w:r>
-        <w:t>的项目构建工具有</w:t>
-      </w:r>
-      <w:r>
-        <w:t>Ant</w:t>
-      </w:r>
-      <w:r>
-        <w:t>，</w:t>
-      </w:r>
-      <w:r>
-        <w:t>Maven</w:t>
-      </w:r>
-      <w:r>
-        <w:t>和最近兴起的</w:t>
-      </w:r>
-      <w:r>
-        <w:t>Gradle</w:t>
-      </w:r>
-      <w:r>
-        <w:rPr>
-          <w:rFonts w:hint="eastAsia"/>
-        </w:rPr>
-        <w:t>。</w:t>
-      </w:r>
-    </w:p>
-    <w:p>
-      <w:r>
-        <w:rPr>
-          <w:rFonts w:hint="eastAsia"/>
-        </w:rPr>
-        <w:t>An</w:t>
-      </w:r>
-      <w:r>
-        <w:t>t</w:t>
-      </w:r>
-      <w:r>
-        <w:t>主要用于源码的编译，打包，通过插件也能完成运行测试以及生产报表</w:t>
-      </w:r>
-      <w:r>
-        <w:rPr>
-          <w:rFonts w:hint="eastAsia"/>
-        </w:rPr>
-        <w:t>等</w:t>
-      </w:r>
-      <w:r>
-        <w:t>功能，</w:t>
-      </w:r>
-      <w:r>
-        <w:rPr>
-          <w:rFonts w:hint="eastAsia"/>
-        </w:rPr>
-        <w:t>但是</w:t>
-      </w:r>
-      <w:r>
-        <w:t>Ant</w:t>
-      </w:r>
-      <w:r>
-        <w:t>需要</w:t>
-      </w:r>
-      <w:r>
-        <w:rPr>
-          <w:rFonts w:hint="eastAsia"/>
-        </w:rPr>
-        <w:t>程序员</w:t>
-      </w:r>
-      <w:r>
-        <w:t>编写所有的构建代码并</w:t>
-      </w:r>
-      <w:r>
-        <w:rPr>
-          <w:rFonts w:hint="eastAsia"/>
-        </w:rPr>
-        <w:t>手动</w:t>
-      </w:r>
-      <w:r>
-        <w:t>管理编译周期；</w:t>
-      </w:r>
-      <w:r>
-        <w:rPr>
-          <w:rFonts w:hint="eastAsia"/>
-        </w:rPr>
-        <w:t>同时</w:t>
-      </w:r>
-      <w:r>
-        <w:rPr>
-          <w:rFonts w:hint="eastAsia"/>
-        </w:rPr>
-        <w:t>Ant</w:t>
-      </w:r>
-      <w:r>
-        <w:t>没有依赖管理的功能，所以</w:t>
-      </w:r>
-      <w:r>
-        <w:rPr>
-          <w:rFonts w:hint="eastAsia"/>
-        </w:rPr>
-        <w:t>使用</w:t>
-      </w:r>
-      <w:r>
-        <w:t>Ant</w:t>
-      </w:r>
-      <w:r>
-        <w:t>的项目可能会因为不同的开发团队使用的依赖版本</w:t>
-      </w:r>
-      <w:r>
-        <w:rPr>
-          <w:rFonts w:hint="eastAsia"/>
-        </w:rPr>
-        <w:t>不一致导致</w:t>
-      </w:r>
-      <w:r>
-        <w:t>编译问题</w:t>
-      </w:r>
-      <w:r>
-        <w:rPr>
-          <w:rFonts w:hint="eastAsia"/>
-        </w:rPr>
-        <w:t>。</w:t>
-      </w:r>
-    </w:p>
-    <w:p>
-      <w:r>
-        <w:t>Maven</w:t>
-      </w:r>
-      <w:r>
-        <w:t>的出现很好的解决了</w:t>
-      </w:r>
-      <w:r>
-        <w:t>Ant</w:t>
-      </w:r>
-      <w:r>
-        <w:t>的不足</w:t>
-      </w:r>
-      <w:r>
-        <w:rPr>
-          <w:rFonts w:hint="eastAsia"/>
-        </w:rPr>
-        <w:t>。</w:t>
-      </w:r>
-      <w:r>
-        <w:t>首先</w:t>
-      </w:r>
-      <w:r>
-        <w:rPr>
-          <w:rFonts w:hint="eastAsia"/>
-        </w:rPr>
-        <w:t>，</w:t>
-      </w:r>
-      <w:r>
-        <w:t>Maven</w:t>
-      </w:r>
-      <w:r>
-        <w:t>覆盖了软件项目从创建，编译，测试，打包和发布的全生命周期；其次，</w:t>
-      </w:r>
-      <w:r>
-        <w:t>Maven</w:t>
-      </w:r>
-      <w:r>
-        <w:t>最具有特色的依赖管理</w:t>
-      </w:r>
-      <w:r>
-        <w:rPr>
-          <w:rFonts w:hint="eastAsia"/>
-        </w:rPr>
-        <w:t>保证</w:t>
-      </w:r>
-      <w:r>
-        <w:t>了所有团队对依赖的一致性；最后，</w:t>
-      </w:r>
-      <w:r>
-        <w:t>Maven</w:t>
-      </w:r>
-      <w:r>
-        <w:t>采用约定</w:t>
-      </w:r>
-      <w:r>
-        <w:rPr>
-          <w:rFonts w:hint="eastAsia"/>
-        </w:rPr>
-        <w:t>大于</w:t>
-      </w:r>
-      <w:r>
-        <w:t>配置的方式，</w:t>
-      </w:r>
-      <w:r>
-        <w:rPr>
-          <w:rFonts w:hint="eastAsia"/>
-        </w:rPr>
-        <w:t>对于</w:t>
-      </w:r>
-      <w:r>
-        <w:t>不同的</w:t>
-      </w:r>
-      <w:r>
-        <w:t>Java</w:t>
-      </w:r>
-      <w:r>
-        <w:t>项目提供缺省模板，包括源代码目录结构，配置文件等，节省了开发团队对</w:t>
-      </w:r>
-      <w:r>
-        <w:rPr>
-          <w:rFonts w:hint="eastAsia"/>
-        </w:rPr>
-        <w:t>Maven</w:t>
-      </w:r>
-      <w:r>
-        <w:rPr>
-          <w:rFonts w:hint="eastAsia"/>
-        </w:rPr>
-        <w:t>生命</w:t>
-      </w:r>
-      <w:r>
-        <w:t>周期脚本的维护成本。</w:t>
-      </w:r>
-    </w:p>
-    <w:p>
-      <w:r>
-        <w:t>Gradle</w:t>
-      </w:r>
-      <w:r>
-        <w:t>是新兴</w:t>
-      </w:r>
-      <w:r>
-        <w:rPr>
-          <w:rFonts w:hint="eastAsia"/>
-        </w:rPr>
-        <w:t>的</w:t>
-      </w:r>
-      <w:r>
-        <w:t>，</w:t>
-      </w:r>
-      <w:r>
-        <w:rPr>
-          <w:rFonts w:hint="eastAsia"/>
-        </w:rPr>
-        <w:t>与</w:t>
-      </w:r>
-      <w:r>
-        <w:t>Maven</w:t>
-      </w:r>
-      <w:r>
-        <w:t>有着类似功能的项目构建工具</w:t>
-      </w:r>
-      <w:r>
-        <w:rPr>
-          <w:rFonts w:hint="eastAsia"/>
-        </w:rPr>
-        <w:t>，</w:t>
-      </w:r>
-      <w:r>
-        <w:t>与</w:t>
-      </w:r>
-      <w:r>
-        <w:t>Maven</w:t>
-      </w:r>
-      <w:r>
-        <w:rPr>
-          <w:rFonts w:hint="eastAsia"/>
-        </w:rPr>
-        <w:t>使用</w:t>
-      </w:r>
-      <w:r>
-        <w:t>XML</w:t>
-      </w:r>
-      <w:r>
-        <w:t>语言对</w:t>
-      </w:r>
-      <w:r>
-        <w:rPr>
-          <w:rFonts w:hint="eastAsia"/>
-        </w:rPr>
-        <w:t>项目</w:t>
-      </w:r>
-      <w:r>
-        <w:t>管理配置</w:t>
-      </w:r>
-      <w:r>
-        <w:rPr>
-          <w:rFonts w:hint="eastAsia"/>
-        </w:rPr>
-        <w:t>（</w:t>
-      </w:r>
-      <w:r>
-        <w:t>POM</w:t>
-      </w:r>
-      <w:r>
-        <w:t>文件）进行维护不同的是</w:t>
-      </w:r>
-      <w:r>
-        <w:t>Gradle</w:t>
-      </w:r>
-      <w:r>
-        <w:t>使用</w:t>
-      </w:r>
-      <w:r>
-        <w:t>Groovy</w:t>
-      </w:r>
-      <w:r>
-        <w:t>语</w:t>
-      </w:r>
-      <w:r>
-        <w:lastRenderedPageBreak/>
-        <w:t>言</w:t>
-      </w:r>
-      <w:r>
-        <w:rPr>
-          <w:rFonts w:hint="eastAsia"/>
-        </w:rPr>
-        <w:t>，</w:t>
-      </w:r>
-      <w:r>
-        <w:t>这种方式能</w:t>
-      </w:r>
-      <w:r>
-        <w:rPr>
-          <w:rFonts w:hint="eastAsia"/>
-        </w:rPr>
-        <w:t>大大</w:t>
-      </w:r>
-      <w:r>
-        <w:t>减少</w:t>
-      </w:r>
-      <w:r>
-        <w:rPr>
-          <w:rFonts w:hint="eastAsia"/>
-        </w:rPr>
-        <w:t>POM</w:t>
-      </w:r>
-      <w:r>
-        <w:t>文件的复杂度，但是需要使用者对</w:t>
-      </w:r>
-      <w:r>
-        <w:t>Groovy</w:t>
-      </w:r>
-      <w:r>
-        <w:t>语言有一定的熟悉程度。</w:t>
-      </w:r>
-    </w:p>
-    <w:p>
-      <w:r>
-        <w:rPr>
-          <w:rFonts w:hint="eastAsia"/>
-        </w:rPr>
-        <w:t>根据</w:t>
-      </w:r>
-      <w:r>
-        <w:t>项目特点和技术团队的技术背景，本项目使用</w:t>
-      </w:r>
-      <w:r>
-        <w:t>Maven</w:t>
-      </w:r>
-      <w:r>
-        <w:t>作为项目构建工具。</w:t>
-      </w:r>
-    </w:p>
-    <w:p/>
-    <w:p>
-      <w:pPr>
-        <w:pStyle w:val="Heading2"/>
-      </w:pPr>
-      <w:bookmarkStart w:id="23" w:name="_Toc409860512"/>
-      <w:r>
-        <w:rPr>
-          <w:rFonts w:hint="eastAsia"/>
-        </w:rPr>
-        <w:t>测试</w:t>
-      </w:r>
-      <w:r>
-        <w:t>方法论</w:t>
+      <w:pPr>
+        <w:pStyle w:val="Heading3"/>
+      </w:pPr>
+      <w:bookmarkStart w:id="23" w:name="_Toc410052923"/>
+      <w:r>
+        <w:rPr>
+          <w:rFonts w:hint="eastAsia"/>
+        </w:rPr>
+        <w:t>软件测试</w:t>
+      </w:r>
+      <w:r>
+        <w:t>框架</w:t>
       </w:r>
       <w:bookmarkEnd w:id="23"/>
     </w:p>
     <w:p>
-      <w:pPr>
-        <w:spacing w:before="0" w:after="160" w:line="259" w:lineRule="auto"/>
-        <w:ind w:firstLine="0"/>
-        <w:rPr>
-          <w:rFonts w:cstheme="majorBidi"/>
-          <w:b/>
-          <w:sz w:val="32"/>
-          <w:szCs w:val="32"/>
-        </w:rPr>
-      </w:pPr>
-      <w:r>
-        <w:br w:type="page"/>
+      <w:r>
+        <w:rPr>
+          <w:rFonts w:hint="eastAsia"/>
+        </w:rPr>
+        <w:t>软件</w:t>
+      </w:r>
+      <w:r>
+        <w:rPr>
+          <w:rFonts w:hint="eastAsia"/>
+        </w:rPr>
+        <w:t>测试</w:t>
+      </w:r>
+      <w:r>
+        <w:t>框架</w:t>
+      </w:r>
+      <w:r>
+        <w:rPr>
+          <w:rFonts w:hint="eastAsia"/>
+        </w:rPr>
+        <w:t>主要是</w:t>
+      </w:r>
+      <w:r>
+        <w:t>包括</w:t>
+      </w:r>
+      <w:r>
+        <w:rPr>
+          <w:rFonts w:hint="eastAsia"/>
+        </w:rPr>
+        <w:t>两个</w:t>
+      </w:r>
+      <w:r>
+        <w:t>方面，</w:t>
+      </w:r>
+      <w:r>
+        <w:rPr>
+          <w:rFonts w:hint="eastAsia"/>
+        </w:rPr>
+        <w:t>一是业务测试技术模块，二是流程规范管理模块。前者是完成任务需用到的测试技术的集合，后者是技术应用过程中各环节需如何控制的策略。</w:t>
       </w:r>
     </w:p>
     <w:p>
-      <w:pPr>
-        <w:pStyle w:val="Heading1"/>
-      </w:pPr>
-      <w:bookmarkStart w:id="24" w:name="_Toc409860513"/>
-      <w:r>
-        <w:rPr>
-          <w:rFonts w:hint="eastAsia"/>
-        </w:rPr>
-        <w:lastRenderedPageBreak/>
-        <w:t>系统</w:t>
-      </w:r>
-      <w:r>
-        <w:t>数据</w:t>
-      </w:r>
-      <w:r>
-        <w:t>ER</w:t>
-      </w:r>
-      <w:r>
-        <w:t>图</w:t>
-      </w:r>
-      <w:r>
-        <w:rPr>
-          <w:rFonts w:hint="eastAsia"/>
-        </w:rPr>
-        <w:t>（</w:t>
-      </w:r>
-      <w:r>
-        <w:t>数据视图）</w:t>
+      <w:r>
+        <w:rPr>
+          <w:rFonts w:hint="eastAsia"/>
+        </w:rPr>
+        <w:t>根据常用的测试类型，可把业务测试框架的类别分为功能测试框架、性能测试框架、自动化测试框架等</w:t>
+      </w:r>
+      <w:r>
+        <w:rPr>
+          <w:rFonts w:hint="eastAsia"/>
+        </w:rPr>
+        <w:t>，</w:t>
+      </w:r>
+      <w:r>
+        <w:rPr>
+          <w:rFonts w:hint="eastAsia"/>
+        </w:rPr>
+        <w:t>在流程规范管理框架的设计中，我们可以考虑测试规范系列、测试工作流程系列、测试设计模板系列，如测试方案设计模板、测试用例设计模板、测试报告模板等内容</w:t>
+      </w:r>
+      <w:r>
+        <w:rPr>
+          <w:rFonts w:hint="eastAsia"/>
+        </w:rPr>
+        <w:t>。</w:t>
+      </w:r>
+    </w:p>
+    <w:p>
+      <w:pPr>
+        <w:pStyle w:val="Heading3"/>
+      </w:pPr>
+      <w:bookmarkStart w:id="24" w:name="_Toc410052924"/>
+      <w:r>
+        <w:t>测试设计</w:t>
       </w:r>
       <w:bookmarkEnd w:id="24"/>
     </w:p>
     <w:p>
+      <w:r>
+        <w:t>测试设计主要设计输入值以有效测试软件的不同方面，也包括测试环境，测试预期输出等</w:t>
+      </w:r>
+      <w:r>
+        <w:rPr>
+          <w:rFonts w:hint="eastAsia"/>
+        </w:rPr>
+        <w:t>，</w:t>
+      </w:r>
+      <w:r>
+        <w:t>从测试设计方法</w:t>
+      </w:r>
+      <w:r>
+        <w:t>分</w:t>
+      </w:r>
+      <w:r>
+        <w:rPr>
+          <w:rFonts w:hint="eastAsia"/>
+        </w:rPr>
+        <w:t>类</w:t>
+      </w:r>
+      <w:r>
+        <w:t>如下：</w:t>
+      </w:r>
+    </w:p>
+    <w:tbl>
+      <w:tblPr>
+        <w:tblW w:w="7966" w:type="dxa"/>
+        <w:tblInd w:w="574" w:type="dxa"/>
+        <w:tblBorders>
+          <w:top w:val="single" w:sz="8" w:space="0" w:color="A3A3A3"/>
+          <w:left w:val="single" w:sz="8" w:space="0" w:color="A3A3A3"/>
+          <w:bottom w:val="single" w:sz="8" w:space="0" w:color="A3A3A3"/>
+          <w:right w:val="single" w:sz="8" w:space="0" w:color="A3A3A3"/>
+        </w:tblBorders>
+        <w:shd w:val="clear" w:color="auto" w:fill="FFFFFF"/>
+        <w:tblCellMar>
+          <w:left w:w="0" w:type="dxa"/>
+          <w:right w:w="0" w:type="dxa"/>
+        </w:tblCellMar>
+        <w:tblLook w:val="04A0" w:firstRow="1" w:lastRow="0" w:firstColumn="1" w:lastColumn="0" w:noHBand="0" w:noVBand="1"/>
+      </w:tblPr>
+      <w:tblGrid>
+        <w:gridCol w:w="1581"/>
+        <w:gridCol w:w="3235"/>
+        <w:gridCol w:w="3150"/>
+      </w:tblGrid>
+      <w:tr>
+        <w:trPr>
+          <w:trHeight w:val="350"/>
+        </w:trPr>
+        <w:tc>
+          <w:tcPr>
+            <w:tcW w:w="1581" w:type="dxa"/>
+            <w:tcBorders>
+              <w:top w:val="single" w:sz="8" w:space="0" w:color="A3A3A3"/>
+              <w:left w:val="single" w:sz="8" w:space="0" w:color="A3A3A3"/>
+              <w:bottom w:val="single" w:sz="8" w:space="0" w:color="A3A3A3"/>
+              <w:right w:val="single" w:sz="8" w:space="0" w:color="A3A3A3"/>
+            </w:tcBorders>
+            <w:shd w:val="clear" w:color="auto" w:fill="BFBFBF" w:themeFill="background1" w:themeFillShade="BF"/>
+            <w:tcMar>
+              <w:top w:w="80" w:type="dxa"/>
+              <w:left w:w="80" w:type="dxa"/>
+              <w:bottom w:w="80" w:type="dxa"/>
+              <w:right w:w="80" w:type="dxa"/>
+            </w:tcMar>
+            <w:hideMark/>
+          </w:tcPr>
+          <w:p>
+            <w:pPr>
+              <w:pStyle w:val="Tabletext"/>
+            </w:pPr>
+            <w:r>
+              <w:rPr>
+                <w:rFonts w:hint="eastAsia"/>
+              </w:rPr>
+              <w:t>测试名称</w:t>
+            </w:r>
+          </w:p>
+        </w:tc>
+        <w:tc>
+          <w:tcPr>
+            <w:tcW w:w="3235" w:type="dxa"/>
+            <w:tcBorders>
+              <w:top w:val="single" w:sz="8" w:space="0" w:color="A3A3A3"/>
+              <w:left w:val="single" w:sz="8" w:space="0" w:color="A3A3A3"/>
+              <w:bottom w:val="single" w:sz="8" w:space="0" w:color="A3A3A3"/>
+              <w:right w:val="single" w:sz="8" w:space="0" w:color="A3A3A3"/>
+            </w:tcBorders>
+            <w:shd w:val="clear" w:color="auto" w:fill="BFBFBF" w:themeFill="background1" w:themeFillShade="BF"/>
+            <w:tcMar>
+              <w:top w:w="80" w:type="dxa"/>
+              <w:left w:w="80" w:type="dxa"/>
+              <w:bottom w:w="80" w:type="dxa"/>
+              <w:right w:w="80" w:type="dxa"/>
+            </w:tcMar>
+            <w:hideMark/>
+          </w:tcPr>
+          <w:p>
+            <w:pPr>
+              <w:pStyle w:val="Tabletext"/>
+            </w:pPr>
+            <w:r>
+              <w:rPr>
+                <w:rFonts w:hint="eastAsia"/>
+              </w:rPr>
+              <w:t>测试内容</w:t>
+            </w:r>
+          </w:p>
+        </w:tc>
+        <w:tc>
+          <w:tcPr>
+            <w:tcW w:w="3150" w:type="dxa"/>
+            <w:tcBorders>
+              <w:top w:val="single" w:sz="8" w:space="0" w:color="A3A3A3"/>
+              <w:left w:val="single" w:sz="8" w:space="0" w:color="A3A3A3"/>
+              <w:bottom w:val="single" w:sz="8" w:space="0" w:color="A3A3A3"/>
+              <w:right w:val="single" w:sz="8" w:space="0" w:color="A3A3A3"/>
+            </w:tcBorders>
+            <w:shd w:val="clear" w:color="auto" w:fill="BFBFBF" w:themeFill="background1" w:themeFillShade="BF"/>
+          </w:tcPr>
+          <w:p>
+            <w:pPr>
+              <w:pStyle w:val="Tabletext"/>
+            </w:pPr>
+            <w:r>
+              <w:rPr>
+                <w:rFonts w:hint="eastAsia"/>
+              </w:rPr>
+              <w:t>常见</w:t>
+            </w:r>
+            <w:r>
+              <w:rPr>
+                <w:rFonts w:hint="eastAsia"/>
+              </w:rPr>
+              <w:t>测试</w:t>
+            </w:r>
+            <w:r>
+              <w:t>方法</w:t>
+            </w:r>
+          </w:p>
+        </w:tc>
+      </w:tr>
+      <w:tr>
+        <w:trPr>
+          <w:trHeight w:val="575"/>
+        </w:trPr>
+        <w:tc>
+          <w:tcPr>
+            <w:tcW w:w="1581" w:type="dxa"/>
+            <w:tcBorders>
+              <w:top w:val="single" w:sz="8" w:space="0" w:color="A3A3A3"/>
+              <w:left w:val="single" w:sz="8" w:space="0" w:color="A3A3A3"/>
+              <w:bottom w:val="single" w:sz="8" w:space="0" w:color="A3A3A3"/>
+              <w:right w:val="single" w:sz="8" w:space="0" w:color="A3A3A3"/>
+            </w:tcBorders>
+            <w:shd w:val="clear" w:color="auto" w:fill="FFFFFF"/>
+            <w:tcMar>
+              <w:top w:w="80" w:type="dxa"/>
+              <w:left w:w="80" w:type="dxa"/>
+              <w:bottom w:w="80" w:type="dxa"/>
+              <w:right w:w="80" w:type="dxa"/>
+            </w:tcMar>
+            <w:hideMark/>
+          </w:tcPr>
+          <w:p>
+            <w:pPr>
+              <w:pStyle w:val="Tabletext"/>
+            </w:pPr>
+            <w:r>
+              <w:rPr>
+                <w:rFonts w:hint="eastAsia"/>
+              </w:rPr>
+              <w:t>黑盒测试</w:t>
+            </w:r>
+          </w:p>
+        </w:tc>
+        <w:tc>
+          <w:tcPr>
+            <w:tcW w:w="3235" w:type="dxa"/>
+            <w:tcBorders>
+              <w:top w:val="single" w:sz="8" w:space="0" w:color="A3A3A3"/>
+              <w:left w:val="single" w:sz="8" w:space="0" w:color="A3A3A3"/>
+              <w:bottom w:val="single" w:sz="8" w:space="0" w:color="A3A3A3"/>
+              <w:right w:val="single" w:sz="8" w:space="0" w:color="A3A3A3"/>
+            </w:tcBorders>
+            <w:shd w:val="clear" w:color="auto" w:fill="FFFFFF"/>
+            <w:tcMar>
+              <w:top w:w="80" w:type="dxa"/>
+              <w:left w:w="80" w:type="dxa"/>
+              <w:bottom w:w="80" w:type="dxa"/>
+              <w:right w:w="80" w:type="dxa"/>
+            </w:tcMar>
+            <w:hideMark/>
+          </w:tcPr>
+          <w:p>
+            <w:pPr>
+              <w:pStyle w:val="Tabletext"/>
+            </w:pPr>
+            <w:r>
+              <w:rPr>
+                <w:rFonts w:hint="eastAsia"/>
+              </w:rPr>
+              <w:t>把软件系统当作一个“黑箱”，无法了解或使用系统的内部结构及知识。从软件的行为，而不是内部结构出发来设计测试</w:t>
+            </w:r>
+            <w:r>
+              <w:t>.</w:t>
+            </w:r>
+          </w:p>
+        </w:tc>
+        <w:tc>
+          <w:tcPr>
+            <w:tcW w:w="3150" w:type="dxa"/>
+            <w:tcBorders>
+              <w:top w:val="single" w:sz="8" w:space="0" w:color="A3A3A3"/>
+              <w:left w:val="single" w:sz="8" w:space="0" w:color="A3A3A3"/>
+              <w:bottom w:val="single" w:sz="8" w:space="0" w:color="A3A3A3"/>
+              <w:right w:val="single" w:sz="8" w:space="0" w:color="A3A3A3"/>
+            </w:tcBorders>
+            <w:shd w:val="clear" w:color="auto" w:fill="FFFFFF"/>
+          </w:tcPr>
+          <w:p>
+            <w:pPr>
+              <w:pStyle w:val="Tabletext"/>
+            </w:pPr>
+            <w:r>
+              <w:rPr>
+                <w:rFonts w:hint="eastAsia"/>
+              </w:rPr>
+              <w:t>等价类</w:t>
+            </w:r>
+            <w:r>
+              <w:t>划分</w:t>
+            </w:r>
+            <w:r>
+              <w:rPr>
+                <w:rFonts w:hint="eastAsia"/>
+              </w:rPr>
+              <w:t>，边界值</w:t>
+            </w:r>
+            <w:r>
+              <w:t>分析</w:t>
+            </w:r>
+            <w:r>
+              <w:rPr>
+                <w:rFonts w:hint="eastAsia"/>
+              </w:rPr>
+              <w:t>，错误推测，</w:t>
+            </w:r>
+            <w:r>
+              <w:t>因果图法，</w:t>
+            </w:r>
+            <w:r>
+              <w:rPr>
+                <w:rFonts w:hint="eastAsia"/>
+              </w:rPr>
+              <w:t>正交试验</w:t>
+            </w:r>
+            <w:r>
+              <w:t>法，</w:t>
+            </w:r>
+            <w:r>
+              <w:rPr>
+                <w:rFonts w:hint="eastAsia"/>
+              </w:rPr>
+              <w:t>场景</w:t>
+            </w:r>
+            <w:r>
+              <w:t>法</w:t>
+            </w:r>
+          </w:p>
+          <w:p>
+            <w:pPr>
+              <w:pStyle w:val="Tabletext"/>
+            </w:pPr>
+          </w:p>
+          <w:p>
+            <w:pPr>
+              <w:pStyle w:val="Tabletext"/>
+            </w:pPr>
+          </w:p>
+        </w:tc>
+      </w:tr>
+      <w:tr>
+        <w:trPr>
+          <w:trHeight w:val="575"/>
+        </w:trPr>
+        <w:tc>
+          <w:tcPr>
+            <w:tcW w:w="1581" w:type="dxa"/>
+            <w:tcBorders>
+              <w:top w:val="single" w:sz="8" w:space="0" w:color="A3A3A3"/>
+              <w:left w:val="single" w:sz="8" w:space="0" w:color="A3A3A3"/>
+              <w:bottom w:val="single" w:sz="8" w:space="0" w:color="A3A3A3"/>
+              <w:right w:val="single" w:sz="8" w:space="0" w:color="A3A3A3"/>
+            </w:tcBorders>
+            <w:shd w:val="clear" w:color="auto" w:fill="FFFFFF"/>
+            <w:tcMar>
+              <w:top w:w="80" w:type="dxa"/>
+              <w:left w:w="80" w:type="dxa"/>
+              <w:bottom w:w="80" w:type="dxa"/>
+              <w:right w:w="80" w:type="dxa"/>
+            </w:tcMar>
+            <w:hideMark/>
+          </w:tcPr>
+          <w:p>
+            <w:pPr>
+              <w:pStyle w:val="Tabletext"/>
+            </w:pPr>
+            <w:r>
+              <w:rPr>
+                <w:rFonts w:hint="eastAsia"/>
+              </w:rPr>
+              <w:t>白盒测试</w:t>
+            </w:r>
+          </w:p>
+        </w:tc>
+        <w:tc>
+          <w:tcPr>
+            <w:tcW w:w="3235" w:type="dxa"/>
+            <w:tcBorders>
+              <w:top w:val="single" w:sz="8" w:space="0" w:color="A3A3A3"/>
+              <w:left w:val="single" w:sz="8" w:space="0" w:color="A3A3A3"/>
+              <w:bottom w:val="single" w:sz="8" w:space="0" w:color="A3A3A3"/>
+              <w:right w:val="single" w:sz="8" w:space="0" w:color="A3A3A3"/>
+            </w:tcBorders>
+            <w:shd w:val="clear" w:color="auto" w:fill="FFFFFF"/>
+            <w:tcMar>
+              <w:top w:w="80" w:type="dxa"/>
+              <w:left w:w="80" w:type="dxa"/>
+              <w:bottom w:w="80" w:type="dxa"/>
+              <w:right w:w="80" w:type="dxa"/>
+            </w:tcMar>
+            <w:hideMark/>
+          </w:tcPr>
+          <w:p>
+            <w:pPr>
+              <w:pStyle w:val="Tabletext"/>
+            </w:pPr>
+            <w:r>
+              <w:rPr>
+                <w:rFonts w:hint="eastAsia"/>
+              </w:rPr>
+              <w:t>设计者可以看到软件系统的内部结构，并且使用软件的内部知识来指导测试数据及方法的选择。</w:t>
+            </w:r>
+          </w:p>
+        </w:tc>
+        <w:tc>
+          <w:tcPr>
+            <w:tcW w:w="3150" w:type="dxa"/>
+            <w:tcBorders>
+              <w:top w:val="single" w:sz="8" w:space="0" w:color="A3A3A3"/>
+              <w:left w:val="single" w:sz="8" w:space="0" w:color="A3A3A3"/>
+              <w:bottom w:val="single" w:sz="8" w:space="0" w:color="A3A3A3"/>
+              <w:right w:val="single" w:sz="8" w:space="0" w:color="A3A3A3"/>
+            </w:tcBorders>
+            <w:shd w:val="clear" w:color="auto" w:fill="FFFFFF"/>
+          </w:tcPr>
+          <w:p>
+            <w:pPr>
+              <w:pStyle w:val="Tabletext"/>
+            </w:pPr>
+            <w:r>
+              <w:rPr>
+                <w:rFonts w:hint="eastAsia"/>
+              </w:rPr>
+              <w:t>语句</w:t>
+            </w:r>
+            <w:r>
+              <w:t>覆盖</w:t>
+            </w:r>
+            <w:r>
+              <w:rPr>
+                <w:rFonts w:hint="eastAsia"/>
+              </w:rPr>
+              <w:t>，判定覆盖，条件覆盖，基本</w:t>
+            </w:r>
+            <w:r>
+              <w:t>路径覆盖</w:t>
+            </w:r>
+            <w:r>
+              <w:rPr>
+                <w:rFonts w:hint="eastAsia"/>
+              </w:rPr>
+              <w:t xml:space="preserve"> </w:t>
+            </w:r>
+            <w:r>
+              <w:rPr>
+                <w:rFonts w:hint="eastAsia"/>
+              </w:rPr>
+              <w:t>，</w:t>
+            </w:r>
+            <w:r>
+              <w:t>循环覆盖，模块接口测试</w:t>
+            </w:r>
+          </w:p>
+        </w:tc>
+      </w:tr>
+      <w:tr>
+        <w:trPr>
+          <w:trHeight w:val="325"/>
+        </w:trPr>
+        <w:tc>
+          <w:tcPr>
+            <w:tcW w:w="1581" w:type="dxa"/>
+            <w:tcBorders>
+              <w:top w:val="single" w:sz="8" w:space="0" w:color="A3A3A3"/>
+              <w:left w:val="single" w:sz="8" w:space="0" w:color="A3A3A3"/>
+              <w:bottom w:val="single" w:sz="8" w:space="0" w:color="A3A3A3"/>
+              <w:right w:val="single" w:sz="8" w:space="0" w:color="A3A3A3"/>
+            </w:tcBorders>
+            <w:shd w:val="clear" w:color="auto" w:fill="FFFFFF"/>
+            <w:tcMar>
+              <w:top w:w="80" w:type="dxa"/>
+              <w:left w:w="80" w:type="dxa"/>
+              <w:bottom w:w="80" w:type="dxa"/>
+              <w:right w:w="80" w:type="dxa"/>
+            </w:tcMar>
+            <w:hideMark/>
+          </w:tcPr>
+          <w:p>
+            <w:pPr>
+              <w:pStyle w:val="Tabletext"/>
+            </w:pPr>
+            <w:r>
+              <w:rPr>
+                <w:rFonts w:hint="eastAsia"/>
+              </w:rPr>
+              <w:t>灰盒测试</w:t>
+            </w:r>
+          </w:p>
+        </w:tc>
+        <w:tc>
+          <w:tcPr>
+            <w:tcW w:w="3235" w:type="dxa"/>
+            <w:tcBorders>
+              <w:top w:val="single" w:sz="8" w:space="0" w:color="A3A3A3"/>
+              <w:left w:val="single" w:sz="8" w:space="0" w:color="A3A3A3"/>
+              <w:bottom w:val="single" w:sz="8" w:space="0" w:color="A3A3A3"/>
+              <w:right w:val="single" w:sz="8" w:space="0" w:color="A3A3A3"/>
+            </w:tcBorders>
+            <w:shd w:val="clear" w:color="auto" w:fill="FFFFFF"/>
+            <w:tcMar>
+              <w:top w:w="80" w:type="dxa"/>
+              <w:left w:w="80" w:type="dxa"/>
+              <w:bottom w:w="80" w:type="dxa"/>
+              <w:right w:w="80" w:type="dxa"/>
+            </w:tcMar>
+            <w:hideMark/>
+          </w:tcPr>
+          <w:p>
+            <w:pPr>
+              <w:pStyle w:val="Tabletext"/>
+            </w:pPr>
+            <w:r>
+              <w:rPr>
+                <w:rFonts w:hint="eastAsia"/>
+              </w:rPr>
+              <w:t>介于黑盒和白盒之间</w:t>
+            </w:r>
+          </w:p>
+        </w:tc>
+        <w:tc>
+          <w:tcPr>
+            <w:tcW w:w="3150" w:type="dxa"/>
+            <w:tcBorders>
+              <w:top w:val="single" w:sz="8" w:space="0" w:color="A3A3A3"/>
+              <w:left w:val="single" w:sz="8" w:space="0" w:color="A3A3A3"/>
+              <w:bottom w:val="single" w:sz="8" w:space="0" w:color="A3A3A3"/>
+              <w:right w:val="single" w:sz="8" w:space="0" w:color="A3A3A3"/>
+            </w:tcBorders>
+            <w:shd w:val="clear" w:color="auto" w:fill="FFFFFF"/>
+          </w:tcPr>
+          <w:p>
+            <w:pPr>
+              <w:pStyle w:val="Tabletext"/>
+            </w:pPr>
+          </w:p>
+        </w:tc>
+      </w:tr>
+    </w:tbl>
+    <w:p>
+      <w:pPr>
+        <w:pStyle w:val="Heading3"/>
+      </w:pPr>
+      <w:bookmarkStart w:id="25" w:name="_Toc410052925"/>
+      <w:r>
+        <w:rPr>
+          <w:rStyle w:val="Heading3Char"/>
+          <w:rFonts w:hint="eastAsia"/>
+          <w:b/>
+        </w:rPr>
+        <w:t>测试方法的综合策略</w:t>
+      </w:r>
+      <w:bookmarkEnd w:id="25"/>
+    </w:p>
+    <w:p>
+      <w:pPr>
+        <w:pStyle w:val="ListParagraph"/>
+        <w:numPr>
+          <w:ilvl w:val="0"/>
+          <w:numId w:val="21"/>
+        </w:numPr>
+      </w:pPr>
+      <w:r>
+        <w:rPr>
+          <w:rFonts w:hint="eastAsia"/>
+        </w:rPr>
+        <w:t>首先进行等价划分，包括输入、输出条件的等价划分，将无限测试变成有限测试。</w:t>
+      </w:r>
+    </w:p>
+    <w:p>
+      <w:pPr>
+        <w:pStyle w:val="ListParagraph"/>
+        <w:numPr>
+          <w:ilvl w:val="0"/>
+          <w:numId w:val="21"/>
+        </w:numPr>
+      </w:pPr>
+      <w:r>
+        <w:rPr>
+          <w:rFonts w:hint="eastAsia"/>
+        </w:rPr>
+        <w:t>使用边界值分析法。</w:t>
+      </w:r>
+    </w:p>
+    <w:p>
+      <w:pPr>
+        <w:pStyle w:val="ListParagraph"/>
+        <w:numPr>
+          <w:ilvl w:val="0"/>
+          <w:numId w:val="21"/>
+        </w:numPr>
+      </w:pPr>
+      <w:r>
+        <w:rPr>
+          <w:rFonts w:hint="eastAsia"/>
+        </w:rPr>
+        <w:t>使用错误推测发，追加一些用例。</w:t>
+      </w:r>
+    </w:p>
+    <w:p>
+      <w:pPr>
+        <w:pStyle w:val="ListParagraph"/>
+        <w:numPr>
+          <w:ilvl w:val="0"/>
+          <w:numId w:val="21"/>
+        </w:numPr>
+      </w:pPr>
+      <w:r>
+        <w:rPr>
+          <w:rFonts w:hint="eastAsia"/>
+        </w:rPr>
+        <w:lastRenderedPageBreak/>
+        <w:t>对照程序逻辑，检查用例设计的逻辑覆盖，力求达到覆盖标准。</w:t>
+      </w:r>
+    </w:p>
+    <w:p>
+      <w:pPr>
+        <w:pStyle w:val="ListParagraph"/>
+        <w:numPr>
+          <w:ilvl w:val="0"/>
+          <w:numId w:val="21"/>
+        </w:numPr>
+      </w:pPr>
+      <w:r>
+        <w:rPr>
+          <w:rFonts w:hint="eastAsia"/>
+        </w:rPr>
+        <w:t>程序功能说明中有输入条件组合，就可选用因果图和判定表驱动法。</w:t>
+      </w:r>
+    </w:p>
+    <w:p>
+      <w:pPr>
+        <w:pStyle w:val="ListParagraph"/>
+        <w:numPr>
+          <w:ilvl w:val="0"/>
+          <w:numId w:val="21"/>
+        </w:numPr>
+      </w:pPr>
+      <w:r>
+        <w:rPr>
+          <w:rFonts w:hint="eastAsia"/>
+        </w:rPr>
+        <w:t>对于参数配置类软件，用正交试验法选择较少组合到达最佳效果。</w:t>
+      </w:r>
+    </w:p>
+    <w:p>
+      <w:pPr>
+        <w:pStyle w:val="ListParagraph"/>
+        <w:numPr>
+          <w:ilvl w:val="0"/>
+          <w:numId w:val="21"/>
+        </w:numPr>
+      </w:pPr>
+      <w:r>
+        <w:rPr>
+          <w:rFonts w:hint="eastAsia"/>
+        </w:rPr>
+        <w:t>功能图是用例设计的好方法，通过不同时期条件的有效性设计不同的测试数据。</w:t>
+      </w:r>
+    </w:p>
+    <w:p>
+      <w:pPr>
+        <w:pStyle w:val="ListParagraph"/>
+        <w:numPr>
+          <w:ilvl w:val="0"/>
+          <w:numId w:val="21"/>
+        </w:numPr>
+      </w:pPr>
+      <w:r>
+        <w:rPr>
+          <w:rFonts w:hint="eastAsia"/>
+        </w:rPr>
+        <w:t>对应业务流程清晰的系统，用场景法贯穿测试过程，在案例中综合使用各种测试方法。</w:t>
+      </w:r>
+    </w:p>
+    <w:p>
+      <w:pPr>
+        <w:rPr>
+          <w:rFonts w:hint="eastAsia"/>
+        </w:rPr>
+      </w:pPr>
+      <w:r>
+        <w:rPr>
+          <w:rFonts w:hint="eastAsia"/>
+        </w:rPr>
+        <w:t>根据项目特点</w:t>
+      </w:r>
+      <w:r>
+        <w:t>，本项目</w:t>
+      </w:r>
+      <w:r>
+        <w:rPr>
+          <w:rFonts w:hint="eastAsia"/>
+        </w:rPr>
+        <w:t>讲自定义</w:t>
+      </w:r>
+      <w:r>
+        <w:t>功能测试</w:t>
+      </w:r>
+      <w:r>
+        <w:rPr>
+          <w:rFonts w:hint="eastAsia"/>
+        </w:rPr>
+        <w:t>框架</w:t>
+      </w:r>
+      <w:r>
+        <w:rPr>
+          <w:rFonts w:hint="eastAsia"/>
+        </w:rPr>
+        <w:t>，</w:t>
+      </w:r>
+      <w:r>
+        <w:t>使用</w:t>
+      </w:r>
+      <w:r>
+        <w:rPr>
+          <w:rFonts w:hint="eastAsia"/>
+        </w:rPr>
+        <w:t>以上</w:t>
+      </w:r>
+      <w:r>
+        <w:t>测试方法对</w:t>
+      </w:r>
+      <w:r>
+        <w:rPr>
+          <w:rFonts w:hint="eastAsia"/>
+        </w:rPr>
+        <w:t>产品</w:t>
+      </w:r>
+      <w:r>
+        <w:t>进行功能测试</w:t>
+      </w:r>
+      <w:r>
+        <w:rPr>
+          <w:rFonts w:hint="eastAsia"/>
+        </w:rPr>
+        <w:t>，</w:t>
+      </w:r>
+      <w:r>
+        <w:t>并使用</w:t>
+      </w:r>
+      <w:r>
+        <w:t>word</w:t>
+      </w:r>
+      <w:r>
+        <w:t>和</w:t>
+      </w:r>
+      <w:r>
+        <w:t>excel</w:t>
+      </w:r>
+      <w:r>
+        <w:rPr>
+          <w:rFonts w:hint="eastAsia"/>
+        </w:rPr>
+        <w:t>自定义</w:t>
+      </w:r>
+      <w:r>
+        <w:t>模板来管理测试</w:t>
+      </w:r>
+      <w:r>
+        <w:rPr>
+          <w:rFonts w:hint="eastAsia"/>
+        </w:rPr>
+        <w:t>流程</w:t>
+      </w:r>
+      <w:r>
+        <w:t>。</w:t>
+      </w:r>
+      <w:bookmarkStart w:id="26" w:name="_GoBack"/>
+      <w:bookmarkEnd w:id="26"/>
+    </w:p>
+    <w:p>
+      <w:pPr>
+        <w:ind w:firstLine="0"/>
+      </w:pPr>
+      <w:r>
+        <w:br w:type="page"/>
+      </w:r>
+    </w:p>
+    <w:p>
+      <w:pPr>
+        <w:pStyle w:val="Heading1"/>
+      </w:pPr>
+      <w:bookmarkStart w:id="27" w:name="_Toc410052926"/>
+      <w:r>
+        <w:rPr>
+          <w:rFonts w:hint="eastAsia"/>
+        </w:rPr>
+        <w:lastRenderedPageBreak/>
+        <w:t>系统</w:t>
+      </w:r>
+      <w:r>
+        <w:t>数据</w:t>
+      </w:r>
+      <w:r>
+        <w:t>ER</w:t>
+      </w:r>
+      <w:r>
+        <w:t>图</w:t>
+      </w:r>
+      <w:r>
+        <w:rPr>
+          <w:rFonts w:hint="eastAsia"/>
+        </w:rPr>
+        <w:t>（</w:t>
+      </w:r>
+      <w:r>
+        <w:t>数据视图）</w:t>
+      </w:r>
+      <w:bookmarkEnd w:id="27"/>
+    </w:p>
+    <w:p>
       <w:pPr>
         <w:pStyle w:val="NoSpacing"/>
       </w:pPr>
       <w:r>
         <w:object w:dxaOrig="17851" w:dyaOrig="11610" w14:anchorId="18129498">
-          <v:shape id="_x0000_i1028" type="#_x0000_t75" style="width:432.7pt;height:281.2pt" o:ole="">
+          <v:shape id="_x0000_i1028" type="#_x0000_t75" style="width:432.9pt;height:280.95pt" o:ole="">
             <v:imagedata r:id="rId17" o:title=""/>
           </v:shape>
-          <o:OLEObject Type="Embed" ProgID="Visio.Drawing.15" ShapeID="_x0000_i1028" DrawAspect="Content" ObjectID="_1483613911" r:id="rId18"/>
+          <o:OLEObject Type="Embed" ProgID="Visio.Drawing.15" ShapeID="_x0000_i1028" DrawAspect="Content" ObjectID="_1483794961" r:id="rId18"/>
         </w:object>
       </w:r>
     </w:p>
@@ -12707,7 +13723,7 @@
       <mc:AlternateContent>
         <mc:Choice Requires="wps">
           <w:drawing>
-            <wp:anchor distT="0" distB="0" distL="114300" distR="114300" simplePos="0" relativeHeight="251659264" behindDoc="0" locked="0" layoutInCell="0" allowOverlap="1" wp14:anchorId="0B3126A1" wp14:editId="77A398AB">
+            <wp:anchor distT="0" distB="0" distL="114300" distR="114300" simplePos="0" relativeHeight="251664384" behindDoc="0" locked="0" layoutInCell="0" allowOverlap="1" wp14:anchorId="0B3126A1" wp14:editId="77A398AB">
               <wp:simplePos x="0" y="0"/>
               <wp:positionH relativeFrom="margin">
                 <wp:align>left</wp:align>
@@ -12769,6 +13785,7 @@
                             <w:dataBinding w:prefixMappings="xmlns:ns0='http://schemas.openxmlformats.org/package/2006/metadata/core-properties' xmlns:ns1='http://purl.org/dc/elements/1.1/'" w:xpath="/ns0:coreProperties[1]/ns1:title[1]" w:storeItemID="{6C3C8BC8-F283-45AE-878A-BAB7291924A1}"/>
                             <w:text/>
                           </w:sdtPr>
+                          <w:sdtEndPr/>
                           <w:sdtContent>
                             <w:p>
                               <w:r>
@@ -12806,7 +13823,7 @@
               <v:stroke joinstyle="miter"/>
               <v:path gradientshapeok="t" o:connecttype="rect"/>
             </v:shapetype>
-            <v:shape id="Text Box 218" o:spid="_x0000_s1028" type="#_x0000_t202" style="position:absolute;left:0;text-align:left;margin-left:0;margin-top:0;width:468pt;height:13.45pt;z-index:251659264;visibility:visible;mso-wrap-style:square;mso-width-percent:1000;mso-height-percent:0;mso-wrap-distance-left:9pt;mso-wrap-distance-top:0;mso-wrap-distance-right:9pt;mso-wrap-distance-bottom:0;mso-position-horizontal:left;mso-position-horizontal-relative:margin;mso-position-vertical:center;mso-position-vertical-relative:top-margin-area;mso-width-percent:1000;mso-height-percent:0;mso-width-relative:margin;mso-height-relative:page;v-text-anchor:middle" o:gfxdata="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" o:allowincell="f" filled="f" stroked="f">
+            <v:shape id="Text Box 218" o:spid="_x0000_s1028" type="#_x0000_t202" style="position:absolute;left:0;text-align:left;margin-left:0;margin-top:0;width:468pt;height:13.45pt;z-index:251664384;visibility:visible;mso-wrap-style:square;mso-width-percent:1000;mso-height-percent:0;mso-wrap-distance-left:9pt;mso-wrap-distance-top:0;mso-wrap-distance-right:9pt;mso-wrap-distance-bottom:0;mso-position-horizontal:left;mso-position-horizontal-relative:margin;mso-position-vertical:center;mso-position-vertical-relative:top-margin-area;mso-width-percent:1000;mso-height-percent:0;mso-width-relative:margin;mso-height-relative:page;v-text-anchor:middle" o:gfxdata="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" o:allowincell="f" filled="f" stroked="f">
               <v:textbox style="mso-fit-shape-to-text:t" inset=",0,,0">
                 <w:txbxContent>
                   <w:sdt>
@@ -12816,6 +13833,7 @@
                       <w:dataBinding w:prefixMappings="xmlns:ns0='http://schemas.openxmlformats.org/package/2006/metadata/core-properties' xmlns:ns1='http://purl.org/dc/elements/1.1/'" w:xpath="/ns0:coreProperties[1]/ns1:title[1]" w:storeItemID="{6C3C8BC8-F283-45AE-878A-BAB7291924A1}"/>
                       <w:text/>
                     </w:sdtPr>
+                    <w:sdtEndPr/>
                     <w:sdtContent>
                       <w:p>
                         <w:r>
@@ -12845,7 +13863,7 @@
       <mc:AlternateContent>
         <mc:Choice Requires="wps">
           <w:drawing>
-            <wp:anchor distT="0" distB="0" distL="114300" distR="114300" simplePos="0" relativeHeight="251657216" behindDoc="0" locked="0" layoutInCell="0" allowOverlap="1" wp14:anchorId="5A24E270" wp14:editId="540FC884">
+            <wp:anchor distT="0" distB="0" distL="114300" distR="114300" simplePos="0" relativeHeight="251656192" behindDoc="0" locked="0" layoutInCell="0" allowOverlap="1" wp14:anchorId="5A24E270" wp14:editId="540FC884">
               <wp:simplePos x="0" y="0"/>
               <wp:positionH relativeFrom="page">
                 <wp:align>left</wp:align>
@@ -12906,7 +13924,7 @@
                               <w:noProof/>
                               <w:color w:val="FFFFFF" w:themeColor="background1"/>
                             </w:rPr>
-                            <w:t>14</w:t>
+                            <w:t>15</w:t>
                           </w:r>
                           <w:r>
                             <w:rPr>
@@ -12935,7 +13953,7 @@
         </mc:Choice>
         <mc:Fallback>
           <w:pict>
-            <v:shape w14:anchorId="5A24E270" id="Text Box 219" o:spid="_x0000_s1029" type="#_x0000_t202" style="position:absolute;left:0;text-align:left;margin-left:0;margin-top:0;width:1in;height:13.45pt;z-index:251657216;visibility:visible;mso-wrap-style:square;mso-width-percent:1000;mso-height-percent:0;mso-wrap-distance-left:9pt;mso-wrap-distance-top:0;mso-wrap-distance-right:9pt;mso-wrap-distance-bottom:0;mso-position-horizontal:left;mso-position-horizontal-relative:page;mso-position-vertical:center;mso-position-vertical-relative:top-margin-area;mso-width-percent:1000;mso-height-percent:0;mso-width-relative:left-margin-area;mso-height-relative:page;v-text-anchor:middle" o:gfxdata="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" o:allowincell="f" fillcolor="#a8d08d [1945]" stroked="f">
+            <v:shape w14:anchorId="5A24E270" id="Text Box 219" o:spid="_x0000_s1029" type="#_x0000_t202" style="position:absolute;left:0;text-align:left;margin-left:0;margin-top:0;width:1in;height:13.45pt;z-index:251656192;visibility:visible;mso-wrap-style:square;mso-width-percent:1000;mso-height-percent:0;mso-wrap-distance-left:9pt;mso-wrap-distance-top:0;mso-wrap-distance-right:9pt;mso-wrap-distance-bottom:0;mso-position-horizontal:left;mso-position-horizontal-relative:page;mso-position-vertical:center;mso-position-vertical-relative:top-margin-area;mso-width-percent:1000;mso-height-percent:0;mso-width-relative:left-margin-area;mso-height-relative:page;v-text-anchor:middle" o:gfxdata="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" o:allowincell="f" fillcolor="#a8d08d [1945]" stroked="f">
               <v:textbox style="mso-fit-shape-to-text:t" inset=",0,,0">
                 <w:txbxContent>
                   <w:p>
@@ -12958,7 +13976,7 @@
                         <w:noProof/>
                         <w:color w:val="FFFFFF" w:themeColor="background1"/>
                       </w:rPr>
-                      <w:t>14</w:t>
+                      <w:t>15</w:t>
                     </w:r>
                     <w:r>
                       <w:rPr>
@@ -14383,7 +15401,7 @@
   <w:abstractNum w:abstractNumId="13">
     <w:nsid w:val="52491199"/>
     <w:multiLevelType w:val="multilevel"/>
-    <w:tmpl w:val="BA863EAC"/>
+    <w:tmpl w:val="D736B208"/>
     <w:lvl w:ilvl="0">
       <w:start w:val="1"/>
       <w:numFmt w:val="decimal"/>
@@ -14815,6 +15833,92 @@
     </w:lvl>
   </w:abstractNum>
   <w:abstractNum w:abstractNumId="17">
+    <w:nsid w:val="6C08385C"/>
+    <w:multiLevelType w:val="hybridMultilevel"/>
+    <w:tmpl w:val="A26A6BF6"/>
+    <w:lvl w:ilvl="0" w:tplc="04090011">
+      <w:start w:val="1"/>
+      <w:numFmt w:val="decimal"/>
+      <w:lvlText w:val="%1)"/>
+      <w:lvlJc w:val="left"/>
+      <w:pPr>
+        <w:ind w:left="1296" w:hanging="360"/>
+      </w:pPr>
+    </w:lvl>
+    <w:lvl w:ilvl="1" w:tplc="04090019" w:tentative="1">
+      <w:start w:val="1"/>
+      <w:numFmt w:val="lowerLetter"/>
+      <w:lvlText w:val="%2."/>
+      <w:lvlJc w:val="left"/>
+      <w:pPr>
+        <w:ind w:left="2016" w:hanging="360"/>
+      </w:pPr>
+    </w:lvl>
+    <w:lvl w:ilvl="2" w:tplc="0409001B" w:tentative="1">
+      <w:start w:val="1"/>
+      <w:numFmt w:val="lowerRoman"/>
+      <w:lvlText w:val="%3."/>
+      <w:lvlJc w:val="right"/>
+      <w:pPr>
+        <w:ind w:left="2736" w:hanging="180"/>
+      </w:pPr>
+    </w:lvl>
+    <w:lvl w:ilvl="3" w:tplc="0409000F" w:tentative="1">
+      <w:start w:val="1"/>
+      <w:numFmt w:val="decimal"/>
+      <w:lvlText w:val="%4."/>
+      <w:lvlJc w:val="left"/>
+      <w:pPr>
+        <w:ind w:left="3456" w:hanging="360"/>
+      </w:pPr>
+    </w:lvl>
+    <w:lvl w:ilvl="4" w:tplc="04090019" w:tentative="1">
+      <w:start w:val="1"/>
+      <w:numFmt w:val="lowerLetter"/>
+      <w:lvlText w:val="%5."/>
+      <w:lvlJc w:val="left"/>
+      <w:pPr>
+        <w:ind w:left="4176" w:hanging="360"/>
+      </w:pPr>
+    </w:lvl>
+    <w:lvl w:ilvl="5" w:tplc="0409001B" w:tentative="1">
+      <w:start w:val="1"/>
+      <w:numFmt w:val="lowerRoman"/>
+      <w:lvlText w:val="%6."/>
+      <w:lvlJc w:val="right"/>
+      <w:pPr>
+        <w:ind w:left="4896" w:hanging="180"/>
+      </w:pPr>
+    </w:lvl>
+    <w:lvl w:ilvl="6" w:tplc="0409000F" w:tentative="1">
+      <w:start w:val="1"/>
+      <w:numFmt w:val="decimal"/>
+      <w:lvlText w:val="%7."/>
+      <w:lvlJc w:val="left"/>
+      <w:pPr>
+        <w:ind w:left="5616" w:hanging="360"/>
+      </w:pPr>
+    </w:lvl>
+    <w:lvl w:ilvl="7" w:tplc="04090019" w:tentative="1">
+      <w:start w:val="1"/>
+      <w:numFmt w:val="lowerLetter"/>
+      <w:lvlText w:val="%8."/>
+      <w:lvlJc w:val="left"/>
+      <w:pPr>
+        <w:ind w:left="6336" w:hanging="360"/>
+      </w:pPr>
+    </w:lvl>
+    <w:lvl w:ilvl="8" w:tplc="0409001B" w:tentative="1">
+      <w:start w:val="1"/>
+      <w:numFmt w:val="lowerRoman"/>
+      <w:lvlText w:val="%9."/>
+      <w:lvlJc w:val="right"/>
+      <w:pPr>
+        <w:ind w:left="7056" w:hanging="180"/>
+      </w:pPr>
+    </w:lvl>
+  </w:abstractNum>
+  <w:abstractNum w:abstractNumId="18">
     <w:nsid w:val="7B8851BC"/>
     <w:multiLevelType w:val="hybridMultilevel"/>
     <w:tmpl w:val="9B546012"/>
@@ -14903,7 +16007,7 @@
       </w:pPr>
     </w:lvl>
   </w:abstractNum>
-  <w:abstractNum w:abstractNumId="18">
+  <w:abstractNum w:abstractNumId="19">
     <w:nsid w:val="7D4B072D"/>
     <w:multiLevelType w:val="hybridMultilevel"/>
     <w:tmpl w:val="02F6D51E"/>
@@ -15047,10 +16151,10 @@
     <w:abstractNumId w:val="6"/>
   </w:num>
   <w:num w:numId="11">
-    <w:abstractNumId w:val="18"/>
+    <w:abstractNumId w:val="19"/>
   </w:num>
   <w:num w:numId="12">
-    <w:abstractNumId w:val="17"/>
+    <w:abstractNumId w:val="18"/>
   </w:num>
   <w:num w:numId="13">
     <w:abstractNumId w:val="11"/>
@@ -15075,6 +16179,9 @@
   </w:num>
   <w:num w:numId="20">
     <w:abstractNumId w:val="7"/>
+  </w:num>
+  <w:num w:numId="21">
+    <w:abstractNumId w:val="17"/>
   </w:num>
   <w:numIdMacAtCleanup w:val="11"/>
 </w:numbering>
@@ -15547,7 +16654,7 @@
     <w:uiPriority w:val="9"/>
     <w:unhideWhenUsed/>
     <w:qFormat/>
-    <w:rsid w:val="00256DA6"/>
+    <w:rsid w:val="005A67B6"/>
     <w:pPr>
       <w:keepNext/>
       <w:keepLines/>
@@ -15785,6 +16892,7 @@
       <w:spacing w:after="0" w:line="240" w:lineRule="auto"/>
     </w:pPr>
     <w:tblPr>
+      <w:tblInd w:w="0" w:type="dxa"/>
       <w:tblBorders>
         <w:top w:val="single" w:sz="4" w:space="0" w:color="auto"/>
         <w:left w:val="single" w:sz="4" w:space="0" w:color="auto"/>
@@ -15793,6 +16901,12 @@
         <w:insideH w:val="single" w:sz="4" w:space="0" w:color="auto"/>
         <w:insideV w:val="single" w:sz="4" w:space="0" w:color="auto"/>
       </w:tblBorders>
+      <w:tblCellMar>
+        <w:top w:w="0" w:type="dxa"/>
+        <w:left w:w="108" w:type="dxa"/>
+        <w:bottom w:w="0" w:type="dxa"/>
+        <w:right w:w="108" w:type="dxa"/>
+      </w:tblCellMar>
     </w:tblPr>
   </w:style>
   <w:style w:type="character" w:customStyle="1" w:styleId="Heading1Char">
@@ -15963,7 +17077,7 @@
     <w:basedOn w:val="DefaultParagraphFont"/>
     <w:link w:val="Heading3"/>
     <w:uiPriority w:val="9"/>
-    <w:rsid w:val="00256DA6"/>
+    <w:rsid w:val="005A67B6"/>
     <w:rPr>
       <w:rFonts w:ascii="Times New Roman" w:eastAsia="楷体" w:hAnsi="Times New Roman" w:cstheme="majorBidi"/>
       <w:b/>
@@ -16281,6 +17395,28 @@
       <w:sz w:val="24"/>
     </w:rPr>
   </w:style>
+  <w:style w:type="paragraph" w:styleId="NormalWeb">
+    <w:name w:val="Normal (Web)"/>
+    <w:basedOn w:val="Normal"/>
+    <w:uiPriority w:val="99"/>
+    <w:semiHidden/>
+    <w:unhideWhenUsed/>
+    <w:rsid w:val="009D09FB"/>
+    <w:pPr>
+      <w:spacing w:before="100" w:beforeAutospacing="1" w:after="100" w:afterAutospacing="1"/>
+      <w:ind w:firstLine="0"/>
+      <w:jc w:val="left"/>
+    </w:pPr>
+    <w:rPr>
+      <w:rFonts w:eastAsia="Times New Roman" w:cs="Times New Roman"/>
+      <w:szCs w:val="24"/>
+    </w:rPr>
+  </w:style>
+  <w:style w:type="character" w:customStyle="1" w:styleId="apple-converted-space">
+    <w:name w:val="apple-converted-space"/>
+    <w:basedOn w:val="DefaultParagraphFont"/>
+    <w:rsid w:val="009D09FB"/>
+  </w:style>
 </w:styles>
 </file>
 
@@ -16569,7 +17705,7 @@
 </file>
 
 <file path=customXml/itemProps2.xml><?xml version="1.0" encoding="utf-8"?>
-<ds:datastoreItem xmlns:ds="http://schemas.openxmlformats.org/officeDocument/2006/customXml" ds:itemID="{4CB06BA2-EC17-4000-BF50-0A0FF8F7FC70}">
+<ds:datastoreItem xmlns:ds="http://schemas.openxmlformats.org/officeDocument/2006/customXml" ds:itemID="{20D718E9-9772-4669-9771-A9CA51C184D7}">
   <ds:schemaRefs>
     <ds:schemaRef ds:uri="http://schemas.openxmlformats.org/officeDocument/2006/bibliography"/>
   </ds:schemaRefs>

--- a/01_doc/tech_design/餐厅订餐系统_系统架构设计说明书.docx
+++ b/01_doc/tech_design/餐厅订餐系统_系统架构设计说明书.docx
@@ -401,7 +401,7 @@
                                     <w:noProof/>
                                     <w:szCs w:val="24"/>
                                   </w:rPr>
-                                  <w:t>2015-01-26</w:t>
+                                  <w:t>2015-01-28</w:t>
                                 </w:r>
                                 <w:r>
                                   <w:rPr>
@@ -616,7 +616,7 @@
                               <w:noProof/>
                               <w:szCs w:val="24"/>
                             </w:rPr>
-                            <w:t>2015-01-26</w:t>
+                            <w:t>2015-01-28</w:t>
                           </w:r>
                           <w:r>
                             <w:rPr>
@@ -1027,9 +1027,6 @@
           <w:p>
             <w:pPr>
               <w:pStyle w:val="Tabletext"/>
-              <w:rPr>
-                <w:rFonts w:hint="eastAsia"/>
-              </w:rPr>
             </w:pPr>
             <w:r>
               <w:rPr>
@@ -4125,10 +4122,10 @@
             <v:path o:extrusionok="f" gradientshapeok="t" o:connecttype="rect"/>
             <o:lock v:ext="edit" aspectratio="t"/>
           </v:shapetype>
-          <v:shape id="_x0000_i1025" type="#_x0000_t75" style="width:431.9pt;height:254.65pt" o:ole="">
+          <v:shape id="_x0000_i1025" type="#_x0000_t75" style="width:6in;height:254.7pt" o:ole="">
             <v:imagedata r:id="rId11" o:title=""/>
           </v:shape>
-          <o:OLEObject Type="Embed" ProgID="Visio.Drawing.15" ShapeID="_x0000_i1025" DrawAspect="Content" ObjectID="_1483794958" r:id="rId12"/>
+          <o:OLEObject Type="Embed" ProgID="Visio.Drawing.15" ShapeID="_x0000_i1025" DrawAspect="Content" ObjectID="_1483985368" r:id="rId12"/>
         </w:object>
       </w:r>
     </w:p>
@@ -4354,10 +4351,10 @@
       </w:pPr>
       <w:r>
         <w:object w:dxaOrig="11535" w:dyaOrig="7456" w14:anchorId="36FF2AE3">
-          <v:shape id="_x0000_i1026" type="#_x0000_t75" style="width:403.7pt;height:260.2pt" o:ole="">
+          <v:shape id="_x0000_i1026" type="#_x0000_t75" style="width:403.45pt;height:260.15pt" o:ole="">
             <v:imagedata r:id="rId13" o:title=""/>
           </v:shape>
-          <o:OLEObject Type="Embed" ProgID="Visio.Drawing.15" ShapeID="_x0000_i1026" DrawAspect="Content" ObjectID="_1483794959" r:id="rId14"/>
+          <o:OLEObject Type="Embed" ProgID="Visio.Drawing.15" ShapeID="_x0000_i1026" DrawAspect="Content" ObjectID="_1483985369" r:id="rId14"/>
         </w:object>
       </w:r>
     </w:p>
@@ -5690,10 +5687,10 @@
       </w:pPr>
       <w:r>
         <w:object w:dxaOrig="8400" w:dyaOrig="5610" w14:anchorId="7AAB40B4">
-          <v:shape id="_x0000_i1027" type="#_x0000_t75" style="width:347.75pt;height:217.4pt" o:ole="">
+          <v:shape id="_x0000_i1027" type="#_x0000_t75" style="width:347.75pt;height:217.35pt" o:ole="">
             <v:imagedata r:id="rId15" o:title=""/>
           </v:shape>
-          <o:OLEObject Type="Embed" ProgID="Visio.Drawing.15" ShapeID="_x0000_i1027" DrawAspect="Content" ObjectID="_1483794960" r:id="rId16"/>
+          <o:OLEObject Type="Embed" ProgID="Visio.Drawing.15" ShapeID="_x0000_i1027" DrawAspect="Content" ObjectID="_1483985370" r:id="rId16"/>
         </w:object>
       </w:r>
     </w:p>
@@ -12165,16 +12162,18 @@
         </w:rPr>
         <w:t>。</w:t>
       </w:r>
+      <w:bookmarkStart w:id="24" w:name="_GoBack"/>
+      <w:bookmarkEnd w:id="24"/>
     </w:p>
     <w:p>
       <w:pPr>
         <w:pStyle w:val="Heading3"/>
       </w:pPr>
-      <w:bookmarkStart w:id="24" w:name="_Toc410052924"/>
+      <w:bookmarkStart w:id="25" w:name="_Toc410052924"/>
       <w:r>
         <w:t>测试设计</w:t>
       </w:r>
-      <w:bookmarkEnd w:id="24"/>
+      <w:bookmarkEnd w:id="25"/>
     </w:p>
     <w:p>
       <w:r>
@@ -12207,10 +12206,12 @@
         <w:tblW w:w="7966" w:type="dxa"/>
         <w:tblInd w:w="574" w:type="dxa"/>
         <w:tblBorders>
-          <w:top w:val="single" w:sz="8" w:space="0" w:color="A3A3A3"/>
-          <w:left w:val="single" w:sz="8" w:space="0" w:color="A3A3A3"/>
-          <w:bottom w:val="single" w:sz="8" w:space="0" w:color="A3A3A3"/>
-          <w:right w:val="single" w:sz="8" w:space="0" w:color="A3A3A3"/>
+          <w:top w:val="single" w:sz="4" w:space="0" w:color="auto"/>
+          <w:left w:val="single" w:sz="4" w:space="0" w:color="auto"/>
+          <w:bottom w:val="single" w:sz="4" w:space="0" w:color="auto"/>
+          <w:right w:val="single" w:sz="4" w:space="0" w:color="auto"/>
+          <w:insideH w:val="single" w:sz="4" w:space="0" w:color="auto"/>
+          <w:insideV w:val="single" w:sz="4" w:space="0" w:color="auto"/>
         </w:tblBorders>
         <w:shd w:val="clear" w:color="auto" w:fill="FFFFFF"/>
         <w:tblCellMar>
@@ -12231,12 +12232,6 @@
         <w:tc>
           <w:tcPr>
             <w:tcW w:w="1581" w:type="dxa"/>
-            <w:tcBorders>
-              <w:top w:val="single" w:sz="8" w:space="0" w:color="A3A3A3"/>
-              <w:left w:val="single" w:sz="8" w:space="0" w:color="A3A3A3"/>
-              <w:bottom w:val="single" w:sz="8" w:space="0" w:color="A3A3A3"/>
-              <w:right w:val="single" w:sz="8" w:space="0" w:color="A3A3A3"/>
-            </w:tcBorders>
             <w:shd w:val="clear" w:color="auto" w:fill="BFBFBF" w:themeFill="background1" w:themeFillShade="BF"/>
             <w:tcMar>
               <w:top w:w="80" w:type="dxa"/>
@@ -12261,12 +12256,6 @@
         <w:tc>
           <w:tcPr>
             <w:tcW w:w="3235" w:type="dxa"/>
-            <w:tcBorders>
-              <w:top w:val="single" w:sz="8" w:space="0" w:color="A3A3A3"/>
-              <w:left w:val="single" w:sz="8" w:space="0" w:color="A3A3A3"/>
-              <w:bottom w:val="single" w:sz="8" w:space="0" w:color="A3A3A3"/>
-              <w:right w:val="single" w:sz="8" w:space="0" w:color="A3A3A3"/>
-            </w:tcBorders>
             <w:shd w:val="clear" w:color="auto" w:fill="BFBFBF" w:themeFill="background1" w:themeFillShade="BF"/>
             <w:tcMar>
               <w:top w:w="80" w:type="dxa"/>
@@ -12291,12 +12280,6 @@
         <w:tc>
           <w:tcPr>
             <w:tcW w:w="3150" w:type="dxa"/>
-            <w:tcBorders>
-              <w:top w:val="single" w:sz="8" w:space="0" w:color="A3A3A3"/>
-              <w:left w:val="single" w:sz="8" w:space="0" w:color="A3A3A3"/>
-              <w:bottom w:val="single" w:sz="8" w:space="0" w:color="A3A3A3"/>
-              <w:right w:val="single" w:sz="8" w:space="0" w:color="A3A3A3"/>
-            </w:tcBorders>
             <w:shd w:val="clear" w:color="auto" w:fill="BFBFBF" w:themeFill="background1" w:themeFillShade="BF"/>
           </w:tcPr>
           <w:p>
@@ -12328,12 +12311,6 @@
         <w:tc>
           <w:tcPr>
             <w:tcW w:w="1581" w:type="dxa"/>
-            <w:tcBorders>
-              <w:top w:val="single" w:sz="8" w:space="0" w:color="A3A3A3"/>
-              <w:left w:val="single" w:sz="8" w:space="0" w:color="A3A3A3"/>
-              <w:bottom w:val="single" w:sz="8" w:space="0" w:color="A3A3A3"/>
-              <w:right w:val="single" w:sz="8" w:space="0" w:color="A3A3A3"/>
-            </w:tcBorders>
             <w:shd w:val="clear" w:color="auto" w:fill="FFFFFF"/>
             <w:tcMar>
               <w:top w:w="80" w:type="dxa"/>
@@ -12358,12 +12335,6 @@
         <w:tc>
           <w:tcPr>
             <w:tcW w:w="3235" w:type="dxa"/>
-            <w:tcBorders>
-              <w:top w:val="single" w:sz="8" w:space="0" w:color="A3A3A3"/>
-              <w:left w:val="single" w:sz="8" w:space="0" w:color="A3A3A3"/>
-              <w:bottom w:val="single" w:sz="8" w:space="0" w:color="A3A3A3"/>
-              <w:right w:val="single" w:sz="8" w:space="0" w:color="A3A3A3"/>
-            </w:tcBorders>
             <w:shd w:val="clear" w:color="auto" w:fill="FFFFFF"/>
             <w:tcMar>
               <w:top w:w="80" w:type="dxa"/>
@@ -12391,12 +12362,6 @@
         <w:tc>
           <w:tcPr>
             <w:tcW w:w="3150" w:type="dxa"/>
-            <w:tcBorders>
-              <w:top w:val="single" w:sz="8" w:space="0" w:color="A3A3A3"/>
-              <w:left w:val="single" w:sz="8" w:space="0" w:color="A3A3A3"/>
-              <w:bottom w:val="single" w:sz="8" w:space="0" w:color="A3A3A3"/>
-              <w:right w:val="single" w:sz="8" w:space="0" w:color="A3A3A3"/>
-            </w:tcBorders>
             <w:shd w:val="clear" w:color="auto" w:fill="FFFFFF"/>
           </w:tcPr>
           <w:p>
@@ -12468,12 +12433,6 @@
         <w:tc>
           <w:tcPr>
             <w:tcW w:w="1581" w:type="dxa"/>
-            <w:tcBorders>
-              <w:top w:val="single" w:sz="8" w:space="0" w:color="A3A3A3"/>
-              <w:left w:val="single" w:sz="8" w:space="0" w:color="A3A3A3"/>
-              <w:bottom w:val="single" w:sz="8" w:space="0" w:color="A3A3A3"/>
-              <w:right w:val="single" w:sz="8" w:space="0" w:color="A3A3A3"/>
-            </w:tcBorders>
             <w:shd w:val="clear" w:color="auto" w:fill="FFFFFF"/>
             <w:tcMar>
               <w:top w:w="80" w:type="dxa"/>
@@ -12498,12 +12457,6 @@
         <w:tc>
           <w:tcPr>
             <w:tcW w:w="3235" w:type="dxa"/>
-            <w:tcBorders>
-              <w:top w:val="single" w:sz="8" w:space="0" w:color="A3A3A3"/>
-              <w:left w:val="single" w:sz="8" w:space="0" w:color="A3A3A3"/>
-              <w:bottom w:val="single" w:sz="8" w:space="0" w:color="A3A3A3"/>
-              <w:right w:val="single" w:sz="8" w:space="0" w:color="A3A3A3"/>
-            </w:tcBorders>
             <w:shd w:val="clear" w:color="auto" w:fill="FFFFFF"/>
             <w:tcMar>
               <w:top w:w="80" w:type="dxa"/>
@@ -12528,12 +12481,6 @@
         <w:tc>
           <w:tcPr>
             <w:tcW w:w="3150" w:type="dxa"/>
-            <w:tcBorders>
-              <w:top w:val="single" w:sz="8" w:space="0" w:color="A3A3A3"/>
-              <w:left w:val="single" w:sz="8" w:space="0" w:color="A3A3A3"/>
-              <w:bottom w:val="single" w:sz="8" w:space="0" w:color="A3A3A3"/>
-              <w:right w:val="single" w:sz="8" w:space="0" w:color="A3A3A3"/>
-            </w:tcBorders>
             <w:shd w:val="clear" w:color="auto" w:fill="FFFFFF"/>
           </w:tcPr>
           <w:p>
@@ -12583,12 +12530,6 @@
         <w:tc>
           <w:tcPr>
             <w:tcW w:w="1581" w:type="dxa"/>
-            <w:tcBorders>
-              <w:top w:val="single" w:sz="8" w:space="0" w:color="A3A3A3"/>
-              <w:left w:val="single" w:sz="8" w:space="0" w:color="A3A3A3"/>
-              <w:bottom w:val="single" w:sz="8" w:space="0" w:color="A3A3A3"/>
-              <w:right w:val="single" w:sz="8" w:space="0" w:color="A3A3A3"/>
-            </w:tcBorders>
             <w:shd w:val="clear" w:color="auto" w:fill="FFFFFF"/>
             <w:tcMar>
               <w:top w:w="80" w:type="dxa"/>
@@ -12613,12 +12554,6 @@
         <w:tc>
           <w:tcPr>
             <w:tcW w:w="3235" w:type="dxa"/>
-            <w:tcBorders>
-              <w:top w:val="single" w:sz="8" w:space="0" w:color="A3A3A3"/>
-              <w:left w:val="single" w:sz="8" w:space="0" w:color="A3A3A3"/>
-              <w:bottom w:val="single" w:sz="8" w:space="0" w:color="A3A3A3"/>
-              <w:right w:val="single" w:sz="8" w:space="0" w:color="A3A3A3"/>
-            </w:tcBorders>
             <w:shd w:val="clear" w:color="auto" w:fill="FFFFFF"/>
             <w:tcMar>
               <w:top w:w="80" w:type="dxa"/>
@@ -12643,12 +12578,6 @@
         <w:tc>
           <w:tcPr>
             <w:tcW w:w="3150" w:type="dxa"/>
-            <w:tcBorders>
-              <w:top w:val="single" w:sz="8" w:space="0" w:color="A3A3A3"/>
-              <w:left w:val="single" w:sz="8" w:space="0" w:color="A3A3A3"/>
-              <w:bottom w:val="single" w:sz="8" w:space="0" w:color="A3A3A3"/>
-              <w:right w:val="single" w:sz="8" w:space="0" w:color="A3A3A3"/>
-            </w:tcBorders>
             <w:shd w:val="clear" w:color="auto" w:fill="FFFFFF"/>
           </w:tcPr>
           <w:p>
@@ -12663,7 +12592,7 @@
       <w:pPr>
         <w:pStyle w:val="Heading3"/>
       </w:pPr>
-      <w:bookmarkStart w:id="25" w:name="_Toc410052925"/>
+      <w:bookmarkStart w:id="26" w:name="_Toc410052925"/>
       <w:r>
         <w:rPr>
           <w:rStyle w:val="Heading3Char"/>
@@ -12672,7 +12601,7 @@
         </w:rPr>
         <w:t>测试方法的综合策略</w:t>
       </w:r>
-      <w:bookmarkEnd w:id="25"/>
+      <w:bookmarkEnd w:id="26"/>
     </w:p>
     <w:p>
       <w:pPr>
@@ -12796,11 +12725,6 @@
       </w:r>
     </w:p>
     <w:p>
-      <w:pPr>
-        <w:rPr>
-          <w:rFonts w:hint="eastAsia"/>
-        </w:rPr>
-      </w:pPr>
       <w:r>
         <w:rPr>
           <w:rFonts w:hint="eastAsia"/>
@@ -12888,8 +12812,6 @@
       <w:r>
         <w:t>。</w:t>
       </w:r>
-      <w:bookmarkStart w:id="26" w:name="_GoBack"/>
-      <w:bookmarkEnd w:id="26"/>
     </w:p>
     <w:p>
       <w:pPr>
@@ -12937,10 +12859,10 @@
       </w:pPr>
       <w:r>
         <w:object w:dxaOrig="17851" w:dyaOrig="11610" w14:anchorId="18129498">
-          <v:shape id="_x0000_i1028" type="#_x0000_t75" style="width:432.9pt;height:280.95pt" o:ole="">
+          <v:shape id="_x0000_i1028" type="#_x0000_t75" style="width:432.7pt;height:281.2pt" o:ole="">
             <v:imagedata r:id="rId17" o:title=""/>
           </v:shape>
-          <o:OLEObject Type="Embed" ProgID="Visio.Drawing.15" ShapeID="_x0000_i1028" DrawAspect="Content" ObjectID="_1483794961" r:id="rId18"/>
+          <o:OLEObject Type="Embed" ProgID="Visio.Drawing.15" ShapeID="_x0000_i1028" DrawAspect="Content" ObjectID="_1483985371" r:id="rId18"/>
         </w:object>
       </w:r>
     </w:p>
@@ -13924,7 +13846,7 @@
                               <w:noProof/>
                               <w:color w:val="FFFFFF" w:themeColor="background1"/>
                             </w:rPr>
-                            <w:t>15</w:t>
+                            <w:t>12</w:t>
                           </w:r>
                           <w:r>
                             <w:rPr>
@@ -13976,7 +13898,7 @@
                         <w:noProof/>
                         <w:color w:val="FFFFFF" w:themeColor="background1"/>
                       </w:rPr>
-                      <w:t>15</w:t>
+                      <w:t>12</w:t>
                     </w:r>
                     <w:r>
                       <w:rPr>
@@ -16892,7 +16814,6 @@
       <w:spacing w:after="0" w:line="240" w:lineRule="auto"/>
     </w:pPr>
     <w:tblPr>
-      <w:tblInd w:w="0" w:type="dxa"/>
       <w:tblBorders>
         <w:top w:val="single" w:sz="4" w:space="0" w:color="auto"/>
         <w:left w:val="single" w:sz="4" w:space="0" w:color="auto"/>
@@ -16901,12 +16822,6 @@
         <w:insideH w:val="single" w:sz="4" w:space="0" w:color="auto"/>
         <w:insideV w:val="single" w:sz="4" w:space="0" w:color="auto"/>
       </w:tblBorders>
-      <w:tblCellMar>
-        <w:top w:w="0" w:type="dxa"/>
-        <w:left w:w="108" w:type="dxa"/>
-        <w:bottom w:w="0" w:type="dxa"/>
-        <w:right w:w="108" w:type="dxa"/>
-      </w:tblCellMar>
     </w:tblPr>
   </w:style>
   <w:style w:type="character" w:customStyle="1" w:styleId="Heading1Char">
@@ -17705,7 +17620,7 @@
 </file>
 
 <file path=customXml/itemProps2.xml><?xml version="1.0" encoding="utf-8"?>
-<ds:datastoreItem xmlns:ds="http://schemas.openxmlformats.org/officeDocument/2006/customXml" ds:itemID="{20D718E9-9772-4669-9771-A9CA51C184D7}">
+<ds:datastoreItem xmlns:ds="http://schemas.openxmlformats.org/officeDocument/2006/customXml" ds:itemID="{17B6CE58-0CF3-4205-BF6E-58C5330AC9F1}">
   <ds:schemaRefs>
     <ds:schemaRef ds:uri="http://schemas.openxmlformats.org/officeDocument/2006/bibliography"/>
   </ds:schemaRefs>
